--- a/User Story.docx
+++ b/User Story.docx
@@ -1,6 +1,6 @@
 
 <file path=word/document.xml><?xml version="1.0" encoding="utf-8"?>
-<w:document xmlns:wpc="http://schemas.microsoft.com/office/word/2010/wordprocessingCanvas" xmlns:cx="http://schemas.microsoft.com/office/drawing/2014/chartex" xmlns:cx1="http://schemas.microsoft.com/office/drawing/2015/9/8/chartex" xmlns:cx2="http://schemas.microsoft.com/office/drawing/2015/10/21/chartex" xmlns:cx3="http://schemas.microsoft.com/office/drawing/2016/5/9/chartex" xmlns:cx4="http://schemas.microsoft.com/office/drawing/2016/5/10/chartex" xmlns:cx5="http://schemas.microsoft.com/office/drawing/2016/5/11/chartex" xmlns:cx6="http://schemas.microsoft.com/office/drawing/2016/5/12/chartex" xmlns:cx7="http://schemas.microsoft.com/office/drawing/2016/5/13/chartex" xmlns:cx8="http://schemas.microsoft.com/office/drawing/2016/5/14/chartex" xmlns:mc="http://schemas.openxmlformats.org/markup-compatibility/2006" xmlns:aink="http://schemas.microsoft.com/office/drawing/2016/ink" xmlns:am3d="http://schemas.microsoft.com/office/drawing/2017/model3d" xmlns:o="urn:schemas-microsoft-com:office:office" xmlns:r="http://schemas.openxmlformats.org/officeDocument/2006/relationships" xmlns:m="http://schemas.openxmlformats.org/officeDocument/2006/math" xmlns:v="urn:schemas-microsoft-com:vml" xmlns:wp14="http://schemas.microsoft.com/office/word/2010/wordprocessingDrawing" xmlns:wp="http://schemas.openxmlformats.org/drawingml/2006/wordprocessingDrawing" xmlns:w10="urn:schemas-microsoft-com:office:word" xmlns:w="http://schemas.openxmlformats.org/wordprocessingml/2006/main" xmlns:w14="http://schemas.microsoft.com/office/word/2010/wordml" xmlns:w15="http://schemas.microsoft.com/office/word/2012/wordml" xmlns:w16cid="http://schemas.microsoft.com/office/word/2016/wordml/cid" xmlns:w16se="http://schemas.microsoft.com/office/word/2015/wordml/symex" xmlns:wpg="http://schemas.microsoft.com/office/word/2010/wordprocessingGroup" xmlns:wpi="http://schemas.microsoft.com/office/word/2010/wordprocessingInk" xmlns:wne="http://schemas.microsoft.com/office/word/2006/wordml" xmlns:wps="http://schemas.microsoft.com/office/word/2010/wordprocessingShape" mc:Ignorable="w14 w15 w16se w16cid wp14">
+<w:document xmlns:wpc="http://schemas.microsoft.com/office/word/2010/wordprocessingCanvas" xmlns:cx="http://schemas.microsoft.com/office/drawing/2014/chartex" xmlns:cx1="http://schemas.microsoft.com/office/drawing/2015/9/8/chartex" xmlns:cx2="http://schemas.microsoft.com/office/drawing/2015/10/21/chartex" xmlns:cx3="http://schemas.microsoft.com/office/drawing/2016/5/9/chartex" xmlns:cx4="http://schemas.microsoft.com/office/drawing/2016/5/10/chartex" xmlns:cx5="http://schemas.microsoft.com/office/drawing/2016/5/11/chartex" xmlns:cx6="http://schemas.microsoft.com/office/drawing/2016/5/12/chartex" xmlns:cx7="http://schemas.microsoft.com/office/drawing/2016/5/13/chartex" xmlns:cx8="http://schemas.microsoft.com/office/drawing/2016/5/14/chartex" xmlns:mc="http://schemas.openxmlformats.org/markup-compatibility/2006" xmlns:aink="http://schemas.microsoft.com/office/drawing/2016/ink" xmlns:am3d="http://schemas.microsoft.com/office/drawing/2017/model3d" xmlns:o="urn:schemas-microsoft-com:office:office" xmlns:r="http://schemas.openxmlformats.org/officeDocument/2006/relationships" xmlns:m="http://schemas.openxmlformats.org/officeDocument/2006/math" xmlns:v="urn:schemas-microsoft-com:vml" xmlns:wp14="http://schemas.microsoft.com/office/word/2010/wordprocessingDrawing" xmlns:wp="http://schemas.openxmlformats.org/drawingml/2006/wordprocessingDrawing" xmlns:w10="urn:schemas-microsoft-com:office:word" xmlns:w="http://schemas.openxmlformats.org/wordprocessingml/2006/main" xmlns:w14="http://schemas.microsoft.com/office/word/2010/wordml" xmlns:w15="http://schemas.microsoft.com/office/word/2012/wordml" xmlns:w16cex="http://schemas.microsoft.com/office/word/2018/wordml/cex" xmlns:w16cid="http://schemas.microsoft.com/office/word/2016/wordml/cid" xmlns:w16="http://schemas.microsoft.com/office/word/2018/wordml" xmlns:w16se="http://schemas.microsoft.com/office/word/2015/wordml/symex" xmlns:wpg="http://schemas.microsoft.com/office/word/2010/wordprocessingGroup" xmlns:wpi="http://schemas.microsoft.com/office/word/2010/wordprocessingInk" xmlns:wne="http://schemas.microsoft.com/office/word/2006/wordml" xmlns:wps="http://schemas.microsoft.com/office/word/2010/wordprocessingShape" mc:Ignorable="w14 w15 w16se w16cid w16 w16cex wp14">
   <w:body>
     <w:p>
       <w:pPr>
@@ -19,7 +19,7 @@
         <mc:AlternateContent>
           <mc:Choice Requires="wps">
             <w:drawing>
-              <wp:anchor distT="45720" distB="45720" distL="114300" distR="114300" simplePos="0" relativeHeight="251665408" behindDoc="0" locked="0" layoutInCell="1" allowOverlap="1" wp14:anchorId="50719265" wp14:editId="300A1BAA">
+              <wp:anchor distT="45720" distB="45720" distL="114300" distR="114300" simplePos="0" relativeHeight="251665408" behindDoc="0" locked="0" layoutInCell="1" allowOverlap="1" wp14:anchorId="784C1199" wp14:editId="194C0522">
                 <wp:simplePos x="0" y="0"/>
                 <wp:positionH relativeFrom="column">
                   <wp:posOffset>-756920</wp:posOffset>
@@ -251,10 +251,7 @@
                               <w:t xml:space="preserve"> </w:t>
                             </w:r>
                             <w:r>
-                              <w:t>El usuario es capaz de introducir su identificación (correo/nombre de usuario) sin impedimento y así acceder su sesión</w:t>
-                            </w:r>
-                            <w:r>
-                              <w:t>.</w:t>
+                              <w:t>El usuario es capaz de introducir su identificación (correo/nombre de usuario) sin impedimento y así acceder su sesión.</w:t>
                             </w:r>
                           </w:p>
                           <w:p/>
@@ -277,7 +274,7 @@
           </mc:Choice>
           <mc:Fallback>
             <w:pict>
-              <v:shapetype w14:anchorId="50719265" id="_x0000_t202" coordsize="21600,21600" o:spt="202" path="m,l,21600r21600,l21600,xe">
+              <v:shapetype w14:anchorId="784C1199" id="_x0000_t202" coordsize="21600,21600" o:spt="202" path="m,l,21600r21600,l21600,xe">
                 <v:stroke joinstyle="miter"/>
                 <v:path gradientshapeok="t" o:connecttype="rect"/>
               </v:shapetype>
@@ -475,10 +472,7 @@
                         <w:t xml:space="preserve"> </w:t>
                       </w:r>
                       <w:r>
-                        <w:t>El usuario es capaz de introducir su identificación (correo/nombre de usuario) sin impedimento y así acceder su sesión</w:t>
-                      </w:r>
-                      <w:r>
-                        <w:t>.</w:t>
+                        <w:t>El usuario es capaz de introducir su identificación (correo/nombre de usuario) sin impedimento y así acceder su sesión.</w:t>
                       </w:r>
                     </w:p>
                     <w:p/>
@@ -499,7 +493,7 @@
         <mc:AlternateContent>
           <mc:Choice Requires="wps">
             <w:drawing>
-              <wp:anchor distT="45720" distB="45720" distL="114300" distR="114300" simplePos="0" relativeHeight="251661312" behindDoc="0" locked="0" layoutInCell="1" allowOverlap="1">
+              <wp:anchor distT="45720" distB="45720" distL="114300" distR="114300" simplePos="0" relativeHeight="251661312" behindDoc="0" locked="0" layoutInCell="1" allowOverlap="1" wp14:anchorId="146DA838" wp14:editId="4DDB2F08">
                 <wp:simplePos x="0" y="0"/>
                 <wp:positionH relativeFrom="column">
                   <wp:posOffset>-823595</wp:posOffset>
@@ -738,19 +732,7 @@
                               <w:t xml:space="preserve"> </w:t>
                             </w:r>
                             <w:r>
-                              <w:t>El usuario introduce un correo electrónico con un nombre de usuario</w:t>
-                            </w:r>
-                            <w:r>
-                              <w:t xml:space="preserve"> único</w:t>
-                            </w:r>
-                            <w:r>
-                              <w:t>, datos nutricionales</w:t>
-                            </w:r>
-                            <w:r>
-                              <w:t xml:space="preserve"> opcionales</w:t>
-                            </w:r>
-                            <w:r>
-                              <w:t xml:space="preserve"> y una contraseña. Estos datos se guardan correctamente para hacer posible un </w:t>
+                              <w:t xml:space="preserve">El usuario introduce un correo electrónico con un nombre de usuario único, datos nutricionales opcionales y una contraseña. Estos datos se guardan correctamente para hacer posible un </w:t>
                             </w:r>
                             <w:proofErr w:type="spellStart"/>
                             <w:r>
@@ -789,7 +771,7 @@
           </mc:Choice>
           <mc:Fallback>
             <w:pict>
-              <v:shape id="_x0000_s1027" type="#_x0000_t202" style="position:absolute;margin-left:-64.85pt;margin-top:214.65pt;width:372pt;height:110.6pt;z-index:251661312;visibility:visible;mso-wrap-style:square;mso-width-percent:0;mso-height-percent:200;mso-wrap-distance-left:9pt;mso-wrap-distance-top:3.6pt;mso-wrap-distance-right:9pt;mso-wrap-distance-bottom:3.6pt;mso-position-horizontal:absolute;mso-position-horizontal-relative:text;mso-position-vertical:absolute;mso-position-vertical-relative:text;mso-width-percent:0;mso-height-percent:200;mso-width-relative:margin;mso-height-relative:margin;v-text-anchor:top" o:gfxdata="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" stroked="f">
+              <v:shape w14:anchorId="146DA838" id="_x0000_s1027" type="#_x0000_t202" style="position:absolute;margin-left:-64.85pt;margin-top:214.65pt;width:372pt;height:110.6pt;z-index:251661312;visibility:visible;mso-wrap-style:square;mso-width-percent:0;mso-height-percent:200;mso-wrap-distance-left:9pt;mso-wrap-distance-top:3.6pt;mso-wrap-distance-right:9pt;mso-wrap-distance-bottom:3.6pt;mso-position-horizontal:absolute;mso-position-horizontal-relative:text;mso-position-vertical:absolute;mso-position-vertical-relative:text;mso-width-percent:0;mso-height-percent:200;mso-width-relative:margin;mso-height-relative:margin;v-text-anchor:top" o:gfxdata="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" stroked="f">
                 <v:textbox style="mso-fit-shape-to-text:t">
                   <w:txbxContent>
                     <w:p>
@@ -990,19 +972,7 @@
                         <w:t xml:space="preserve"> </w:t>
                       </w:r>
                       <w:r>
-                        <w:t>El usuario introduce un correo electrónico con un nombre de usuario</w:t>
-                      </w:r>
-                      <w:r>
-                        <w:t xml:space="preserve"> único</w:t>
-                      </w:r>
-                      <w:r>
-                        <w:t>, datos nutricionales</w:t>
-                      </w:r>
-                      <w:r>
-                        <w:t xml:space="preserve"> opcionales</w:t>
-                      </w:r>
-                      <w:r>
-                        <w:t xml:space="preserve"> y una contraseña. Estos datos se guardan correctamente para hacer posible un </w:t>
+                        <w:t xml:space="preserve">El usuario introduce un correo electrónico con un nombre de usuario único, datos nutricionales opcionales y una contraseña. Estos datos se guardan correctamente para hacer posible un </w:t>
                       </w:r>
                       <w:proofErr w:type="spellStart"/>
                       <w:r>
@@ -1039,7 +1009,7 @@
         <mc:AlternateContent>
           <mc:Choice Requires="wps">
             <w:drawing>
-              <wp:anchor distT="45720" distB="45720" distL="114300" distR="114300" simplePos="0" relativeHeight="251659264" behindDoc="0" locked="0" layoutInCell="1" allowOverlap="1">
+              <wp:anchor distT="45720" distB="45720" distL="114300" distR="114300" simplePos="0" relativeHeight="251659264" behindDoc="0" locked="0" layoutInCell="1" allowOverlap="1" wp14:anchorId="6CA812B5" wp14:editId="06E28A91">
                 <wp:simplePos x="0" y="0"/>
                 <wp:positionH relativeFrom="column">
                   <wp:posOffset>4624705</wp:posOffset>
@@ -1305,7 +1275,7 @@
           </mc:Choice>
           <mc:Fallback>
             <w:pict>
-              <v:shape id="_x0000_s1028" type="#_x0000_t202" style="position:absolute;margin-left:364.15pt;margin-top:0;width:391.5pt;height:110.6pt;z-index:251659264;visibility:visible;mso-wrap-style:square;mso-width-percent:0;mso-height-percent:200;mso-wrap-distance-left:9pt;mso-wrap-distance-top:3.6pt;mso-wrap-distance-right:9pt;mso-wrap-distance-bottom:3.6pt;mso-position-horizontal:absolute;mso-position-horizontal-relative:text;mso-position-vertical:absolute;mso-position-vertical-relative:text;mso-width-percent:0;mso-height-percent:200;mso-width-relative:margin;mso-height-relative:margin;v-text-anchor:top" o:gfxdata="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" stroked="f">
+              <v:shape w14:anchorId="6CA812B5" id="_x0000_s1028" type="#_x0000_t202" style="position:absolute;margin-left:364.15pt;margin-top:0;width:391.5pt;height:110.6pt;z-index:251659264;visibility:visible;mso-wrap-style:square;mso-width-percent:0;mso-height-percent:200;mso-wrap-distance-left:9pt;mso-wrap-distance-top:3.6pt;mso-wrap-distance-right:9pt;mso-wrap-distance-bottom:3.6pt;mso-position-horizontal:absolute;mso-position-horizontal-relative:text;mso-position-vertical:absolute;mso-position-vertical-relative:text;mso-width-percent:0;mso-height-percent:200;mso-width-relative:margin;mso-height-relative:margin;v-text-anchor:top" o:gfxdata="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" stroked="f">
                 <v:textbox style="mso-fit-shape-to-text:t">
                   <w:txbxContent>
                     <w:p>
@@ -1531,7 +1501,7 @@
         <mc:AlternateContent>
           <mc:Choice Requires="wps">
             <w:drawing>
-              <wp:anchor distT="45720" distB="45720" distL="114300" distR="114300" simplePos="0" relativeHeight="251663360" behindDoc="0" locked="0" layoutInCell="1" allowOverlap="1">
+              <wp:anchor distT="45720" distB="45720" distL="114300" distR="114300" simplePos="0" relativeHeight="251663360" behindDoc="0" locked="0" layoutInCell="1" allowOverlap="1" wp14:anchorId="3BEA83DD" wp14:editId="2ED18F0D">
                 <wp:simplePos x="0" y="0"/>
                 <wp:positionH relativeFrom="column">
                   <wp:posOffset>4614545</wp:posOffset>
@@ -1802,7 +1772,7 @@
           </mc:Choice>
           <mc:Fallback>
             <w:pict>
-              <v:shape id="_x0000_s1029" type="#_x0000_t202" style="position:absolute;margin-left:363.35pt;margin-top:214.65pt;width:401.25pt;height:110.6pt;z-index:251663360;visibility:visible;mso-wrap-style:square;mso-width-percent:0;mso-height-percent:200;mso-wrap-distance-left:9pt;mso-wrap-distance-top:3.6pt;mso-wrap-distance-right:9pt;mso-wrap-distance-bottom:3.6pt;mso-position-horizontal:absolute;mso-position-horizontal-relative:text;mso-position-vertical:absolute;mso-position-vertical-relative:text;mso-width-percent:0;mso-height-percent:200;mso-width-relative:margin;mso-height-relative:margin;v-text-anchor:top" o:gfxdata="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" stroked="f">
+              <v:shape w14:anchorId="3BEA83DD" id="_x0000_s1029" type="#_x0000_t202" style="position:absolute;margin-left:363.35pt;margin-top:214.65pt;width:401.25pt;height:110.6pt;z-index:251663360;visibility:visible;mso-wrap-style:square;mso-width-percent:0;mso-height-percent:200;mso-wrap-distance-left:9pt;mso-wrap-distance-top:3.6pt;mso-wrap-distance-right:9pt;mso-wrap-distance-bottom:3.6pt;mso-position-horizontal:absolute;mso-position-horizontal-relative:text;mso-position-vertical:absolute;mso-position-vertical-relative:text;mso-width-percent:0;mso-height-percent:200;mso-width-relative:margin;mso-height-relative:margin;v-text-anchor:top" o:gfxdata="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" stroked="f">
                 <v:textbox style="mso-fit-shape-to-text:t">
                   <w:txbxContent>
                     <w:p>
@@ -2034,6 +2004,12 @@
       <w:bookmarkEnd w:id="0"/>
     </w:p>
     <w:p>
+      <w:pPr>
+        <w:rPr>
+          <w:b/>
+          <w:bCs/>
+        </w:rPr>
+      </w:pPr>
       <w:r>
         <w:rPr>
           <w:b/>
@@ -2044,7 +2020,7 @@
         <mc:AlternateContent>
           <mc:Choice Requires="wps">
             <w:drawing>
-              <wp:anchor distT="45720" distB="45720" distL="114300" distR="114300" simplePos="0" relativeHeight="251670528" behindDoc="0" locked="0" layoutInCell="1" allowOverlap="1" wp14:anchorId="5D5E2AEF" wp14:editId="00A20AF0">
+              <wp:anchor distT="45720" distB="45720" distL="114300" distR="114300" simplePos="0" relativeHeight="251670528" behindDoc="0" locked="0" layoutInCell="1" allowOverlap="1" wp14:anchorId="3869B06D" wp14:editId="49A2231C">
                 <wp:simplePos x="0" y="0"/>
                 <wp:positionH relativeFrom="column">
                   <wp:posOffset>-756920</wp:posOffset>
@@ -2219,14 +2195,7 @@
                                 <w:b/>
                                 <w:bCs/>
                               </w:rPr>
-                              <w:t>Título:</w:t>
-                            </w:r>
-                            <w:r>
-                              <w:rPr>
-                                <w:b/>
-                                <w:bCs/>
-                              </w:rPr>
-                              <w:t xml:space="preserve"> </w:t>
+                              <w:t xml:space="preserve">Título: </w:t>
                             </w:r>
                             <w:r>
                               <w:t>REGISTRO DE GUSTOS</w:t>
@@ -2302,7 +2271,7 @@
           </mc:Choice>
           <mc:Fallback>
             <w:pict>
-              <v:shape w14:anchorId="5D5E2AEF" id="_x0000_s1030" type="#_x0000_t202" style="position:absolute;margin-left:-59.6pt;margin-top:0;width:403.5pt;height:110.6pt;z-index:251670528;visibility:visible;mso-wrap-style:square;mso-width-percent:0;mso-height-percent:200;mso-wrap-distance-left:9pt;mso-wrap-distance-top:3.6pt;mso-wrap-distance-right:9pt;mso-wrap-distance-bottom:3.6pt;mso-position-horizontal:absolute;mso-position-horizontal-relative:text;mso-position-vertical:absolute;mso-position-vertical-relative:text;mso-width-percent:0;mso-height-percent:200;mso-width-relative:margin;mso-height-relative:margin;v-text-anchor:top" o:gfxdata="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" stroked="f">
+              <v:shape w14:anchorId="3869B06D" id="_x0000_s1030" type="#_x0000_t202" style="position:absolute;margin-left:-59.6pt;margin-top:0;width:403.5pt;height:110.6pt;z-index:251670528;visibility:visible;mso-wrap-style:square;mso-width-percent:0;mso-height-percent:200;mso-wrap-distance-left:9pt;mso-wrap-distance-top:3.6pt;mso-wrap-distance-right:9pt;mso-wrap-distance-bottom:3.6pt;mso-position-horizontal:absolute;mso-position-horizontal-relative:text;mso-position-vertical:absolute;mso-position-vertical-relative:text;mso-width-percent:0;mso-height-percent:200;mso-width-relative:margin;mso-height-relative:margin;v-text-anchor:top" o:gfxdata="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" stroked="f">
                 <v:textbox style="mso-fit-shape-to-text:t">
                   <w:txbxContent>
                     <w:p>
@@ -2439,14 +2408,7 @@
                           <w:b/>
                           <w:bCs/>
                         </w:rPr>
-                        <w:t>Título:</w:t>
-                      </w:r>
-                      <w:r>
-                        <w:rPr>
-                          <w:b/>
-                          <w:bCs/>
-                        </w:rPr>
-                        <w:t xml:space="preserve"> </w:t>
+                        <w:t xml:space="preserve">Título: </w:t>
                       </w:r>
                       <w:r>
                         <w:t>REGISTRO DE GUSTOS</w:t>
@@ -2520,7 +2482,7 @@
         <mc:AlternateContent>
           <mc:Choice Requires="wps">
             <w:drawing>
-              <wp:anchor distT="45720" distB="45720" distL="114300" distR="114300" simplePos="0" relativeHeight="251668480" behindDoc="0" locked="0" layoutInCell="1" allowOverlap="1" wp14:anchorId="638A532E" wp14:editId="4CA5FC2E">
+              <wp:anchor distT="45720" distB="45720" distL="114300" distR="114300" simplePos="0" relativeHeight="251668480" behindDoc="0" locked="0" layoutInCell="1" allowOverlap="1" wp14:anchorId="6C29B705" wp14:editId="175F3075">
                 <wp:simplePos x="0" y="0"/>
                 <wp:positionH relativeFrom="column">
                   <wp:posOffset>-823595</wp:posOffset>
@@ -2685,14 +2647,7 @@
                                 <w:b/>
                                 <w:bCs/>
                               </w:rPr>
-                              <w:t>Título:</w:t>
-                            </w:r>
-                            <w:r>
-                              <w:rPr>
-                                <w:b/>
-                                <w:bCs/>
-                              </w:rPr>
-                              <w:t xml:space="preserve"> </w:t>
+                              <w:t xml:space="preserve">Título: </w:t>
                             </w:r>
                             <w:r>
                               <w:t>FIRMA DE DECLARACIÓN</w:t>
@@ -2783,7 +2738,7 @@
           </mc:Choice>
           <mc:Fallback>
             <w:pict>
-              <v:shape w14:anchorId="638A532E" id="_x0000_s1031" type="#_x0000_t202" style="position:absolute;margin-left:-64.85pt;margin-top:214.65pt;width:372pt;height:110.6pt;z-index:251668480;visibility:visible;mso-wrap-style:square;mso-width-percent:0;mso-height-percent:200;mso-wrap-distance-left:9pt;mso-wrap-distance-top:3.6pt;mso-wrap-distance-right:9pt;mso-wrap-distance-bottom:3.6pt;mso-position-horizontal:absolute;mso-position-horizontal-relative:text;mso-position-vertical:absolute;mso-position-vertical-relative:text;mso-width-percent:0;mso-height-percent:200;mso-width-relative:margin;mso-height-relative:margin;v-text-anchor:top" o:gfxdata="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" stroked="f">
+              <v:shape w14:anchorId="6C29B705" id="_x0000_s1031" type="#_x0000_t202" style="position:absolute;margin-left:-64.85pt;margin-top:214.65pt;width:372pt;height:110.6pt;z-index:251668480;visibility:visible;mso-wrap-style:square;mso-width-percent:0;mso-height-percent:200;mso-wrap-distance-left:9pt;mso-wrap-distance-top:3.6pt;mso-wrap-distance-right:9pt;mso-wrap-distance-bottom:3.6pt;mso-position-horizontal:absolute;mso-position-horizontal-relative:text;mso-position-vertical:absolute;mso-position-vertical-relative:text;mso-width-percent:0;mso-height-percent:200;mso-width-relative:margin;mso-height-relative:margin;v-text-anchor:top" o:gfxdata="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" stroked="f">
                 <v:textbox style="mso-fit-shape-to-text:t">
                   <w:txbxContent>
                     <w:p>
@@ -2910,14 +2865,7 @@
                           <w:b/>
                           <w:bCs/>
                         </w:rPr>
-                        <w:t>Título:</w:t>
-                      </w:r>
-                      <w:r>
-                        <w:rPr>
-                          <w:b/>
-                          <w:bCs/>
-                        </w:rPr>
-                        <w:t xml:space="preserve"> </w:t>
+                        <w:t xml:space="preserve">Título: </w:t>
                       </w:r>
                       <w:r>
                         <w:t>FIRMA DE DECLARACIÓN</w:t>
@@ -3006,7 +2954,7 @@
         <mc:AlternateContent>
           <mc:Choice Requires="wps">
             <w:drawing>
-              <wp:anchor distT="45720" distB="45720" distL="114300" distR="114300" simplePos="0" relativeHeight="251667456" behindDoc="0" locked="0" layoutInCell="1" allowOverlap="1" wp14:anchorId="16C8484E" wp14:editId="1C8A98C7">
+              <wp:anchor distT="45720" distB="45720" distL="114300" distR="114300" simplePos="0" relativeHeight="251667456" behindDoc="0" locked="0" layoutInCell="1" allowOverlap="1" wp14:anchorId="39D2B2E0" wp14:editId="632501F5">
                 <wp:simplePos x="0" y="0"/>
                 <wp:positionH relativeFrom="column">
                   <wp:posOffset>4624705</wp:posOffset>
@@ -3261,7 +3209,7 @@
           </mc:Choice>
           <mc:Fallback>
             <w:pict>
-              <v:shape w14:anchorId="16C8484E" id="_x0000_s1032" type="#_x0000_t202" style="position:absolute;margin-left:364.15pt;margin-top:0;width:391.5pt;height:110.6pt;z-index:251667456;visibility:visible;mso-wrap-style:square;mso-width-percent:0;mso-height-percent:200;mso-wrap-distance-left:9pt;mso-wrap-distance-top:3.6pt;mso-wrap-distance-right:9pt;mso-wrap-distance-bottom:3.6pt;mso-position-horizontal:absolute;mso-position-horizontal-relative:text;mso-position-vertical:absolute;mso-position-vertical-relative:text;mso-width-percent:0;mso-height-percent:200;mso-width-relative:margin;mso-height-relative:margin;v-text-anchor:top" o:gfxdata="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" stroked="f">
+              <v:shape w14:anchorId="39D2B2E0" id="_x0000_s1032" type="#_x0000_t202" style="position:absolute;margin-left:364.15pt;margin-top:0;width:391.5pt;height:110.6pt;z-index:251667456;visibility:visible;mso-wrap-style:square;mso-width-percent:0;mso-height-percent:200;mso-wrap-distance-left:9pt;mso-wrap-distance-top:3.6pt;mso-wrap-distance-right:9pt;mso-wrap-distance-bottom:3.6pt;mso-position-horizontal:absolute;mso-position-horizontal-relative:text;mso-position-vertical:absolute;mso-position-vertical-relative:text;mso-width-percent:0;mso-height-percent:200;mso-width-relative:margin;mso-height-relative:margin;v-text-anchor:top" o:gfxdata="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" stroked="f">
                 <v:textbox style="mso-fit-shape-to-text:t">
                   <w:txbxContent>
                     <w:p>
@@ -3476,7 +3424,7 @@
         <mc:AlternateContent>
           <mc:Choice Requires="wps">
             <w:drawing>
-              <wp:anchor distT="45720" distB="45720" distL="114300" distR="114300" simplePos="0" relativeHeight="251669504" behindDoc="0" locked="0" layoutInCell="1" allowOverlap="1" wp14:anchorId="0C13C5DD" wp14:editId="6D9A7245">
+              <wp:anchor distT="45720" distB="45720" distL="114300" distR="114300" simplePos="0" relativeHeight="251669504" behindDoc="0" locked="0" layoutInCell="1" allowOverlap="1" wp14:anchorId="1DC8F1E4" wp14:editId="40F48228">
                 <wp:simplePos x="0" y="0"/>
                 <wp:positionH relativeFrom="column">
                   <wp:posOffset>4614545</wp:posOffset>
@@ -3744,7 +3692,7 @@
           </mc:Choice>
           <mc:Fallback>
             <w:pict>
-              <v:shape w14:anchorId="0C13C5DD" id="Cuadro de texto 7" o:spid="_x0000_s1033" type="#_x0000_t202" style="position:absolute;margin-left:363.35pt;margin-top:214.65pt;width:401.25pt;height:110.6pt;z-index:251669504;visibility:visible;mso-wrap-style:square;mso-width-percent:0;mso-height-percent:200;mso-wrap-distance-left:9pt;mso-wrap-distance-top:3.6pt;mso-wrap-distance-right:9pt;mso-wrap-distance-bottom:3.6pt;mso-position-horizontal:absolute;mso-position-horizontal-relative:text;mso-position-vertical:absolute;mso-position-vertical-relative:text;mso-width-percent:0;mso-height-percent:200;mso-width-relative:margin;mso-height-relative:margin;v-text-anchor:top" o:gfxdata="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" stroked="f">
+              <v:shape w14:anchorId="1DC8F1E4" id="Cuadro de texto 7" o:spid="_x0000_s1033" type="#_x0000_t202" style="position:absolute;margin-left:363.35pt;margin-top:214.65pt;width:401.25pt;height:110.6pt;z-index:251669504;visibility:visible;mso-wrap-style:square;mso-width-percent:0;mso-height-percent:200;mso-wrap-distance-left:9pt;mso-wrap-distance-top:3.6pt;mso-wrap-distance-right:9pt;mso-wrap-distance-bottom:3.6pt;mso-position-horizontal:absolute;mso-position-horizontal-relative:text;mso-position-vertical:absolute;mso-position-vertical-relative:text;mso-width-percent:0;mso-height-percent:200;mso-width-relative:margin;mso-height-relative:margin;v-text-anchor:top" o:gfxdata="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" stroked="f">
                 <v:textbox style="mso-fit-shape-to-text:t">
                   <w:txbxContent>
                     <w:p>
@@ -3970,8 +3918,3786 @@
         </w:rPr>
         <w:t xml:space="preserve"> </w:t>
       </w:r>
-      <w:bookmarkStart w:id="1" w:name="_GoBack"/>
-      <w:bookmarkEnd w:id="1"/>
+    </w:p>
+    <w:p>
+      <w:r>
+        <w:rPr>
+          <w:b/>
+          <w:bCs/>
+          <w:noProof/>
+        </w:rPr>
+        <w:lastRenderedPageBreak/>
+        <mc:AlternateContent>
+          <mc:Choice Requires="wps">
+            <w:drawing>
+              <wp:anchor distT="45720" distB="45720" distL="114300" distR="114300" simplePos="0" relativeHeight="251676672" behindDoc="0" locked="0" layoutInCell="1" allowOverlap="1" wp14:anchorId="27EE2876" wp14:editId="19BE7604">
+                <wp:simplePos x="0" y="0"/>
+                <wp:positionH relativeFrom="page">
+                  <wp:posOffset>68580</wp:posOffset>
+                </wp:positionH>
+                <wp:positionV relativeFrom="paragraph">
+                  <wp:posOffset>2760345</wp:posOffset>
+                </wp:positionV>
+                <wp:extent cx="4972050" cy="2407920"/>
+                <wp:effectExtent l="0" t="0" r="0" b="0"/>
+                <wp:wrapSquare wrapText="bothSides"/>
+                <wp:docPr id="10" name="Cuadro de texto 2"/>
+                <wp:cNvGraphicFramePr>
+                  <a:graphicFrameLocks xmlns:a="http://schemas.openxmlformats.org/drawingml/2006/main"/>
+                </wp:cNvGraphicFramePr>
+                <a:graphic xmlns:a="http://schemas.openxmlformats.org/drawingml/2006/main">
+                  <a:graphicData uri="http://schemas.microsoft.com/office/word/2010/wordprocessingShape">
+                    <wps:wsp>
+                      <wps:cNvSpPr txBox="1">
+                        <a:spLocks noChangeArrowheads="1"/>
+                      </wps:cNvSpPr>
+                      <wps:spPr bwMode="auto">
+                        <a:xfrm>
+                          <a:off x="0" y="0"/>
+                          <a:ext cx="4972050" cy="2407920"/>
+                        </a:xfrm>
+                        <a:prstGeom prst="rect">
+                          <a:avLst/>
+                        </a:prstGeom>
+                        <a:solidFill>
+                          <a:srgbClr val="FFFFFF"/>
+                        </a:solidFill>
+                        <a:ln w="9525">
+                          <a:noFill/>
+                          <a:miter lim="800000"/>
+                          <a:headEnd/>
+                          <a:tailEnd/>
+                        </a:ln>
+                      </wps:spPr>
+                      <wps:txbx>
+                        <w:txbxContent>
+                          <w:p>
+                            <w:pPr>
+                              <w:rPr>
+                                <w:b/>
+                                <w:bCs/>
+                              </w:rPr>
+                            </w:pPr>
+                            <w:r>
+                              <w:rPr>
+                                <w:b/>
+                                <w:bCs/>
+                              </w:rPr>
+                              <w:t>Fecha:</w:t>
+                            </w:r>
+                            <w:r>
+                              <w:rPr>
+                                <w:b/>
+                                <w:bCs/>
+                              </w:rPr>
+                              <w:t xml:space="preserve"> </w:t>
+                            </w:r>
+                            <w:r>
+                              <w:rPr>
+                                <w:b/>
+                                <w:bCs/>
+                              </w:rPr>
+                              <w:tab/>
+                            </w:r>
+                            <w:r>
+                              <w:t>15 de octubre de 2020</w:t>
+                            </w:r>
+                            <w:r>
+                              <w:rPr>
+                                <w:b/>
+                                <w:bCs/>
+                              </w:rPr>
+                              <w:tab/>
+                            </w:r>
+                            <w:r>
+                              <w:rPr>
+                                <w:b/>
+                                <w:bCs/>
+                              </w:rPr>
+                              <w:tab/>
+                            </w:r>
+                            <w:r>
+                              <w:rPr>
+                                <w:b/>
+                                <w:bCs/>
+                              </w:rPr>
+                              <w:tab/>
+                            </w:r>
+                            <w:r>
+                              <w:rPr>
+                                <w:b/>
+                                <w:bCs/>
+                              </w:rPr>
+                              <w:tab/>
+                            </w:r>
+                            <w:r>
+                              <w:rPr>
+                                <w:b/>
+                                <w:bCs/>
+                              </w:rPr>
+                              <w:tab/>
+                              <w:t>Prioridad:</w:t>
+                            </w:r>
+                          </w:p>
+                          <w:p>
+                            <w:r>
+                              <w:rPr>
+                                <w:b/>
+                                <w:bCs/>
+                              </w:rPr>
+                              <w:t>Número de requisito:</w:t>
+                            </w:r>
+                            <w:r>
+                              <w:rPr>
+                                <w:b/>
+                                <w:bCs/>
+                              </w:rPr>
+                              <w:t xml:space="preserve"> </w:t>
+                            </w:r>
+                            <w:r>
+                              <w:rPr>
+                                <w:b/>
+                                <w:bCs/>
+                              </w:rPr>
+                              <w:tab/>
+                            </w:r>
+                            <w:r>
+                              <w:t>0069</w:t>
+                            </w:r>
+                            <w:r>
+                              <w:rPr>
+                                <w:b/>
+                                <w:bCs/>
+                              </w:rPr>
+                              <w:tab/>
+                            </w:r>
+                            <w:r>
+                              <w:rPr>
+                                <w:b/>
+                                <w:bCs/>
+                              </w:rPr>
+                              <w:tab/>
+                            </w:r>
+                            <w:r>
+                              <w:rPr>
+                                <w:b/>
+                                <w:bCs/>
+                              </w:rPr>
+                              <w:tab/>
+                            </w:r>
+                            <w:r>
+                              <w:rPr>
+                                <w:b/>
+                                <w:bCs/>
+                              </w:rPr>
+                              <w:tab/>
+                            </w:r>
+                            <w:r>
+                              <w:rPr>
+                                <w:b/>
+                                <w:bCs/>
+                              </w:rPr>
+                              <w:tab/>
+                              <w:t>Estimación:</w:t>
+                            </w:r>
+                          </w:p>
+                          <w:p>
+                            <w:r>
+                              <w:rPr>
+                                <w:b/>
+                                <w:bCs/>
+                              </w:rPr>
+                              <w:t>Título:</w:t>
+                            </w:r>
+                            <w:r>
+                              <w:t xml:space="preserve"> Creación de dietas personalizadas por parte del usuario.</w:t>
+                            </w:r>
+                          </w:p>
+                          <w:p>
+                            <w:pPr>
+                              <w:rPr>
+                                <w:b/>
+                                <w:bCs/>
+                              </w:rPr>
+                            </w:pPr>
+                            <w:r>
+                              <w:rPr>
+                                <w:b/>
+                                <w:bCs/>
+                              </w:rPr>
+                              <w:t>DESCRIPCIÓN:</w:t>
+                            </w:r>
+                            <w:r>
+                              <w:rPr>
+                                <w:b/>
+                                <w:bCs/>
+                              </w:rPr>
+                              <w:t xml:space="preserve"> </w:t>
+                            </w:r>
+                            <w:r>
+                              <w:t xml:space="preserve">El usuario podrá realizar una dieta según unos parámetros específicos definidos por él mismo (porcentaje de grasa en las comidas, porcentaje de hidratos de carbono, </w:t>
+                            </w:r>
+                            <w:proofErr w:type="spellStart"/>
+                            <w:r>
+                              <w:t>etc</w:t>
+                            </w:r>
+                            <w:proofErr w:type="spellEnd"/>
+                            <w:r>
+                              <w:t>…). Así mismo, según los parámetros que se pasen la aplicación creará una dieta acorde a estos.</w:t>
+                            </w:r>
+                          </w:p>
+                          <w:p>
+                            <w:r>
+                              <w:rPr>
+                                <w:b/>
+                                <w:bCs/>
+                              </w:rPr>
+                              <w:t>VALIDACIÓN:</w:t>
+                            </w:r>
+                            <w:r>
+                              <w:rPr>
+                                <w:b/>
+                                <w:bCs/>
+                              </w:rPr>
+                              <w:t xml:space="preserve"> </w:t>
+                            </w:r>
+                            <w:r>
+                              <w:t>El usuario puede introducir los parámetros deseados y la aplicación le saca un informe de la dieta que ha calculado según esos parámetros.</w:t>
+                            </w:r>
+                          </w:p>
+                          <w:p>
+                            <w:pPr>
+                              <w:rPr>
+                                <w:b/>
+                                <w:bCs/>
+                              </w:rPr>
+                            </w:pPr>
+                          </w:p>
+                          <w:p/>
+                        </w:txbxContent>
+                      </wps:txbx>
+                      <wps:bodyPr rot="0" vert="horz" wrap="square" lIns="91440" tIns="45720" rIns="91440" bIns="45720" anchor="t" anchorCtr="0">
+                        <a:noAutofit/>
+                      </wps:bodyPr>
+                    </wps:wsp>
+                  </a:graphicData>
+                </a:graphic>
+                <wp14:sizeRelH relativeFrom="margin">
+                  <wp14:pctWidth>0</wp14:pctWidth>
+                </wp14:sizeRelH>
+                <wp14:sizeRelV relativeFrom="margin">
+                  <wp14:pctHeight>0</wp14:pctHeight>
+                </wp14:sizeRelV>
+              </wp:anchor>
+            </w:drawing>
+          </mc:Choice>
+          <mc:Fallback>
+            <w:pict>
+              <v:shape w14:anchorId="27EE2876" id="_x0000_s1034" type="#_x0000_t202" style="position:absolute;margin-left:5.4pt;margin-top:217.35pt;width:391.5pt;height:189.6pt;z-index:251676672;visibility:visible;mso-wrap-style:square;mso-width-percent:0;mso-height-percent:0;mso-wrap-distance-left:9pt;mso-wrap-distance-top:3.6pt;mso-wrap-distance-right:9pt;mso-wrap-distance-bottom:3.6pt;mso-position-horizontal:absolute;mso-position-horizontal-relative:page;mso-position-vertical:absolute;mso-position-vertical-relative:text;mso-width-percent:0;mso-height-percent:0;mso-width-relative:margin;mso-height-relative:margin;v-text-anchor:top" o:gfxdata="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" stroked="f">
+                <v:textbox>
+                  <w:txbxContent>
+                    <w:p>
+                      <w:pPr>
+                        <w:rPr>
+                          <w:b/>
+                          <w:bCs/>
+                        </w:rPr>
+                      </w:pPr>
+                      <w:r>
+                        <w:rPr>
+                          <w:b/>
+                          <w:bCs/>
+                        </w:rPr>
+                        <w:t>Fecha:</w:t>
+                      </w:r>
+                      <w:r>
+                        <w:rPr>
+                          <w:b/>
+                          <w:bCs/>
+                        </w:rPr>
+                        <w:t xml:space="preserve"> </w:t>
+                      </w:r>
+                      <w:r>
+                        <w:rPr>
+                          <w:b/>
+                          <w:bCs/>
+                        </w:rPr>
+                        <w:tab/>
+                      </w:r>
+                      <w:r>
+                        <w:t>15 de octubre de 2020</w:t>
+                      </w:r>
+                      <w:r>
+                        <w:rPr>
+                          <w:b/>
+                          <w:bCs/>
+                        </w:rPr>
+                        <w:tab/>
+                      </w:r>
+                      <w:r>
+                        <w:rPr>
+                          <w:b/>
+                          <w:bCs/>
+                        </w:rPr>
+                        <w:tab/>
+                      </w:r>
+                      <w:r>
+                        <w:rPr>
+                          <w:b/>
+                          <w:bCs/>
+                        </w:rPr>
+                        <w:tab/>
+                      </w:r>
+                      <w:r>
+                        <w:rPr>
+                          <w:b/>
+                          <w:bCs/>
+                        </w:rPr>
+                        <w:tab/>
+                      </w:r>
+                      <w:r>
+                        <w:rPr>
+                          <w:b/>
+                          <w:bCs/>
+                        </w:rPr>
+                        <w:tab/>
+                        <w:t>Prioridad:</w:t>
+                      </w:r>
+                    </w:p>
+                    <w:p>
+                      <w:r>
+                        <w:rPr>
+                          <w:b/>
+                          <w:bCs/>
+                        </w:rPr>
+                        <w:t>Número de requisito:</w:t>
+                      </w:r>
+                      <w:r>
+                        <w:rPr>
+                          <w:b/>
+                          <w:bCs/>
+                        </w:rPr>
+                        <w:t xml:space="preserve"> </w:t>
+                      </w:r>
+                      <w:r>
+                        <w:rPr>
+                          <w:b/>
+                          <w:bCs/>
+                        </w:rPr>
+                        <w:tab/>
+                      </w:r>
+                      <w:r>
+                        <w:t>0069</w:t>
+                      </w:r>
+                      <w:r>
+                        <w:rPr>
+                          <w:b/>
+                          <w:bCs/>
+                        </w:rPr>
+                        <w:tab/>
+                      </w:r>
+                      <w:r>
+                        <w:rPr>
+                          <w:b/>
+                          <w:bCs/>
+                        </w:rPr>
+                        <w:tab/>
+                      </w:r>
+                      <w:r>
+                        <w:rPr>
+                          <w:b/>
+                          <w:bCs/>
+                        </w:rPr>
+                        <w:tab/>
+                      </w:r>
+                      <w:r>
+                        <w:rPr>
+                          <w:b/>
+                          <w:bCs/>
+                        </w:rPr>
+                        <w:tab/>
+                      </w:r>
+                      <w:r>
+                        <w:rPr>
+                          <w:b/>
+                          <w:bCs/>
+                        </w:rPr>
+                        <w:tab/>
+                        <w:t>Estimación:</w:t>
+                      </w:r>
+                    </w:p>
+                    <w:p>
+                      <w:r>
+                        <w:rPr>
+                          <w:b/>
+                          <w:bCs/>
+                        </w:rPr>
+                        <w:t>Título:</w:t>
+                      </w:r>
+                      <w:r>
+                        <w:t xml:space="preserve"> Creación de dietas personalizadas por parte del usuario.</w:t>
+                      </w:r>
+                    </w:p>
+                    <w:p>
+                      <w:pPr>
+                        <w:rPr>
+                          <w:b/>
+                          <w:bCs/>
+                        </w:rPr>
+                      </w:pPr>
+                      <w:r>
+                        <w:rPr>
+                          <w:b/>
+                          <w:bCs/>
+                        </w:rPr>
+                        <w:t>DESCRIPCIÓN:</w:t>
+                      </w:r>
+                      <w:r>
+                        <w:rPr>
+                          <w:b/>
+                          <w:bCs/>
+                        </w:rPr>
+                        <w:t xml:space="preserve"> </w:t>
+                      </w:r>
+                      <w:r>
+                        <w:t xml:space="preserve">El usuario podrá realizar una dieta según unos parámetros específicos definidos por él mismo (porcentaje de grasa en las comidas, porcentaje de hidratos de carbono, </w:t>
+                      </w:r>
+                      <w:proofErr w:type="spellStart"/>
+                      <w:r>
+                        <w:t>etc</w:t>
+                      </w:r>
+                      <w:proofErr w:type="spellEnd"/>
+                      <w:r>
+                        <w:t>…). Así mismo, según los parámetros que se pasen la aplicación creará una dieta acorde a estos.</w:t>
+                      </w:r>
+                    </w:p>
+                    <w:p>
+                      <w:r>
+                        <w:rPr>
+                          <w:b/>
+                          <w:bCs/>
+                        </w:rPr>
+                        <w:t>VALIDACIÓN:</w:t>
+                      </w:r>
+                      <w:r>
+                        <w:rPr>
+                          <w:b/>
+                          <w:bCs/>
+                        </w:rPr>
+                        <w:t xml:space="preserve"> </w:t>
+                      </w:r>
+                      <w:r>
+                        <w:t>El usuario puede introducir los parámetros deseados y la aplicación le saca un informe de la dieta que ha calculado según esos parámetros.</w:t>
+                      </w:r>
+                    </w:p>
+                    <w:p>
+                      <w:pPr>
+                        <w:rPr>
+                          <w:b/>
+                          <w:bCs/>
+                        </w:rPr>
+                      </w:pPr>
+                    </w:p>
+                    <w:p/>
+                  </w:txbxContent>
+                </v:textbox>
+                <w10:wrap type="square" anchorx="page"/>
+              </v:shape>
+            </w:pict>
+          </mc:Fallback>
+        </mc:AlternateContent>
+      </w:r>
+      <w:r>
+        <w:rPr>
+          <w:b/>
+          <w:bCs/>
+          <w:noProof/>
+        </w:rPr>
+        <mc:AlternateContent>
+          <mc:Choice Requires="wps">
+            <w:drawing>
+              <wp:anchor distT="45720" distB="45720" distL="114300" distR="114300" simplePos="0" relativeHeight="251674624" behindDoc="0" locked="0" layoutInCell="1" allowOverlap="1" wp14:anchorId="33998128" wp14:editId="437DBB4E">
+                <wp:simplePos x="0" y="0"/>
+                <wp:positionH relativeFrom="column">
+                  <wp:posOffset>4632325</wp:posOffset>
+                </wp:positionH>
+                <wp:positionV relativeFrom="paragraph">
+                  <wp:posOffset>0</wp:posOffset>
+                </wp:positionV>
+                <wp:extent cx="4972050" cy="2651760"/>
+                <wp:effectExtent l="0" t="0" r="0" b="0"/>
+                <wp:wrapSquare wrapText="bothSides"/>
+                <wp:docPr id="9" name="Cuadro de texto 2"/>
+                <wp:cNvGraphicFramePr>
+                  <a:graphicFrameLocks xmlns:a="http://schemas.openxmlformats.org/drawingml/2006/main"/>
+                </wp:cNvGraphicFramePr>
+                <a:graphic xmlns:a="http://schemas.openxmlformats.org/drawingml/2006/main">
+                  <a:graphicData uri="http://schemas.microsoft.com/office/word/2010/wordprocessingShape">
+                    <wps:wsp>
+                      <wps:cNvSpPr txBox="1">
+                        <a:spLocks noChangeArrowheads="1"/>
+                      </wps:cNvSpPr>
+                      <wps:spPr bwMode="auto">
+                        <a:xfrm>
+                          <a:off x="0" y="0"/>
+                          <a:ext cx="4972050" cy="2651760"/>
+                        </a:xfrm>
+                        <a:prstGeom prst="rect">
+                          <a:avLst/>
+                        </a:prstGeom>
+                        <a:solidFill>
+                          <a:srgbClr val="FFFFFF"/>
+                        </a:solidFill>
+                        <a:ln w="9525">
+                          <a:noFill/>
+                          <a:miter lim="800000"/>
+                          <a:headEnd/>
+                          <a:tailEnd/>
+                        </a:ln>
+                      </wps:spPr>
+                      <wps:txbx>
+                        <w:txbxContent>
+                          <w:p>
+                            <w:pPr>
+                              <w:rPr>
+                                <w:b/>
+                                <w:bCs/>
+                              </w:rPr>
+                            </w:pPr>
+                            <w:r>
+                              <w:rPr>
+                                <w:b/>
+                                <w:bCs/>
+                              </w:rPr>
+                              <w:t>Fecha:</w:t>
+                            </w:r>
+                            <w:r>
+                              <w:rPr>
+                                <w:b/>
+                                <w:bCs/>
+                              </w:rPr>
+                              <w:t xml:space="preserve"> </w:t>
+                            </w:r>
+                            <w:r>
+                              <w:rPr>
+                                <w:b/>
+                                <w:bCs/>
+                              </w:rPr>
+                              <w:tab/>
+                            </w:r>
+                            <w:r>
+                              <w:t>15 de octubre de 2020</w:t>
+                            </w:r>
+                            <w:r>
+                              <w:rPr>
+                                <w:b/>
+                                <w:bCs/>
+                              </w:rPr>
+                              <w:tab/>
+                            </w:r>
+                            <w:r>
+                              <w:rPr>
+                                <w:b/>
+                                <w:bCs/>
+                              </w:rPr>
+                              <w:tab/>
+                            </w:r>
+                            <w:r>
+                              <w:rPr>
+                                <w:b/>
+                                <w:bCs/>
+                              </w:rPr>
+                              <w:tab/>
+                            </w:r>
+                            <w:r>
+                              <w:rPr>
+                                <w:b/>
+                                <w:bCs/>
+                              </w:rPr>
+                              <w:tab/>
+                            </w:r>
+                            <w:r>
+                              <w:rPr>
+                                <w:b/>
+                                <w:bCs/>
+                              </w:rPr>
+                              <w:tab/>
+                              <w:t>Prioridad:</w:t>
+                            </w:r>
+                          </w:p>
+                          <w:p>
+                            <w:r>
+                              <w:rPr>
+                                <w:b/>
+                                <w:bCs/>
+                              </w:rPr>
+                              <w:t>Número de requisito:</w:t>
+                            </w:r>
+                            <w:r>
+                              <w:rPr>
+                                <w:b/>
+                                <w:bCs/>
+                              </w:rPr>
+                              <w:t xml:space="preserve"> </w:t>
+                            </w:r>
+                            <w:r>
+                              <w:rPr>
+                                <w:b/>
+                                <w:bCs/>
+                              </w:rPr>
+                              <w:tab/>
+                            </w:r>
+                            <w:r>
+                              <w:t>0068</w:t>
+                            </w:r>
+                            <w:r>
+                              <w:rPr>
+                                <w:b/>
+                                <w:bCs/>
+                              </w:rPr>
+                              <w:tab/>
+                            </w:r>
+                            <w:r>
+                              <w:rPr>
+                                <w:b/>
+                                <w:bCs/>
+                              </w:rPr>
+                              <w:tab/>
+                            </w:r>
+                            <w:r>
+                              <w:rPr>
+                                <w:b/>
+                                <w:bCs/>
+                              </w:rPr>
+                              <w:tab/>
+                            </w:r>
+                            <w:r>
+                              <w:rPr>
+                                <w:b/>
+                                <w:bCs/>
+                              </w:rPr>
+                              <w:tab/>
+                            </w:r>
+                            <w:r>
+                              <w:rPr>
+                                <w:b/>
+                                <w:bCs/>
+                              </w:rPr>
+                              <w:tab/>
+                              <w:t>Estimación:</w:t>
+                            </w:r>
+                          </w:p>
+                          <w:p>
+                            <w:r>
+                              <w:rPr>
+                                <w:b/>
+                                <w:bCs/>
+                              </w:rPr>
+                              <w:t>Título:</w:t>
+                            </w:r>
+                            <w:r>
+                              <w:t xml:space="preserve"> Generación de lista de compra según la dieta.</w:t>
+                            </w:r>
+                          </w:p>
+                          <w:p>
+                            <w:pPr>
+                              <w:rPr>
+                                <w:b/>
+                                <w:bCs/>
+                              </w:rPr>
+                            </w:pPr>
+                            <w:r>
+                              <w:rPr>
+                                <w:b/>
+                                <w:bCs/>
+                              </w:rPr>
+                              <w:t>DESCRIPCIÓN:</w:t>
+                            </w:r>
+                            <w:r>
+                              <w:rPr>
+                                <w:b/>
+                                <w:bCs/>
+                              </w:rPr>
+                              <w:t xml:space="preserve"> </w:t>
+                            </w:r>
+                            <w:r>
+                              <w:t>Se generará una lista de la compra especifica según la dieta que siga el usuario</w:t>
+                            </w:r>
+                          </w:p>
+                          <w:p>
+                            <w:pPr>
+                              <w:rPr>
+                                <w:b/>
+                                <w:bCs/>
+                              </w:rPr>
+                            </w:pPr>
+                          </w:p>
+                          <w:p>
+                            <w:r>
+                              <w:rPr>
+                                <w:b/>
+                                <w:bCs/>
+                              </w:rPr>
+                              <w:t>VALIDACIÓN:</w:t>
+                            </w:r>
+                            <w:r>
+                              <w:rPr>
+                                <w:b/>
+                                <w:bCs/>
+                              </w:rPr>
+                              <w:t xml:space="preserve"> </w:t>
+                            </w:r>
+                            <w:r>
+                              <w:t>El usuario podrá, según su dieta acceder a un apartado denominado compra donde visualizará todos los elementos que debe comprar para llevar a cabo la dieta</w:t>
+                            </w:r>
+                          </w:p>
+                          <w:p>
+                            <w:pPr>
+                              <w:rPr>
+                                <w:b/>
+                                <w:bCs/>
+                              </w:rPr>
+                            </w:pPr>
+                          </w:p>
+                          <w:p/>
+                        </w:txbxContent>
+                      </wps:txbx>
+                      <wps:bodyPr rot="0" vert="horz" wrap="square" lIns="91440" tIns="45720" rIns="91440" bIns="45720" anchor="t" anchorCtr="0">
+                        <a:noAutofit/>
+                      </wps:bodyPr>
+                    </wps:wsp>
+                  </a:graphicData>
+                </a:graphic>
+                <wp14:sizeRelH relativeFrom="margin">
+                  <wp14:pctWidth>0</wp14:pctWidth>
+                </wp14:sizeRelH>
+                <wp14:sizeRelV relativeFrom="margin">
+                  <wp14:pctHeight>0</wp14:pctHeight>
+                </wp14:sizeRelV>
+              </wp:anchor>
+            </w:drawing>
+          </mc:Choice>
+          <mc:Fallback>
+            <w:pict>
+              <v:shape w14:anchorId="33998128" id="_x0000_s1035" type="#_x0000_t202" style="position:absolute;margin-left:364.75pt;margin-top:0;width:391.5pt;height:208.8pt;z-index:251674624;visibility:visible;mso-wrap-style:square;mso-width-percent:0;mso-height-percent:0;mso-wrap-distance-left:9pt;mso-wrap-distance-top:3.6pt;mso-wrap-distance-right:9pt;mso-wrap-distance-bottom:3.6pt;mso-position-horizontal:absolute;mso-position-horizontal-relative:text;mso-position-vertical:absolute;mso-position-vertical-relative:text;mso-width-percent:0;mso-height-percent:0;mso-width-relative:margin;mso-height-relative:margin;v-text-anchor:top" o:gfxdata="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" stroked="f">
+                <v:textbox>
+                  <w:txbxContent>
+                    <w:p>
+                      <w:pPr>
+                        <w:rPr>
+                          <w:b/>
+                          <w:bCs/>
+                        </w:rPr>
+                      </w:pPr>
+                      <w:r>
+                        <w:rPr>
+                          <w:b/>
+                          <w:bCs/>
+                        </w:rPr>
+                        <w:t>Fecha:</w:t>
+                      </w:r>
+                      <w:r>
+                        <w:rPr>
+                          <w:b/>
+                          <w:bCs/>
+                        </w:rPr>
+                        <w:t xml:space="preserve"> </w:t>
+                      </w:r>
+                      <w:r>
+                        <w:rPr>
+                          <w:b/>
+                          <w:bCs/>
+                        </w:rPr>
+                        <w:tab/>
+                      </w:r>
+                      <w:r>
+                        <w:t>15 de octubre de 2020</w:t>
+                      </w:r>
+                      <w:r>
+                        <w:rPr>
+                          <w:b/>
+                          <w:bCs/>
+                        </w:rPr>
+                        <w:tab/>
+                      </w:r>
+                      <w:r>
+                        <w:rPr>
+                          <w:b/>
+                          <w:bCs/>
+                        </w:rPr>
+                        <w:tab/>
+                      </w:r>
+                      <w:r>
+                        <w:rPr>
+                          <w:b/>
+                          <w:bCs/>
+                        </w:rPr>
+                        <w:tab/>
+                      </w:r>
+                      <w:r>
+                        <w:rPr>
+                          <w:b/>
+                          <w:bCs/>
+                        </w:rPr>
+                        <w:tab/>
+                      </w:r>
+                      <w:r>
+                        <w:rPr>
+                          <w:b/>
+                          <w:bCs/>
+                        </w:rPr>
+                        <w:tab/>
+                        <w:t>Prioridad:</w:t>
+                      </w:r>
+                    </w:p>
+                    <w:p>
+                      <w:r>
+                        <w:rPr>
+                          <w:b/>
+                          <w:bCs/>
+                        </w:rPr>
+                        <w:t>Número de requisito:</w:t>
+                      </w:r>
+                      <w:r>
+                        <w:rPr>
+                          <w:b/>
+                          <w:bCs/>
+                        </w:rPr>
+                        <w:t xml:space="preserve"> </w:t>
+                      </w:r>
+                      <w:r>
+                        <w:rPr>
+                          <w:b/>
+                          <w:bCs/>
+                        </w:rPr>
+                        <w:tab/>
+                      </w:r>
+                      <w:r>
+                        <w:t>0068</w:t>
+                      </w:r>
+                      <w:r>
+                        <w:rPr>
+                          <w:b/>
+                          <w:bCs/>
+                        </w:rPr>
+                        <w:tab/>
+                      </w:r>
+                      <w:r>
+                        <w:rPr>
+                          <w:b/>
+                          <w:bCs/>
+                        </w:rPr>
+                        <w:tab/>
+                      </w:r>
+                      <w:r>
+                        <w:rPr>
+                          <w:b/>
+                          <w:bCs/>
+                        </w:rPr>
+                        <w:tab/>
+                      </w:r>
+                      <w:r>
+                        <w:rPr>
+                          <w:b/>
+                          <w:bCs/>
+                        </w:rPr>
+                        <w:tab/>
+                      </w:r>
+                      <w:r>
+                        <w:rPr>
+                          <w:b/>
+                          <w:bCs/>
+                        </w:rPr>
+                        <w:tab/>
+                        <w:t>Estimación:</w:t>
+                      </w:r>
+                    </w:p>
+                    <w:p>
+                      <w:r>
+                        <w:rPr>
+                          <w:b/>
+                          <w:bCs/>
+                        </w:rPr>
+                        <w:t>Título:</w:t>
+                      </w:r>
+                      <w:r>
+                        <w:t xml:space="preserve"> Generación de lista de compra según la dieta.</w:t>
+                      </w:r>
+                    </w:p>
+                    <w:p>
+                      <w:pPr>
+                        <w:rPr>
+                          <w:b/>
+                          <w:bCs/>
+                        </w:rPr>
+                      </w:pPr>
+                      <w:r>
+                        <w:rPr>
+                          <w:b/>
+                          <w:bCs/>
+                        </w:rPr>
+                        <w:t>DESCRIPCIÓN:</w:t>
+                      </w:r>
+                      <w:r>
+                        <w:rPr>
+                          <w:b/>
+                          <w:bCs/>
+                        </w:rPr>
+                        <w:t xml:space="preserve"> </w:t>
+                      </w:r>
+                      <w:r>
+                        <w:t>Se generará una lista de la compra especifica según la dieta que siga el usuario</w:t>
+                      </w:r>
+                    </w:p>
+                    <w:p>
+                      <w:pPr>
+                        <w:rPr>
+                          <w:b/>
+                          <w:bCs/>
+                        </w:rPr>
+                      </w:pPr>
+                    </w:p>
+                    <w:p>
+                      <w:r>
+                        <w:rPr>
+                          <w:b/>
+                          <w:bCs/>
+                        </w:rPr>
+                        <w:t>VALIDACIÓN:</w:t>
+                      </w:r>
+                      <w:r>
+                        <w:rPr>
+                          <w:b/>
+                          <w:bCs/>
+                        </w:rPr>
+                        <w:t xml:space="preserve"> </w:t>
+                      </w:r>
+                      <w:r>
+                        <w:t>El usuario podrá, según su dieta acceder a un apartado denominado compra donde visualizará todos los elementos que debe comprar para llevar a cabo la dieta</w:t>
+                      </w:r>
+                    </w:p>
+                    <w:p>
+                      <w:pPr>
+                        <w:rPr>
+                          <w:b/>
+                          <w:bCs/>
+                        </w:rPr>
+                      </w:pPr>
+                    </w:p>
+                    <w:p/>
+                  </w:txbxContent>
+                </v:textbox>
+                <w10:wrap type="square"/>
+              </v:shape>
+            </w:pict>
+          </mc:Fallback>
+        </mc:AlternateContent>
+      </w:r>
+      <w:r>
+        <w:rPr>
+          <w:b/>
+          <w:bCs/>
+          <w:noProof/>
+        </w:rPr>
+        <mc:AlternateContent>
+          <mc:Choice Requires="wps">
+            <w:drawing>
+              <wp:anchor distT="45720" distB="45720" distL="114300" distR="114300" simplePos="0" relativeHeight="251672576" behindDoc="0" locked="0" layoutInCell="1" allowOverlap="1" wp14:anchorId="1198B6E2" wp14:editId="6C1ED784">
+                <wp:simplePos x="0" y="0"/>
+                <wp:positionH relativeFrom="column">
+                  <wp:posOffset>-792480</wp:posOffset>
+                </wp:positionH>
+                <wp:positionV relativeFrom="paragraph">
+                  <wp:posOffset>0</wp:posOffset>
+                </wp:positionV>
+                <wp:extent cx="5124450" cy="1404620"/>
+                <wp:effectExtent l="0" t="0" r="0" b="0"/>
+                <wp:wrapSquare wrapText="bothSides"/>
+                <wp:docPr id="8" name="Cuadro de texto 2"/>
+                <wp:cNvGraphicFramePr>
+                  <a:graphicFrameLocks xmlns:a="http://schemas.openxmlformats.org/drawingml/2006/main"/>
+                </wp:cNvGraphicFramePr>
+                <a:graphic xmlns:a="http://schemas.openxmlformats.org/drawingml/2006/main">
+                  <a:graphicData uri="http://schemas.microsoft.com/office/word/2010/wordprocessingShape">
+                    <wps:wsp>
+                      <wps:cNvSpPr txBox="1">
+                        <a:spLocks noChangeArrowheads="1"/>
+                      </wps:cNvSpPr>
+                      <wps:spPr bwMode="auto">
+                        <a:xfrm>
+                          <a:off x="0" y="0"/>
+                          <a:ext cx="5124450" cy="1404620"/>
+                        </a:xfrm>
+                        <a:prstGeom prst="rect">
+                          <a:avLst/>
+                        </a:prstGeom>
+                        <a:solidFill>
+                          <a:srgbClr val="FFFFFF"/>
+                        </a:solidFill>
+                        <a:ln w="9525">
+                          <a:noFill/>
+                          <a:miter lim="800000"/>
+                          <a:headEnd/>
+                          <a:tailEnd/>
+                        </a:ln>
+                      </wps:spPr>
+                      <wps:txbx>
+                        <w:txbxContent>
+                          <w:p>
+                            <w:pPr>
+                              <w:rPr>
+                                <w:b/>
+                                <w:bCs/>
+                              </w:rPr>
+                            </w:pPr>
+                            <w:r>
+                              <w:rPr>
+                                <w:b/>
+                                <w:bCs/>
+                              </w:rPr>
+                              <w:t>Fecha:</w:t>
+                            </w:r>
+                            <w:r>
+                              <w:rPr>
+                                <w:b/>
+                                <w:bCs/>
+                              </w:rPr>
+                              <w:tab/>
+                            </w:r>
+                            <w:r>
+                              <w:t>15 de octubre de 2020</w:t>
+                            </w:r>
+                            <w:r>
+                              <w:rPr>
+                                <w:b/>
+                                <w:bCs/>
+                              </w:rPr>
+                              <w:tab/>
+                            </w:r>
+                            <w:r>
+                              <w:rPr>
+                                <w:b/>
+                                <w:bCs/>
+                              </w:rPr>
+                              <w:tab/>
+                            </w:r>
+                            <w:r>
+                              <w:rPr>
+                                <w:b/>
+                                <w:bCs/>
+                              </w:rPr>
+                              <w:tab/>
+                            </w:r>
+                            <w:r>
+                              <w:rPr>
+                                <w:b/>
+                                <w:bCs/>
+                              </w:rPr>
+                              <w:tab/>
+                            </w:r>
+                            <w:r>
+                              <w:rPr>
+                                <w:b/>
+                                <w:bCs/>
+                              </w:rPr>
+                              <w:tab/>
+                              <w:t>Prioridad:</w:t>
+                            </w:r>
+                          </w:p>
+                          <w:p>
+                            <w:pPr>
+                              <w:rPr>
+                                <w:b/>
+                                <w:bCs/>
+                              </w:rPr>
+                            </w:pPr>
+                            <w:r>
+                              <w:rPr>
+                                <w:b/>
+                                <w:bCs/>
+                              </w:rPr>
+                              <w:t>Número de requisito:</w:t>
+                            </w:r>
+                            <w:r>
+                              <w:rPr>
+                                <w:b/>
+                                <w:bCs/>
+                              </w:rPr>
+                              <w:tab/>
+                            </w:r>
+                            <w:r>
+                              <w:t>0067</w:t>
+                            </w:r>
+                            <w:r>
+                              <w:rPr>
+                                <w:b/>
+                                <w:bCs/>
+                              </w:rPr>
+                              <w:tab/>
+                            </w:r>
+                            <w:r>
+                              <w:rPr>
+                                <w:b/>
+                                <w:bCs/>
+                              </w:rPr>
+                              <w:tab/>
+                            </w:r>
+                            <w:r>
+                              <w:rPr>
+                                <w:b/>
+                                <w:bCs/>
+                              </w:rPr>
+                              <w:tab/>
+                            </w:r>
+                            <w:r>
+                              <w:rPr>
+                                <w:b/>
+                                <w:bCs/>
+                              </w:rPr>
+                              <w:tab/>
+                            </w:r>
+                            <w:r>
+                              <w:rPr>
+                                <w:b/>
+                                <w:bCs/>
+                              </w:rPr>
+                              <w:tab/>
+                              <w:t>Estimación:</w:t>
+                            </w:r>
+                          </w:p>
+                          <w:p>
+                            <w:pPr>
+                              <w:rPr>
+                                <w:b/>
+                                <w:bCs/>
+                              </w:rPr>
+                            </w:pPr>
+                            <w:r>
+                              <w:rPr>
+                                <w:b/>
+                                <w:bCs/>
+                              </w:rPr>
+                              <w:t xml:space="preserve">Título: </w:t>
+                            </w:r>
+                            <w:r>
+                              <w:t>Dietas de usuario</w:t>
+                            </w:r>
+                          </w:p>
+                          <w:p>
+                            <w:r>
+                              <w:rPr>
+                                <w:b/>
+                                <w:bCs/>
+                              </w:rPr>
+                              <w:t>DESCRIPCIÓN:</w:t>
+                            </w:r>
+                            <w:r>
+                              <w:rPr>
+                                <w:b/>
+                                <w:bCs/>
+                              </w:rPr>
+                              <w:t xml:space="preserve"> </w:t>
+                            </w:r>
+                            <w:r>
+                              <w:t>El usuario podrá unirse a dietas variadas en función de su preferencia</w:t>
+                            </w:r>
+                          </w:p>
+                          <w:p>
+                            <w:pPr>
+                              <w:rPr>
+                                <w:b/>
+                                <w:bCs/>
+                              </w:rPr>
+                            </w:pPr>
+                          </w:p>
+                          <w:p>
+                            <w:r>
+                              <w:rPr>
+                                <w:b/>
+                                <w:bCs/>
+                              </w:rPr>
+                              <w:t>VALIDACIÓN:</w:t>
+                            </w:r>
+                            <w:r>
+                              <w:rPr>
+                                <w:b/>
+                                <w:bCs/>
+                              </w:rPr>
+                              <w:t xml:space="preserve"> </w:t>
+                            </w:r>
+                            <w:r>
+                              <w:t>El usuario es capaz de unirse a la dieta y puede ver cómo está estructurada</w:t>
+                            </w:r>
+                          </w:p>
+                          <w:p/>
+                        </w:txbxContent>
+                      </wps:txbx>
+                      <wps:bodyPr rot="0" vert="horz" wrap="square" lIns="91440" tIns="45720" rIns="91440" bIns="45720" anchor="t" anchorCtr="0">
+                        <a:spAutoFit/>
+                      </wps:bodyPr>
+                    </wps:wsp>
+                  </a:graphicData>
+                </a:graphic>
+                <wp14:sizeRelH relativeFrom="margin">
+                  <wp14:pctWidth>0</wp14:pctWidth>
+                </wp14:sizeRelH>
+                <wp14:sizeRelV relativeFrom="margin">
+                  <wp14:pctHeight>20000</wp14:pctHeight>
+                </wp14:sizeRelV>
+              </wp:anchor>
+            </w:drawing>
+          </mc:Choice>
+          <mc:Fallback>
+            <w:pict>
+              <v:shape w14:anchorId="1198B6E2" id="_x0000_s1036" type="#_x0000_t202" style="position:absolute;margin-left:-62.4pt;margin-top:0;width:403.5pt;height:110.6pt;z-index:251672576;visibility:visible;mso-wrap-style:square;mso-width-percent:0;mso-height-percent:200;mso-wrap-distance-left:9pt;mso-wrap-distance-top:3.6pt;mso-wrap-distance-right:9pt;mso-wrap-distance-bottom:3.6pt;mso-position-horizontal:absolute;mso-position-horizontal-relative:text;mso-position-vertical:absolute;mso-position-vertical-relative:text;mso-width-percent:0;mso-height-percent:200;mso-width-relative:margin;mso-height-relative:margin;v-text-anchor:top" o:gfxdata="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" stroked="f">
+                <v:textbox style="mso-fit-shape-to-text:t">
+                  <w:txbxContent>
+                    <w:p>
+                      <w:pPr>
+                        <w:rPr>
+                          <w:b/>
+                          <w:bCs/>
+                        </w:rPr>
+                      </w:pPr>
+                      <w:r>
+                        <w:rPr>
+                          <w:b/>
+                          <w:bCs/>
+                        </w:rPr>
+                        <w:t>Fecha:</w:t>
+                      </w:r>
+                      <w:r>
+                        <w:rPr>
+                          <w:b/>
+                          <w:bCs/>
+                        </w:rPr>
+                        <w:tab/>
+                      </w:r>
+                      <w:r>
+                        <w:t>15 de octubre de 2020</w:t>
+                      </w:r>
+                      <w:r>
+                        <w:rPr>
+                          <w:b/>
+                          <w:bCs/>
+                        </w:rPr>
+                        <w:tab/>
+                      </w:r>
+                      <w:r>
+                        <w:rPr>
+                          <w:b/>
+                          <w:bCs/>
+                        </w:rPr>
+                        <w:tab/>
+                      </w:r>
+                      <w:r>
+                        <w:rPr>
+                          <w:b/>
+                          <w:bCs/>
+                        </w:rPr>
+                        <w:tab/>
+                      </w:r>
+                      <w:r>
+                        <w:rPr>
+                          <w:b/>
+                          <w:bCs/>
+                        </w:rPr>
+                        <w:tab/>
+                      </w:r>
+                      <w:r>
+                        <w:rPr>
+                          <w:b/>
+                          <w:bCs/>
+                        </w:rPr>
+                        <w:tab/>
+                        <w:t>Prioridad:</w:t>
+                      </w:r>
+                    </w:p>
+                    <w:p>
+                      <w:pPr>
+                        <w:rPr>
+                          <w:b/>
+                          <w:bCs/>
+                        </w:rPr>
+                      </w:pPr>
+                      <w:r>
+                        <w:rPr>
+                          <w:b/>
+                          <w:bCs/>
+                        </w:rPr>
+                        <w:t>Número de requisito:</w:t>
+                      </w:r>
+                      <w:r>
+                        <w:rPr>
+                          <w:b/>
+                          <w:bCs/>
+                        </w:rPr>
+                        <w:tab/>
+                      </w:r>
+                      <w:r>
+                        <w:t>0067</w:t>
+                      </w:r>
+                      <w:r>
+                        <w:rPr>
+                          <w:b/>
+                          <w:bCs/>
+                        </w:rPr>
+                        <w:tab/>
+                      </w:r>
+                      <w:r>
+                        <w:rPr>
+                          <w:b/>
+                          <w:bCs/>
+                        </w:rPr>
+                        <w:tab/>
+                      </w:r>
+                      <w:r>
+                        <w:rPr>
+                          <w:b/>
+                          <w:bCs/>
+                        </w:rPr>
+                        <w:tab/>
+                      </w:r>
+                      <w:r>
+                        <w:rPr>
+                          <w:b/>
+                          <w:bCs/>
+                        </w:rPr>
+                        <w:tab/>
+                      </w:r>
+                      <w:r>
+                        <w:rPr>
+                          <w:b/>
+                          <w:bCs/>
+                        </w:rPr>
+                        <w:tab/>
+                        <w:t>Estimación:</w:t>
+                      </w:r>
+                    </w:p>
+                    <w:p>
+                      <w:pPr>
+                        <w:rPr>
+                          <w:b/>
+                          <w:bCs/>
+                        </w:rPr>
+                      </w:pPr>
+                      <w:r>
+                        <w:rPr>
+                          <w:b/>
+                          <w:bCs/>
+                        </w:rPr>
+                        <w:t xml:space="preserve">Título: </w:t>
+                      </w:r>
+                      <w:r>
+                        <w:t>Dietas de usuario</w:t>
+                      </w:r>
+                    </w:p>
+                    <w:p>
+                      <w:r>
+                        <w:rPr>
+                          <w:b/>
+                          <w:bCs/>
+                        </w:rPr>
+                        <w:t>DESCRIPCIÓN:</w:t>
+                      </w:r>
+                      <w:r>
+                        <w:rPr>
+                          <w:b/>
+                          <w:bCs/>
+                        </w:rPr>
+                        <w:t xml:space="preserve"> </w:t>
+                      </w:r>
+                      <w:r>
+                        <w:t>El usuario podrá unirse a dietas variadas en función de su preferencia</w:t>
+                      </w:r>
+                    </w:p>
+                    <w:p>
+                      <w:pPr>
+                        <w:rPr>
+                          <w:b/>
+                          <w:bCs/>
+                        </w:rPr>
+                      </w:pPr>
+                    </w:p>
+                    <w:p>
+                      <w:r>
+                        <w:rPr>
+                          <w:b/>
+                          <w:bCs/>
+                        </w:rPr>
+                        <w:t>VALIDACIÓN:</w:t>
+                      </w:r>
+                      <w:r>
+                        <w:rPr>
+                          <w:b/>
+                          <w:bCs/>
+                        </w:rPr>
+                        <w:t xml:space="preserve"> </w:t>
+                      </w:r>
+                      <w:r>
+                        <w:t>El usuario es capaz de unirse a la dieta y puede ver cómo está estructurada</w:t>
+                      </w:r>
+                    </w:p>
+                    <w:p/>
+                  </w:txbxContent>
+                </v:textbox>
+                <w10:wrap type="square"/>
+              </v:shape>
+            </w:pict>
+          </mc:Fallback>
+        </mc:AlternateContent>
+      </w:r>
+    </w:p>
+    <w:p/>
+    <w:p/>
+    <w:p>
+      <w:r>
+        <w:rPr>
+          <w:b/>
+          <w:bCs/>
+          <w:noProof/>
+        </w:rPr>
+        <mc:AlternateContent>
+          <mc:Choice Requires="wps">
+            <w:drawing>
+              <wp:anchor distT="45720" distB="45720" distL="114300" distR="114300" simplePos="0" relativeHeight="251678720" behindDoc="0" locked="0" layoutInCell="1" allowOverlap="1" wp14:anchorId="37E4F748" wp14:editId="281CAF8D">
+                <wp:simplePos x="0" y="0"/>
+                <wp:positionH relativeFrom="page">
+                  <wp:posOffset>5605780</wp:posOffset>
+                </wp:positionH>
+                <wp:positionV relativeFrom="paragraph">
+                  <wp:posOffset>-441325</wp:posOffset>
+                </wp:positionV>
+                <wp:extent cx="4972050" cy="2651760"/>
+                <wp:effectExtent l="0" t="0" r="0" b="0"/>
+                <wp:wrapSquare wrapText="bothSides"/>
+                <wp:docPr id="11" name="Cuadro de texto 11"/>
+                <wp:cNvGraphicFramePr>
+                  <a:graphicFrameLocks xmlns:a="http://schemas.openxmlformats.org/drawingml/2006/main"/>
+                </wp:cNvGraphicFramePr>
+                <a:graphic xmlns:a="http://schemas.openxmlformats.org/drawingml/2006/main">
+                  <a:graphicData uri="http://schemas.microsoft.com/office/word/2010/wordprocessingShape">
+                    <wps:wsp>
+                      <wps:cNvSpPr txBox="1">
+                        <a:spLocks noChangeArrowheads="1"/>
+                      </wps:cNvSpPr>
+                      <wps:spPr bwMode="auto">
+                        <a:xfrm>
+                          <a:off x="0" y="0"/>
+                          <a:ext cx="4972050" cy="2651760"/>
+                        </a:xfrm>
+                        <a:prstGeom prst="rect">
+                          <a:avLst/>
+                        </a:prstGeom>
+                        <a:solidFill>
+                          <a:srgbClr val="FFFFFF"/>
+                        </a:solidFill>
+                        <a:ln w="9525">
+                          <a:noFill/>
+                          <a:miter lim="800000"/>
+                          <a:headEnd/>
+                          <a:tailEnd/>
+                        </a:ln>
+                      </wps:spPr>
+                      <wps:txbx>
+                        <w:txbxContent>
+                          <w:p>
+                            <w:pPr>
+                              <w:rPr>
+                                <w:b/>
+                                <w:bCs/>
+                              </w:rPr>
+                            </w:pPr>
+                            <w:r>
+                              <w:rPr>
+                                <w:b/>
+                                <w:bCs/>
+                              </w:rPr>
+                              <w:t>Fecha:</w:t>
+                            </w:r>
+                            <w:r>
+                              <w:rPr>
+                                <w:b/>
+                                <w:bCs/>
+                              </w:rPr>
+                              <w:t xml:space="preserve"> </w:t>
+                            </w:r>
+                            <w:r>
+                              <w:rPr>
+                                <w:b/>
+                                <w:bCs/>
+                              </w:rPr>
+                              <w:tab/>
+                            </w:r>
+                            <w:r>
+                              <w:t>15 de octubre de 2020</w:t>
+                            </w:r>
+                            <w:r>
+                              <w:rPr>
+                                <w:b/>
+                                <w:bCs/>
+                              </w:rPr>
+                              <w:tab/>
+                            </w:r>
+                            <w:r>
+                              <w:rPr>
+                                <w:b/>
+                                <w:bCs/>
+                              </w:rPr>
+                              <w:tab/>
+                            </w:r>
+                            <w:r>
+                              <w:rPr>
+                                <w:b/>
+                                <w:bCs/>
+                              </w:rPr>
+                              <w:tab/>
+                            </w:r>
+                            <w:r>
+                              <w:rPr>
+                                <w:b/>
+                                <w:bCs/>
+                              </w:rPr>
+                              <w:tab/>
+                            </w:r>
+                            <w:r>
+                              <w:rPr>
+                                <w:b/>
+                                <w:bCs/>
+                              </w:rPr>
+                              <w:tab/>
+                              <w:t>Prioridad:</w:t>
+                            </w:r>
+                          </w:p>
+                          <w:p>
+                            <w:r>
+                              <w:rPr>
+                                <w:b/>
+                                <w:bCs/>
+                              </w:rPr>
+                              <w:t>Número de requisito:</w:t>
+                            </w:r>
+                            <w:r>
+                              <w:rPr>
+                                <w:b/>
+                                <w:bCs/>
+                              </w:rPr>
+                              <w:t xml:space="preserve"> </w:t>
+                            </w:r>
+                            <w:r>
+                              <w:rPr>
+                                <w:b/>
+                                <w:bCs/>
+                              </w:rPr>
+                              <w:tab/>
+                            </w:r>
+                            <w:r>
+                              <w:t>0070</w:t>
+                            </w:r>
+                            <w:r>
+                              <w:rPr>
+                                <w:b/>
+                                <w:bCs/>
+                              </w:rPr>
+                              <w:tab/>
+                            </w:r>
+                            <w:r>
+                              <w:rPr>
+                                <w:b/>
+                                <w:bCs/>
+                              </w:rPr>
+                              <w:tab/>
+                            </w:r>
+                            <w:r>
+                              <w:rPr>
+                                <w:b/>
+                                <w:bCs/>
+                              </w:rPr>
+                              <w:tab/>
+                            </w:r>
+                            <w:r>
+                              <w:rPr>
+                                <w:b/>
+                                <w:bCs/>
+                              </w:rPr>
+                              <w:tab/>
+                            </w:r>
+                            <w:r>
+                              <w:rPr>
+                                <w:b/>
+                                <w:bCs/>
+                              </w:rPr>
+                              <w:tab/>
+                              <w:t>Estimación:</w:t>
+                            </w:r>
+                          </w:p>
+                          <w:p>
+                            <w:r>
+                              <w:rPr>
+                                <w:b/>
+                                <w:bCs/>
+                              </w:rPr>
+                              <w:t>Título:</w:t>
+                            </w:r>
+                            <w:r>
+                              <w:t xml:space="preserve"> Compra de comida entre usuarios.</w:t>
+                            </w:r>
+                          </w:p>
+                          <w:p>
+                            <w:pPr>
+                              <w:rPr>
+                                <w:b/>
+                                <w:bCs/>
+                              </w:rPr>
+                            </w:pPr>
+                            <w:r>
+                              <w:rPr>
+                                <w:b/>
+                                <w:bCs/>
+                              </w:rPr>
+                              <w:t>DESCRIPCIÓN:</w:t>
+                            </w:r>
+                            <w:r>
+                              <w:rPr>
+                                <w:b/>
+                                <w:bCs/>
+                              </w:rPr>
+                              <w:t xml:space="preserve"> </w:t>
+                            </w:r>
+                            <w:r>
+                              <w:t>Los usuarios podrán vender comida hecha de las recetas de la aplicación.</w:t>
+                            </w:r>
+                          </w:p>
+                          <w:p>
+                            <w:r>
+                              <w:rPr>
+                                <w:b/>
+                                <w:bCs/>
+                              </w:rPr>
+                              <w:t>VALIDACIÓN:</w:t>
+                            </w:r>
+                            <w:r>
+                              <w:rPr>
+                                <w:b/>
+                                <w:bCs/>
+                              </w:rPr>
+                              <w:t xml:space="preserve"> </w:t>
+                            </w:r>
+                            <w:r>
+                              <w:t xml:space="preserve">El usuario vendedor debe poder subir una descripción de la comida hecha a la </w:t>
+                            </w:r>
+                            <w:proofErr w:type="gramStart"/>
+                            <w:r>
+                              <w:t>app</w:t>
+                            </w:r>
+                            <w:proofErr w:type="gramEnd"/>
+                            <w:r>
+                              <w:t xml:space="preserve"> y podrá fijar el precio que desee y el comprador debe tener un carrito donde guardar la comida que desee comprar.</w:t>
+                            </w:r>
+                          </w:p>
+                          <w:p>
+                            <w:pPr>
+                              <w:rPr>
+                                <w:b/>
+                                <w:bCs/>
+                              </w:rPr>
+                            </w:pPr>
+                          </w:p>
+                          <w:p/>
+                        </w:txbxContent>
+                      </wps:txbx>
+                      <wps:bodyPr rot="0" vert="horz" wrap="square" lIns="91440" tIns="45720" rIns="91440" bIns="45720" anchor="t" anchorCtr="0">
+                        <a:noAutofit/>
+                      </wps:bodyPr>
+                    </wps:wsp>
+                  </a:graphicData>
+                </a:graphic>
+                <wp14:sizeRelH relativeFrom="margin">
+                  <wp14:pctWidth>0</wp14:pctWidth>
+                </wp14:sizeRelH>
+                <wp14:sizeRelV relativeFrom="margin">
+                  <wp14:pctHeight>0</wp14:pctHeight>
+                </wp14:sizeRelV>
+              </wp:anchor>
+            </w:drawing>
+          </mc:Choice>
+          <mc:Fallback>
+            <w:pict>
+              <v:shape w14:anchorId="37E4F748" id="Cuadro de texto 11" o:spid="_x0000_s1037" type="#_x0000_t202" style="position:absolute;margin-left:441.4pt;margin-top:-34.75pt;width:391.5pt;height:208.8pt;z-index:251678720;visibility:visible;mso-wrap-style:square;mso-width-percent:0;mso-height-percent:0;mso-wrap-distance-left:9pt;mso-wrap-distance-top:3.6pt;mso-wrap-distance-right:9pt;mso-wrap-distance-bottom:3.6pt;mso-position-horizontal:absolute;mso-position-horizontal-relative:page;mso-position-vertical:absolute;mso-position-vertical-relative:text;mso-width-percent:0;mso-height-percent:0;mso-width-relative:margin;mso-height-relative:margin;v-text-anchor:top" o:gfxdata="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" stroked="f">
+                <v:textbox>
+                  <w:txbxContent>
+                    <w:p>
+                      <w:pPr>
+                        <w:rPr>
+                          <w:b/>
+                          <w:bCs/>
+                        </w:rPr>
+                      </w:pPr>
+                      <w:r>
+                        <w:rPr>
+                          <w:b/>
+                          <w:bCs/>
+                        </w:rPr>
+                        <w:t>Fecha:</w:t>
+                      </w:r>
+                      <w:r>
+                        <w:rPr>
+                          <w:b/>
+                          <w:bCs/>
+                        </w:rPr>
+                        <w:t xml:space="preserve"> </w:t>
+                      </w:r>
+                      <w:r>
+                        <w:rPr>
+                          <w:b/>
+                          <w:bCs/>
+                        </w:rPr>
+                        <w:tab/>
+                      </w:r>
+                      <w:r>
+                        <w:t>15 de octubre de 2020</w:t>
+                      </w:r>
+                      <w:r>
+                        <w:rPr>
+                          <w:b/>
+                          <w:bCs/>
+                        </w:rPr>
+                        <w:tab/>
+                      </w:r>
+                      <w:r>
+                        <w:rPr>
+                          <w:b/>
+                          <w:bCs/>
+                        </w:rPr>
+                        <w:tab/>
+                      </w:r>
+                      <w:r>
+                        <w:rPr>
+                          <w:b/>
+                          <w:bCs/>
+                        </w:rPr>
+                        <w:tab/>
+                      </w:r>
+                      <w:r>
+                        <w:rPr>
+                          <w:b/>
+                          <w:bCs/>
+                        </w:rPr>
+                        <w:tab/>
+                      </w:r>
+                      <w:r>
+                        <w:rPr>
+                          <w:b/>
+                          <w:bCs/>
+                        </w:rPr>
+                        <w:tab/>
+                        <w:t>Prioridad:</w:t>
+                      </w:r>
+                    </w:p>
+                    <w:p>
+                      <w:r>
+                        <w:rPr>
+                          <w:b/>
+                          <w:bCs/>
+                        </w:rPr>
+                        <w:t>Número de requisito:</w:t>
+                      </w:r>
+                      <w:r>
+                        <w:rPr>
+                          <w:b/>
+                          <w:bCs/>
+                        </w:rPr>
+                        <w:t xml:space="preserve"> </w:t>
+                      </w:r>
+                      <w:r>
+                        <w:rPr>
+                          <w:b/>
+                          <w:bCs/>
+                        </w:rPr>
+                        <w:tab/>
+                      </w:r>
+                      <w:r>
+                        <w:t>0070</w:t>
+                      </w:r>
+                      <w:r>
+                        <w:rPr>
+                          <w:b/>
+                          <w:bCs/>
+                        </w:rPr>
+                        <w:tab/>
+                      </w:r>
+                      <w:r>
+                        <w:rPr>
+                          <w:b/>
+                          <w:bCs/>
+                        </w:rPr>
+                        <w:tab/>
+                      </w:r>
+                      <w:r>
+                        <w:rPr>
+                          <w:b/>
+                          <w:bCs/>
+                        </w:rPr>
+                        <w:tab/>
+                      </w:r>
+                      <w:r>
+                        <w:rPr>
+                          <w:b/>
+                          <w:bCs/>
+                        </w:rPr>
+                        <w:tab/>
+                      </w:r>
+                      <w:r>
+                        <w:rPr>
+                          <w:b/>
+                          <w:bCs/>
+                        </w:rPr>
+                        <w:tab/>
+                        <w:t>Estimación:</w:t>
+                      </w:r>
+                    </w:p>
+                    <w:p>
+                      <w:r>
+                        <w:rPr>
+                          <w:b/>
+                          <w:bCs/>
+                        </w:rPr>
+                        <w:t>Título:</w:t>
+                      </w:r>
+                      <w:r>
+                        <w:t xml:space="preserve"> Compra de comida entre usuarios.</w:t>
+                      </w:r>
+                    </w:p>
+                    <w:p>
+                      <w:pPr>
+                        <w:rPr>
+                          <w:b/>
+                          <w:bCs/>
+                        </w:rPr>
+                      </w:pPr>
+                      <w:r>
+                        <w:rPr>
+                          <w:b/>
+                          <w:bCs/>
+                        </w:rPr>
+                        <w:t>DESCRIPCIÓN:</w:t>
+                      </w:r>
+                      <w:r>
+                        <w:rPr>
+                          <w:b/>
+                          <w:bCs/>
+                        </w:rPr>
+                        <w:t xml:space="preserve"> </w:t>
+                      </w:r>
+                      <w:r>
+                        <w:t>Los usuarios podrán vender comida hecha de las recetas de la aplicación.</w:t>
+                      </w:r>
+                    </w:p>
+                    <w:p>
+                      <w:r>
+                        <w:rPr>
+                          <w:b/>
+                          <w:bCs/>
+                        </w:rPr>
+                        <w:t>VALIDACIÓN:</w:t>
+                      </w:r>
+                      <w:r>
+                        <w:rPr>
+                          <w:b/>
+                          <w:bCs/>
+                        </w:rPr>
+                        <w:t xml:space="preserve"> </w:t>
+                      </w:r>
+                      <w:r>
+                        <w:t xml:space="preserve">El usuario vendedor debe poder subir una descripción de la comida hecha a la </w:t>
+                      </w:r>
+                      <w:proofErr w:type="gramStart"/>
+                      <w:r>
+                        <w:t>app</w:t>
+                      </w:r>
+                      <w:proofErr w:type="gramEnd"/>
+                      <w:r>
+                        <w:t xml:space="preserve"> y podrá fijar el precio que desee y el comprador debe tener un carrito donde guardar la comida que desee comprar.</w:t>
+                      </w:r>
+                    </w:p>
+                    <w:p>
+                      <w:pPr>
+                        <w:rPr>
+                          <w:b/>
+                          <w:bCs/>
+                        </w:rPr>
+                      </w:pPr>
+                    </w:p>
+                    <w:p/>
+                  </w:txbxContent>
+                </v:textbox>
+                <w10:wrap type="square" anchorx="page"/>
+              </v:shape>
+            </w:pict>
+          </mc:Fallback>
+        </mc:AlternateContent>
+      </w:r>
+    </w:p>
+    <w:p/>
+    <w:p/>
+    <w:p/>
+    <w:p/>
+    <w:p/>
+    <w:p>
+      <w:pPr>
+        <w:jc w:val="right"/>
+      </w:pPr>
+    </w:p>
+    <w:p>
+      <w:pPr>
+        <w:jc w:val="right"/>
+      </w:pPr>
+    </w:p>
+    <w:p>
+      <w:pPr>
+        <w:jc w:val="right"/>
+      </w:pPr>
+      <w:r>
+        <w:rPr>
+          <w:b/>
+          <w:bCs/>
+          <w:noProof/>
+        </w:rPr>
+        <w:lastRenderedPageBreak/>
+        <mc:AlternateContent>
+          <mc:Choice Requires="wps">
+            <w:drawing>
+              <wp:anchor distT="45720" distB="45720" distL="114300" distR="114300" simplePos="0" relativeHeight="251686912" behindDoc="0" locked="0" layoutInCell="1" allowOverlap="1" wp14:anchorId="1DEB0DB7" wp14:editId="52B098B3">
+                <wp:simplePos x="0" y="0"/>
+                <wp:positionH relativeFrom="page">
+                  <wp:posOffset>5539740</wp:posOffset>
+                </wp:positionH>
+                <wp:positionV relativeFrom="paragraph">
+                  <wp:posOffset>2409825</wp:posOffset>
+                </wp:positionV>
+                <wp:extent cx="5124450" cy="1404620"/>
+                <wp:effectExtent l="0" t="0" r="0" b="1905"/>
+                <wp:wrapSquare wrapText="bothSides"/>
+                <wp:docPr id="15" name="Cuadro de texto 2"/>
+                <wp:cNvGraphicFramePr>
+                  <a:graphicFrameLocks xmlns:a="http://schemas.openxmlformats.org/drawingml/2006/main"/>
+                </wp:cNvGraphicFramePr>
+                <a:graphic xmlns:a="http://schemas.openxmlformats.org/drawingml/2006/main">
+                  <a:graphicData uri="http://schemas.microsoft.com/office/word/2010/wordprocessingShape">
+                    <wps:wsp>
+                      <wps:cNvSpPr txBox="1">
+                        <a:spLocks noChangeArrowheads="1"/>
+                      </wps:cNvSpPr>
+                      <wps:spPr bwMode="auto">
+                        <a:xfrm>
+                          <a:off x="0" y="0"/>
+                          <a:ext cx="5124450" cy="1404620"/>
+                        </a:xfrm>
+                        <a:prstGeom prst="rect">
+                          <a:avLst/>
+                        </a:prstGeom>
+                        <a:solidFill>
+                          <a:srgbClr val="FFFFFF"/>
+                        </a:solidFill>
+                        <a:ln w="9525">
+                          <a:noFill/>
+                          <a:miter lim="800000"/>
+                          <a:headEnd/>
+                          <a:tailEnd/>
+                        </a:ln>
+                      </wps:spPr>
+                      <wps:txbx>
+                        <w:txbxContent>
+                          <w:p>
+                            <w:pPr>
+                              <w:rPr>
+                                <w:b/>
+                                <w:bCs/>
+                              </w:rPr>
+                            </w:pPr>
+                            <w:r>
+                              <w:rPr>
+                                <w:b/>
+                                <w:bCs/>
+                              </w:rPr>
+                              <w:t>Fecha:</w:t>
+                            </w:r>
+                            <w:r>
+                              <w:rPr>
+                                <w:b/>
+                                <w:bCs/>
+                              </w:rPr>
+                              <w:tab/>
+                            </w:r>
+                            <w:r>
+                              <w:t>15 de octubre de 2020</w:t>
+                            </w:r>
+                            <w:r>
+                              <w:rPr>
+                                <w:b/>
+                                <w:bCs/>
+                              </w:rPr>
+                              <w:tab/>
+                            </w:r>
+                            <w:r>
+                              <w:rPr>
+                                <w:b/>
+                                <w:bCs/>
+                              </w:rPr>
+                              <w:tab/>
+                            </w:r>
+                            <w:r>
+                              <w:rPr>
+                                <w:b/>
+                                <w:bCs/>
+                              </w:rPr>
+                              <w:tab/>
+                            </w:r>
+                            <w:r>
+                              <w:rPr>
+                                <w:b/>
+                                <w:bCs/>
+                              </w:rPr>
+                              <w:tab/>
+                            </w:r>
+                            <w:r>
+                              <w:rPr>
+                                <w:b/>
+                                <w:bCs/>
+                              </w:rPr>
+                              <w:tab/>
+                              <w:t>Prioridad:</w:t>
+                            </w:r>
+                          </w:p>
+                          <w:p>
+                            <w:pPr>
+                              <w:rPr>
+                                <w:b/>
+                                <w:bCs/>
+                              </w:rPr>
+                            </w:pPr>
+                            <w:r>
+                              <w:rPr>
+                                <w:b/>
+                                <w:bCs/>
+                              </w:rPr>
+                              <w:t>Número de requisito:</w:t>
+                            </w:r>
+                            <w:r>
+                              <w:rPr>
+                                <w:b/>
+                                <w:bCs/>
+                              </w:rPr>
+                              <w:tab/>
+                            </w:r>
+                            <w:r>
+                              <w:t>0074</w:t>
+                            </w:r>
+                            <w:r>
+                              <w:rPr>
+                                <w:b/>
+                                <w:bCs/>
+                              </w:rPr>
+                              <w:tab/>
+                            </w:r>
+                            <w:r>
+                              <w:rPr>
+                                <w:b/>
+                                <w:bCs/>
+                              </w:rPr>
+                              <w:tab/>
+                            </w:r>
+                            <w:r>
+                              <w:rPr>
+                                <w:b/>
+                                <w:bCs/>
+                              </w:rPr>
+                              <w:tab/>
+                            </w:r>
+                            <w:r>
+                              <w:rPr>
+                                <w:b/>
+                                <w:bCs/>
+                              </w:rPr>
+                              <w:tab/>
+                            </w:r>
+                            <w:r>
+                              <w:rPr>
+                                <w:b/>
+                                <w:bCs/>
+                              </w:rPr>
+                              <w:tab/>
+                              <w:t>Estimación:</w:t>
+                            </w:r>
+                          </w:p>
+                          <w:p>
+                            <w:pPr>
+                              <w:rPr>
+                                <w:b/>
+                                <w:bCs/>
+                              </w:rPr>
+                            </w:pPr>
+                            <w:r>
+                              <w:rPr>
+                                <w:b/>
+                                <w:bCs/>
+                              </w:rPr>
+                              <w:t xml:space="preserve">Título: </w:t>
+                            </w:r>
+                            <w:r>
+                              <w:t>Aplicación multiplataforma</w:t>
+                            </w:r>
+                          </w:p>
+                          <w:p>
+                            <w:pPr>
+                              <w:rPr>
+                                <w:b/>
+                                <w:bCs/>
+                              </w:rPr>
+                            </w:pPr>
+                            <w:r>
+                              <w:rPr>
+                                <w:b/>
+                                <w:bCs/>
+                              </w:rPr>
+                              <w:t>DESCRIPCIÓN:</w:t>
+                            </w:r>
+                            <w:r>
+                              <w:rPr>
+                                <w:b/>
+                                <w:bCs/>
+                              </w:rPr>
+                              <w:t xml:space="preserve"> </w:t>
+                            </w:r>
+                            <w:r>
+                              <w:t>La aplicación debe funcionar en todos los sistemas operativos, incluyendo teléfonos y ordenadores.</w:t>
+                            </w:r>
+                          </w:p>
+                          <w:p>
+                            <w:r>
+                              <w:rPr>
+                                <w:b/>
+                                <w:bCs/>
+                              </w:rPr>
+                              <w:t>VALIDACIÓN:</w:t>
+                            </w:r>
+                            <w:r>
+                              <w:rPr>
+                                <w:b/>
+                                <w:bCs/>
+                              </w:rPr>
+                              <w:t xml:space="preserve"> </w:t>
+                            </w:r>
+                            <w:r>
+                              <w:t>El usuario es capaz de ejecutar la aplicación tanto en un terminal Linux, como Windows, como MacOS, como en teléfonos móviles.</w:t>
+                            </w:r>
+                          </w:p>
+                          <w:p/>
+                        </w:txbxContent>
+                      </wps:txbx>
+                      <wps:bodyPr rot="0" vert="horz" wrap="square" lIns="91440" tIns="45720" rIns="91440" bIns="45720" anchor="t" anchorCtr="0">
+                        <a:spAutoFit/>
+                      </wps:bodyPr>
+                    </wps:wsp>
+                  </a:graphicData>
+                </a:graphic>
+                <wp14:sizeRelH relativeFrom="margin">
+                  <wp14:pctWidth>0</wp14:pctWidth>
+                </wp14:sizeRelH>
+                <wp14:sizeRelV relativeFrom="margin">
+                  <wp14:pctHeight>20000</wp14:pctHeight>
+                </wp14:sizeRelV>
+              </wp:anchor>
+            </w:drawing>
+          </mc:Choice>
+          <mc:Fallback>
+            <w:pict>
+              <v:shape w14:anchorId="1DEB0DB7" id="_x0000_s1038" type="#_x0000_t202" style="position:absolute;left:0;text-align:left;margin-left:436.2pt;margin-top:189.75pt;width:403.5pt;height:110.6pt;z-index:251686912;visibility:visible;mso-wrap-style:square;mso-width-percent:0;mso-height-percent:200;mso-wrap-distance-left:9pt;mso-wrap-distance-top:3.6pt;mso-wrap-distance-right:9pt;mso-wrap-distance-bottom:3.6pt;mso-position-horizontal:absolute;mso-position-horizontal-relative:page;mso-position-vertical:absolute;mso-position-vertical-relative:text;mso-width-percent:0;mso-height-percent:200;mso-width-relative:margin;mso-height-relative:margin;v-text-anchor:top" o:gfxdata="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" stroked="f">
+                <v:textbox style="mso-fit-shape-to-text:t">
+                  <w:txbxContent>
+                    <w:p>
+                      <w:pPr>
+                        <w:rPr>
+                          <w:b/>
+                          <w:bCs/>
+                        </w:rPr>
+                      </w:pPr>
+                      <w:r>
+                        <w:rPr>
+                          <w:b/>
+                          <w:bCs/>
+                        </w:rPr>
+                        <w:t>Fecha:</w:t>
+                      </w:r>
+                      <w:r>
+                        <w:rPr>
+                          <w:b/>
+                          <w:bCs/>
+                        </w:rPr>
+                        <w:tab/>
+                      </w:r>
+                      <w:r>
+                        <w:t>15 de octubre de 2020</w:t>
+                      </w:r>
+                      <w:r>
+                        <w:rPr>
+                          <w:b/>
+                          <w:bCs/>
+                        </w:rPr>
+                        <w:tab/>
+                      </w:r>
+                      <w:r>
+                        <w:rPr>
+                          <w:b/>
+                          <w:bCs/>
+                        </w:rPr>
+                        <w:tab/>
+                      </w:r>
+                      <w:r>
+                        <w:rPr>
+                          <w:b/>
+                          <w:bCs/>
+                        </w:rPr>
+                        <w:tab/>
+                      </w:r>
+                      <w:r>
+                        <w:rPr>
+                          <w:b/>
+                          <w:bCs/>
+                        </w:rPr>
+                        <w:tab/>
+                      </w:r>
+                      <w:r>
+                        <w:rPr>
+                          <w:b/>
+                          <w:bCs/>
+                        </w:rPr>
+                        <w:tab/>
+                        <w:t>Prioridad:</w:t>
+                      </w:r>
+                    </w:p>
+                    <w:p>
+                      <w:pPr>
+                        <w:rPr>
+                          <w:b/>
+                          <w:bCs/>
+                        </w:rPr>
+                      </w:pPr>
+                      <w:r>
+                        <w:rPr>
+                          <w:b/>
+                          <w:bCs/>
+                        </w:rPr>
+                        <w:t>Número de requisito:</w:t>
+                      </w:r>
+                      <w:r>
+                        <w:rPr>
+                          <w:b/>
+                          <w:bCs/>
+                        </w:rPr>
+                        <w:tab/>
+                      </w:r>
+                      <w:r>
+                        <w:t>0074</w:t>
+                      </w:r>
+                      <w:r>
+                        <w:rPr>
+                          <w:b/>
+                          <w:bCs/>
+                        </w:rPr>
+                        <w:tab/>
+                      </w:r>
+                      <w:r>
+                        <w:rPr>
+                          <w:b/>
+                          <w:bCs/>
+                        </w:rPr>
+                        <w:tab/>
+                      </w:r>
+                      <w:r>
+                        <w:rPr>
+                          <w:b/>
+                          <w:bCs/>
+                        </w:rPr>
+                        <w:tab/>
+                      </w:r>
+                      <w:r>
+                        <w:rPr>
+                          <w:b/>
+                          <w:bCs/>
+                        </w:rPr>
+                        <w:tab/>
+                      </w:r>
+                      <w:r>
+                        <w:rPr>
+                          <w:b/>
+                          <w:bCs/>
+                        </w:rPr>
+                        <w:tab/>
+                        <w:t>Estimación:</w:t>
+                      </w:r>
+                    </w:p>
+                    <w:p>
+                      <w:pPr>
+                        <w:rPr>
+                          <w:b/>
+                          <w:bCs/>
+                        </w:rPr>
+                      </w:pPr>
+                      <w:r>
+                        <w:rPr>
+                          <w:b/>
+                          <w:bCs/>
+                        </w:rPr>
+                        <w:t xml:space="preserve">Título: </w:t>
+                      </w:r>
+                      <w:r>
+                        <w:t>Aplicación multiplataforma</w:t>
+                      </w:r>
+                    </w:p>
+                    <w:p>
+                      <w:pPr>
+                        <w:rPr>
+                          <w:b/>
+                          <w:bCs/>
+                        </w:rPr>
+                      </w:pPr>
+                      <w:r>
+                        <w:rPr>
+                          <w:b/>
+                          <w:bCs/>
+                        </w:rPr>
+                        <w:t>DESCRIPCIÓN:</w:t>
+                      </w:r>
+                      <w:r>
+                        <w:rPr>
+                          <w:b/>
+                          <w:bCs/>
+                        </w:rPr>
+                        <w:t xml:space="preserve"> </w:t>
+                      </w:r>
+                      <w:r>
+                        <w:t>La aplicación debe funcionar en todos los sistemas operativos, incluyendo teléfonos y ordenadores.</w:t>
+                      </w:r>
+                    </w:p>
+                    <w:p>
+                      <w:r>
+                        <w:rPr>
+                          <w:b/>
+                          <w:bCs/>
+                        </w:rPr>
+                        <w:t>VALIDACIÓN:</w:t>
+                      </w:r>
+                      <w:r>
+                        <w:rPr>
+                          <w:b/>
+                          <w:bCs/>
+                        </w:rPr>
+                        <w:t xml:space="preserve"> </w:t>
+                      </w:r>
+                      <w:r>
+                        <w:t>El usuario es capaz de ejecutar la aplicación tanto en un terminal Linux, como Windows, como MacOS, como en teléfonos móviles.</w:t>
+                      </w:r>
+                    </w:p>
+                    <w:p/>
+                  </w:txbxContent>
+                </v:textbox>
+                <w10:wrap type="square" anchorx="page"/>
+              </v:shape>
+            </w:pict>
+          </mc:Fallback>
+        </mc:AlternateContent>
+      </w:r>
+      <w:r>
+        <w:rPr>
+          <w:b/>
+          <w:bCs/>
+          <w:noProof/>
+        </w:rPr>
+        <mc:AlternateContent>
+          <mc:Choice Requires="wps">
+            <w:drawing>
+              <wp:anchor distT="45720" distB="45720" distL="114300" distR="114300" simplePos="0" relativeHeight="251684864" behindDoc="0" locked="0" layoutInCell="1" allowOverlap="1" wp14:anchorId="066C57A7" wp14:editId="406CDB8D">
+                <wp:simplePos x="0" y="0"/>
+                <wp:positionH relativeFrom="page">
+                  <wp:posOffset>106680</wp:posOffset>
+                </wp:positionH>
+                <wp:positionV relativeFrom="paragraph">
+                  <wp:posOffset>2476500</wp:posOffset>
+                </wp:positionV>
+                <wp:extent cx="5124450" cy="1404620"/>
+                <wp:effectExtent l="0" t="0" r="0" b="1905"/>
+                <wp:wrapSquare wrapText="bothSides"/>
+                <wp:docPr id="14" name="Cuadro de texto 2"/>
+                <wp:cNvGraphicFramePr>
+                  <a:graphicFrameLocks xmlns:a="http://schemas.openxmlformats.org/drawingml/2006/main"/>
+                </wp:cNvGraphicFramePr>
+                <a:graphic xmlns:a="http://schemas.openxmlformats.org/drawingml/2006/main">
+                  <a:graphicData uri="http://schemas.microsoft.com/office/word/2010/wordprocessingShape">
+                    <wps:wsp>
+                      <wps:cNvSpPr txBox="1">
+                        <a:spLocks noChangeArrowheads="1"/>
+                      </wps:cNvSpPr>
+                      <wps:spPr bwMode="auto">
+                        <a:xfrm>
+                          <a:off x="0" y="0"/>
+                          <a:ext cx="5124450" cy="1404620"/>
+                        </a:xfrm>
+                        <a:prstGeom prst="rect">
+                          <a:avLst/>
+                        </a:prstGeom>
+                        <a:solidFill>
+                          <a:srgbClr val="FFFFFF"/>
+                        </a:solidFill>
+                        <a:ln w="9525">
+                          <a:noFill/>
+                          <a:miter lim="800000"/>
+                          <a:headEnd/>
+                          <a:tailEnd/>
+                        </a:ln>
+                      </wps:spPr>
+                      <wps:txbx>
+                        <w:txbxContent>
+                          <w:p>
+                            <w:pPr>
+                              <w:rPr>
+                                <w:b/>
+                                <w:bCs/>
+                              </w:rPr>
+                            </w:pPr>
+                            <w:r>
+                              <w:rPr>
+                                <w:b/>
+                                <w:bCs/>
+                              </w:rPr>
+                              <w:t>Fecha:</w:t>
+                            </w:r>
+                            <w:r>
+                              <w:rPr>
+                                <w:b/>
+                                <w:bCs/>
+                              </w:rPr>
+                              <w:tab/>
+                            </w:r>
+                            <w:r>
+                              <w:t>15 de octubre de 2020</w:t>
+                            </w:r>
+                            <w:r>
+                              <w:rPr>
+                                <w:b/>
+                                <w:bCs/>
+                              </w:rPr>
+                              <w:tab/>
+                            </w:r>
+                            <w:r>
+                              <w:rPr>
+                                <w:b/>
+                                <w:bCs/>
+                              </w:rPr>
+                              <w:tab/>
+                            </w:r>
+                            <w:r>
+                              <w:rPr>
+                                <w:b/>
+                                <w:bCs/>
+                              </w:rPr>
+                              <w:tab/>
+                            </w:r>
+                            <w:r>
+                              <w:rPr>
+                                <w:b/>
+                                <w:bCs/>
+                              </w:rPr>
+                              <w:tab/>
+                            </w:r>
+                            <w:r>
+                              <w:rPr>
+                                <w:b/>
+                                <w:bCs/>
+                              </w:rPr>
+                              <w:tab/>
+                              <w:t>Prioridad:</w:t>
+                            </w:r>
+                          </w:p>
+                          <w:p>
+                            <w:pPr>
+                              <w:rPr>
+                                <w:b/>
+                                <w:bCs/>
+                              </w:rPr>
+                            </w:pPr>
+                            <w:r>
+                              <w:rPr>
+                                <w:b/>
+                                <w:bCs/>
+                              </w:rPr>
+                              <w:t>Número de requisito:</w:t>
+                            </w:r>
+                            <w:r>
+                              <w:rPr>
+                                <w:b/>
+                                <w:bCs/>
+                              </w:rPr>
+                              <w:tab/>
+                            </w:r>
+                            <w:r>
+                              <w:t>0073</w:t>
+                            </w:r>
+                            <w:r>
+                              <w:rPr>
+                                <w:b/>
+                                <w:bCs/>
+                              </w:rPr>
+                              <w:tab/>
+                            </w:r>
+                            <w:r>
+                              <w:rPr>
+                                <w:b/>
+                                <w:bCs/>
+                              </w:rPr>
+                              <w:tab/>
+                            </w:r>
+                            <w:r>
+                              <w:rPr>
+                                <w:b/>
+                                <w:bCs/>
+                              </w:rPr>
+                              <w:tab/>
+                            </w:r>
+                            <w:r>
+                              <w:rPr>
+                                <w:b/>
+                                <w:bCs/>
+                              </w:rPr>
+                              <w:tab/>
+                            </w:r>
+                            <w:r>
+                              <w:rPr>
+                                <w:b/>
+                                <w:bCs/>
+                              </w:rPr>
+                              <w:tab/>
+                              <w:t>Estimación:</w:t>
+                            </w:r>
+                          </w:p>
+                          <w:p>
+                            <w:pPr>
+                              <w:rPr>
+                                <w:b/>
+                                <w:bCs/>
+                              </w:rPr>
+                            </w:pPr>
+                            <w:r>
+                              <w:rPr>
+                                <w:b/>
+                                <w:bCs/>
+                              </w:rPr>
+                              <w:t xml:space="preserve">Título: </w:t>
+                            </w:r>
+                            <w:r>
+                              <w:t>Donación de alimentos</w:t>
+                            </w:r>
+                          </w:p>
+                          <w:p>
+                            <w:r>
+                              <w:rPr>
+                                <w:b/>
+                                <w:bCs/>
+                              </w:rPr>
+                              <w:t>DESCRIPCIÓN:</w:t>
+                            </w:r>
+                            <w:r>
+                              <w:rPr>
+                                <w:b/>
+                                <w:bCs/>
+                              </w:rPr>
+                              <w:t xml:space="preserve"> </w:t>
+                            </w:r>
+                            <w:r>
+                              <w:t xml:space="preserve">El usuario tendrá la opción de “Donar alimentos” con la comida realizada. En este caso si el usuario entra en esta opción, el usuario debe indicar cuanta comida va a donar, si la cantidad es mínima se descartará. La aplicación lo pondrá en contacto con un repartido de comida y este se </w:t>
+                            </w:r>
+                            <w:proofErr w:type="gramStart"/>
+                            <w:r>
+                              <w:t>encargara</w:t>
+                            </w:r>
+                            <w:proofErr w:type="gramEnd"/>
+                            <w:r>
+                              <w:t xml:space="preserve"> de llevar la comida a el comedor social más cercano</w:t>
+                            </w:r>
+                          </w:p>
+                          <w:p>
+                            <w:r>
+                              <w:rPr>
+                                <w:b/>
+                                <w:bCs/>
+                              </w:rPr>
+                              <w:t>VALIDACIÓN:</w:t>
+                            </w:r>
+                            <w:r>
+                              <w:rPr>
+                                <w:b/>
+                                <w:bCs/>
+                              </w:rPr>
+                              <w:t xml:space="preserve"> </w:t>
+                            </w:r>
+                            <w:r>
+                              <w:t>El usuario entra en la opción de Donar alimentos e introduce la cantidad de comida que va a donar. Posteriormente, el repartidor debe ser notificado de la operación.</w:t>
+                            </w:r>
+                          </w:p>
+                          <w:p/>
+                        </w:txbxContent>
+                      </wps:txbx>
+                      <wps:bodyPr rot="0" vert="horz" wrap="square" lIns="91440" tIns="45720" rIns="91440" bIns="45720" anchor="t" anchorCtr="0">
+                        <a:spAutoFit/>
+                      </wps:bodyPr>
+                    </wps:wsp>
+                  </a:graphicData>
+                </a:graphic>
+                <wp14:sizeRelH relativeFrom="margin">
+                  <wp14:pctWidth>0</wp14:pctWidth>
+                </wp14:sizeRelH>
+                <wp14:sizeRelV relativeFrom="margin">
+                  <wp14:pctHeight>20000</wp14:pctHeight>
+                </wp14:sizeRelV>
+              </wp:anchor>
+            </w:drawing>
+          </mc:Choice>
+          <mc:Fallback>
+            <w:pict>
+              <v:shape w14:anchorId="066C57A7" id="_x0000_s1039" type="#_x0000_t202" style="position:absolute;left:0;text-align:left;margin-left:8.4pt;margin-top:195pt;width:403.5pt;height:110.6pt;z-index:251684864;visibility:visible;mso-wrap-style:square;mso-width-percent:0;mso-height-percent:200;mso-wrap-distance-left:9pt;mso-wrap-distance-top:3.6pt;mso-wrap-distance-right:9pt;mso-wrap-distance-bottom:3.6pt;mso-position-horizontal:absolute;mso-position-horizontal-relative:page;mso-position-vertical:absolute;mso-position-vertical-relative:text;mso-width-percent:0;mso-height-percent:200;mso-width-relative:margin;mso-height-relative:margin;v-text-anchor:top" o:gfxdata="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" stroked="f">
+                <v:textbox style="mso-fit-shape-to-text:t">
+                  <w:txbxContent>
+                    <w:p>
+                      <w:pPr>
+                        <w:rPr>
+                          <w:b/>
+                          <w:bCs/>
+                        </w:rPr>
+                      </w:pPr>
+                      <w:r>
+                        <w:rPr>
+                          <w:b/>
+                          <w:bCs/>
+                        </w:rPr>
+                        <w:t>Fecha:</w:t>
+                      </w:r>
+                      <w:r>
+                        <w:rPr>
+                          <w:b/>
+                          <w:bCs/>
+                        </w:rPr>
+                        <w:tab/>
+                      </w:r>
+                      <w:r>
+                        <w:t>15 de octubre de 2020</w:t>
+                      </w:r>
+                      <w:r>
+                        <w:rPr>
+                          <w:b/>
+                          <w:bCs/>
+                        </w:rPr>
+                        <w:tab/>
+                      </w:r>
+                      <w:r>
+                        <w:rPr>
+                          <w:b/>
+                          <w:bCs/>
+                        </w:rPr>
+                        <w:tab/>
+                      </w:r>
+                      <w:r>
+                        <w:rPr>
+                          <w:b/>
+                          <w:bCs/>
+                        </w:rPr>
+                        <w:tab/>
+                      </w:r>
+                      <w:r>
+                        <w:rPr>
+                          <w:b/>
+                          <w:bCs/>
+                        </w:rPr>
+                        <w:tab/>
+                      </w:r>
+                      <w:r>
+                        <w:rPr>
+                          <w:b/>
+                          <w:bCs/>
+                        </w:rPr>
+                        <w:tab/>
+                        <w:t>Prioridad:</w:t>
+                      </w:r>
+                    </w:p>
+                    <w:p>
+                      <w:pPr>
+                        <w:rPr>
+                          <w:b/>
+                          <w:bCs/>
+                        </w:rPr>
+                      </w:pPr>
+                      <w:r>
+                        <w:rPr>
+                          <w:b/>
+                          <w:bCs/>
+                        </w:rPr>
+                        <w:t>Número de requisito:</w:t>
+                      </w:r>
+                      <w:r>
+                        <w:rPr>
+                          <w:b/>
+                          <w:bCs/>
+                        </w:rPr>
+                        <w:tab/>
+                      </w:r>
+                      <w:r>
+                        <w:t>0073</w:t>
+                      </w:r>
+                      <w:r>
+                        <w:rPr>
+                          <w:b/>
+                          <w:bCs/>
+                        </w:rPr>
+                        <w:tab/>
+                      </w:r>
+                      <w:r>
+                        <w:rPr>
+                          <w:b/>
+                          <w:bCs/>
+                        </w:rPr>
+                        <w:tab/>
+                      </w:r>
+                      <w:r>
+                        <w:rPr>
+                          <w:b/>
+                          <w:bCs/>
+                        </w:rPr>
+                        <w:tab/>
+                      </w:r>
+                      <w:r>
+                        <w:rPr>
+                          <w:b/>
+                          <w:bCs/>
+                        </w:rPr>
+                        <w:tab/>
+                      </w:r>
+                      <w:r>
+                        <w:rPr>
+                          <w:b/>
+                          <w:bCs/>
+                        </w:rPr>
+                        <w:tab/>
+                        <w:t>Estimación:</w:t>
+                      </w:r>
+                    </w:p>
+                    <w:p>
+                      <w:pPr>
+                        <w:rPr>
+                          <w:b/>
+                          <w:bCs/>
+                        </w:rPr>
+                      </w:pPr>
+                      <w:r>
+                        <w:rPr>
+                          <w:b/>
+                          <w:bCs/>
+                        </w:rPr>
+                        <w:t xml:space="preserve">Título: </w:t>
+                      </w:r>
+                      <w:r>
+                        <w:t>Donación de alimentos</w:t>
+                      </w:r>
+                    </w:p>
+                    <w:p>
+                      <w:r>
+                        <w:rPr>
+                          <w:b/>
+                          <w:bCs/>
+                        </w:rPr>
+                        <w:t>DESCRIPCIÓN:</w:t>
+                      </w:r>
+                      <w:r>
+                        <w:rPr>
+                          <w:b/>
+                          <w:bCs/>
+                        </w:rPr>
+                        <w:t xml:space="preserve"> </w:t>
+                      </w:r>
+                      <w:r>
+                        <w:t xml:space="preserve">El usuario tendrá la opción de “Donar alimentos” con la comida realizada. En este caso si el usuario entra en esta opción, el usuario debe indicar cuanta comida va a donar, si la cantidad es mínima se descartará. La aplicación lo pondrá en contacto con un repartido de comida y este se </w:t>
+                      </w:r>
+                      <w:proofErr w:type="gramStart"/>
+                      <w:r>
+                        <w:t>encargara</w:t>
+                      </w:r>
+                      <w:proofErr w:type="gramEnd"/>
+                      <w:r>
+                        <w:t xml:space="preserve"> de llevar la comida a el comedor social más cercano</w:t>
+                      </w:r>
+                    </w:p>
+                    <w:p>
+                      <w:r>
+                        <w:rPr>
+                          <w:b/>
+                          <w:bCs/>
+                        </w:rPr>
+                        <w:t>VALIDACIÓN:</w:t>
+                      </w:r>
+                      <w:r>
+                        <w:rPr>
+                          <w:b/>
+                          <w:bCs/>
+                        </w:rPr>
+                        <w:t xml:space="preserve"> </w:t>
+                      </w:r>
+                      <w:r>
+                        <w:t>El usuario entra en la opción de Donar alimentos e introduce la cantidad de comida que va a donar. Posteriormente, el repartidor debe ser notificado de la operación.</w:t>
+                      </w:r>
+                    </w:p>
+                    <w:p/>
+                  </w:txbxContent>
+                </v:textbox>
+                <w10:wrap type="square" anchorx="page"/>
+              </v:shape>
+            </w:pict>
+          </mc:Fallback>
+        </mc:AlternateContent>
+      </w:r>
+      <w:r>
+        <w:rPr>
+          <w:b/>
+          <w:bCs/>
+          <w:noProof/>
+        </w:rPr>
+        <mc:AlternateContent>
+          <mc:Choice Requires="wps">
+            <w:drawing>
+              <wp:anchor distT="45720" distB="45720" distL="114300" distR="114300" simplePos="0" relativeHeight="251682816" behindDoc="0" locked="0" layoutInCell="1" allowOverlap="1" wp14:anchorId="74E90568" wp14:editId="24E007FC">
+                <wp:simplePos x="0" y="0"/>
+                <wp:positionH relativeFrom="column">
+                  <wp:posOffset>4518025</wp:posOffset>
+                </wp:positionH>
+                <wp:positionV relativeFrom="paragraph">
+                  <wp:posOffset>0</wp:posOffset>
+                </wp:positionV>
+                <wp:extent cx="5124450" cy="1404620"/>
+                <wp:effectExtent l="0" t="0" r="0" b="0"/>
+                <wp:wrapSquare wrapText="bothSides"/>
+                <wp:docPr id="13" name="Cuadro de texto 2"/>
+                <wp:cNvGraphicFramePr>
+                  <a:graphicFrameLocks xmlns:a="http://schemas.openxmlformats.org/drawingml/2006/main"/>
+                </wp:cNvGraphicFramePr>
+                <a:graphic xmlns:a="http://schemas.openxmlformats.org/drawingml/2006/main">
+                  <a:graphicData uri="http://schemas.microsoft.com/office/word/2010/wordprocessingShape">
+                    <wps:wsp>
+                      <wps:cNvSpPr txBox="1">
+                        <a:spLocks noChangeArrowheads="1"/>
+                      </wps:cNvSpPr>
+                      <wps:spPr bwMode="auto">
+                        <a:xfrm>
+                          <a:off x="0" y="0"/>
+                          <a:ext cx="5124450" cy="1404620"/>
+                        </a:xfrm>
+                        <a:prstGeom prst="rect">
+                          <a:avLst/>
+                        </a:prstGeom>
+                        <a:solidFill>
+                          <a:srgbClr val="FFFFFF"/>
+                        </a:solidFill>
+                        <a:ln w="9525">
+                          <a:noFill/>
+                          <a:miter lim="800000"/>
+                          <a:headEnd/>
+                          <a:tailEnd/>
+                        </a:ln>
+                      </wps:spPr>
+                      <wps:txbx>
+                        <w:txbxContent>
+                          <w:p>
+                            <w:pPr>
+                              <w:rPr>
+                                <w:b/>
+                                <w:bCs/>
+                              </w:rPr>
+                            </w:pPr>
+                            <w:r>
+                              <w:rPr>
+                                <w:b/>
+                                <w:bCs/>
+                              </w:rPr>
+                              <w:t>Fecha:</w:t>
+                            </w:r>
+                            <w:r>
+                              <w:rPr>
+                                <w:b/>
+                                <w:bCs/>
+                              </w:rPr>
+                              <w:tab/>
+                            </w:r>
+                            <w:r>
+                              <w:t>15 de octubre de 2020</w:t>
+                            </w:r>
+                            <w:r>
+                              <w:rPr>
+                                <w:b/>
+                                <w:bCs/>
+                              </w:rPr>
+                              <w:tab/>
+                            </w:r>
+                            <w:r>
+                              <w:rPr>
+                                <w:b/>
+                                <w:bCs/>
+                              </w:rPr>
+                              <w:tab/>
+                            </w:r>
+                            <w:r>
+                              <w:rPr>
+                                <w:b/>
+                                <w:bCs/>
+                              </w:rPr>
+                              <w:tab/>
+                            </w:r>
+                            <w:r>
+                              <w:rPr>
+                                <w:b/>
+                                <w:bCs/>
+                              </w:rPr>
+                              <w:tab/>
+                            </w:r>
+                            <w:r>
+                              <w:rPr>
+                                <w:b/>
+                                <w:bCs/>
+                              </w:rPr>
+                              <w:tab/>
+                              <w:t>Prioridad:</w:t>
+                            </w:r>
+                          </w:p>
+                          <w:p>
+                            <w:pPr>
+                              <w:rPr>
+                                <w:b/>
+                                <w:bCs/>
+                              </w:rPr>
+                            </w:pPr>
+                            <w:r>
+                              <w:rPr>
+                                <w:b/>
+                                <w:bCs/>
+                              </w:rPr>
+                              <w:t>Número de requisito:</w:t>
+                            </w:r>
+                            <w:r>
+                              <w:rPr>
+                                <w:b/>
+                                <w:bCs/>
+                              </w:rPr>
+                              <w:tab/>
+                            </w:r>
+                            <w:r>
+                              <w:t>0072</w:t>
+                            </w:r>
+                            <w:r>
+                              <w:rPr>
+                                <w:b/>
+                                <w:bCs/>
+                              </w:rPr>
+                              <w:tab/>
+                            </w:r>
+                            <w:r>
+                              <w:rPr>
+                                <w:b/>
+                                <w:bCs/>
+                              </w:rPr>
+                              <w:tab/>
+                            </w:r>
+                            <w:r>
+                              <w:rPr>
+                                <w:b/>
+                                <w:bCs/>
+                              </w:rPr>
+                              <w:tab/>
+                            </w:r>
+                            <w:r>
+                              <w:rPr>
+                                <w:b/>
+                                <w:bCs/>
+                              </w:rPr>
+                              <w:tab/>
+                            </w:r>
+                            <w:r>
+                              <w:rPr>
+                                <w:b/>
+                                <w:bCs/>
+                              </w:rPr>
+                              <w:tab/>
+                              <w:t>Estimación:</w:t>
+                            </w:r>
+                          </w:p>
+                          <w:p>
+                            <w:pPr>
+                              <w:rPr>
+                                <w:b/>
+                                <w:bCs/>
+                              </w:rPr>
+                            </w:pPr>
+                            <w:r>
+                              <w:rPr>
+                                <w:b/>
+                                <w:bCs/>
+                              </w:rPr>
+                              <w:t xml:space="preserve">Título: </w:t>
+                            </w:r>
+                            <w:r>
+                              <w:t xml:space="preserve">Integración de las aplicaciones repartidoras de comida (Uber </w:t>
+                            </w:r>
+                            <w:proofErr w:type="spellStart"/>
+                            <w:r>
+                              <w:t>Eats</w:t>
+                            </w:r>
+                            <w:proofErr w:type="spellEnd"/>
+                            <w:r>
+                              <w:t xml:space="preserve">, </w:t>
+                            </w:r>
+                            <w:proofErr w:type="spellStart"/>
+                            <w:r>
+                              <w:t>Glovo</w:t>
+                            </w:r>
+                            <w:proofErr w:type="spellEnd"/>
+                            <w:r>
+                              <w:t xml:space="preserve">, </w:t>
+                            </w:r>
+                            <w:proofErr w:type="spellStart"/>
+                            <w:r>
+                              <w:t>etc</w:t>
+                            </w:r>
+                            <w:proofErr w:type="spellEnd"/>
+                            <w:r>
+                              <w:t>).</w:t>
+                            </w:r>
+                          </w:p>
+                          <w:p>
+                            <w:pPr>
+                              <w:rPr>
+                                <w:b/>
+                                <w:bCs/>
+                              </w:rPr>
+                            </w:pPr>
+                            <w:r>
+                              <w:rPr>
+                                <w:b/>
+                                <w:bCs/>
+                              </w:rPr>
+                              <w:t>DESCRIPCIÓN:</w:t>
+                            </w:r>
+                            <w:r>
+                              <w:rPr>
+                                <w:b/>
+                                <w:bCs/>
+                              </w:rPr>
+                              <w:t xml:space="preserve"> </w:t>
+                            </w:r>
+                            <w:r>
+                              <w:t>Hay que integrar las aplicaciones repartidoras con la aplicación para poder realizar los envíos de comida de un usuario a otro.</w:t>
+                            </w:r>
+                          </w:p>
+                          <w:p>
+                            <w:r>
+                              <w:rPr>
+                                <w:b/>
+                                <w:bCs/>
+                              </w:rPr>
+                              <w:t>VALIDACIÓN:</w:t>
+                            </w:r>
+                            <w:r>
+                              <w:rPr>
+                                <w:b/>
+                                <w:bCs/>
+                              </w:rPr>
+                              <w:t xml:space="preserve"> </w:t>
+                            </w:r>
+                            <w:r>
+                              <w:t>Se debe realizar un pedido y se debe comprobar que la orden llega a la aplicación repartidora y que le llegan bien las direcciones de envío y llegada.</w:t>
+                            </w:r>
+                          </w:p>
+                          <w:p/>
+                        </w:txbxContent>
+                      </wps:txbx>
+                      <wps:bodyPr rot="0" vert="horz" wrap="square" lIns="91440" tIns="45720" rIns="91440" bIns="45720" anchor="t" anchorCtr="0">
+                        <a:spAutoFit/>
+                      </wps:bodyPr>
+                    </wps:wsp>
+                  </a:graphicData>
+                </a:graphic>
+                <wp14:sizeRelH relativeFrom="margin">
+                  <wp14:pctWidth>0</wp14:pctWidth>
+                </wp14:sizeRelH>
+                <wp14:sizeRelV relativeFrom="margin">
+                  <wp14:pctHeight>20000</wp14:pctHeight>
+                </wp14:sizeRelV>
+              </wp:anchor>
+            </w:drawing>
+          </mc:Choice>
+          <mc:Fallback>
+            <w:pict>
+              <v:shape w14:anchorId="74E90568" id="_x0000_s1040" type="#_x0000_t202" style="position:absolute;left:0;text-align:left;margin-left:355.75pt;margin-top:0;width:403.5pt;height:110.6pt;z-index:251682816;visibility:visible;mso-wrap-style:square;mso-width-percent:0;mso-height-percent:200;mso-wrap-distance-left:9pt;mso-wrap-distance-top:3.6pt;mso-wrap-distance-right:9pt;mso-wrap-distance-bottom:3.6pt;mso-position-horizontal:absolute;mso-position-horizontal-relative:text;mso-position-vertical:absolute;mso-position-vertical-relative:text;mso-width-percent:0;mso-height-percent:200;mso-width-relative:margin;mso-height-relative:margin;v-text-anchor:top" o:gfxdata="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" stroked="f">
+                <v:textbox style="mso-fit-shape-to-text:t">
+                  <w:txbxContent>
+                    <w:p>
+                      <w:pPr>
+                        <w:rPr>
+                          <w:b/>
+                          <w:bCs/>
+                        </w:rPr>
+                      </w:pPr>
+                      <w:r>
+                        <w:rPr>
+                          <w:b/>
+                          <w:bCs/>
+                        </w:rPr>
+                        <w:t>Fecha:</w:t>
+                      </w:r>
+                      <w:r>
+                        <w:rPr>
+                          <w:b/>
+                          <w:bCs/>
+                        </w:rPr>
+                        <w:tab/>
+                      </w:r>
+                      <w:r>
+                        <w:t>15 de octubre de 2020</w:t>
+                      </w:r>
+                      <w:r>
+                        <w:rPr>
+                          <w:b/>
+                          <w:bCs/>
+                        </w:rPr>
+                        <w:tab/>
+                      </w:r>
+                      <w:r>
+                        <w:rPr>
+                          <w:b/>
+                          <w:bCs/>
+                        </w:rPr>
+                        <w:tab/>
+                      </w:r>
+                      <w:r>
+                        <w:rPr>
+                          <w:b/>
+                          <w:bCs/>
+                        </w:rPr>
+                        <w:tab/>
+                      </w:r>
+                      <w:r>
+                        <w:rPr>
+                          <w:b/>
+                          <w:bCs/>
+                        </w:rPr>
+                        <w:tab/>
+                      </w:r>
+                      <w:r>
+                        <w:rPr>
+                          <w:b/>
+                          <w:bCs/>
+                        </w:rPr>
+                        <w:tab/>
+                        <w:t>Prioridad:</w:t>
+                      </w:r>
+                    </w:p>
+                    <w:p>
+                      <w:pPr>
+                        <w:rPr>
+                          <w:b/>
+                          <w:bCs/>
+                        </w:rPr>
+                      </w:pPr>
+                      <w:r>
+                        <w:rPr>
+                          <w:b/>
+                          <w:bCs/>
+                        </w:rPr>
+                        <w:t>Número de requisito:</w:t>
+                      </w:r>
+                      <w:r>
+                        <w:rPr>
+                          <w:b/>
+                          <w:bCs/>
+                        </w:rPr>
+                        <w:tab/>
+                      </w:r>
+                      <w:r>
+                        <w:t>0072</w:t>
+                      </w:r>
+                      <w:r>
+                        <w:rPr>
+                          <w:b/>
+                          <w:bCs/>
+                        </w:rPr>
+                        <w:tab/>
+                      </w:r>
+                      <w:r>
+                        <w:rPr>
+                          <w:b/>
+                          <w:bCs/>
+                        </w:rPr>
+                        <w:tab/>
+                      </w:r>
+                      <w:r>
+                        <w:rPr>
+                          <w:b/>
+                          <w:bCs/>
+                        </w:rPr>
+                        <w:tab/>
+                      </w:r>
+                      <w:r>
+                        <w:rPr>
+                          <w:b/>
+                          <w:bCs/>
+                        </w:rPr>
+                        <w:tab/>
+                      </w:r>
+                      <w:r>
+                        <w:rPr>
+                          <w:b/>
+                          <w:bCs/>
+                        </w:rPr>
+                        <w:tab/>
+                        <w:t>Estimación:</w:t>
+                      </w:r>
+                    </w:p>
+                    <w:p>
+                      <w:pPr>
+                        <w:rPr>
+                          <w:b/>
+                          <w:bCs/>
+                        </w:rPr>
+                      </w:pPr>
+                      <w:r>
+                        <w:rPr>
+                          <w:b/>
+                          <w:bCs/>
+                        </w:rPr>
+                        <w:t xml:space="preserve">Título: </w:t>
+                      </w:r>
+                      <w:r>
+                        <w:t xml:space="preserve">Integración de las aplicaciones repartidoras de comida (Uber </w:t>
+                      </w:r>
+                      <w:proofErr w:type="spellStart"/>
+                      <w:r>
+                        <w:t>Eats</w:t>
+                      </w:r>
+                      <w:proofErr w:type="spellEnd"/>
+                      <w:r>
+                        <w:t xml:space="preserve">, </w:t>
+                      </w:r>
+                      <w:proofErr w:type="spellStart"/>
+                      <w:r>
+                        <w:t>Glovo</w:t>
+                      </w:r>
+                      <w:proofErr w:type="spellEnd"/>
+                      <w:r>
+                        <w:t xml:space="preserve">, </w:t>
+                      </w:r>
+                      <w:proofErr w:type="spellStart"/>
+                      <w:r>
+                        <w:t>etc</w:t>
+                      </w:r>
+                      <w:proofErr w:type="spellEnd"/>
+                      <w:r>
+                        <w:t>).</w:t>
+                      </w:r>
+                    </w:p>
+                    <w:p>
+                      <w:pPr>
+                        <w:rPr>
+                          <w:b/>
+                          <w:bCs/>
+                        </w:rPr>
+                      </w:pPr>
+                      <w:r>
+                        <w:rPr>
+                          <w:b/>
+                          <w:bCs/>
+                        </w:rPr>
+                        <w:t>DESCRIPCIÓN:</w:t>
+                      </w:r>
+                      <w:r>
+                        <w:rPr>
+                          <w:b/>
+                          <w:bCs/>
+                        </w:rPr>
+                        <w:t xml:space="preserve"> </w:t>
+                      </w:r>
+                      <w:r>
+                        <w:t>Hay que integrar las aplicaciones repartidoras con la aplicación para poder realizar los envíos de comida de un usuario a otro.</w:t>
+                      </w:r>
+                    </w:p>
+                    <w:p>
+                      <w:r>
+                        <w:rPr>
+                          <w:b/>
+                          <w:bCs/>
+                        </w:rPr>
+                        <w:t>VALIDACIÓN:</w:t>
+                      </w:r>
+                      <w:r>
+                        <w:rPr>
+                          <w:b/>
+                          <w:bCs/>
+                        </w:rPr>
+                        <w:t xml:space="preserve"> </w:t>
+                      </w:r>
+                      <w:r>
+                        <w:t>Se debe realizar un pedido y se debe comprobar que la orden llega a la aplicación repartidora y que le llegan bien las direcciones de envío y llegada.</w:t>
+                      </w:r>
+                    </w:p>
+                    <w:p/>
+                  </w:txbxContent>
+                </v:textbox>
+                <w10:wrap type="square"/>
+              </v:shape>
+            </w:pict>
+          </mc:Fallback>
+        </mc:AlternateContent>
+      </w:r>
+      <w:r>
+        <w:rPr>
+          <w:b/>
+          <w:bCs/>
+          <w:noProof/>
+        </w:rPr>
+        <mc:AlternateContent>
+          <mc:Choice Requires="wps">
+            <w:drawing>
+              <wp:anchor distT="45720" distB="45720" distL="114300" distR="114300" simplePos="0" relativeHeight="251680768" behindDoc="0" locked="0" layoutInCell="1" allowOverlap="1" wp14:anchorId="5D0F0D46" wp14:editId="038815EC">
+                <wp:simplePos x="0" y="0"/>
+                <wp:positionH relativeFrom="column">
+                  <wp:posOffset>-762000</wp:posOffset>
+                </wp:positionH>
+                <wp:positionV relativeFrom="paragraph">
+                  <wp:posOffset>0</wp:posOffset>
+                </wp:positionV>
+                <wp:extent cx="5124450" cy="1404620"/>
+                <wp:effectExtent l="0" t="0" r="0" b="0"/>
+                <wp:wrapSquare wrapText="bothSides"/>
+                <wp:docPr id="12" name="Cuadro de texto 2"/>
+                <wp:cNvGraphicFramePr>
+                  <a:graphicFrameLocks xmlns:a="http://schemas.openxmlformats.org/drawingml/2006/main"/>
+                </wp:cNvGraphicFramePr>
+                <a:graphic xmlns:a="http://schemas.openxmlformats.org/drawingml/2006/main">
+                  <a:graphicData uri="http://schemas.microsoft.com/office/word/2010/wordprocessingShape">
+                    <wps:wsp>
+                      <wps:cNvSpPr txBox="1">
+                        <a:spLocks noChangeArrowheads="1"/>
+                      </wps:cNvSpPr>
+                      <wps:spPr bwMode="auto">
+                        <a:xfrm>
+                          <a:off x="0" y="0"/>
+                          <a:ext cx="5124450" cy="1404620"/>
+                        </a:xfrm>
+                        <a:prstGeom prst="rect">
+                          <a:avLst/>
+                        </a:prstGeom>
+                        <a:solidFill>
+                          <a:srgbClr val="FFFFFF"/>
+                        </a:solidFill>
+                        <a:ln w="9525">
+                          <a:noFill/>
+                          <a:miter lim="800000"/>
+                          <a:headEnd/>
+                          <a:tailEnd/>
+                        </a:ln>
+                      </wps:spPr>
+                      <wps:txbx>
+                        <w:txbxContent>
+                          <w:p>
+                            <w:pPr>
+                              <w:rPr>
+                                <w:b/>
+                                <w:bCs/>
+                              </w:rPr>
+                            </w:pPr>
+                            <w:r>
+                              <w:rPr>
+                                <w:b/>
+                                <w:bCs/>
+                              </w:rPr>
+                              <w:t>Fecha:</w:t>
+                            </w:r>
+                            <w:r>
+                              <w:rPr>
+                                <w:b/>
+                                <w:bCs/>
+                              </w:rPr>
+                              <w:tab/>
+                            </w:r>
+                            <w:r>
+                              <w:t>15 de octubre de 2020</w:t>
+                            </w:r>
+                            <w:r>
+                              <w:rPr>
+                                <w:b/>
+                                <w:bCs/>
+                              </w:rPr>
+                              <w:tab/>
+                            </w:r>
+                            <w:r>
+                              <w:rPr>
+                                <w:b/>
+                                <w:bCs/>
+                              </w:rPr>
+                              <w:tab/>
+                            </w:r>
+                            <w:r>
+                              <w:rPr>
+                                <w:b/>
+                                <w:bCs/>
+                              </w:rPr>
+                              <w:tab/>
+                            </w:r>
+                            <w:r>
+                              <w:rPr>
+                                <w:b/>
+                                <w:bCs/>
+                              </w:rPr>
+                              <w:tab/>
+                            </w:r>
+                            <w:r>
+                              <w:rPr>
+                                <w:b/>
+                                <w:bCs/>
+                              </w:rPr>
+                              <w:tab/>
+                              <w:t>Prioridad:</w:t>
+                            </w:r>
+                          </w:p>
+                          <w:p>
+                            <w:pPr>
+                              <w:rPr>
+                                <w:b/>
+                                <w:bCs/>
+                              </w:rPr>
+                            </w:pPr>
+                            <w:r>
+                              <w:rPr>
+                                <w:b/>
+                                <w:bCs/>
+                              </w:rPr>
+                              <w:t>Número de requisito:</w:t>
+                            </w:r>
+                            <w:r>
+                              <w:rPr>
+                                <w:b/>
+                                <w:bCs/>
+                              </w:rPr>
+                              <w:tab/>
+                            </w:r>
+                            <w:r>
+                              <w:t>0071</w:t>
+                            </w:r>
+                            <w:r>
+                              <w:rPr>
+                                <w:b/>
+                                <w:bCs/>
+                              </w:rPr>
+                              <w:tab/>
+                            </w:r>
+                            <w:r>
+                              <w:rPr>
+                                <w:b/>
+                                <w:bCs/>
+                              </w:rPr>
+                              <w:tab/>
+                            </w:r>
+                            <w:r>
+                              <w:rPr>
+                                <w:b/>
+                                <w:bCs/>
+                              </w:rPr>
+                              <w:tab/>
+                            </w:r>
+                            <w:r>
+                              <w:rPr>
+                                <w:b/>
+                                <w:bCs/>
+                              </w:rPr>
+                              <w:tab/>
+                            </w:r>
+                            <w:r>
+                              <w:rPr>
+                                <w:b/>
+                                <w:bCs/>
+                              </w:rPr>
+                              <w:tab/>
+                              <w:t>Estimación:</w:t>
+                            </w:r>
+                          </w:p>
+                          <w:p>
+                            <w:pPr>
+                              <w:rPr>
+                                <w:b/>
+                                <w:bCs/>
+                              </w:rPr>
+                            </w:pPr>
+                            <w:r>
+                              <w:rPr>
+                                <w:b/>
+                                <w:bCs/>
+                              </w:rPr>
+                              <w:t xml:space="preserve">Título: </w:t>
+                            </w:r>
+                            <w:r>
+                              <w:t>Crear pasarela de pago para los usuarios que compran comida</w:t>
+                            </w:r>
+                          </w:p>
+                          <w:p>
+                            <w:r>
+                              <w:rPr>
+                                <w:b/>
+                                <w:bCs/>
+                              </w:rPr>
+                              <w:t>DESCRIPCIÓN:</w:t>
+                            </w:r>
+                            <w:r>
+                              <w:rPr>
+                                <w:b/>
+                                <w:bCs/>
+                              </w:rPr>
+                              <w:t xml:space="preserve"> </w:t>
+                            </w:r>
+                            <w:r>
+                              <w:t>El usuario paga desde la aplicación al usuario vendedor de la comida.</w:t>
+                            </w:r>
+                          </w:p>
+                          <w:p>
+                            <w:r>
+                              <w:rPr>
+                                <w:b/>
+                                <w:bCs/>
+                              </w:rPr>
+                              <w:t>VALIDACIÓN:</w:t>
+                            </w:r>
+                            <w:r>
+                              <w:rPr>
+                                <w:b/>
+                                <w:bCs/>
+                              </w:rPr>
+                              <w:t xml:space="preserve"> </w:t>
+                            </w:r>
+                            <w:r>
+                              <w:t>El usuario debe poder seleccionar los productos a comprar y después acceder a la pantalla de pago donde debe meter sus datos de pago y realizarlo. El usuario vendedor debe recibir esa transacción. La aplicación debe guardar el registro de transacciones.</w:t>
+                            </w:r>
+                          </w:p>
+                          <w:p/>
+                        </w:txbxContent>
+                      </wps:txbx>
+                      <wps:bodyPr rot="0" vert="horz" wrap="square" lIns="91440" tIns="45720" rIns="91440" bIns="45720" anchor="t" anchorCtr="0">
+                        <a:spAutoFit/>
+                      </wps:bodyPr>
+                    </wps:wsp>
+                  </a:graphicData>
+                </a:graphic>
+                <wp14:sizeRelH relativeFrom="margin">
+                  <wp14:pctWidth>0</wp14:pctWidth>
+                </wp14:sizeRelH>
+                <wp14:sizeRelV relativeFrom="margin">
+                  <wp14:pctHeight>20000</wp14:pctHeight>
+                </wp14:sizeRelV>
+              </wp:anchor>
+            </w:drawing>
+          </mc:Choice>
+          <mc:Fallback>
+            <w:pict>
+              <v:shape w14:anchorId="5D0F0D46" id="_x0000_s1041" type="#_x0000_t202" style="position:absolute;left:0;text-align:left;margin-left:-60pt;margin-top:0;width:403.5pt;height:110.6pt;z-index:251680768;visibility:visible;mso-wrap-style:square;mso-width-percent:0;mso-height-percent:200;mso-wrap-distance-left:9pt;mso-wrap-distance-top:3.6pt;mso-wrap-distance-right:9pt;mso-wrap-distance-bottom:3.6pt;mso-position-horizontal:absolute;mso-position-horizontal-relative:text;mso-position-vertical:absolute;mso-position-vertical-relative:text;mso-width-percent:0;mso-height-percent:200;mso-width-relative:margin;mso-height-relative:margin;v-text-anchor:top" o:gfxdata="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" stroked="f">
+                <v:textbox style="mso-fit-shape-to-text:t">
+                  <w:txbxContent>
+                    <w:p>
+                      <w:pPr>
+                        <w:rPr>
+                          <w:b/>
+                          <w:bCs/>
+                        </w:rPr>
+                      </w:pPr>
+                      <w:r>
+                        <w:rPr>
+                          <w:b/>
+                          <w:bCs/>
+                        </w:rPr>
+                        <w:t>Fecha:</w:t>
+                      </w:r>
+                      <w:r>
+                        <w:rPr>
+                          <w:b/>
+                          <w:bCs/>
+                        </w:rPr>
+                        <w:tab/>
+                      </w:r>
+                      <w:r>
+                        <w:t>15 de octubre de 2020</w:t>
+                      </w:r>
+                      <w:r>
+                        <w:rPr>
+                          <w:b/>
+                          <w:bCs/>
+                        </w:rPr>
+                        <w:tab/>
+                      </w:r>
+                      <w:r>
+                        <w:rPr>
+                          <w:b/>
+                          <w:bCs/>
+                        </w:rPr>
+                        <w:tab/>
+                      </w:r>
+                      <w:r>
+                        <w:rPr>
+                          <w:b/>
+                          <w:bCs/>
+                        </w:rPr>
+                        <w:tab/>
+                      </w:r>
+                      <w:r>
+                        <w:rPr>
+                          <w:b/>
+                          <w:bCs/>
+                        </w:rPr>
+                        <w:tab/>
+                      </w:r>
+                      <w:r>
+                        <w:rPr>
+                          <w:b/>
+                          <w:bCs/>
+                        </w:rPr>
+                        <w:tab/>
+                        <w:t>Prioridad:</w:t>
+                      </w:r>
+                    </w:p>
+                    <w:p>
+                      <w:pPr>
+                        <w:rPr>
+                          <w:b/>
+                          <w:bCs/>
+                        </w:rPr>
+                      </w:pPr>
+                      <w:r>
+                        <w:rPr>
+                          <w:b/>
+                          <w:bCs/>
+                        </w:rPr>
+                        <w:t>Número de requisito:</w:t>
+                      </w:r>
+                      <w:r>
+                        <w:rPr>
+                          <w:b/>
+                          <w:bCs/>
+                        </w:rPr>
+                        <w:tab/>
+                      </w:r>
+                      <w:r>
+                        <w:t>0071</w:t>
+                      </w:r>
+                      <w:r>
+                        <w:rPr>
+                          <w:b/>
+                          <w:bCs/>
+                        </w:rPr>
+                        <w:tab/>
+                      </w:r>
+                      <w:r>
+                        <w:rPr>
+                          <w:b/>
+                          <w:bCs/>
+                        </w:rPr>
+                        <w:tab/>
+                      </w:r>
+                      <w:r>
+                        <w:rPr>
+                          <w:b/>
+                          <w:bCs/>
+                        </w:rPr>
+                        <w:tab/>
+                      </w:r>
+                      <w:r>
+                        <w:rPr>
+                          <w:b/>
+                          <w:bCs/>
+                        </w:rPr>
+                        <w:tab/>
+                      </w:r>
+                      <w:r>
+                        <w:rPr>
+                          <w:b/>
+                          <w:bCs/>
+                        </w:rPr>
+                        <w:tab/>
+                        <w:t>Estimación:</w:t>
+                      </w:r>
+                    </w:p>
+                    <w:p>
+                      <w:pPr>
+                        <w:rPr>
+                          <w:b/>
+                          <w:bCs/>
+                        </w:rPr>
+                      </w:pPr>
+                      <w:r>
+                        <w:rPr>
+                          <w:b/>
+                          <w:bCs/>
+                        </w:rPr>
+                        <w:t xml:space="preserve">Título: </w:t>
+                      </w:r>
+                      <w:r>
+                        <w:t>Crear pasarela de pago para los usuarios que compran comida</w:t>
+                      </w:r>
+                    </w:p>
+                    <w:p>
+                      <w:r>
+                        <w:rPr>
+                          <w:b/>
+                          <w:bCs/>
+                        </w:rPr>
+                        <w:t>DESCRIPCIÓN:</w:t>
+                      </w:r>
+                      <w:r>
+                        <w:rPr>
+                          <w:b/>
+                          <w:bCs/>
+                        </w:rPr>
+                        <w:t xml:space="preserve"> </w:t>
+                      </w:r>
+                      <w:r>
+                        <w:t>El usuario paga desde la aplicación al usuario vendedor de la comida.</w:t>
+                      </w:r>
+                    </w:p>
+                    <w:p>
+                      <w:r>
+                        <w:rPr>
+                          <w:b/>
+                          <w:bCs/>
+                        </w:rPr>
+                        <w:t>VALIDACIÓN:</w:t>
+                      </w:r>
+                      <w:r>
+                        <w:rPr>
+                          <w:b/>
+                          <w:bCs/>
+                        </w:rPr>
+                        <w:t xml:space="preserve"> </w:t>
+                      </w:r>
+                      <w:r>
+                        <w:t>El usuario debe poder seleccionar los productos a comprar y después acceder a la pantalla de pago donde debe meter sus datos de pago y realizarlo. El usuario vendedor debe recibir esa transacción. La aplicación debe guardar el registro de transacciones.</w:t>
+                      </w:r>
+                    </w:p>
+                    <w:p/>
+                  </w:txbxContent>
+                </v:textbox>
+                <w10:wrap type="square"/>
+              </v:shape>
+            </w:pict>
+          </mc:Fallback>
+        </mc:AlternateContent>
+      </w:r>
     </w:p>
     <w:sectPr>
       <w:pgSz w:w="16838" w:h="11906" w:orient="landscape"/>
@@ -3983,8 +7709,58 @@
 </w:document>
 </file>
 
+<file path=word/endnotes.xml><?xml version="1.0" encoding="utf-8"?>
+<w:endnotes xmlns:wpc="http://schemas.microsoft.com/office/word/2010/wordprocessingCanvas" xmlns:cx="http://schemas.microsoft.com/office/drawing/2014/chartex" xmlns:cx1="http://schemas.microsoft.com/office/drawing/2015/9/8/chartex" xmlns:cx2="http://schemas.microsoft.com/office/drawing/2015/10/21/chartex" xmlns:cx3="http://schemas.microsoft.com/office/drawing/2016/5/9/chartex" xmlns:cx4="http://schemas.microsoft.com/office/drawing/2016/5/10/chartex" xmlns:cx5="http://schemas.microsoft.com/office/drawing/2016/5/11/chartex" xmlns:cx6="http://schemas.microsoft.com/office/drawing/2016/5/12/chartex" xmlns:cx7="http://schemas.microsoft.com/office/drawing/2016/5/13/chartex" xmlns:cx8="http://schemas.microsoft.com/office/drawing/2016/5/14/chartex" xmlns:mc="http://schemas.openxmlformats.org/markup-compatibility/2006" xmlns:aink="http://schemas.microsoft.com/office/drawing/2016/ink" xmlns:am3d="http://schemas.microsoft.com/office/drawing/2017/model3d" xmlns:o="urn:schemas-microsoft-com:office:office" xmlns:r="http://schemas.openxmlformats.org/officeDocument/2006/relationships" xmlns:m="http://schemas.openxmlformats.org/officeDocument/2006/math" xmlns:v="urn:schemas-microsoft-com:vml" xmlns:wp14="http://schemas.microsoft.com/office/word/2010/wordprocessingDrawing" xmlns:wp="http://schemas.openxmlformats.org/drawingml/2006/wordprocessingDrawing" xmlns:w10="urn:schemas-microsoft-com:office:word" xmlns:w="http://schemas.openxmlformats.org/wordprocessingml/2006/main" xmlns:w14="http://schemas.microsoft.com/office/word/2010/wordml" xmlns:w15="http://schemas.microsoft.com/office/word/2012/wordml" xmlns:w16cex="http://schemas.microsoft.com/office/word/2018/wordml/cex" xmlns:w16cid="http://schemas.microsoft.com/office/word/2016/wordml/cid" xmlns:w16="http://schemas.microsoft.com/office/word/2018/wordml" xmlns:w16se="http://schemas.microsoft.com/office/word/2015/wordml/symex" xmlns:wpg="http://schemas.microsoft.com/office/word/2010/wordprocessingGroup" xmlns:wpi="http://schemas.microsoft.com/office/word/2010/wordprocessingInk" xmlns:wne="http://schemas.microsoft.com/office/word/2006/wordml" xmlns:wps="http://schemas.microsoft.com/office/word/2010/wordprocessingShape" mc:Ignorable="w14 w15 w16se w16cid w16 w16cex wp14">
+  <w:endnote w:type="separator" w:id="-1">
+    <w:p>
+      <w:pPr>
+        <w:spacing w:after="0" w:line="240" w:lineRule="auto"/>
+      </w:pPr>
+      <w:r>
+        <w:separator/>
+      </w:r>
+    </w:p>
+  </w:endnote>
+  <w:endnote w:type="continuationSeparator" w:id="0">
+    <w:p>
+      <w:pPr>
+        <w:spacing w:after="0" w:line="240" w:lineRule="auto"/>
+      </w:pPr>
+      <w:r>
+        <w:continuationSeparator/>
+      </w:r>
+    </w:p>
+  </w:endnote>
+</w:endnotes>
+</file>
+
+<file path=word/footnotes.xml><?xml version="1.0" encoding="utf-8"?>
+<w:footnotes xmlns:wpc="http://schemas.microsoft.com/office/word/2010/wordprocessingCanvas" xmlns:cx="http://schemas.microsoft.com/office/drawing/2014/chartex" xmlns:cx1="http://schemas.microsoft.com/office/drawing/2015/9/8/chartex" xmlns:cx2="http://schemas.microsoft.com/office/drawing/2015/10/21/chartex" xmlns:cx3="http://schemas.microsoft.com/office/drawing/2016/5/9/chartex" xmlns:cx4="http://schemas.microsoft.com/office/drawing/2016/5/10/chartex" xmlns:cx5="http://schemas.microsoft.com/office/drawing/2016/5/11/chartex" xmlns:cx6="http://schemas.microsoft.com/office/drawing/2016/5/12/chartex" xmlns:cx7="http://schemas.microsoft.com/office/drawing/2016/5/13/chartex" xmlns:cx8="http://schemas.microsoft.com/office/drawing/2016/5/14/chartex" xmlns:mc="http://schemas.openxmlformats.org/markup-compatibility/2006" xmlns:aink="http://schemas.microsoft.com/office/drawing/2016/ink" xmlns:am3d="http://schemas.microsoft.com/office/drawing/2017/model3d" xmlns:o="urn:schemas-microsoft-com:office:office" xmlns:r="http://schemas.openxmlformats.org/officeDocument/2006/relationships" xmlns:m="http://schemas.openxmlformats.org/officeDocument/2006/math" xmlns:v="urn:schemas-microsoft-com:vml" xmlns:wp14="http://schemas.microsoft.com/office/word/2010/wordprocessingDrawing" xmlns:wp="http://schemas.openxmlformats.org/drawingml/2006/wordprocessingDrawing" xmlns:w10="urn:schemas-microsoft-com:office:word" xmlns:w="http://schemas.openxmlformats.org/wordprocessingml/2006/main" xmlns:w14="http://schemas.microsoft.com/office/word/2010/wordml" xmlns:w15="http://schemas.microsoft.com/office/word/2012/wordml" xmlns:w16cex="http://schemas.microsoft.com/office/word/2018/wordml/cex" xmlns:w16cid="http://schemas.microsoft.com/office/word/2016/wordml/cid" xmlns:w16="http://schemas.microsoft.com/office/word/2018/wordml" xmlns:w16se="http://schemas.microsoft.com/office/word/2015/wordml/symex" xmlns:wpg="http://schemas.microsoft.com/office/word/2010/wordprocessingGroup" xmlns:wpi="http://schemas.microsoft.com/office/word/2010/wordprocessingInk" xmlns:wne="http://schemas.microsoft.com/office/word/2006/wordml" xmlns:wps="http://schemas.microsoft.com/office/word/2010/wordprocessingShape" mc:Ignorable="w14 w15 w16se w16cid w16 w16cex wp14">
+  <w:footnote w:type="separator" w:id="-1">
+    <w:p>
+      <w:pPr>
+        <w:spacing w:after="0" w:line="240" w:lineRule="auto"/>
+      </w:pPr>
+      <w:r>
+        <w:separator/>
+      </w:r>
+    </w:p>
+  </w:footnote>
+  <w:footnote w:type="continuationSeparator" w:id="0">
+    <w:p>
+      <w:pPr>
+        <w:spacing w:after="0" w:line="240" w:lineRule="auto"/>
+      </w:pPr>
+      <w:r>
+        <w:continuationSeparator/>
+      </w:r>
+    </w:p>
+  </w:footnote>
+</w:footnotes>
+</file>
+
 <file path=word/styles.xml><?xml version="1.0" encoding="utf-8"?>
-<w:styles xmlns:mc="http://schemas.openxmlformats.org/markup-compatibility/2006" xmlns:r="http://schemas.openxmlformats.org/officeDocument/2006/relationships" xmlns:w="http://schemas.openxmlformats.org/wordprocessingml/2006/main" xmlns:w14="http://schemas.microsoft.com/office/word/2010/wordml" xmlns:w15="http://schemas.microsoft.com/office/word/2012/wordml" xmlns:w16cid="http://schemas.microsoft.com/office/word/2016/wordml/cid" xmlns:w16se="http://schemas.microsoft.com/office/word/2015/wordml/symex" mc:Ignorable="w14 w15 w16se w16cid">
+<w:styles xmlns:mc="http://schemas.openxmlformats.org/markup-compatibility/2006" xmlns:r="http://schemas.openxmlformats.org/officeDocument/2006/relationships" xmlns:w="http://schemas.openxmlformats.org/wordprocessingml/2006/main" xmlns:w14="http://schemas.microsoft.com/office/word/2010/wordml" xmlns:w15="http://schemas.microsoft.com/office/word/2012/wordml" xmlns:w16cex="http://schemas.microsoft.com/office/word/2018/wordml/cex" xmlns:w16cid="http://schemas.microsoft.com/office/word/2016/wordml/cid" xmlns:w16="http://schemas.microsoft.com/office/word/2018/wordml" xmlns:w16se="http://schemas.microsoft.com/office/word/2015/wordml/symex" mc:Ignorable="w14 w15 w16se w16cid w16 w16cex">
   <w:docDefaults>
     <w:rPrDefault>
       <w:rPr>
@@ -4410,6 +8186,50 @@
     <w:semiHidden/>
     <w:unhideWhenUsed/>
   </w:style>
+  <w:style w:type="paragraph" w:styleId="Encabezado">
+    <w:name w:val="header"/>
+    <w:basedOn w:val="Normal"/>
+    <w:link w:val="EncabezadoCar"/>
+    <w:uiPriority w:val="99"/>
+    <w:unhideWhenUsed/>
+    <w:rsid w:val="00971596"/>
+    <w:pPr>
+      <w:tabs>
+        <w:tab w:val="center" w:pos="4252"/>
+        <w:tab w:val="right" w:pos="8504"/>
+      </w:tabs>
+      <w:spacing w:after="0" w:line="240" w:lineRule="auto"/>
+    </w:pPr>
+  </w:style>
+  <w:style w:type="character" w:customStyle="1" w:styleId="EncabezadoCar">
+    <w:name w:val="Encabezado Car"/>
+    <w:basedOn w:val="Fuentedeprrafopredeter"/>
+    <w:link w:val="Encabezado"/>
+    <w:uiPriority w:val="99"/>
+    <w:rsid w:val="00971596"/>
+  </w:style>
+  <w:style w:type="paragraph" w:styleId="Piedepgina">
+    <w:name w:val="footer"/>
+    <w:basedOn w:val="Normal"/>
+    <w:link w:val="PiedepginaCar"/>
+    <w:uiPriority w:val="99"/>
+    <w:unhideWhenUsed/>
+    <w:rsid w:val="00971596"/>
+    <w:pPr>
+      <w:tabs>
+        <w:tab w:val="center" w:pos="4252"/>
+        <w:tab w:val="right" w:pos="8504"/>
+      </w:tabs>
+      <w:spacing w:after="0" w:line="240" w:lineRule="auto"/>
+    </w:pPr>
+  </w:style>
+  <w:style w:type="character" w:customStyle="1" w:styleId="PiedepginaCar">
+    <w:name w:val="Pie de página Car"/>
+    <w:basedOn w:val="Fuentedeprrafopredeter"/>
+    <w:link w:val="Piedepgina"/>
+    <w:uiPriority w:val="99"/>
+    <w:rsid w:val="00971596"/>
+  </w:style>
 </w:styles>
 </file>
 

--- a/User Story.docx
+++ b/User Story.docx
@@ -3615,15 +3615,7 @@
                               <w:t xml:space="preserve"> </w:t>
                             </w:r>
                             <w:r>
-                              <w:t xml:space="preserve">El usuario además podrá especificar si su dieta es vegana o vegetariana para que solo se </w:t>
-                            </w:r>
-                            <w:proofErr w:type="gramStart"/>
-                            <w:r>
-                              <w:t>le</w:t>
-                            </w:r>
-                            <w:proofErr w:type="gramEnd"/>
-                            <w:r>
-                              <w:t xml:space="preserve"> muestren recetas acordes a dichos criterios. </w:t>
+                              <w:t xml:space="preserve">El usuario además podrá especificar si su dieta es vegana o vegetariana para que solo se le muestren recetas acordes a dichos criterios. </w:t>
                             </w:r>
                           </w:p>
                           <w:p>
@@ -3845,15 +3837,7 @@
                         <w:t xml:space="preserve"> </w:t>
                       </w:r>
                       <w:r>
-                        <w:t xml:space="preserve">El usuario además podrá especificar si su dieta es vegana o vegetariana para que solo se </w:t>
-                      </w:r>
-                      <w:proofErr w:type="gramStart"/>
-                      <w:r>
-                        <w:t>le</w:t>
-                      </w:r>
-                      <w:proofErr w:type="gramEnd"/>
-                      <w:r>
-                        <w:t xml:space="preserve"> muestren recetas acordes a dichos criterios. </w:t>
+                        <w:t xml:space="preserve">El usuario además podrá especificar si su dieta es vegana o vegetariana para que solo se le muestren recetas acordes a dichos criterios. </w:t>
                       </w:r>
                     </w:p>
                     <w:p>
@@ -3927,6 +3911,3930 @@
           <w:noProof/>
         </w:rPr>
         <w:lastRenderedPageBreak/>
+        <mc:AlternateContent>
+          <mc:Choice Requires="wps">
+            <w:drawing>
+              <wp:anchor distT="45720" distB="45720" distL="114300" distR="114300" simplePos="0" relativeHeight="251685888" behindDoc="0" locked="0" layoutInCell="1" allowOverlap="1" wp14:anchorId="18194B29" wp14:editId="1D6515B9">
+                <wp:simplePos x="0" y="0"/>
+                <wp:positionH relativeFrom="column">
+                  <wp:posOffset>4670425</wp:posOffset>
+                </wp:positionH>
+                <wp:positionV relativeFrom="paragraph">
+                  <wp:posOffset>1905</wp:posOffset>
+                </wp:positionV>
+                <wp:extent cx="4926330" cy="1404620"/>
+                <wp:effectExtent l="0" t="0" r="7620" b="0"/>
+                <wp:wrapSquare wrapText="bothSides"/>
+                <wp:docPr id="18" name="Cuadro de texto 2"/>
+                <wp:cNvGraphicFramePr>
+                  <a:graphicFrameLocks xmlns:a="http://schemas.openxmlformats.org/drawingml/2006/main"/>
+                </wp:cNvGraphicFramePr>
+                <a:graphic xmlns:a="http://schemas.openxmlformats.org/drawingml/2006/main">
+                  <a:graphicData uri="http://schemas.microsoft.com/office/word/2010/wordprocessingShape">
+                    <wps:wsp>
+                      <wps:cNvSpPr txBox="1">
+                        <a:spLocks noChangeArrowheads="1"/>
+                      </wps:cNvSpPr>
+                      <wps:spPr bwMode="auto">
+                        <a:xfrm>
+                          <a:off x="0" y="0"/>
+                          <a:ext cx="4926330" cy="1404620"/>
+                        </a:xfrm>
+                        <a:prstGeom prst="rect">
+                          <a:avLst/>
+                        </a:prstGeom>
+                        <a:solidFill>
+                          <a:srgbClr val="FFFFFF"/>
+                        </a:solidFill>
+                        <a:ln w="9525">
+                          <a:noFill/>
+                          <a:miter lim="800000"/>
+                          <a:headEnd/>
+                          <a:tailEnd/>
+                        </a:ln>
+                      </wps:spPr>
+                      <wps:txbx>
+                        <w:txbxContent>
+                          <w:p>
+                            <w:pPr>
+                              <w:rPr>
+                                <w:b/>
+                                <w:bCs/>
+                              </w:rPr>
+                            </w:pPr>
+                            <w:r>
+                              <w:rPr>
+                                <w:b/>
+                                <w:bCs/>
+                              </w:rPr>
+                              <w:t>Fecha:</w:t>
+                            </w:r>
+                            <w:r>
+                              <w:rPr>
+                                <w:b/>
+                                <w:bCs/>
+                              </w:rPr>
+                              <w:t xml:space="preserve"> </w:t>
+                            </w:r>
+                            <w:r>
+                              <w:rPr>
+                                <w:b/>
+                                <w:bCs/>
+                              </w:rPr>
+                              <w:tab/>
+                            </w:r>
+                            <w:r>
+                              <w:t>15 de octubre de 2020</w:t>
+                            </w:r>
+                            <w:r>
+                              <w:rPr>
+                                <w:b/>
+                                <w:bCs/>
+                              </w:rPr>
+                              <w:tab/>
+                            </w:r>
+                            <w:r>
+                              <w:rPr>
+                                <w:b/>
+                                <w:bCs/>
+                              </w:rPr>
+                              <w:tab/>
+                            </w:r>
+                            <w:r>
+                              <w:rPr>
+                                <w:b/>
+                                <w:bCs/>
+                              </w:rPr>
+                              <w:tab/>
+                            </w:r>
+                            <w:r>
+                              <w:rPr>
+                                <w:b/>
+                                <w:bCs/>
+                              </w:rPr>
+                              <w:tab/>
+                            </w:r>
+                            <w:r>
+                              <w:rPr>
+                                <w:b/>
+                                <w:bCs/>
+                              </w:rPr>
+                              <w:tab/>
+                              <w:t>Prioridad:</w:t>
+                            </w:r>
+                          </w:p>
+                          <w:p>
+                            <w:r>
+                              <w:rPr>
+                                <w:b/>
+                                <w:bCs/>
+                              </w:rPr>
+                              <w:t>Número de requisito:</w:t>
+                            </w:r>
+                            <w:r>
+                              <w:rPr>
+                                <w:b/>
+                                <w:bCs/>
+                              </w:rPr>
+                              <w:t xml:space="preserve"> </w:t>
+                            </w:r>
+                            <w:r>
+                              <w:rPr>
+                                <w:b/>
+                                <w:bCs/>
+                              </w:rPr>
+                              <w:tab/>
+                            </w:r>
+                            <w:r>
+                              <w:t>28</w:t>
+                            </w:r>
+                            <w:r>
+                              <w:rPr>
+                                <w:b/>
+                                <w:bCs/>
+                              </w:rPr>
+                              <w:tab/>
+                            </w:r>
+                            <w:r>
+                              <w:rPr>
+                                <w:b/>
+                                <w:bCs/>
+                              </w:rPr>
+                              <w:tab/>
+                            </w:r>
+                            <w:r>
+                              <w:rPr>
+                                <w:b/>
+                                <w:bCs/>
+                              </w:rPr>
+                              <w:tab/>
+                            </w:r>
+                            <w:r>
+                              <w:rPr>
+                                <w:b/>
+                                <w:bCs/>
+                              </w:rPr>
+                              <w:tab/>
+                              <w:t xml:space="preserve">              Estimación:</w:t>
+                            </w:r>
+                          </w:p>
+                          <w:p>
+                            <w:pPr>
+                              <w:rPr>
+                                <w:b/>
+                                <w:bCs/>
+                              </w:rPr>
+                            </w:pPr>
+                            <w:r>
+                              <w:rPr>
+                                <w:b/>
+                                <w:bCs/>
+                              </w:rPr>
+                              <w:t>Título:</w:t>
+                            </w:r>
+                            <w:r>
+                              <w:t xml:space="preserve"> VALORACIONES</w:t>
+                            </w:r>
+                          </w:p>
+                          <w:p>
+                            <w:r>
+                              <w:rPr>
+                                <w:b/>
+                                <w:bCs/>
+                              </w:rPr>
+                              <w:t>DESCRIPCIÓN:</w:t>
+                            </w:r>
+                            <w:r>
+                              <w:rPr>
+                                <w:b/>
+                                <w:bCs/>
+                              </w:rPr>
+                              <w:t xml:space="preserve"> </w:t>
+                            </w:r>
+                            <w:r>
+                              <w:t>podrán ser valoradas, con una puntuación del 1 al 5, y recomendadas por otros usuarios. La valoración total será la media aritmética de todas las valoraciones y se mostrarán siempre con la receta.</w:t>
+                            </w:r>
+                          </w:p>
+                          <w:p>
+                            <w:r>
+                              <w:rPr>
+                                <w:b/>
+                                <w:bCs/>
+                              </w:rPr>
+                              <w:t>VALIDACIÓN:</w:t>
+                            </w:r>
+                            <w:r>
+                              <w:rPr>
+                                <w:b/>
+                                <w:bCs/>
+                              </w:rPr>
+                              <w:t xml:space="preserve"> </w:t>
+                            </w:r>
+                          </w:p>
+                          <w:p/>
+                        </w:txbxContent>
+                      </wps:txbx>
+                      <wps:bodyPr rot="0" vert="horz" wrap="square" lIns="91440" tIns="45720" rIns="91440" bIns="45720" anchor="t" anchorCtr="0">
+                        <a:spAutoFit/>
+                      </wps:bodyPr>
+                    </wps:wsp>
+                  </a:graphicData>
+                </a:graphic>
+                <wp14:sizeRelH relativeFrom="margin">
+                  <wp14:pctWidth>0</wp14:pctWidth>
+                </wp14:sizeRelH>
+                <wp14:sizeRelV relativeFrom="margin">
+                  <wp14:pctHeight>20000</wp14:pctHeight>
+                </wp14:sizeRelV>
+              </wp:anchor>
+            </w:drawing>
+          </mc:Choice>
+          <mc:Fallback>
+            <w:pict>
+              <v:shape w14:anchorId="18194B29" id="_x0000_s1034" type="#_x0000_t202" style="position:absolute;margin-left:367.75pt;margin-top:.15pt;width:387.9pt;height:110.6pt;z-index:251685888;visibility:visible;mso-wrap-style:square;mso-width-percent:0;mso-height-percent:200;mso-wrap-distance-left:9pt;mso-wrap-distance-top:3.6pt;mso-wrap-distance-right:9pt;mso-wrap-distance-bottom:3.6pt;mso-position-horizontal:absolute;mso-position-horizontal-relative:text;mso-position-vertical:absolute;mso-position-vertical-relative:text;mso-width-percent:0;mso-height-percent:200;mso-width-relative:margin;mso-height-relative:margin;v-text-anchor:top" o:gfxdata="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" stroked="f">
+                <v:textbox style="mso-fit-shape-to-text:t">
+                  <w:txbxContent>
+                    <w:p>
+                      <w:pPr>
+                        <w:rPr>
+                          <w:b/>
+                          <w:bCs/>
+                        </w:rPr>
+                      </w:pPr>
+                      <w:r>
+                        <w:rPr>
+                          <w:b/>
+                          <w:bCs/>
+                        </w:rPr>
+                        <w:t>Fecha:</w:t>
+                      </w:r>
+                      <w:r>
+                        <w:rPr>
+                          <w:b/>
+                          <w:bCs/>
+                        </w:rPr>
+                        <w:t xml:space="preserve"> </w:t>
+                      </w:r>
+                      <w:r>
+                        <w:rPr>
+                          <w:b/>
+                          <w:bCs/>
+                        </w:rPr>
+                        <w:tab/>
+                      </w:r>
+                      <w:r>
+                        <w:t>15 de octubre de 2020</w:t>
+                      </w:r>
+                      <w:r>
+                        <w:rPr>
+                          <w:b/>
+                          <w:bCs/>
+                        </w:rPr>
+                        <w:tab/>
+                      </w:r>
+                      <w:r>
+                        <w:rPr>
+                          <w:b/>
+                          <w:bCs/>
+                        </w:rPr>
+                        <w:tab/>
+                      </w:r>
+                      <w:r>
+                        <w:rPr>
+                          <w:b/>
+                          <w:bCs/>
+                        </w:rPr>
+                        <w:tab/>
+                      </w:r>
+                      <w:r>
+                        <w:rPr>
+                          <w:b/>
+                          <w:bCs/>
+                        </w:rPr>
+                        <w:tab/>
+                      </w:r>
+                      <w:r>
+                        <w:rPr>
+                          <w:b/>
+                          <w:bCs/>
+                        </w:rPr>
+                        <w:tab/>
+                        <w:t>Prioridad:</w:t>
+                      </w:r>
+                    </w:p>
+                    <w:p>
+                      <w:r>
+                        <w:rPr>
+                          <w:b/>
+                          <w:bCs/>
+                        </w:rPr>
+                        <w:t>Número de requisito:</w:t>
+                      </w:r>
+                      <w:r>
+                        <w:rPr>
+                          <w:b/>
+                          <w:bCs/>
+                        </w:rPr>
+                        <w:t xml:space="preserve"> </w:t>
+                      </w:r>
+                      <w:r>
+                        <w:rPr>
+                          <w:b/>
+                          <w:bCs/>
+                        </w:rPr>
+                        <w:tab/>
+                      </w:r>
+                      <w:r>
+                        <w:t>28</w:t>
+                      </w:r>
+                      <w:r>
+                        <w:rPr>
+                          <w:b/>
+                          <w:bCs/>
+                        </w:rPr>
+                        <w:tab/>
+                      </w:r>
+                      <w:r>
+                        <w:rPr>
+                          <w:b/>
+                          <w:bCs/>
+                        </w:rPr>
+                        <w:tab/>
+                      </w:r>
+                      <w:r>
+                        <w:rPr>
+                          <w:b/>
+                          <w:bCs/>
+                        </w:rPr>
+                        <w:tab/>
+                      </w:r>
+                      <w:r>
+                        <w:rPr>
+                          <w:b/>
+                          <w:bCs/>
+                        </w:rPr>
+                        <w:tab/>
+                        <w:t xml:space="preserve">              Estimación:</w:t>
+                      </w:r>
+                    </w:p>
+                    <w:p>
+                      <w:pPr>
+                        <w:rPr>
+                          <w:b/>
+                          <w:bCs/>
+                        </w:rPr>
+                      </w:pPr>
+                      <w:r>
+                        <w:rPr>
+                          <w:b/>
+                          <w:bCs/>
+                        </w:rPr>
+                        <w:t>Título:</w:t>
+                      </w:r>
+                      <w:r>
+                        <w:t xml:space="preserve"> VALORACIONES</w:t>
+                      </w:r>
+                    </w:p>
+                    <w:p>
+                      <w:r>
+                        <w:rPr>
+                          <w:b/>
+                          <w:bCs/>
+                        </w:rPr>
+                        <w:t>DESCRIPCIÓN:</w:t>
+                      </w:r>
+                      <w:r>
+                        <w:rPr>
+                          <w:b/>
+                          <w:bCs/>
+                        </w:rPr>
+                        <w:t xml:space="preserve"> </w:t>
+                      </w:r>
+                      <w:r>
+                        <w:t>podrán ser valoradas, con una puntuación del 1 al 5, y recomendadas por otros usuarios. La valoración total será la media aritmética de todas las valoraciones y se mostrarán siempre con la receta.</w:t>
+                      </w:r>
+                    </w:p>
+                    <w:p>
+                      <w:r>
+                        <w:rPr>
+                          <w:b/>
+                          <w:bCs/>
+                        </w:rPr>
+                        <w:t>VALIDACIÓN:</w:t>
+                      </w:r>
+                      <w:r>
+                        <w:rPr>
+                          <w:b/>
+                          <w:bCs/>
+                        </w:rPr>
+                        <w:t xml:space="preserve"> </w:t>
+                      </w:r>
+                    </w:p>
+                    <w:p/>
+                  </w:txbxContent>
+                </v:textbox>
+                <w10:wrap type="square"/>
+              </v:shape>
+            </w:pict>
+          </mc:Fallback>
+        </mc:AlternateContent>
+      </w:r>
+      <w:r>
+        <w:rPr>
+          <w:b/>
+          <w:bCs/>
+          <w:noProof/>
+        </w:rPr>
+        <mc:AlternateContent>
+          <mc:Choice Requires="wps">
+            <w:drawing>
+              <wp:anchor distT="45720" distB="45720" distL="114300" distR="114300" simplePos="0" relativeHeight="251687936" behindDoc="0" locked="0" layoutInCell="1" allowOverlap="1" wp14:anchorId="49FF2C07" wp14:editId="5D48EFDE">
+                <wp:simplePos x="0" y="0"/>
+                <wp:positionH relativeFrom="column">
+                  <wp:posOffset>4662805</wp:posOffset>
+                </wp:positionH>
+                <wp:positionV relativeFrom="paragraph">
+                  <wp:posOffset>2722245</wp:posOffset>
+                </wp:positionV>
+                <wp:extent cx="5050155" cy="1404620"/>
+                <wp:effectExtent l="0" t="0" r="0" b="0"/>
+                <wp:wrapSquare wrapText="bothSides"/>
+                <wp:docPr id="19" name="Cuadro de texto 19"/>
+                <wp:cNvGraphicFramePr>
+                  <a:graphicFrameLocks xmlns:a="http://schemas.openxmlformats.org/drawingml/2006/main"/>
+                </wp:cNvGraphicFramePr>
+                <a:graphic xmlns:a="http://schemas.openxmlformats.org/drawingml/2006/main">
+                  <a:graphicData uri="http://schemas.microsoft.com/office/word/2010/wordprocessingShape">
+                    <wps:wsp>
+                      <wps:cNvSpPr txBox="1">
+                        <a:spLocks noChangeArrowheads="1"/>
+                      </wps:cNvSpPr>
+                      <wps:spPr bwMode="auto">
+                        <a:xfrm>
+                          <a:off x="0" y="0"/>
+                          <a:ext cx="5050155" cy="1404620"/>
+                        </a:xfrm>
+                        <a:prstGeom prst="rect">
+                          <a:avLst/>
+                        </a:prstGeom>
+                        <a:solidFill>
+                          <a:srgbClr val="FFFFFF"/>
+                        </a:solidFill>
+                        <a:ln w="9525">
+                          <a:noFill/>
+                          <a:miter lim="800000"/>
+                          <a:headEnd/>
+                          <a:tailEnd/>
+                        </a:ln>
+                      </wps:spPr>
+                      <wps:txbx>
+                        <w:txbxContent>
+                          <w:p>
+                            <w:pPr>
+                              <w:rPr>
+                                <w:b/>
+                                <w:bCs/>
+                              </w:rPr>
+                            </w:pPr>
+                            <w:r>
+                              <w:rPr>
+                                <w:b/>
+                                <w:bCs/>
+                              </w:rPr>
+                              <w:t>Fecha:</w:t>
+                            </w:r>
+                            <w:r>
+                              <w:rPr>
+                                <w:b/>
+                                <w:bCs/>
+                              </w:rPr>
+                              <w:tab/>
+                            </w:r>
+                            <w:r>
+                              <w:t>15 de octubre de 2020</w:t>
+                            </w:r>
+                            <w:r>
+                              <w:tab/>
+                            </w:r>
+                            <w:r>
+                              <w:rPr>
+                                <w:b/>
+                                <w:bCs/>
+                              </w:rPr>
+                              <w:tab/>
+                            </w:r>
+                            <w:r>
+                              <w:rPr>
+                                <w:b/>
+                                <w:bCs/>
+                              </w:rPr>
+                              <w:tab/>
+                            </w:r>
+                            <w:r>
+                              <w:rPr>
+                                <w:b/>
+                                <w:bCs/>
+                              </w:rPr>
+                              <w:tab/>
+                            </w:r>
+                            <w:r>
+                              <w:rPr>
+                                <w:b/>
+                                <w:bCs/>
+                              </w:rPr>
+                              <w:tab/>
+                              <w:t>Prioridad:</w:t>
+                            </w:r>
+                          </w:p>
+                          <w:p>
+                            <w:pPr>
+                              <w:rPr>
+                                <w:b/>
+                                <w:bCs/>
+                              </w:rPr>
+                            </w:pPr>
+                            <w:r>
+                              <w:rPr>
+                                <w:b/>
+                                <w:bCs/>
+                              </w:rPr>
+                              <w:t>Número de requisito:</w:t>
+                            </w:r>
+                            <w:r>
+                              <w:tab/>
+                              <w:t>3</w:t>
+                            </w:r>
+                            <w:r>
+                              <w:t>0</w:t>
+                            </w:r>
+                            <w:r>
+                              <w:rPr>
+                                <w:b/>
+                                <w:bCs/>
+                              </w:rPr>
+                              <w:tab/>
+                            </w:r>
+                            <w:r>
+                              <w:rPr>
+                                <w:b/>
+                                <w:bCs/>
+                              </w:rPr>
+                              <w:tab/>
+                            </w:r>
+                            <w:r>
+                              <w:rPr>
+                                <w:b/>
+                                <w:bCs/>
+                              </w:rPr>
+                              <w:tab/>
+                            </w:r>
+                            <w:r>
+                              <w:rPr>
+                                <w:b/>
+                                <w:bCs/>
+                              </w:rPr>
+                              <w:tab/>
+                            </w:r>
+                            <w:r>
+                              <w:rPr>
+                                <w:b/>
+                                <w:bCs/>
+                              </w:rPr>
+                              <w:tab/>
+                              <w:t>Estimación:</w:t>
+                            </w:r>
+                          </w:p>
+                          <w:p>
+                            <w:r>
+                              <w:rPr>
+                                <w:b/>
+                                <w:bCs/>
+                              </w:rPr>
+                              <w:t>Título:</w:t>
+                            </w:r>
+                            <w:r>
+                              <w:rPr>
+                                <w:b/>
+                                <w:bCs/>
+                              </w:rPr>
+                              <w:t xml:space="preserve"> </w:t>
+                            </w:r>
+                            <w:r>
+                              <w:t>ELABORACIÓN</w:t>
+                            </w:r>
+                          </w:p>
+                          <w:p>
+                            <w:pPr>
+                              <w:jc w:val="both"/>
+                            </w:pPr>
+                            <w:r>
+                              <w:rPr>
+                                <w:b/>
+                                <w:bCs/>
+                              </w:rPr>
+                              <w:t>DESCRIPCIÓN:</w:t>
+                            </w:r>
+                            <w:r>
+                              <w:rPr>
+                                <w:b/>
+                                <w:bCs/>
+                              </w:rPr>
+                              <w:t xml:space="preserve"> </w:t>
+                            </w:r>
+                            <w:r>
+                              <w:t>cada receta deberá tener la información necesaria para su elaboración, es decir, cantidad necesaria de cada ingrediente para realizar la receta en base al número de comensales, información nutricional (por ejemplo, los macronutrientes con los que cuenta la receta), pasos a seguir para hacer la receta y tiempo estimado de cada paso y de la receta en total.</w:t>
+                            </w:r>
+                          </w:p>
+                          <w:p>
+                            <w:pPr>
+                              <w:rPr>
+                                <w:b/>
+                                <w:bCs/>
+                              </w:rPr>
+                            </w:pPr>
+                            <w:r>
+                              <w:rPr>
+                                <w:b/>
+                                <w:bCs/>
+                              </w:rPr>
+                              <w:t>VALIDACIÓN:</w:t>
+                            </w:r>
+                          </w:p>
+                          <w:p/>
+                        </w:txbxContent>
+                      </wps:txbx>
+                      <wps:bodyPr rot="0" vert="horz" wrap="square" lIns="91440" tIns="45720" rIns="91440" bIns="45720" anchor="t" anchorCtr="0">
+                        <a:spAutoFit/>
+                      </wps:bodyPr>
+                    </wps:wsp>
+                  </a:graphicData>
+                </a:graphic>
+                <wp14:sizeRelH relativeFrom="margin">
+                  <wp14:pctWidth>0</wp14:pctWidth>
+                </wp14:sizeRelH>
+                <wp14:sizeRelV relativeFrom="margin">
+                  <wp14:pctHeight>20000</wp14:pctHeight>
+                </wp14:sizeRelV>
+              </wp:anchor>
+            </w:drawing>
+          </mc:Choice>
+          <mc:Fallback>
+            <w:pict>
+              <v:shape w14:anchorId="49FF2C07" id="Cuadro de texto 19" o:spid="_x0000_s1035" type="#_x0000_t202" style="position:absolute;margin-left:367.15pt;margin-top:214.35pt;width:397.65pt;height:110.6pt;z-index:251687936;visibility:visible;mso-wrap-style:square;mso-width-percent:0;mso-height-percent:200;mso-wrap-distance-left:9pt;mso-wrap-distance-top:3.6pt;mso-wrap-distance-right:9pt;mso-wrap-distance-bottom:3.6pt;mso-position-horizontal:absolute;mso-position-horizontal-relative:text;mso-position-vertical:absolute;mso-position-vertical-relative:text;mso-width-percent:0;mso-height-percent:200;mso-width-relative:margin;mso-height-relative:margin;v-text-anchor:top" o:gfxdata="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" stroked="f">
+                <v:textbox style="mso-fit-shape-to-text:t">
+                  <w:txbxContent>
+                    <w:p>
+                      <w:pPr>
+                        <w:rPr>
+                          <w:b/>
+                          <w:bCs/>
+                        </w:rPr>
+                      </w:pPr>
+                      <w:r>
+                        <w:rPr>
+                          <w:b/>
+                          <w:bCs/>
+                        </w:rPr>
+                        <w:t>Fecha:</w:t>
+                      </w:r>
+                      <w:r>
+                        <w:rPr>
+                          <w:b/>
+                          <w:bCs/>
+                        </w:rPr>
+                        <w:tab/>
+                      </w:r>
+                      <w:r>
+                        <w:t>15 de octubre de 2020</w:t>
+                      </w:r>
+                      <w:r>
+                        <w:tab/>
+                      </w:r>
+                      <w:r>
+                        <w:rPr>
+                          <w:b/>
+                          <w:bCs/>
+                        </w:rPr>
+                        <w:tab/>
+                      </w:r>
+                      <w:r>
+                        <w:rPr>
+                          <w:b/>
+                          <w:bCs/>
+                        </w:rPr>
+                        <w:tab/>
+                      </w:r>
+                      <w:r>
+                        <w:rPr>
+                          <w:b/>
+                          <w:bCs/>
+                        </w:rPr>
+                        <w:tab/>
+                      </w:r>
+                      <w:r>
+                        <w:rPr>
+                          <w:b/>
+                          <w:bCs/>
+                        </w:rPr>
+                        <w:tab/>
+                        <w:t>Prioridad:</w:t>
+                      </w:r>
+                    </w:p>
+                    <w:p>
+                      <w:pPr>
+                        <w:rPr>
+                          <w:b/>
+                          <w:bCs/>
+                        </w:rPr>
+                      </w:pPr>
+                      <w:r>
+                        <w:rPr>
+                          <w:b/>
+                          <w:bCs/>
+                        </w:rPr>
+                        <w:t>Número de requisito:</w:t>
+                      </w:r>
+                      <w:r>
+                        <w:tab/>
+                        <w:t>3</w:t>
+                      </w:r>
+                      <w:r>
+                        <w:t>0</w:t>
+                      </w:r>
+                      <w:r>
+                        <w:rPr>
+                          <w:b/>
+                          <w:bCs/>
+                        </w:rPr>
+                        <w:tab/>
+                      </w:r>
+                      <w:r>
+                        <w:rPr>
+                          <w:b/>
+                          <w:bCs/>
+                        </w:rPr>
+                        <w:tab/>
+                      </w:r>
+                      <w:r>
+                        <w:rPr>
+                          <w:b/>
+                          <w:bCs/>
+                        </w:rPr>
+                        <w:tab/>
+                      </w:r>
+                      <w:r>
+                        <w:rPr>
+                          <w:b/>
+                          <w:bCs/>
+                        </w:rPr>
+                        <w:tab/>
+                      </w:r>
+                      <w:r>
+                        <w:rPr>
+                          <w:b/>
+                          <w:bCs/>
+                        </w:rPr>
+                        <w:tab/>
+                        <w:t>Estimación:</w:t>
+                      </w:r>
+                    </w:p>
+                    <w:p>
+                      <w:r>
+                        <w:rPr>
+                          <w:b/>
+                          <w:bCs/>
+                        </w:rPr>
+                        <w:t>Título:</w:t>
+                      </w:r>
+                      <w:r>
+                        <w:rPr>
+                          <w:b/>
+                          <w:bCs/>
+                        </w:rPr>
+                        <w:t xml:space="preserve"> </w:t>
+                      </w:r>
+                      <w:r>
+                        <w:t>ELABORACIÓN</w:t>
+                      </w:r>
+                    </w:p>
+                    <w:p>
+                      <w:pPr>
+                        <w:jc w:val="both"/>
+                      </w:pPr>
+                      <w:r>
+                        <w:rPr>
+                          <w:b/>
+                          <w:bCs/>
+                        </w:rPr>
+                        <w:t>DESCRIPCIÓN:</w:t>
+                      </w:r>
+                      <w:r>
+                        <w:rPr>
+                          <w:b/>
+                          <w:bCs/>
+                        </w:rPr>
+                        <w:t xml:space="preserve"> </w:t>
+                      </w:r>
+                      <w:r>
+                        <w:t>cada receta deberá tener la información necesaria para su elaboración, es decir, cantidad necesaria de cada ingrediente para realizar la receta en base al número de comensales, información nutricional (por ejemplo, los macronutrientes con los que cuenta la receta), pasos a seguir para hacer la receta y tiempo estimado de cada paso y de la receta en total.</w:t>
+                      </w:r>
+                    </w:p>
+                    <w:p>
+                      <w:pPr>
+                        <w:rPr>
+                          <w:b/>
+                          <w:bCs/>
+                        </w:rPr>
+                      </w:pPr>
+                      <w:r>
+                        <w:rPr>
+                          <w:b/>
+                          <w:bCs/>
+                        </w:rPr>
+                        <w:t>VALIDACIÓN:</w:t>
+                      </w:r>
+                    </w:p>
+                    <w:p/>
+                  </w:txbxContent>
+                </v:textbox>
+                <w10:wrap type="square"/>
+              </v:shape>
+            </w:pict>
+          </mc:Fallback>
+        </mc:AlternateContent>
+      </w:r>
+      <w:r>
+        <w:rPr>
+          <w:b/>
+          <w:bCs/>
+          <w:noProof/>
+        </w:rPr>
+        <mc:AlternateContent>
+          <mc:Choice Requires="wps">
+            <w:drawing>
+              <wp:anchor distT="45720" distB="45720" distL="114300" distR="114300" simplePos="0" relativeHeight="251686912" behindDoc="0" locked="0" layoutInCell="1" allowOverlap="1" wp14:anchorId="522703FE" wp14:editId="3DD11A24">
+                <wp:simplePos x="0" y="0"/>
+                <wp:positionH relativeFrom="column">
+                  <wp:posOffset>-755015</wp:posOffset>
+                </wp:positionH>
+                <wp:positionV relativeFrom="paragraph">
+                  <wp:posOffset>2722245</wp:posOffset>
+                </wp:positionV>
+                <wp:extent cx="4983480" cy="1404620"/>
+                <wp:effectExtent l="0" t="0" r="7620" b="0"/>
+                <wp:wrapSquare wrapText="bothSides"/>
+                <wp:docPr id="16" name="Cuadro de texto 2"/>
+                <wp:cNvGraphicFramePr>
+                  <a:graphicFrameLocks xmlns:a="http://schemas.openxmlformats.org/drawingml/2006/main"/>
+                </wp:cNvGraphicFramePr>
+                <a:graphic xmlns:a="http://schemas.openxmlformats.org/drawingml/2006/main">
+                  <a:graphicData uri="http://schemas.microsoft.com/office/word/2010/wordprocessingShape">
+                    <wps:wsp>
+                      <wps:cNvSpPr txBox="1">
+                        <a:spLocks noChangeArrowheads="1"/>
+                      </wps:cNvSpPr>
+                      <wps:spPr bwMode="auto">
+                        <a:xfrm>
+                          <a:off x="0" y="0"/>
+                          <a:ext cx="4983480" cy="1404620"/>
+                        </a:xfrm>
+                        <a:prstGeom prst="rect">
+                          <a:avLst/>
+                        </a:prstGeom>
+                        <a:solidFill>
+                          <a:srgbClr val="FFFFFF"/>
+                        </a:solidFill>
+                        <a:ln w="9525">
+                          <a:noFill/>
+                          <a:miter lim="800000"/>
+                          <a:headEnd/>
+                          <a:tailEnd/>
+                        </a:ln>
+                      </wps:spPr>
+                      <wps:txbx>
+                        <w:txbxContent>
+                          <w:p>
+                            <w:pPr>
+                              <w:rPr>
+                                <w:b/>
+                                <w:bCs/>
+                              </w:rPr>
+                            </w:pPr>
+                            <w:r>
+                              <w:rPr>
+                                <w:b/>
+                                <w:bCs/>
+                              </w:rPr>
+                              <w:t>Fecha:</w:t>
+                            </w:r>
+                            <w:r>
+                              <w:rPr>
+                                <w:b/>
+                                <w:bCs/>
+                              </w:rPr>
+                              <w:t xml:space="preserve">  </w:t>
+                            </w:r>
+                            <w:r>
+                              <w:rPr>
+                                <w:b/>
+                                <w:bCs/>
+                              </w:rPr>
+                              <w:tab/>
+                            </w:r>
+                            <w:r>
+                              <w:t>15 de octubre de 2020</w:t>
+                            </w:r>
+                            <w:r>
+                              <w:rPr>
+                                <w:b/>
+                                <w:bCs/>
+                              </w:rPr>
+                              <w:tab/>
+                            </w:r>
+                            <w:r>
+                              <w:rPr>
+                                <w:b/>
+                                <w:bCs/>
+                              </w:rPr>
+                              <w:tab/>
+                            </w:r>
+                            <w:r>
+                              <w:rPr>
+                                <w:b/>
+                                <w:bCs/>
+                              </w:rPr>
+                              <w:tab/>
+                            </w:r>
+                            <w:r>
+                              <w:rPr>
+                                <w:b/>
+                                <w:bCs/>
+                              </w:rPr>
+                              <w:tab/>
+                            </w:r>
+                            <w:r>
+                              <w:rPr>
+                                <w:b/>
+                                <w:bCs/>
+                              </w:rPr>
+                              <w:tab/>
+                              <w:t>Prioridad:</w:t>
+                            </w:r>
+                          </w:p>
+                          <w:p>
+                            <w:pPr>
+                              <w:rPr>
+                                <w:b/>
+                                <w:bCs/>
+                              </w:rPr>
+                            </w:pPr>
+                            <w:r>
+                              <w:rPr>
+                                <w:b/>
+                                <w:bCs/>
+                              </w:rPr>
+                              <w:t>Número de requisito:</w:t>
+                            </w:r>
+                            <w:r>
+                              <w:rPr>
+                                <w:b/>
+                                <w:bCs/>
+                              </w:rPr>
+                              <w:tab/>
+                            </w:r>
+                            <w:r>
+                              <w:t>29</w:t>
+                            </w:r>
+                            <w:r>
+                              <w:rPr>
+                                <w:b/>
+                                <w:bCs/>
+                              </w:rPr>
+                              <w:tab/>
+                            </w:r>
+                            <w:r>
+                              <w:rPr>
+                                <w:b/>
+                                <w:bCs/>
+                              </w:rPr>
+                              <w:tab/>
+                            </w:r>
+                            <w:r>
+                              <w:rPr>
+                                <w:b/>
+                                <w:bCs/>
+                              </w:rPr>
+                              <w:tab/>
+                            </w:r>
+                            <w:r>
+                              <w:rPr>
+                                <w:b/>
+                                <w:bCs/>
+                              </w:rPr>
+                              <w:tab/>
+                            </w:r>
+                            <w:r>
+                              <w:rPr>
+                                <w:b/>
+                                <w:bCs/>
+                              </w:rPr>
+                              <w:tab/>
+                              <w:t>Estimación:</w:t>
+                            </w:r>
+                          </w:p>
+                          <w:p>
+                            <w:pPr>
+                              <w:rPr>
+                                <w:b/>
+                                <w:bCs/>
+                              </w:rPr>
+                            </w:pPr>
+                            <w:r>
+                              <w:rPr>
+                                <w:b/>
+                                <w:bCs/>
+                              </w:rPr>
+                              <w:t>Título:</w:t>
+                            </w:r>
+                            <w:r>
+                              <w:rPr>
+                                <w:b/>
+                                <w:bCs/>
+                              </w:rPr>
+                              <w:t xml:space="preserve"> </w:t>
+                            </w:r>
+                            <w:r>
+                              <w:t>FILTRADO</w:t>
+                            </w:r>
+                          </w:p>
+                          <w:p>
+                            <w:pPr>
+                              <w:spacing w:after="0" w:line="276" w:lineRule="auto"/>
+                              <w:jc w:val="both"/>
+                              <w:rPr>
+                                <w:sz w:val="24"/>
+                                <w:szCs w:val="24"/>
+                              </w:rPr>
+                            </w:pPr>
+                            <w:r>
+                              <w:rPr>
+                                <w:b/>
+                                <w:bCs/>
+                              </w:rPr>
+                              <w:t>DESCRIPCIÓN:</w:t>
+                            </w:r>
+                            <w:r>
+                              <w:rPr>
+                                <w:b/>
+                                <w:bCs/>
+                              </w:rPr>
+                              <w:t xml:space="preserve"> </w:t>
+                            </w:r>
+                            <w:r>
+                              <w:t>Las recetas deberán tener como opción un filtrado según:</w:t>
+                            </w:r>
+                          </w:p>
+                          <w:p>
+                            <w:pPr>
+                              <w:numPr>
+                                <w:ilvl w:val="1"/>
+                                <w:numId w:val="1"/>
+                              </w:numPr>
+                              <w:spacing w:after="0" w:line="276" w:lineRule="auto"/>
+                              <w:jc w:val="both"/>
+                              <w:rPr>
+                                <w:sz w:val="24"/>
+                                <w:szCs w:val="24"/>
+                              </w:rPr>
+                            </w:pPr>
+                            <w:r>
+                              <w:t xml:space="preserve"> 1) país de procedencia de la receta</w:t>
+                            </w:r>
+                          </w:p>
+                          <w:p>
+                            <w:pPr>
+                              <w:numPr>
+                                <w:ilvl w:val="1"/>
+                                <w:numId w:val="1"/>
+                              </w:numPr>
+                              <w:spacing w:after="0" w:line="276" w:lineRule="auto"/>
+                              <w:jc w:val="both"/>
+                              <w:rPr>
+                                <w:sz w:val="24"/>
+                                <w:szCs w:val="24"/>
+                              </w:rPr>
+                            </w:pPr>
+                            <w:r>
+                              <w:t xml:space="preserve"> 2) de más a menos calorías</w:t>
+                            </w:r>
+                          </w:p>
+                          <w:p>
+                            <w:pPr>
+                              <w:numPr>
+                                <w:ilvl w:val="1"/>
+                                <w:numId w:val="1"/>
+                              </w:numPr>
+                              <w:spacing w:after="0" w:line="276" w:lineRule="auto"/>
+                              <w:jc w:val="both"/>
+                              <w:rPr>
+                                <w:sz w:val="24"/>
+                                <w:szCs w:val="24"/>
+                              </w:rPr>
+                            </w:pPr>
+                            <w:r>
+                              <w:t xml:space="preserve"> 3) picante o no picante</w:t>
+                            </w:r>
+                          </w:p>
+                          <w:p>
+                            <w:pPr>
+                              <w:numPr>
+                                <w:ilvl w:val="1"/>
+                                <w:numId w:val="1"/>
+                              </w:numPr>
+                              <w:spacing w:after="0" w:line="276" w:lineRule="auto"/>
+                              <w:jc w:val="both"/>
+                              <w:rPr>
+                                <w:sz w:val="24"/>
+                                <w:szCs w:val="24"/>
+                              </w:rPr>
+                            </w:pPr>
+                            <w:r>
+                              <w:t xml:space="preserve"> 4) de más relevante, en función del gusto del usuario, a menos relevante</w:t>
+                            </w:r>
+                          </w:p>
+                          <w:p>
+                            <w:pPr>
+                              <w:numPr>
+                                <w:ilvl w:val="1"/>
+                                <w:numId w:val="1"/>
+                              </w:numPr>
+                              <w:spacing w:after="0" w:line="276" w:lineRule="auto"/>
+                              <w:jc w:val="both"/>
+                              <w:rPr>
+                                <w:sz w:val="24"/>
+                                <w:szCs w:val="24"/>
+                              </w:rPr>
+                            </w:pPr>
+                            <w:r>
+                              <w:t>5)ordenadas por valoración de los usuarios</w:t>
+                            </w:r>
+                          </w:p>
+                          <w:p>
+                            <w:pPr>
+                              <w:numPr>
+                                <w:ilvl w:val="1"/>
+                                <w:numId w:val="1"/>
+                              </w:numPr>
+                              <w:spacing w:after="0" w:line="276" w:lineRule="auto"/>
+                              <w:jc w:val="both"/>
+                              <w:rPr>
+                                <w:sz w:val="24"/>
+                                <w:szCs w:val="24"/>
+                              </w:rPr>
+                            </w:pPr>
+                            <w:r>
+                              <w:t xml:space="preserve">6) sin componentes </w:t>
+                            </w:r>
+                            <w:proofErr w:type="spellStart"/>
+                            <w:r>
+                              <w:t>ultraprocesados</w:t>
+                            </w:r>
+                            <w:proofErr w:type="spellEnd"/>
+                            <w:r>
+                              <w:t>.</w:t>
+                            </w:r>
+                          </w:p>
+                          <w:p>
+                            <w:r>
+                              <w:rPr>
+                                <w:b/>
+                                <w:bCs/>
+                              </w:rPr>
+                              <w:t>VALIDACIÓN:</w:t>
+                            </w:r>
+                            <w:r>
+                              <w:rPr>
+                                <w:b/>
+                                <w:bCs/>
+                              </w:rPr>
+                              <w:t xml:space="preserve"> </w:t>
+                            </w:r>
+                            <w:r>
+                              <w:t xml:space="preserve">el usuario dentro de cada receta tendrá </w:t>
+                            </w:r>
+                            <w:r>
+                              <w:t>en el menú de esta una opción de filtrado</w:t>
+                            </w:r>
+                            <w:r>
+                              <w:t>, dentro de esta</w:t>
+                            </w:r>
+                            <w:r>
+                              <w:t xml:space="preserve"> podrá elegir los que desee</w:t>
+                            </w:r>
+                            <w:r>
+                              <w:t xml:space="preserve"> y aplicarlos</w:t>
+                            </w:r>
+                            <w:r>
+                              <w:t>, seguidamente deber</w:t>
+                            </w:r>
+                            <w:r>
+                              <w:t>án de salir solos las recetas que cumplan estas condiciones.</w:t>
+                            </w:r>
+                          </w:p>
+                          <w:p/>
+                        </w:txbxContent>
+                      </wps:txbx>
+                      <wps:bodyPr rot="0" vert="horz" wrap="square" lIns="91440" tIns="45720" rIns="91440" bIns="45720" anchor="t" anchorCtr="0">
+                        <a:spAutoFit/>
+                      </wps:bodyPr>
+                    </wps:wsp>
+                  </a:graphicData>
+                </a:graphic>
+                <wp14:sizeRelH relativeFrom="margin">
+                  <wp14:pctWidth>0</wp14:pctWidth>
+                </wp14:sizeRelH>
+                <wp14:sizeRelV relativeFrom="margin">
+                  <wp14:pctHeight>20000</wp14:pctHeight>
+                </wp14:sizeRelV>
+              </wp:anchor>
+            </w:drawing>
+          </mc:Choice>
+          <mc:Fallback>
+            <w:pict>
+              <v:shape w14:anchorId="522703FE" id="_x0000_s1036" type="#_x0000_t202" style="position:absolute;margin-left:-59.45pt;margin-top:214.35pt;width:392.4pt;height:110.6pt;z-index:251686912;visibility:visible;mso-wrap-style:square;mso-width-percent:0;mso-height-percent:200;mso-wrap-distance-left:9pt;mso-wrap-distance-top:3.6pt;mso-wrap-distance-right:9pt;mso-wrap-distance-bottom:3.6pt;mso-position-horizontal:absolute;mso-position-horizontal-relative:text;mso-position-vertical:absolute;mso-position-vertical-relative:text;mso-width-percent:0;mso-height-percent:200;mso-width-relative:margin;mso-height-relative:margin;v-text-anchor:top" o:gfxdata="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" stroked="f">
+                <v:textbox style="mso-fit-shape-to-text:t">
+                  <w:txbxContent>
+                    <w:p>
+                      <w:pPr>
+                        <w:rPr>
+                          <w:b/>
+                          <w:bCs/>
+                        </w:rPr>
+                      </w:pPr>
+                      <w:r>
+                        <w:rPr>
+                          <w:b/>
+                          <w:bCs/>
+                        </w:rPr>
+                        <w:t>Fecha:</w:t>
+                      </w:r>
+                      <w:r>
+                        <w:rPr>
+                          <w:b/>
+                          <w:bCs/>
+                        </w:rPr>
+                        <w:t xml:space="preserve">  </w:t>
+                      </w:r>
+                      <w:r>
+                        <w:rPr>
+                          <w:b/>
+                          <w:bCs/>
+                        </w:rPr>
+                        <w:tab/>
+                      </w:r>
+                      <w:r>
+                        <w:t>15 de octubre de 2020</w:t>
+                      </w:r>
+                      <w:r>
+                        <w:rPr>
+                          <w:b/>
+                          <w:bCs/>
+                        </w:rPr>
+                        <w:tab/>
+                      </w:r>
+                      <w:r>
+                        <w:rPr>
+                          <w:b/>
+                          <w:bCs/>
+                        </w:rPr>
+                        <w:tab/>
+                      </w:r>
+                      <w:r>
+                        <w:rPr>
+                          <w:b/>
+                          <w:bCs/>
+                        </w:rPr>
+                        <w:tab/>
+                      </w:r>
+                      <w:r>
+                        <w:rPr>
+                          <w:b/>
+                          <w:bCs/>
+                        </w:rPr>
+                        <w:tab/>
+                      </w:r>
+                      <w:r>
+                        <w:rPr>
+                          <w:b/>
+                          <w:bCs/>
+                        </w:rPr>
+                        <w:tab/>
+                        <w:t>Prioridad:</w:t>
+                      </w:r>
+                    </w:p>
+                    <w:p>
+                      <w:pPr>
+                        <w:rPr>
+                          <w:b/>
+                          <w:bCs/>
+                        </w:rPr>
+                      </w:pPr>
+                      <w:r>
+                        <w:rPr>
+                          <w:b/>
+                          <w:bCs/>
+                        </w:rPr>
+                        <w:t>Número de requisito:</w:t>
+                      </w:r>
+                      <w:r>
+                        <w:rPr>
+                          <w:b/>
+                          <w:bCs/>
+                        </w:rPr>
+                        <w:tab/>
+                      </w:r>
+                      <w:r>
+                        <w:t>29</w:t>
+                      </w:r>
+                      <w:r>
+                        <w:rPr>
+                          <w:b/>
+                          <w:bCs/>
+                        </w:rPr>
+                        <w:tab/>
+                      </w:r>
+                      <w:r>
+                        <w:rPr>
+                          <w:b/>
+                          <w:bCs/>
+                        </w:rPr>
+                        <w:tab/>
+                      </w:r>
+                      <w:r>
+                        <w:rPr>
+                          <w:b/>
+                          <w:bCs/>
+                        </w:rPr>
+                        <w:tab/>
+                      </w:r>
+                      <w:r>
+                        <w:rPr>
+                          <w:b/>
+                          <w:bCs/>
+                        </w:rPr>
+                        <w:tab/>
+                      </w:r>
+                      <w:r>
+                        <w:rPr>
+                          <w:b/>
+                          <w:bCs/>
+                        </w:rPr>
+                        <w:tab/>
+                        <w:t>Estimación:</w:t>
+                      </w:r>
+                    </w:p>
+                    <w:p>
+                      <w:pPr>
+                        <w:rPr>
+                          <w:b/>
+                          <w:bCs/>
+                        </w:rPr>
+                      </w:pPr>
+                      <w:r>
+                        <w:rPr>
+                          <w:b/>
+                          <w:bCs/>
+                        </w:rPr>
+                        <w:t>Título:</w:t>
+                      </w:r>
+                      <w:r>
+                        <w:rPr>
+                          <w:b/>
+                          <w:bCs/>
+                        </w:rPr>
+                        <w:t xml:space="preserve"> </w:t>
+                      </w:r>
+                      <w:r>
+                        <w:t>FILTRADO</w:t>
+                      </w:r>
+                    </w:p>
+                    <w:p>
+                      <w:pPr>
+                        <w:spacing w:after="0" w:line="276" w:lineRule="auto"/>
+                        <w:jc w:val="both"/>
+                        <w:rPr>
+                          <w:sz w:val="24"/>
+                          <w:szCs w:val="24"/>
+                        </w:rPr>
+                      </w:pPr>
+                      <w:r>
+                        <w:rPr>
+                          <w:b/>
+                          <w:bCs/>
+                        </w:rPr>
+                        <w:t>DESCRIPCIÓN:</w:t>
+                      </w:r>
+                      <w:r>
+                        <w:rPr>
+                          <w:b/>
+                          <w:bCs/>
+                        </w:rPr>
+                        <w:t xml:space="preserve"> </w:t>
+                      </w:r>
+                      <w:r>
+                        <w:t>Las recetas deberán tener como opción un filtrado según:</w:t>
+                      </w:r>
+                    </w:p>
+                    <w:p>
+                      <w:pPr>
+                        <w:numPr>
+                          <w:ilvl w:val="1"/>
+                          <w:numId w:val="1"/>
+                        </w:numPr>
+                        <w:spacing w:after="0" w:line="276" w:lineRule="auto"/>
+                        <w:jc w:val="both"/>
+                        <w:rPr>
+                          <w:sz w:val="24"/>
+                          <w:szCs w:val="24"/>
+                        </w:rPr>
+                      </w:pPr>
+                      <w:r>
+                        <w:t xml:space="preserve"> 1) país de procedencia de la receta</w:t>
+                      </w:r>
+                    </w:p>
+                    <w:p>
+                      <w:pPr>
+                        <w:numPr>
+                          <w:ilvl w:val="1"/>
+                          <w:numId w:val="1"/>
+                        </w:numPr>
+                        <w:spacing w:after="0" w:line="276" w:lineRule="auto"/>
+                        <w:jc w:val="both"/>
+                        <w:rPr>
+                          <w:sz w:val="24"/>
+                          <w:szCs w:val="24"/>
+                        </w:rPr>
+                      </w:pPr>
+                      <w:r>
+                        <w:t xml:space="preserve"> 2) de más a menos calorías</w:t>
+                      </w:r>
+                    </w:p>
+                    <w:p>
+                      <w:pPr>
+                        <w:numPr>
+                          <w:ilvl w:val="1"/>
+                          <w:numId w:val="1"/>
+                        </w:numPr>
+                        <w:spacing w:after="0" w:line="276" w:lineRule="auto"/>
+                        <w:jc w:val="both"/>
+                        <w:rPr>
+                          <w:sz w:val="24"/>
+                          <w:szCs w:val="24"/>
+                        </w:rPr>
+                      </w:pPr>
+                      <w:r>
+                        <w:t xml:space="preserve"> 3) picante o no picante</w:t>
+                      </w:r>
+                    </w:p>
+                    <w:p>
+                      <w:pPr>
+                        <w:numPr>
+                          <w:ilvl w:val="1"/>
+                          <w:numId w:val="1"/>
+                        </w:numPr>
+                        <w:spacing w:after="0" w:line="276" w:lineRule="auto"/>
+                        <w:jc w:val="both"/>
+                        <w:rPr>
+                          <w:sz w:val="24"/>
+                          <w:szCs w:val="24"/>
+                        </w:rPr>
+                      </w:pPr>
+                      <w:r>
+                        <w:t xml:space="preserve"> 4) de más relevante, en función del gusto del usuario, a menos relevante</w:t>
+                      </w:r>
+                    </w:p>
+                    <w:p>
+                      <w:pPr>
+                        <w:numPr>
+                          <w:ilvl w:val="1"/>
+                          <w:numId w:val="1"/>
+                        </w:numPr>
+                        <w:spacing w:after="0" w:line="276" w:lineRule="auto"/>
+                        <w:jc w:val="both"/>
+                        <w:rPr>
+                          <w:sz w:val="24"/>
+                          <w:szCs w:val="24"/>
+                        </w:rPr>
+                      </w:pPr>
+                      <w:r>
+                        <w:t>5)ordenadas por valoración de los usuarios</w:t>
+                      </w:r>
+                    </w:p>
+                    <w:p>
+                      <w:pPr>
+                        <w:numPr>
+                          <w:ilvl w:val="1"/>
+                          <w:numId w:val="1"/>
+                        </w:numPr>
+                        <w:spacing w:after="0" w:line="276" w:lineRule="auto"/>
+                        <w:jc w:val="both"/>
+                        <w:rPr>
+                          <w:sz w:val="24"/>
+                          <w:szCs w:val="24"/>
+                        </w:rPr>
+                      </w:pPr>
+                      <w:r>
+                        <w:t xml:space="preserve">6) sin componentes </w:t>
+                      </w:r>
+                      <w:proofErr w:type="spellStart"/>
+                      <w:r>
+                        <w:t>ultraprocesados</w:t>
+                      </w:r>
+                      <w:proofErr w:type="spellEnd"/>
+                      <w:r>
+                        <w:t>.</w:t>
+                      </w:r>
+                    </w:p>
+                    <w:p>
+                      <w:r>
+                        <w:rPr>
+                          <w:b/>
+                          <w:bCs/>
+                        </w:rPr>
+                        <w:t>VALIDACIÓN:</w:t>
+                      </w:r>
+                      <w:r>
+                        <w:rPr>
+                          <w:b/>
+                          <w:bCs/>
+                        </w:rPr>
+                        <w:t xml:space="preserve"> </w:t>
+                      </w:r>
+                      <w:r>
+                        <w:t xml:space="preserve">el usuario dentro de cada receta tendrá </w:t>
+                      </w:r>
+                      <w:r>
+                        <w:t>en el menú de esta una opción de filtrado</w:t>
+                      </w:r>
+                      <w:r>
+                        <w:t>, dentro de esta</w:t>
+                      </w:r>
+                      <w:r>
+                        <w:t xml:space="preserve"> podrá elegir los que desee</w:t>
+                      </w:r>
+                      <w:r>
+                        <w:t xml:space="preserve"> y aplicarlos</w:t>
+                      </w:r>
+                      <w:r>
+                        <w:t>, seguidamente deber</w:t>
+                      </w:r>
+                      <w:r>
+                        <w:t>án de salir solos las recetas que cumplan estas condiciones.</w:t>
+                      </w:r>
+                    </w:p>
+                    <w:p/>
+                  </w:txbxContent>
+                </v:textbox>
+                <w10:wrap type="square"/>
+              </v:shape>
+            </w:pict>
+          </mc:Fallback>
+        </mc:AlternateContent>
+      </w:r>
+      <w:r>
+        <w:rPr>
+          <w:b/>
+          <w:bCs/>
+          <w:noProof/>
+        </w:rPr>
+        <mc:AlternateContent>
+          <mc:Choice Requires="wps">
+            <w:drawing>
+              <wp:anchor distT="45720" distB="45720" distL="114300" distR="114300" simplePos="0" relativeHeight="251688960" behindDoc="0" locked="0" layoutInCell="1" allowOverlap="1" wp14:anchorId="19E49C04" wp14:editId="7241FD1F">
+                <wp:simplePos x="0" y="0"/>
+                <wp:positionH relativeFrom="column">
+                  <wp:posOffset>-755015</wp:posOffset>
+                </wp:positionH>
+                <wp:positionV relativeFrom="paragraph">
+                  <wp:posOffset>1905</wp:posOffset>
+                </wp:positionV>
+                <wp:extent cx="5124450" cy="2385695"/>
+                <wp:effectExtent l="0" t="0" r="0" b="0"/>
+                <wp:wrapSquare wrapText="bothSides"/>
+                <wp:docPr id="17" name="Cuadro de texto 2"/>
+                <wp:cNvGraphicFramePr>
+                  <a:graphicFrameLocks xmlns:a="http://schemas.openxmlformats.org/drawingml/2006/main"/>
+                </wp:cNvGraphicFramePr>
+                <a:graphic xmlns:a="http://schemas.openxmlformats.org/drawingml/2006/main">
+                  <a:graphicData uri="http://schemas.microsoft.com/office/word/2010/wordprocessingShape">
+                    <wps:wsp>
+                      <wps:cNvSpPr txBox="1">
+                        <a:spLocks noChangeArrowheads="1"/>
+                      </wps:cNvSpPr>
+                      <wps:spPr bwMode="auto">
+                        <a:xfrm>
+                          <a:off x="0" y="0"/>
+                          <a:ext cx="5124450" cy="2385695"/>
+                        </a:xfrm>
+                        <a:prstGeom prst="rect">
+                          <a:avLst/>
+                        </a:prstGeom>
+                        <a:solidFill>
+                          <a:srgbClr val="FFFFFF"/>
+                        </a:solidFill>
+                        <a:ln w="9525">
+                          <a:noFill/>
+                          <a:miter lim="800000"/>
+                          <a:headEnd/>
+                          <a:tailEnd/>
+                        </a:ln>
+                      </wps:spPr>
+                      <wps:txbx>
+                        <w:txbxContent>
+                          <w:p>
+                            <w:pPr>
+                              <w:rPr>
+                                <w:b/>
+                                <w:bCs/>
+                              </w:rPr>
+                            </w:pPr>
+                            <w:r>
+                              <w:rPr>
+                                <w:b/>
+                                <w:bCs/>
+                              </w:rPr>
+                              <w:t>Fecha:</w:t>
+                            </w:r>
+                            <w:r>
+                              <w:rPr>
+                                <w:b/>
+                                <w:bCs/>
+                              </w:rPr>
+                              <w:tab/>
+                            </w:r>
+                            <w:r>
+                              <w:t>15 de octubre de 2020</w:t>
+                            </w:r>
+                            <w:r>
+                              <w:rPr>
+                                <w:b/>
+                                <w:bCs/>
+                              </w:rPr>
+                              <w:tab/>
+                            </w:r>
+                            <w:r>
+                              <w:rPr>
+                                <w:b/>
+                                <w:bCs/>
+                              </w:rPr>
+                              <w:tab/>
+                            </w:r>
+                            <w:r>
+                              <w:rPr>
+                                <w:b/>
+                                <w:bCs/>
+                              </w:rPr>
+                              <w:tab/>
+                            </w:r>
+                            <w:r>
+                              <w:rPr>
+                                <w:b/>
+                                <w:bCs/>
+                              </w:rPr>
+                              <w:tab/>
+                            </w:r>
+                            <w:r>
+                              <w:rPr>
+                                <w:b/>
+                                <w:bCs/>
+                              </w:rPr>
+                              <w:tab/>
+                              <w:t>Prioridad:</w:t>
+                            </w:r>
+                          </w:p>
+                          <w:p>
+                            <w:pPr>
+                              <w:rPr>
+                                <w:b/>
+                                <w:bCs/>
+                              </w:rPr>
+                            </w:pPr>
+                            <w:r>
+                              <w:rPr>
+                                <w:b/>
+                                <w:bCs/>
+                              </w:rPr>
+                              <w:t>Número de requisito:</w:t>
+                            </w:r>
+                            <w:r>
+                              <w:tab/>
+                              <w:t>27</w:t>
+                            </w:r>
+                            <w:r>
+                              <w:rPr>
+                                <w:b/>
+                                <w:bCs/>
+                              </w:rPr>
+                              <w:tab/>
+                            </w:r>
+                            <w:r>
+                              <w:rPr>
+                                <w:b/>
+                                <w:bCs/>
+                              </w:rPr>
+                              <w:tab/>
+                            </w:r>
+                            <w:r>
+                              <w:rPr>
+                                <w:b/>
+                                <w:bCs/>
+                              </w:rPr>
+                              <w:tab/>
+                            </w:r>
+                            <w:r>
+                              <w:rPr>
+                                <w:b/>
+                                <w:bCs/>
+                              </w:rPr>
+                              <w:tab/>
+                            </w:r>
+                            <w:r>
+                              <w:rPr>
+                                <w:b/>
+                                <w:bCs/>
+                              </w:rPr>
+                              <w:tab/>
+                              <w:t>Estimación:</w:t>
+                            </w:r>
+                          </w:p>
+                          <w:p>
+                            <w:r>
+                              <w:rPr>
+                                <w:b/>
+                                <w:bCs/>
+                              </w:rPr>
+                              <w:t xml:space="preserve">Título: </w:t>
+                            </w:r>
+                            <w:r>
+                              <w:t>AÑADIR RECETAS</w:t>
+                            </w:r>
+                          </w:p>
+                          <w:p>
+                            <w:pPr>
+                              <w:rPr>
+                                <w:b/>
+                                <w:bCs/>
+                              </w:rPr>
+                            </w:pPr>
+                            <w:r>
+                              <w:rPr>
+                                <w:b/>
+                                <w:bCs/>
+                              </w:rPr>
+                              <w:t>DESCRIPCIÓN:</w:t>
+                            </w:r>
+                            <w:r>
+                              <w:rPr>
+                                <w:b/>
+                                <w:bCs/>
+                              </w:rPr>
+                              <w:t xml:space="preserve"> </w:t>
+                            </w:r>
+                            <w:r>
+                              <w:t>El usuario podrá incluir sus recetas para que sean mostradas a otros usuarios.</w:t>
+                            </w:r>
+                          </w:p>
+                          <w:p>
+                            <w:pPr>
+                              <w:rPr>
+                                <w:b/>
+                                <w:bCs/>
+                              </w:rPr>
+                            </w:pPr>
+                          </w:p>
+                          <w:p>
+                            <w:r>
+                              <w:rPr>
+                                <w:b/>
+                                <w:bCs/>
+                              </w:rPr>
+                              <w:t>VALIDACIÓN:</w:t>
+                            </w:r>
+                            <w:r>
+                              <w:rPr>
+                                <w:b/>
+                                <w:bCs/>
+                              </w:rPr>
+                              <w:t xml:space="preserve"> </w:t>
+                            </w:r>
+                          </w:p>
+                        </w:txbxContent>
+                      </wps:txbx>
+                      <wps:bodyPr rot="0" vert="horz" wrap="square" lIns="91440" tIns="45720" rIns="91440" bIns="45720" anchor="t" anchorCtr="0">
+                        <a:noAutofit/>
+                      </wps:bodyPr>
+                    </wps:wsp>
+                  </a:graphicData>
+                </a:graphic>
+                <wp14:sizeRelH relativeFrom="margin">
+                  <wp14:pctWidth>0</wp14:pctWidth>
+                </wp14:sizeRelH>
+                <wp14:sizeRelV relativeFrom="margin">
+                  <wp14:pctHeight>0</wp14:pctHeight>
+                </wp14:sizeRelV>
+              </wp:anchor>
+            </w:drawing>
+          </mc:Choice>
+          <mc:Fallback>
+            <w:pict>
+              <v:shape w14:anchorId="19E49C04" id="_x0000_s1037" type="#_x0000_t202" style="position:absolute;margin-left:-59.45pt;margin-top:.15pt;width:403.5pt;height:187.85pt;z-index:251688960;visibility:visible;mso-wrap-style:square;mso-width-percent:0;mso-height-percent:0;mso-wrap-distance-left:9pt;mso-wrap-distance-top:3.6pt;mso-wrap-distance-right:9pt;mso-wrap-distance-bottom:3.6pt;mso-position-horizontal:absolute;mso-position-horizontal-relative:text;mso-position-vertical:absolute;mso-position-vertical-relative:text;mso-width-percent:0;mso-height-percent:0;mso-width-relative:margin;mso-height-relative:margin;v-text-anchor:top" o:gfxdata="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" stroked="f">
+                <v:textbox>
+                  <w:txbxContent>
+                    <w:p>
+                      <w:pPr>
+                        <w:rPr>
+                          <w:b/>
+                          <w:bCs/>
+                        </w:rPr>
+                      </w:pPr>
+                      <w:r>
+                        <w:rPr>
+                          <w:b/>
+                          <w:bCs/>
+                        </w:rPr>
+                        <w:t>Fecha:</w:t>
+                      </w:r>
+                      <w:r>
+                        <w:rPr>
+                          <w:b/>
+                          <w:bCs/>
+                        </w:rPr>
+                        <w:tab/>
+                      </w:r>
+                      <w:r>
+                        <w:t>15 de octubre de 2020</w:t>
+                      </w:r>
+                      <w:r>
+                        <w:rPr>
+                          <w:b/>
+                          <w:bCs/>
+                        </w:rPr>
+                        <w:tab/>
+                      </w:r>
+                      <w:r>
+                        <w:rPr>
+                          <w:b/>
+                          <w:bCs/>
+                        </w:rPr>
+                        <w:tab/>
+                      </w:r>
+                      <w:r>
+                        <w:rPr>
+                          <w:b/>
+                          <w:bCs/>
+                        </w:rPr>
+                        <w:tab/>
+                      </w:r>
+                      <w:r>
+                        <w:rPr>
+                          <w:b/>
+                          <w:bCs/>
+                        </w:rPr>
+                        <w:tab/>
+                      </w:r>
+                      <w:r>
+                        <w:rPr>
+                          <w:b/>
+                          <w:bCs/>
+                        </w:rPr>
+                        <w:tab/>
+                        <w:t>Prioridad:</w:t>
+                      </w:r>
+                    </w:p>
+                    <w:p>
+                      <w:pPr>
+                        <w:rPr>
+                          <w:b/>
+                          <w:bCs/>
+                        </w:rPr>
+                      </w:pPr>
+                      <w:r>
+                        <w:rPr>
+                          <w:b/>
+                          <w:bCs/>
+                        </w:rPr>
+                        <w:t>Número de requisito:</w:t>
+                      </w:r>
+                      <w:r>
+                        <w:tab/>
+                        <w:t>27</w:t>
+                      </w:r>
+                      <w:r>
+                        <w:rPr>
+                          <w:b/>
+                          <w:bCs/>
+                        </w:rPr>
+                        <w:tab/>
+                      </w:r>
+                      <w:r>
+                        <w:rPr>
+                          <w:b/>
+                          <w:bCs/>
+                        </w:rPr>
+                        <w:tab/>
+                      </w:r>
+                      <w:r>
+                        <w:rPr>
+                          <w:b/>
+                          <w:bCs/>
+                        </w:rPr>
+                        <w:tab/>
+                      </w:r>
+                      <w:r>
+                        <w:rPr>
+                          <w:b/>
+                          <w:bCs/>
+                        </w:rPr>
+                        <w:tab/>
+                      </w:r>
+                      <w:r>
+                        <w:rPr>
+                          <w:b/>
+                          <w:bCs/>
+                        </w:rPr>
+                        <w:tab/>
+                        <w:t>Estimación:</w:t>
+                      </w:r>
+                    </w:p>
+                    <w:p>
+                      <w:r>
+                        <w:rPr>
+                          <w:b/>
+                          <w:bCs/>
+                        </w:rPr>
+                        <w:t xml:space="preserve">Título: </w:t>
+                      </w:r>
+                      <w:r>
+                        <w:t>AÑADIR RECETAS</w:t>
+                      </w:r>
+                    </w:p>
+                    <w:p>
+                      <w:pPr>
+                        <w:rPr>
+                          <w:b/>
+                          <w:bCs/>
+                        </w:rPr>
+                      </w:pPr>
+                      <w:r>
+                        <w:rPr>
+                          <w:b/>
+                          <w:bCs/>
+                        </w:rPr>
+                        <w:t>DESCRIPCIÓN:</w:t>
+                      </w:r>
+                      <w:r>
+                        <w:rPr>
+                          <w:b/>
+                          <w:bCs/>
+                        </w:rPr>
+                        <w:t xml:space="preserve"> </w:t>
+                      </w:r>
+                      <w:r>
+                        <w:t>El usuario podrá incluir sus recetas para que sean mostradas a otros usuarios.</w:t>
+                      </w:r>
+                    </w:p>
+                    <w:p>
+                      <w:pPr>
+                        <w:rPr>
+                          <w:b/>
+                          <w:bCs/>
+                        </w:rPr>
+                      </w:pPr>
+                    </w:p>
+                    <w:p>
+                      <w:r>
+                        <w:rPr>
+                          <w:b/>
+                          <w:bCs/>
+                        </w:rPr>
+                        <w:t>VALIDACIÓN:</w:t>
+                      </w:r>
+                      <w:r>
+                        <w:rPr>
+                          <w:b/>
+                          <w:bCs/>
+                        </w:rPr>
+                        <w:t xml:space="preserve"> </w:t>
+                      </w:r>
+                    </w:p>
+                  </w:txbxContent>
+                </v:textbox>
+                <w10:wrap type="square"/>
+              </v:shape>
+            </w:pict>
+          </mc:Fallback>
+        </mc:AlternateContent>
+      </w:r>
+      <w:r>
+        <w:rPr>
+          <w:b/>
+          <w:bCs/>
+        </w:rPr>
+        <w:t xml:space="preserve"> </w:t>
+      </w:r>
+    </w:p>
+    <w:p>
+      <w:r>
+        <w:rPr>
+          <w:b/>
+          <w:bCs/>
+          <w:noProof/>
+        </w:rPr>
+        <w:lastRenderedPageBreak/>
+        <mc:AlternateContent>
+          <mc:Choice Requires="wps">
+            <w:drawing>
+              <wp:anchor distT="45720" distB="45720" distL="114300" distR="114300" simplePos="0" relativeHeight="251691008" behindDoc="0" locked="0" layoutInCell="1" allowOverlap="1" wp14:anchorId="0C9BE6B7" wp14:editId="53EEA650">
+                <wp:simplePos x="0" y="0"/>
+                <wp:positionH relativeFrom="column">
+                  <wp:posOffset>4670425</wp:posOffset>
+                </wp:positionH>
+                <wp:positionV relativeFrom="paragraph">
+                  <wp:posOffset>1905</wp:posOffset>
+                </wp:positionV>
+                <wp:extent cx="4926330" cy="1404620"/>
+                <wp:effectExtent l="0" t="0" r="7620" b="0"/>
+                <wp:wrapSquare wrapText="bothSides"/>
+                <wp:docPr id="20" name="Cuadro de texto 2"/>
+                <wp:cNvGraphicFramePr>
+                  <a:graphicFrameLocks xmlns:a="http://schemas.openxmlformats.org/drawingml/2006/main"/>
+                </wp:cNvGraphicFramePr>
+                <a:graphic xmlns:a="http://schemas.openxmlformats.org/drawingml/2006/main">
+                  <a:graphicData uri="http://schemas.microsoft.com/office/word/2010/wordprocessingShape">
+                    <wps:wsp>
+                      <wps:cNvSpPr txBox="1">
+                        <a:spLocks noChangeArrowheads="1"/>
+                      </wps:cNvSpPr>
+                      <wps:spPr bwMode="auto">
+                        <a:xfrm>
+                          <a:off x="0" y="0"/>
+                          <a:ext cx="4926330" cy="1404620"/>
+                        </a:xfrm>
+                        <a:prstGeom prst="rect">
+                          <a:avLst/>
+                        </a:prstGeom>
+                        <a:solidFill>
+                          <a:srgbClr val="FFFFFF"/>
+                        </a:solidFill>
+                        <a:ln w="9525">
+                          <a:noFill/>
+                          <a:miter lim="800000"/>
+                          <a:headEnd/>
+                          <a:tailEnd/>
+                        </a:ln>
+                      </wps:spPr>
+                      <wps:txbx>
+                        <w:txbxContent>
+                          <w:p>
+                            <w:pPr>
+                              <w:rPr>
+                                <w:b/>
+                                <w:bCs/>
+                              </w:rPr>
+                            </w:pPr>
+                            <w:r>
+                              <w:rPr>
+                                <w:b/>
+                                <w:bCs/>
+                              </w:rPr>
+                              <w:t>Fecha:</w:t>
+                            </w:r>
+                            <w:r>
+                              <w:rPr>
+                                <w:b/>
+                                <w:bCs/>
+                              </w:rPr>
+                              <w:t xml:space="preserve"> </w:t>
+                            </w:r>
+                            <w:r>
+                              <w:rPr>
+                                <w:b/>
+                                <w:bCs/>
+                              </w:rPr>
+                              <w:tab/>
+                            </w:r>
+                            <w:r>
+                              <w:t>15 de octubre de 2020</w:t>
+                            </w:r>
+                            <w:r>
+                              <w:rPr>
+                                <w:b/>
+                                <w:bCs/>
+                              </w:rPr>
+                              <w:tab/>
+                            </w:r>
+                            <w:r>
+                              <w:rPr>
+                                <w:b/>
+                                <w:bCs/>
+                              </w:rPr>
+                              <w:tab/>
+                            </w:r>
+                            <w:r>
+                              <w:rPr>
+                                <w:b/>
+                                <w:bCs/>
+                              </w:rPr>
+                              <w:tab/>
+                            </w:r>
+                            <w:r>
+                              <w:rPr>
+                                <w:b/>
+                                <w:bCs/>
+                              </w:rPr>
+                              <w:tab/>
+                            </w:r>
+                            <w:r>
+                              <w:rPr>
+                                <w:b/>
+                                <w:bCs/>
+                              </w:rPr>
+                              <w:tab/>
+                              <w:t>Prioridad:</w:t>
+                            </w:r>
+                          </w:p>
+                          <w:p>
+                            <w:r>
+                              <w:rPr>
+                                <w:b/>
+                                <w:bCs/>
+                              </w:rPr>
+                              <w:t>Número de requisito:</w:t>
+                            </w:r>
+                            <w:r>
+                              <w:rPr>
+                                <w:b/>
+                                <w:bCs/>
+                              </w:rPr>
+                              <w:t xml:space="preserve"> </w:t>
+                            </w:r>
+                            <w:r>
+                              <w:rPr>
+                                <w:b/>
+                                <w:bCs/>
+                              </w:rPr>
+                              <w:tab/>
+                            </w:r>
+                            <w:r>
+                              <w:t>32</w:t>
+                            </w:r>
+                            <w:r>
+                              <w:rPr>
+                                <w:b/>
+                                <w:bCs/>
+                              </w:rPr>
+                              <w:tab/>
+                            </w:r>
+                            <w:r>
+                              <w:rPr>
+                                <w:b/>
+                                <w:bCs/>
+                              </w:rPr>
+                              <w:tab/>
+                            </w:r>
+                            <w:r>
+                              <w:rPr>
+                                <w:b/>
+                                <w:bCs/>
+                              </w:rPr>
+                              <w:tab/>
+                            </w:r>
+                            <w:r>
+                              <w:rPr>
+                                <w:b/>
+                                <w:bCs/>
+                              </w:rPr>
+                              <w:tab/>
+                              <w:t xml:space="preserve">              Estimación:</w:t>
+                            </w:r>
+                          </w:p>
+                          <w:p>
+                            <w:pPr>
+                              <w:rPr>
+                                <w:b/>
+                                <w:bCs/>
+                              </w:rPr>
+                            </w:pPr>
+                            <w:r>
+                              <w:rPr>
+                                <w:b/>
+                                <w:bCs/>
+                              </w:rPr>
+                              <w:t>Título:</w:t>
+                            </w:r>
+                            <w:r>
+                              <w:t xml:space="preserve"> </w:t>
+                            </w:r>
+                            <w:r>
+                              <w:t>ELEGIR PRODUCTO DE TEMPORADA</w:t>
+                            </w:r>
+                          </w:p>
+                          <w:p>
+                            <w:pPr>
+                              <w:spacing w:after="0" w:line="276" w:lineRule="auto"/>
+                              <w:jc w:val="both"/>
+                            </w:pPr>
+                            <w:r>
+                              <w:rPr>
+                                <w:b/>
+                                <w:bCs/>
+                              </w:rPr>
+                              <w:t>DESCRIPCIÓN:</w:t>
+                            </w:r>
+                            <w:r>
+                              <w:rPr>
+                                <w:b/>
+                                <w:bCs/>
+                              </w:rPr>
+                              <w:t xml:space="preserve"> </w:t>
+                            </w:r>
+                            <w:r>
+                              <w:t>El usuario dispondrá de una opción para visualizar únicamente cocina de temporada y adaptada a la época del año. La aplicación solo mostrará recetas cuyos productos vegetales pertenezcan a la temporada del momento en el que se solicita.</w:t>
+                            </w:r>
+                          </w:p>
+                          <w:p/>
+                          <w:p>
+                            <w:r>
+                              <w:rPr>
+                                <w:b/>
+                                <w:bCs/>
+                              </w:rPr>
+                              <w:t>VALIDACIÓN:</w:t>
+                            </w:r>
+                            <w:r>
+                              <w:rPr>
+                                <w:b/>
+                                <w:bCs/>
+                              </w:rPr>
+                              <w:t xml:space="preserve"> </w:t>
+                            </w:r>
+                            <w:r>
+                              <w:t>tendrá una opción en la configuración del usuario</w:t>
+                            </w:r>
+                            <w:r>
+                              <w:t xml:space="preserve"> para habilitar o deshabilitar</w:t>
+                            </w:r>
+                            <w:r>
+                              <w:t xml:space="preserve"> esta distinci</w:t>
+                            </w:r>
+                            <w:r>
+                              <w:t>ón</w:t>
+                            </w:r>
+                            <w:r>
+                              <w:t xml:space="preserve"> y cuando se haga una búsqueda se </w:t>
+                            </w:r>
+                            <w:r>
+                              <w:t>deberá de aplicar</w:t>
+                            </w:r>
+                            <w:r>
+                              <w:t xml:space="preserve"> directamente.</w:t>
+                            </w:r>
+                          </w:p>
+                          <w:p/>
+                        </w:txbxContent>
+                      </wps:txbx>
+                      <wps:bodyPr rot="0" vert="horz" wrap="square" lIns="91440" tIns="45720" rIns="91440" bIns="45720" anchor="t" anchorCtr="0">
+                        <a:spAutoFit/>
+                      </wps:bodyPr>
+                    </wps:wsp>
+                  </a:graphicData>
+                </a:graphic>
+                <wp14:sizeRelH relativeFrom="margin">
+                  <wp14:pctWidth>0</wp14:pctWidth>
+                </wp14:sizeRelH>
+                <wp14:sizeRelV relativeFrom="margin">
+                  <wp14:pctHeight>20000</wp14:pctHeight>
+                </wp14:sizeRelV>
+              </wp:anchor>
+            </w:drawing>
+          </mc:Choice>
+          <mc:Fallback>
+            <w:pict>
+              <v:shape w14:anchorId="0C9BE6B7" id="_x0000_s1038" type="#_x0000_t202" style="position:absolute;margin-left:367.75pt;margin-top:.15pt;width:387.9pt;height:110.6pt;z-index:251691008;visibility:visible;mso-wrap-style:square;mso-width-percent:0;mso-height-percent:200;mso-wrap-distance-left:9pt;mso-wrap-distance-top:3.6pt;mso-wrap-distance-right:9pt;mso-wrap-distance-bottom:3.6pt;mso-position-horizontal:absolute;mso-position-horizontal-relative:text;mso-position-vertical:absolute;mso-position-vertical-relative:text;mso-width-percent:0;mso-height-percent:200;mso-width-relative:margin;mso-height-relative:margin;v-text-anchor:top" o:gfxdata="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" stroked="f">
+                <v:textbox style="mso-fit-shape-to-text:t">
+                  <w:txbxContent>
+                    <w:p>
+                      <w:pPr>
+                        <w:rPr>
+                          <w:b/>
+                          <w:bCs/>
+                        </w:rPr>
+                      </w:pPr>
+                      <w:r>
+                        <w:rPr>
+                          <w:b/>
+                          <w:bCs/>
+                        </w:rPr>
+                        <w:t>Fecha:</w:t>
+                      </w:r>
+                      <w:r>
+                        <w:rPr>
+                          <w:b/>
+                          <w:bCs/>
+                        </w:rPr>
+                        <w:t xml:space="preserve"> </w:t>
+                      </w:r>
+                      <w:r>
+                        <w:rPr>
+                          <w:b/>
+                          <w:bCs/>
+                        </w:rPr>
+                        <w:tab/>
+                      </w:r>
+                      <w:r>
+                        <w:t>15 de octubre de 2020</w:t>
+                      </w:r>
+                      <w:r>
+                        <w:rPr>
+                          <w:b/>
+                          <w:bCs/>
+                        </w:rPr>
+                        <w:tab/>
+                      </w:r>
+                      <w:r>
+                        <w:rPr>
+                          <w:b/>
+                          <w:bCs/>
+                        </w:rPr>
+                        <w:tab/>
+                      </w:r>
+                      <w:r>
+                        <w:rPr>
+                          <w:b/>
+                          <w:bCs/>
+                        </w:rPr>
+                        <w:tab/>
+                      </w:r>
+                      <w:r>
+                        <w:rPr>
+                          <w:b/>
+                          <w:bCs/>
+                        </w:rPr>
+                        <w:tab/>
+                      </w:r>
+                      <w:r>
+                        <w:rPr>
+                          <w:b/>
+                          <w:bCs/>
+                        </w:rPr>
+                        <w:tab/>
+                        <w:t>Prioridad:</w:t>
+                      </w:r>
+                    </w:p>
+                    <w:p>
+                      <w:r>
+                        <w:rPr>
+                          <w:b/>
+                          <w:bCs/>
+                        </w:rPr>
+                        <w:t>Número de requisito:</w:t>
+                      </w:r>
+                      <w:r>
+                        <w:rPr>
+                          <w:b/>
+                          <w:bCs/>
+                        </w:rPr>
+                        <w:t xml:space="preserve"> </w:t>
+                      </w:r>
+                      <w:r>
+                        <w:rPr>
+                          <w:b/>
+                          <w:bCs/>
+                        </w:rPr>
+                        <w:tab/>
+                      </w:r>
+                      <w:r>
+                        <w:t>32</w:t>
+                      </w:r>
+                      <w:r>
+                        <w:rPr>
+                          <w:b/>
+                          <w:bCs/>
+                        </w:rPr>
+                        <w:tab/>
+                      </w:r>
+                      <w:r>
+                        <w:rPr>
+                          <w:b/>
+                          <w:bCs/>
+                        </w:rPr>
+                        <w:tab/>
+                      </w:r>
+                      <w:r>
+                        <w:rPr>
+                          <w:b/>
+                          <w:bCs/>
+                        </w:rPr>
+                        <w:tab/>
+                      </w:r>
+                      <w:r>
+                        <w:rPr>
+                          <w:b/>
+                          <w:bCs/>
+                        </w:rPr>
+                        <w:tab/>
+                        <w:t xml:space="preserve">              Estimación:</w:t>
+                      </w:r>
+                    </w:p>
+                    <w:p>
+                      <w:pPr>
+                        <w:rPr>
+                          <w:b/>
+                          <w:bCs/>
+                        </w:rPr>
+                      </w:pPr>
+                      <w:r>
+                        <w:rPr>
+                          <w:b/>
+                          <w:bCs/>
+                        </w:rPr>
+                        <w:t>Título:</w:t>
+                      </w:r>
+                      <w:r>
+                        <w:t xml:space="preserve"> </w:t>
+                      </w:r>
+                      <w:r>
+                        <w:t>ELEGIR PRODUCTO DE TEMPORADA</w:t>
+                      </w:r>
+                    </w:p>
+                    <w:p>
+                      <w:pPr>
+                        <w:spacing w:after="0" w:line="276" w:lineRule="auto"/>
+                        <w:jc w:val="both"/>
+                      </w:pPr>
+                      <w:r>
+                        <w:rPr>
+                          <w:b/>
+                          <w:bCs/>
+                        </w:rPr>
+                        <w:t>DESCRIPCIÓN:</w:t>
+                      </w:r>
+                      <w:r>
+                        <w:rPr>
+                          <w:b/>
+                          <w:bCs/>
+                        </w:rPr>
+                        <w:t xml:space="preserve"> </w:t>
+                      </w:r>
+                      <w:r>
+                        <w:t>El usuario dispondrá de una opción para visualizar únicamente cocina de temporada y adaptada a la época del año. La aplicación solo mostrará recetas cuyos productos vegetales pertenezcan a la temporada del momento en el que se solicita.</w:t>
+                      </w:r>
+                    </w:p>
+                    <w:p/>
+                    <w:p>
+                      <w:r>
+                        <w:rPr>
+                          <w:b/>
+                          <w:bCs/>
+                        </w:rPr>
+                        <w:t>VALIDACIÓN:</w:t>
+                      </w:r>
+                      <w:r>
+                        <w:rPr>
+                          <w:b/>
+                          <w:bCs/>
+                        </w:rPr>
+                        <w:t xml:space="preserve"> </w:t>
+                      </w:r>
+                      <w:r>
+                        <w:t>tendrá una opción en la configuración del usuario</w:t>
+                      </w:r>
+                      <w:r>
+                        <w:t xml:space="preserve"> para habilitar o deshabilitar</w:t>
+                      </w:r>
+                      <w:r>
+                        <w:t xml:space="preserve"> esta distinci</w:t>
+                      </w:r>
+                      <w:r>
+                        <w:t>ón</w:t>
+                      </w:r>
+                      <w:r>
+                        <w:t xml:space="preserve"> y cuando se haga una búsqueda se </w:t>
+                      </w:r>
+                      <w:r>
+                        <w:t>deberá de aplicar</w:t>
+                      </w:r>
+                      <w:r>
+                        <w:t xml:space="preserve"> directamente.</w:t>
+                      </w:r>
+                    </w:p>
+                    <w:p/>
+                  </w:txbxContent>
+                </v:textbox>
+                <w10:wrap type="square"/>
+              </v:shape>
+            </w:pict>
+          </mc:Fallback>
+        </mc:AlternateContent>
+      </w:r>
+      <w:r>
+        <w:rPr>
+          <w:b/>
+          <w:bCs/>
+          <w:noProof/>
+        </w:rPr>
+        <mc:AlternateContent>
+          <mc:Choice Requires="wps">
+            <w:drawing>
+              <wp:anchor distT="45720" distB="45720" distL="114300" distR="114300" simplePos="0" relativeHeight="251693056" behindDoc="0" locked="0" layoutInCell="1" allowOverlap="1" wp14:anchorId="056F2EDF" wp14:editId="1565D264">
+                <wp:simplePos x="0" y="0"/>
+                <wp:positionH relativeFrom="column">
+                  <wp:posOffset>4662805</wp:posOffset>
+                </wp:positionH>
+                <wp:positionV relativeFrom="paragraph">
+                  <wp:posOffset>2722245</wp:posOffset>
+                </wp:positionV>
+                <wp:extent cx="5050155" cy="1404620"/>
+                <wp:effectExtent l="0" t="0" r="0" b="0"/>
+                <wp:wrapSquare wrapText="bothSides"/>
+                <wp:docPr id="21" name="Cuadro de texto 21"/>
+                <wp:cNvGraphicFramePr>
+                  <a:graphicFrameLocks xmlns:a="http://schemas.openxmlformats.org/drawingml/2006/main"/>
+                </wp:cNvGraphicFramePr>
+                <a:graphic xmlns:a="http://schemas.openxmlformats.org/drawingml/2006/main">
+                  <a:graphicData uri="http://schemas.microsoft.com/office/word/2010/wordprocessingShape">
+                    <wps:wsp>
+                      <wps:cNvSpPr txBox="1">
+                        <a:spLocks noChangeArrowheads="1"/>
+                      </wps:cNvSpPr>
+                      <wps:spPr bwMode="auto">
+                        <a:xfrm>
+                          <a:off x="0" y="0"/>
+                          <a:ext cx="5050155" cy="1404620"/>
+                        </a:xfrm>
+                        <a:prstGeom prst="rect">
+                          <a:avLst/>
+                        </a:prstGeom>
+                        <a:solidFill>
+                          <a:srgbClr val="FFFFFF"/>
+                        </a:solidFill>
+                        <a:ln w="9525">
+                          <a:noFill/>
+                          <a:miter lim="800000"/>
+                          <a:headEnd/>
+                          <a:tailEnd/>
+                        </a:ln>
+                      </wps:spPr>
+                      <wps:txbx>
+                        <w:txbxContent>
+                          <w:p>
+                            <w:pPr>
+                              <w:rPr>
+                                <w:b/>
+                                <w:bCs/>
+                              </w:rPr>
+                            </w:pPr>
+                            <w:r>
+                              <w:rPr>
+                                <w:b/>
+                                <w:bCs/>
+                              </w:rPr>
+                              <w:t>Fecha:</w:t>
+                            </w:r>
+                            <w:r>
+                              <w:rPr>
+                                <w:b/>
+                                <w:bCs/>
+                              </w:rPr>
+                              <w:tab/>
+                            </w:r>
+                            <w:r>
+                              <w:t>15 de octubre de 2020</w:t>
+                            </w:r>
+                            <w:r>
+                              <w:tab/>
+                            </w:r>
+                            <w:r>
+                              <w:rPr>
+                                <w:b/>
+                                <w:bCs/>
+                              </w:rPr>
+                              <w:tab/>
+                            </w:r>
+                            <w:r>
+                              <w:rPr>
+                                <w:b/>
+                                <w:bCs/>
+                              </w:rPr>
+                              <w:tab/>
+                            </w:r>
+                            <w:r>
+                              <w:rPr>
+                                <w:b/>
+                                <w:bCs/>
+                              </w:rPr>
+                              <w:tab/>
+                            </w:r>
+                            <w:r>
+                              <w:rPr>
+                                <w:b/>
+                                <w:bCs/>
+                              </w:rPr>
+                              <w:tab/>
+                              <w:t>Prioridad:</w:t>
+                            </w:r>
+                          </w:p>
+                          <w:p>
+                            <w:pPr>
+                              <w:rPr>
+                                <w:b/>
+                                <w:bCs/>
+                              </w:rPr>
+                            </w:pPr>
+                            <w:r>
+                              <w:rPr>
+                                <w:b/>
+                                <w:bCs/>
+                              </w:rPr>
+                              <w:t>Número de requisito:</w:t>
+                            </w:r>
+                            <w:r>
+                              <w:tab/>
+                              <w:t>3</w:t>
+                            </w:r>
+                            <w:r>
+                              <w:t>4</w:t>
+                            </w:r>
+                            <w:r>
+                              <w:rPr>
+                                <w:b/>
+                                <w:bCs/>
+                              </w:rPr>
+                              <w:tab/>
+                            </w:r>
+                            <w:r>
+                              <w:rPr>
+                                <w:b/>
+                                <w:bCs/>
+                              </w:rPr>
+                              <w:tab/>
+                            </w:r>
+                            <w:r>
+                              <w:rPr>
+                                <w:b/>
+                                <w:bCs/>
+                              </w:rPr>
+                              <w:tab/>
+                            </w:r>
+                            <w:r>
+                              <w:rPr>
+                                <w:b/>
+                                <w:bCs/>
+                              </w:rPr>
+                              <w:tab/>
+                            </w:r>
+                            <w:r>
+                              <w:rPr>
+                                <w:b/>
+                                <w:bCs/>
+                              </w:rPr>
+                              <w:tab/>
+                              <w:t>Estimación:</w:t>
+                            </w:r>
+                          </w:p>
+                          <w:p>
+                            <w:r>
+                              <w:rPr>
+                                <w:b/>
+                                <w:bCs/>
+                              </w:rPr>
+                              <w:t xml:space="preserve">Título: </w:t>
+                            </w:r>
+                          </w:p>
+                          <w:p>
+                            <w:r>
+                              <w:rPr>
+                                <w:b/>
+                                <w:bCs/>
+                              </w:rPr>
+                              <w:t>DESCRIPCIÓN:</w:t>
+                            </w:r>
+                            <w:r>
+                              <w:rPr>
+                                <w:b/>
+                                <w:bCs/>
+                              </w:rPr>
+                              <w:t xml:space="preserve"> </w:t>
+                            </w:r>
+                          </w:p>
+                          <w:p/>
+                          <w:p/>
+                          <w:p/>
+                          <w:p>
+                            <w:pPr>
+                              <w:rPr>
+                                <w:b/>
+                                <w:bCs/>
+                              </w:rPr>
+                            </w:pPr>
+                            <w:r>
+                              <w:rPr>
+                                <w:b/>
+                                <w:bCs/>
+                              </w:rPr>
+                              <w:t>VALIDACIÓN:</w:t>
+                            </w:r>
+                          </w:p>
+                          <w:p/>
+                        </w:txbxContent>
+                      </wps:txbx>
+                      <wps:bodyPr rot="0" vert="horz" wrap="square" lIns="91440" tIns="45720" rIns="91440" bIns="45720" anchor="t" anchorCtr="0">
+                        <a:spAutoFit/>
+                      </wps:bodyPr>
+                    </wps:wsp>
+                  </a:graphicData>
+                </a:graphic>
+                <wp14:sizeRelH relativeFrom="margin">
+                  <wp14:pctWidth>0</wp14:pctWidth>
+                </wp14:sizeRelH>
+                <wp14:sizeRelV relativeFrom="margin">
+                  <wp14:pctHeight>20000</wp14:pctHeight>
+                </wp14:sizeRelV>
+              </wp:anchor>
+            </w:drawing>
+          </mc:Choice>
+          <mc:Fallback>
+            <w:pict>
+              <v:shape w14:anchorId="056F2EDF" id="Cuadro de texto 21" o:spid="_x0000_s1039" type="#_x0000_t202" style="position:absolute;margin-left:367.15pt;margin-top:214.35pt;width:397.65pt;height:110.6pt;z-index:251693056;visibility:visible;mso-wrap-style:square;mso-width-percent:0;mso-height-percent:200;mso-wrap-distance-left:9pt;mso-wrap-distance-top:3.6pt;mso-wrap-distance-right:9pt;mso-wrap-distance-bottom:3.6pt;mso-position-horizontal:absolute;mso-position-horizontal-relative:text;mso-position-vertical:absolute;mso-position-vertical-relative:text;mso-width-percent:0;mso-height-percent:200;mso-width-relative:margin;mso-height-relative:margin;v-text-anchor:top" o:gfxdata="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" stroked="f">
+                <v:textbox style="mso-fit-shape-to-text:t">
+                  <w:txbxContent>
+                    <w:p>
+                      <w:pPr>
+                        <w:rPr>
+                          <w:b/>
+                          <w:bCs/>
+                        </w:rPr>
+                      </w:pPr>
+                      <w:r>
+                        <w:rPr>
+                          <w:b/>
+                          <w:bCs/>
+                        </w:rPr>
+                        <w:t>Fecha:</w:t>
+                      </w:r>
+                      <w:r>
+                        <w:rPr>
+                          <w:b/>
+                          <w:bCs/>
+                        </w:rPr>
+                        <w:tab/>
+                      </w:r>
+                      <w:r>
+                        <w:t>15 de octubre de 2020</w:t>
+                      </w:r>
+                      <w:r>
+                        <w:tab/>
+                      </w:r>
+                      <w:r>
+                        <w:rPr>
+                          <w:b/>
+                          <w:bCs/>
+                        </w:rPr>
+                        <w:tab/>
+                      </w:r>
+                      <w:r>
+                        <w:rPr>
+                          <w:b/>
+                          <w:bCs/>
+                        </w:rPr>
+                        <w:tab/>
+                      </w:r>
+                      <w:r>
+                        <w:rPr>
+                          <w:b/>
+                          <w:bCs/>
+                        </w:rPr>
+                        <w:tab/>
+                      </w:r>
+                      <w:r>
+                        <w:rPr>
+                          <w:b/>
+                          <w:bCs/>
+                        </w:rPr>
+                        <w:tab/>
+                        <w:t>Prioridad:</w:t>
+                      </w:r>
+                    </w:p>
+                    <w:p>
+                      <w:pPr>
+                        <w:rPr>
+                          <w:b/>
+                          <w:bCs/>
+                        </w:rPr>
+                      </w:pPr>
+                      <w:r>
+                        <w:rPr>
+                          <w:b/>
+                          <w:bCs/>
+                        </w:rPr>
+                        <w:t>Número de requisito:</w:t>
+                      </w:r>
+                      <w:r>
+                        <w:tab/>
+                        <w:t>3</w:t>
+                      </w:r>
+                      <w:r>
+                        <w:t>4</w:t>
+                      </w:r>
+                      <w:r>
+                        <w:rPr>
+                          <w:b/>
+                          <w:bCs/>
+                        </w:rPr>
+                        <w:tab/>
+                      </w:r>
+                      <w:r>
+                        <w:rPr>
+                          <w:b/>
+                          <w:bCs/>
+                        </w:rPr>
+                        <w:tab/>
+                      </w:r>
+                      <w:r>
+                        <w:rPr>
+                          <w:b/>
+                          <w:bCs/>
+                        </w:rPr>
+                        <w:tab/>
+                      </w:r>
+                      <w:r>
+                        <w:rPr>
+                          <w:b/>
+                          <w:bCs/>
+                        </w:rPr>
+                        <w:tab/>
+                      </w:r>
+                      <w:r>
+                        <w:rPr>
+                          <w:b/>
+                          <w:bCs/>
+                        </w:rPr>
+                        <w:tab/>
+                        <w:t>Estimación:</w:t>
+                      </w:r>
+                    </w:p>
+                    <w:p>
+                      <w:r>
+                        <w:rPr>
+                          <w:b/>
+                          <w:bCs/>
+                        </w:rPr>
+                        <w:t xml:space="preserve">Título: </w:t>
+                      </w:r>
+                    </w:p>
+                    <w:p>
+                      <w:r>
+                        <w:rPr>
+                          <w:b/>
+                          <w:bCs/>
+                        </w:rPr>
+                        <w:t>DESCRIPCIÓN:</w:t>
+                      </w:r>
+                      <w:r>
+                        <w:rPr>
+                          <w:b/>
+                          <w:bCs/>
+                        </w:rPr>
+                        <w:t xml:space="preserve"> </w:t>
+                      </w:r>
+                    </w:p>
+                    <w:p/>
+                    <w:p/>
+                    <w:p/>
+                    <w:p>
+                      <w:pPr>
+                        <w:rPr>
+                          <w:b/>
+                          <w:bCs/>
+                        </w:rPr>
+                      </w:pPr>
+                      <w:r>
+                        <w:rPr>
+                          <w:b/>
+                          <w:bCs/>
+                        </w:rPr>
+                        <w:t>VALIDACIÓN:</w:t>
+                      </w:r>
+                    </w:p>
+                    <w:p/>
+                  </w:txbxContent>
+                </v:textbox>
+                <w10:wrap type="square"/>
+              </v:shape>
+            </w:pict>
+          </mc:Fallback>
+        </mc:AlternateContent>
+      </w:r>
+      <w:r>
+        <w:rPr>
+          <w:b/>
+          <w:bCs/>
+          <w:noProof/>
+        </w:rPr>
+        <mc:AlternateContent>
+          <mc:Choice Requires="wps">
+            <w:drawing>
+              <wp:anchor distT="45720" distB="45720" distL="114300" distR="114300" simplePos="0" relativeHeight="251692032" behindDoc="0" locked="0" layoutInCell="1" allowOverlap="1" wp14:anchorId="7E4514B3" wp14:editId="3B381715">
+                <wp:simplePos x="0" y="0"/>
+                <wp:positionH relativeFrom="column">
+                  <wp:posOffset>-755015</wp:posOffset>
+                </wp:positionH>
+                <wp:positionV relativeFrom="paragraph">
+                  <wp:posOffset>2722245</wp:posOffset>
+                </wp:positionV>
+                <wp:extent cx="4983480" cy="1404620"/>
+                <wp:effectExtent l="0" t="0" r="7620" b="0"/>
+                <wp:wrapSquare wrapText="bothSides"/>
+                <wp:docPr id="22" name="Cuadro de texto 2"/>
+                <wp:cNvGraphicFramePr>
+                  <a:graphicFrameLocks xmlns:a="http://schemas.openxmlformats.org/drawingml/2006/main"/>
+                </wp:cNvGraphicFramePr>
+                <a:graphic xmlns:a="http://schemas.openxmlformats.org/drawingml/2006/main">
+                  <a:graphicData uri="http://schemas.microsoft.com/office/word/2010/wordprocessingShape">
+                    <wps:wsp>
+                      <wps:cNvSpPr txBox="1">
+                        <a:spLocks noChangeArrowheads="1"/>
+                      </wps:cNvSpPr>
+                      <wps:spPr bwMode="auto">
+                        <a:xfrm>
+                          <a:off x="0" y="0"/>
+                          <a:ext cx="4983480" cy="1404620"/>
+                        </a:xfrm>
+                        <a:prstGeom prst="rect">
+                          <a:avLst/>
+                        </a:prstGeom>
+                        <a:solidFill>
+                          <a:srgbClr val="FFFFFF"/>
+                        </a:solidFill>
+                        <a:ln w="9525">
+                          <a:noFill/>
+                          <a:miter lim="800000"/>
+                          <a:headEnd/>
+                          <a:tailEnd/>
+                        </a:ln>
+                      </wps:spPr>
+                      <wps:txbx>
+                        <w:txbxContent>
+                          <w:p>
+                            <w:pPr>
+                              <w:rPr>
+                                <w:b/>
+                                <w:bCs/>
+                              </w:rPr>
+                            </w:pPr>
+                            <w:r>
+                              <w:rPr>
+                                <w:b/>
+                                <w:bCs/>
+                              </w:rPr>
+                              <w:t>Fecha:</w:t>
+                            </w:r>
+                            <w:r>
+                              <w:rPr>
+                                <w:b/>
+                                <w:bCs/>
+                              </w:rPr>
+                              <w:t xml:space="preserve">  </w:t>
+                            </w:r>
+                            <w:r>
+                              <w:rPr>
+                                <w:b/>
+                                <w:bCs/>
+                              </w:rPr>
+                              <w:tab/>
+                            </w:r>
+                            <w:r>
+                              <w:t>15 de octubre de 2020</w:t>
+                            </w:r>
+                            <w:r>
+                              <w:rPr>
+                                <w:b/>
+                                <w:bCs/>
+                              </w:rPr>
+                              <w:tab/>
+                            </w:r>
+                            <w:r>
+                              <w:rPr>
+                                <w:b/>
+                                <w:bCs/>
+                              </w:rPr>
+                              <w:tab/>
+                            </w:r>
+                            <w:r>
+                              <w:rPr>
+                                <w:b/>
+                                <w:bCs/>
+                              </w:rPr>
+                              <w:tab/>
+                            </w:r>
+                            <w:r>
+                              <w:rPr>
+                                <w:b/>
+                                <w:bCs/>
+                              </w:rPr>
+                              <w:tab/>
+                            </w:r>
+                            <w:r>
+                              <w:rPr>
+                                <w:b/>
+                                <w:bCs/>
+                              </w:rPr>
+                              <w:tab/>
+                              <w:t>Prioridad:</w:t>
+                            </w:r>
+                          </w:p>
+                          <w:p>
+                            <w:pPr>
+                              <w:rPr>
+                                <w:b/>
+                                <w:bCs/>
+                              </w:rPr>
+                            </w:pPr>
+                            <w:r>
+                              <w:rPr>
+                                <w:b/>
+                                <w:bCs/>
+                              </w:rPr>
+                              <w:t>Número de requisito:</w:t>
+                            </w:r>
+                            <w:r>
+                              <w:rPr>
+                                <w:b/>
+                                <w:bCs/>
+                              </w:rPr>
+                              <w:tab/>
+                            </w:r>
+                            <w:r>
+                              <w:t>33</w:t>
+                            </w:r>
+                            <w:r>
+                              <w:rPr>
+                                <w:b/>
+                                <w:bCs/>
+                              </w:rPr>
+                              <w:tab/>
+                            </w:r>
+                            <w:r>
+                              <w:rPr>
+                                <w:b/>
+                                <w:bCs/>
+                              </w:rPr>
+                              <w:tab/>
+                            </w:r>
+                            <w:r>
+                              <w:rPr>
+                                <w:b/>
+                                <w:bCs/>
+                              </w:rPr>
+                              <w:tab/>
+                            </w:r>
+                            <w:r>
+                              <w:rPr>
+                                <w:b/>
+                                <w:bCs/>
+                              </w:rPr>
+                              <w:tab/>
+                            </w:r>
+                            <w:r>
+                              <w:rPr>
+                                <w:b/>
+                                <w:bCs/>
+                              </w:rPr>
+                              <w:tab/>
+                              <w:t>Estimación:</w:t>
+                            </w:r>
+                          </w:p>
+                          <w:p>
+                            <w:pPr>
+                              <w:rPr>
+                                <w:b/>
+                                <w:bCs/>
+                              </w:rPr>
+                            </w:pPr>
+                            <w:r>
+                              <w:rPr>
+                                <w:b/>
+                                <w:bCs/>
+                              </w:rPr>
+                              <w:t xml:space="preserve">Título: </w:t>
+                            </w:r>
+                            <w:r>
+                              <w:t>SUGERENCIAS DE RECETAS CASI COMPLETAS</w:t>
+                            </w:r>
+                          </w:p>
+                          <w:p>
+                            <w:pPr>
+                              <w:spacing w:after="0" w:line="276" w:lineRule="auto"/>
+                              <w:jc w:val="both"/>
+                            </w:pPr>
+                            <w:r>
+                              <w:rPr>
+                                <w:b/>
+                                <w:bCs/>
+                              </w:rPr>
+                              <w:t>DESCRIPCIÓN:</w:t>
+                            </w:r>
+                            <w:r>
+                              <w:rPr>
+                                <w:b/>
+                                <w:bCs/>
+                              </w:rPr>
+                              <w:t xml:space="preserve"> </w:t>
+                            </w:r>
+                            <w:r>
+                              <w:t>Aparecerán también recetas recomendadas en las que le falten al usuario uno o dos ingredientes. Esto se indicará al mostrar la receta. Se incluirá un mecanismo para que el cliente pueda comprarlos si así lo desease.</w:t>
+                            </w:r>
+                          </w:p>
+                          <w:p>
+                            <w:pPr>
+                              <w:spacing w:after="0" w:line="276" w:lineRule="auto"/>
+                              <w:jc w:val="both"/>
+                              <w:rPr>
+                                <w:b/>
+                                <w:bCs/>
+                              </w:rPr>
+                            </w:pPr>
+                          </w:p>
+                          <w:p>
+                            <w:pPr>
+                              <w:spacing w:after="0" w:line="276" w:lineRule="auto"/>
+                              <w:jc w:val="both"/>
+                              <w:rPr>
+                                <w:b/>
+                                <w:bCs/>
+                              </w:rPr>
+                            </w:pPr>
+                            <w:r>
+                              <w:rPr>
+                                <w:b/>
+                                <w:bCs/>
+                              </w:rPr>
+                              <w:t>VALIDACIÓN:</w:t>
+                            </w:r>
+                            <w:r>
+                              <w:rPr>
+                                <w:b/>
+                                <w:bCs/>
+                              </w:rPr>
+                              <w:t xml:space="preserve"> </w:t>
+                            </w:r>
+                          </w:p>
+                          <w:p/>
+                        </w:txbxContent>
+                      </wps:txbx>
+                      <wps:bodyPr rot="0" vert="horz" wrap="square" lIns="91440" tIns="45720" rIns="91440" bIns="45720" anchor="t" anchorCtr="0">
+                        <a:spAutoFit/>
+                      </wps:bodyPr>
+                    </wps:wsp>
+                  </a:graphicData>
+                </a:graphic>
+                <wp14:sizeRelH relativeFrom="margin">
+                  <wp14:pctWidth>0</wp14:pctWidth>
+                </wp14:sizeRelH>
+                <wp14:sizeRelV relativeFrom="margin">
+                  <wp14:pctHeight>20000</wp14:pctHeight>
+                </wp14:sizeRelV>
+              </wp:anchor>
+            </w:drawing>
+          </mc:Choice>
+          <mc:Fallback>
+            <w:pict>
+              <v:shape w14:anchorId="7E4514B3" id="_x0000_s1040" type="#_x0000_t202" style="position:absolute;margin-left:-59.45pt;margin-top:214.35pt;width:392.4pt;height:110.6pt;z-index:251692032;visibility:visible;mso-wrap-style:square;mso-width-percent:0;mso-height-percent:200;mso-wrap-distance-left:9pt;mso-wrap-distance-top:3.6pt;mso-wrap-distance-right:9pt;mso-wrap-distance-bottom:3.6pt;mso-position-horizontal:absolute;mso-position-horizontal-relative:text;mso-position-vertical:absolute;mso-position-vertical-relative:text;mso-width-percent:0;mso-height-percent:200;mso-width-relative:margin;mso-height-relative:margin;v-text-anchor:top" o:gfxdata="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" stroked="f">
+                <v:textbox style="mso-fit-shape-to-text:t">
+                  <w:txbxContent>
+                    <w:p>
+                      <w:pPr>
+                        <w:rPr>
+                          <w:b/>
+                          <w:bCs/>
+                        </w:rPr>
+                      </w:pPr>
+                      <w:r>
+                        <w:rPr>
+                          <w:b/>
+                          <w:bCs/>
+                        </w:rPr>
+                        <w:t>Fecha:</w:t>
+                      </w:r>
+                      <w:r>
+                        <w:rPr>
+                          <w:b/>
+                          <w:bCs/>
+                        </w:rPr>
+                        <w:t xml:space="preserve">  </w:t>
+                      </w:r>
+                      <w:r>
+                        <w:rPr>
+                          <w:b/>
+                          <w:bCs/>
+                        </w:rPr>
+                        <w:tab/>
+                      </w:r>
+                      <w:r>
+                        <w:t>15 de octubre de 2020</w:t>
+                      </w:r>
+                      <w:r>
+                        <w:rPr>
+                          <w:b/>
+                          <w:bCs/>
+                        </w:rPr>
+                        <w:tab/>
+                      </w:r>
+                      <w:r>
+                        <w:rPr>
+                          <w:b/>
+                          <w:bCs/>
+                        </w:rPr>
+                        <w:tab/>
+                      </w:r>
+                      <w:r>
+                        <w:rPr>
+                          <w:b/>
+                          <w:bCs/>
+                        </w:rPr>
+                        <w:tab/>
+                      </w:r>
+                      <w:r>
+                        <w:rPr>
+                          <w:b/>
+                          <w:bCs/>
+                        </w:rPr>
+                        <w:tab/>
+                      </w:r>
+                      <w:r>
+                        <w:rPr>
+                          <w:b/>
+                          <w:bCs/>
+                        </w:rPr>
+                        <w:tab/>
+                        <w:t>Prioridad:</w:t>
+                      </w:r>
+                    </w:p>
+                    <w:p>
+                      <w:pPr>
+                        <w:rPr>
+                          <w:b/>
+                          <w:bCs/>
+                        </w:rPr>
+                      </w:pPr>
+                      <w:r>
+                        <w:rPr>
+                          <w:b/>
+                          <w:bCs/>
+                        </w:rPr>
+                        <w:t>Número de requisito:</w:t>
+                      </w:r>
+                      <w:r>
+                        <w:rPr>
+                          <w:b/>
+                          <w:bCs/>
+                        </w:rPr>
+                        <w:tab/>
+                      </w:r>
+                      <w:r>
+                        <w:t>33</w:t>
+                      </w:r>
+                      <w:r>
+                        <w:rPr>
+                          <w:b/>
+                          <w:bCs/>
+                        </w:rPr>
+                        <w:tab/>
+                      </w:r>
+                      <w:r>
+                        <w:rPr>
+                          <w:b/>
+                          <w:bCs/>
+                        </w:rPr>
+                        <w:tab/>
+                      </w:r>
+                      <w:r>
+                        <w:rPr>
+                          <w:b/>
+                          <w:bCs/>
+                        </w:rPr>
+                        <w:tab/>
+                      </w:r>
+                      <w:r>
+                        <w:rPr>
+                          <w:b/>
+                          <w:bCs/>
+                        </w:rPr>
+                        <w:tab/>
+                      </w:r>
+                      <w:r>
+                        <w:rPr>
+                          <w:b/>
+                          <w:bCs/>
+                        </w:rPr>
+                        <w:tab/>
+                        <w:t>Estimación:</w:t>
+                      </w:r>
+                    </w:p>
+                    <w:p>
+                      <w:pPr>
+                        <w:rPr>
+                          <w:b/>
+                          <w:bCs/>
+                        </w:rPr>
+                      </w:pPr>
+                      <w:r>
+                        <w:rPr>
+                          <w:b/>
+                          <w:bCs/>
+                        </w:rPr>
+                        <w:t xml:space="preserve">Título: </w:t>
+                      </w:r>
+                      <w:r>
+                        <w:t>SUGERENCIAS DE RECETAS CASI COMPLETAS</w:t>
+                      </w:r>
+                    </w:p>
+                    <w:p>
+                      <w:pPr>
+                        <w:spacing w:after="0" w:line="276" w:lineRule="auto"/>
+                        <w:jc w:val="both"/>
+                      </w:pPr>
+                      <w:r>
+                        <w:rPr>
+                          <w:b/>
+                          <w:bCs/>
+                        </w:rPr>
+                        <w:t>DESCRIPCIÓN:</w:t>
+                      </w:r>
+                      <w:r>
+                        <w:rPr>
+                          <w:b/>
+                          <w:bCs/>
+                        </w:rPr>
+                        <w:t xml:space="preserve"> </w:t>
+                      </w:r>
+                      <w:r>
+                        <w:t>Aparecerán también recetas recomendadas en las que le falten al usuario uno o dos ingredientes. Esto se indicará al mostrar la receta. Se incluirá un mecanismo para que el cliente pueda comprarlos si así lo desease.</w:t>
+                      </w:r>
+                    </w:p>
+                    <w:p>
+                      <w:pPr>
+                        <w:spacing w:after="0" w:line="276" w:lineRule="auto"/>
+                        <w:jc w:val="both"/>
+                        <w:rPr>
+                          <w:b/>
+                          <w:bCs/>
+                        </w:rPr>
+                      </w:pPr>
+                    </w:p>
+                    <w:p>
+                      <w:pPr>
+                        <w:spacing w:after="0" w:line="276" w:lineRule="auto"/>
+                        <w:jc w:val="both"/>
+                        <w:rPr>
+                          <w:b/>
+                          <w:bCs/>
+                        </w:rPr>
+                      </w:pPr>
+                      <w:r>
+                        <w:rPr>
+                          <w:b/>
+                          <w:bCs/>
+                        </w:rPr>
+                        <w:t>VALIDACIÓN:</w:t>
+                      </w:r>
+                      <w:r>
+                        <w:rPr>
+                          <w:b/>
+                          <w:bCs/>
+                        </w:rPr>
+                        <w:t xml:space="preserve"> </w:t>
+                      </w:r>
+                    </w:p>
+                    <w:p/>
+                  </w:txbxContent>
+                </v:textbox>
+                <w10:wrap type="square"/>
+              </v:shape>
+            </w:pict>
+          </mc:Fallback>
+        </mc:AlternateContent>
+      </w:r>
+      <w:r>
+        <w:rPr>
+          <w:b/>
+          <w:bCs/>
+          <w:noProof/>
+        </w:rPr>
+        <mc:AlternateContent>
+          <mc:Choice Requires="wps">
+            <w:drawing>
+              <wp:anchor distT="45720" distB="45720" distL="114300" distR="114300" simplePos="0" relativeHeight="251694080" behindDoc="0" locked="0" layoutInCell="1" allowOverlap="1" wp14:anchorId="71DA4470" wp14:editId="5D806549">
+                <wp:simplePos x="0" y="0"/>
+                <wp:positionH relativeFrom="column">
+                  <wp:posOffset>-755015</wp:posOffset>
+                </wp:positionH>
+                <wp:positionV relativeFrom="paragraph">
+                  <wp:posOffset>1905</wp:posOffset>
+                </wp:positionV>
+                <wp:extent cx="5124450" cy="2385695"/>
+                <wp:effectExtent l="0" t="0" r="0" b="0"/>
+                <wp:wrapSquare wrapText="bothSides"/>
+                <wp:docPr id="23" name="Cuadro de texto 2"/>
+                <wp:cNvGraphicFramePr>
+                  <a:graphicFrameLocks xmlns:a="http://schemas.openxmlformats.org/drawingml/2006/main"/>
+                </wp:cNvGraphicFramePr>
+                <a:graphic xmlns:a="http://schemas.openxmlformats.org/drawingml/2006/main">
+                  <a:graphicData uri="http://schemas.microsoft.com/office/word/2010/wordprocessingShape">
+                    <wps:wsp>
+                      <wps:cNvSpPr txBox="1">
+                        <a:spLocks noChangeArrowheads="1"/>
+                      </wps:cNvSpPr>
+                      <wps:spPr bwMode="auto">
+                        <a:xfrm>
+                          <a:off x="0" y="0"/>
+                          <a:ext cx="5124450" cy="2385695"/>
+                        </a:xfrm>
+                        <a:prstGeom prst="rect">
+                          <a:avLst/>
+                        </a:prstGeom>
+                        <a:solidFill>
+                          <a:srgbClr val="FFFFFF"/>
+                        </a:solidFill>
+                        <a:ln w="9525">
+                          <a:noFill/>
+                          <a:miter lim="800000"/>
+                          <a:headEnd/>
+                          <a:tailEnd/>
+                        </a:ln>
+                      </wps:spPr>
+                      <wps:txbx>
+                        <w:txbxContent>
+                          <w:p>
+                            <w:pPr>
+                              <w:rPr>
+                                <w:b/>
+                                <w:bCs/>
+                              </w:rPr>
+                            </w:pPr>
+                            <w:r>
+                              <w:rPr>
+                                <w:b/>
+                                <w:bCs/>
+                              </w:rPr>
+                              <w:t>Fecha:</w:t>
+                            </w:r>
+                            <w:r>
+                              <w:rPr>
+                                <w:b/>
+                                <w:bCs/>
+                              </w:rPr>
+                              <w:tab/>
+                            </w:r>
+                            <w:r>
+                              <w:t>15 de octubre de 2020</w:t>
+                            </w:r>
+                            <w:r>
+                              <w:rPr>
+                                <w:b/>
+                                <w:bCs/>
+                              </w:rPr>
+                              <w:tab/>
+                            </w:r>
+                            <w:r>
+                              <w:rPr>
+                                <w:b/>
+                                <w:bCs/>
+                              </w:rPr>
+                              <w:tab/>
+                            </w:r>
+                            <w:r>
+                              <w:rPr>
+                                <w:b/>
+                                <w:bCs/>
+                              </w:rPr>
+                              <w:tab/>
+                            </w:r>
+                            <w:r>
+                              <w:rPr>
+                                <w:b/>
+                                <w:bCs/>
+                              </w:rPr>
+                              <w:tab/>
+                            </w:r>
+                            <w:r>
+                              <w:rPr>
+                                <w:b/>
+                                <w:bCs/>
+                              </w:rPr>
+                              <w:tab/>
+                              <w:t>Prioridad:</w:t>
+                            </w:r>
+                          </w:p>
+                          <w:p>
+                            <w:pPr>
+                              <w:rPr>
+                                <w:b/>
+                                <w:bCs/>
+                              </w:rPr>
+                            </w:pPr>
+                            <w:r>
+                              <w:rPr>
+                                <w:b/>
+                                <w:bCs/>
+                              </w:rPr>
+                              <w:t>Número de requisito:</w:t>
+                            </w:r>
+                            <w:r>
+                              <w:tab/>
+                            </w:r>
+                            <w:r>
+                              <w:t>31</w:t>
+                            </w:r>
+                            <w:r>
+                              <w:rPr>
+                                <w:b/>
+                                <w:bCs/>
+                              </w:rPr>
+                              <w:tab/>
+                            </w:r>
+                            <w:r>
+                              <w:rPr>
+                                <w:b/>
+                                <w:bCs/>
+                              </w:rPr>
+                              <w:tab/>
+                            </w:r>
+                            <w:r>
+                              <w:rPr>
+                                <w:b/>
+                                <w:bCs/>
+                              </w:rPr>
+                              <w:tab/>
+                            </w:r>
+                            <w:r>
+                              <w:rPr>
+                                <w:b/>
+                                <w:bCs/>
+                              </w:rPr>
+                              <w:tab/>
+                            </w:r>
+                            <w:r>
+                              <w:rPr>
+                                <w:b/>
+                                <w:bCs/>
+                              </w:rPr>
+                              <w:tab/>
+                              <w:t>Estimación:</w:t>
+                            </w:r>
+                          </w:p>
+                          <w:p>
+                            <w:r>
+                              <w:rPr>
+                                <w:b/>
+                                <w:bCs/>
+                              </w:rPr>
+                              <w:t xml:space="preserve">Título: </w:t>
+                            </w:r>
+                            <w:r>
+                              <w:t>ELEGIR TIPO DE RECETA</w:t>
+                            </w:r>
+                          </w:p>
+                          <w:p>
+                            <w:pPr>
+                              <w:spacing w:after="0" w:line="276" w:lineRule="auto"/>
+                              <w:jc w:val="both"/>
+                              <w:rPr>
+                                <w:sz w:val="24"/>
+                                <w:szCs w:val="24"/>
+                              </w:rPr>
+                            </w:pPr>
+                            <w:r>
+                              <w:rPr>
+                                <w:b/>
+                                <w:bCs/>
+                              </w:rPr>
+                              <w:t>DESCRIPCIÓN:</w:t>
+                            </w:r>
+                            <w:r>
+                              <w:rPr>
+                                <w:b/>
+                                <w:bCs/>
+                              </w:rPr>
+                              <w:t xml:space="preserve"> </w:t>
+                            </w:r>
+                            <w:r>
+                              <w:t>Las recetas deberán incluir un indicativo de si las instrucciones son para Thermomix o para concina tradicional. El usuario podrá solicitar, además, que solo se le muestren recetas para Thermomix o solo tradicionales.</w:t>
+                            </w:r>
+                          </w:p>
+                          <w:p>
+                            <w:pPr>
+                              <w:rPr>
+                                <w:b/>
+                                <w:bCs/>
+                              </w:rPr>
+                            </w:pPr>
+                          </w:p>
+                          <w:p>
+                            <w:r>
+                              <w:rPr>
+                                <w:b/>
+                                <w:bCs/>
+                              </w:rPr>
+                              <w:t>VALIDACIÓN:</w:t>
+                            </w:r>
+                            <w:r>
+                              <w:rPr>
+                                <w:b/>
+                                <w:bCs/>
+                              </w:rPr>
+                              <w:t xml:space="preserve"> </w:t>
+                            </w:r>
+                            <w:r>
+                              <w:t>llevará al lado del nombre de la receta espec</w:t>
+                            </w:r>
+                            <w:r>
+                              <w:t>i</w:t>
+                            </w:r>
+                            <w:r>
+                              <w:t>ficado</w:t>
+                            </w:r>
+                            <w:r>
+                              <w:t xml:space="preserve"> entre paréntesis el tipo.</w:t>
+                            </w:r>
+                            <w:r>
+                              <w:t xml:space="preserve"> </w:t>
+                            </w:r>
+                          </w:p>
+                        </w:txbxContent>
+                      </wps:txbx>
+                      <wps:bodyPr rot="0" vert="horz" wrap="square" lIns="91440" tIns="45720" rIns="91440" bIns="45720" anchor="t" anchorCtr="0">
+                        <a:noAutofit/>
+                      </wps:bodyPr>
+                    </wps:wsp>
+                  </a:graphicData>
+                </a:graphic>
+                <wp14:sizeRelH relativeFrom="margin">
+                  <wp14:pctWidth>0</wp14:pctWidth>
+                </wp14:sizeRelH>
+                <wp14:sizeRelV relativeFrom="margin">
+                  <wp14:pctHeight>0</wp14:pctHeight>
+                </wp14:sizeRelV>
+              </wp:anchor>
+            </w:drawing>
+          </mc:Choice>
+          <mc:Fallback>
+            <w:pict>
+              <v:shape w14:anchorId="71DA4470" id="_x0000_s1041" type="#_x0000_t202" style="position:absolute;margin-left:-59.45pt;margin-top:.15pt;width:403.5pt;height:187.85pt;z-index:251694080;visibility:visible;mso-wrap-style:square;mso-width-percent:0;mso-height-percent:0;mso-wrap-distance-left:9pt;mso-wrap-distance-top:3.6pt;mso-wrap-distance-right:9pt;mso-wrap-distance-bottom:3.6pt;mso-position-horizontal:absolute;mso-position-horizontal-relative:text;mso-position-vertical:absolute;mso-position-vertical-relative:text;mso-width-percent:0;mso-height-percent:0;mso-width-relative:margin;mso-height-relative:margin;v-text-anchor:top" o:gfxdata="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" stroked="f">
+                <v:textbox>
+                  <w:txbxContent>
+                    <w:p>
+                      <w:pPr>
+                        <w:rPr>
+                          <w:b/>
+                          <w:bCs/>
+                        </w:rPr>
+                      </w:pPr>
+                      <w:r>
+                        <w:rPr>
+                          <w:b/>
+                          <w:bCs/>
+                        </w:rPr>
+                        <w:t>Fecha:</w:t>
+                      </w:r>
+                      <w:r>
+                        <w:rPr>
+                          <w:b/>
+                          <w:bCs/>
+                        </w:rPr>
+                        <w:tab/>
+                      </w:r>
+                      <w:r>
+                        <w:t>15 de octubre de 2020</w:t>
+                      </w:r>
+                      <w:r>
+                        <w:rPr>
+                          <w:b/>
+                          <w:bCs/>
+                        </w:rPr>
+                        <w:tab/>
+                      </w:r>
+                      <w:r>
+                        <w:rPr>
+                          <w:b/>
+                          <w:bCs/>
+                        </w:rPr>
+                        <w:tab/>
+                      </w:r>
+                      <w:r>
+                        <w:rPr>
+                          <w:b/>
+                          <w:bCs/>
+                        </w:rPr>
+                        <w:tab/>
+                      </w:r>
+                      <w:r>
+                        <w:rPr>
+                          <w:b/>
+                          <w:bCs/>
+                        </w:rPr>
+                        <w:tab/>
+                      </w:r>
+                      <w:r>
+                        <w:rPr>
+                          <w:b/>
+                          <w:bCs/>
+                        </w:rPr>
+                        <w:tab/>
+                        <w:t>Prioridad:</w:t>
+                      </w:r>
+                    </w:p>
+                    <w:p>
+                      <w:pPr>
+                        <w:rPr>
+                          <w:b/>
+                          <w:bCs/>
+                        </w:rPr>
+                      </w:pPr>
+                      <w:r>
+                        <w:rPr>
+                          <w:b/>
+                          <w:bCs/>
+                        </w:rPr>
+                        <w:t>Número de requisito:</w:t>
+                      </w:r>
+                      <w:r>
+                        <w:tab/>
+                      </w:r>
+                      <w:r>
+                        <w:t>31</w:t>
+                      </w:r>
+                      <w:r>
+                        <w:rPr>
+                          <w:b/>
+                          <w:bCs/>
+                        </w:rPr>
+                        <w:tab/>
+                      </w:r>
+                      <w:r>
+                        <w:rPr>
+                          <w:b/>
+                          <w:bCs/>
+                        </w:rPr>
+                        <w:tab/>
+                      </w:r>
+                      <w:r>
+                        <w:rPr>
+                          <w:b/>
+                          <w:bCs/>
+                        </w:rPr>
+                        <w:tab/>
+                      </w:r>
+                      <w:r>
+                        <w:rPr>
+                          <w:b/>
+                          <w:bCs/>
+                        </w:rPr>
+                        <w:tab/>
+                      </w:r>
+                      <w:r>
+                        <w:rPr>
+                          <w:b/>
+                          <w:bCs/>
+                        </w:rPr>
+                        <w:tab/>
+                        <w:t>Estimación:</w:t>
+                      </w:r>
+                    </w:p>
+                    <w:p>
+                      <w:r>
+                        <w:rPr>
+                          <w:b/>
+                          <w:bCs/>
+                        </w:rPr>
+                        <w:t xml:space="preserve">Título: </w:t>
+                      </w:r>
+                      <w:r>
+                        <w:t>ELEGIR TIPO DE RECETA</w:t>
+                      </w:r>
+                    </w:p>
+                    <w:p>
+                      <w:pPr>
+                        <w:spacing w:after="0" w:line="276" w:lineRule="auto"/>
+                        <w:jc w:val="both"/>
+                        <w:rPr>
+                          <w:sz w:val="24"/>
+                          <w:szCs w:val="24"/>
+                        </w:rPr>
+                      </w:pPr>
+                      <w:r>
+                        <w:rPr>
+                          <w:b/>
+                          <w:bCs/>
+                        </w:rPr>
+                        <w:t>DESCRIPCIÓN:</w:t>
+                      </w:r>
+                      <w:r>
+                        <w:rPr>
+                          <w:b/>
+                          <w:bCs/>
+                        </w:rPr>
+                        <w:t xml:space="preserve"> </w:t>
+                      </w:r>
+                      <w:r>
+                        <w:t>Las recetas deberán incluir un indicativo de si las instrucciones son para Thermomix o para concina tradicional. El usuario podrá solicitar, además, que solo se le muestren recetas para Thermomix o solo tradicionales.</w:t>
+                      </w:r>
+                    </w:p>
+                    <w:p>
+                      <w:pPr>
+                        <w:rPr>
+                          <w:b/>
+                          <w:bCs/>
+                        </w:rPr>
+                      </w:pPr>
+                    </w:p>
+                    <w:p>
+                      <w:r>
+                        <w:rPr>
+                          <w:b/>
+                          <w:bCs/>
+                        </w:rPr>
+                        <w:t>VALIDACIÓN:</w:t>
+                      </w:r>
+                      <w:r>
+                        <w:rPr>
+                          <w:b/>
+                          <w:bCs/>
+                        </w:rPr>
+                        <w:t xml:space="preserve"> </w:t>
+                      </w:r>
+                      <w:r>
+                        <w:t>llevará al lado del nombre de la receta espec</w:t>
+                      </w:r>
+                      <w:r>
+                        <w:t>i</w:t>
+                      </w:r>
+                      <w:r>
+                        <w:t>ficado</w:t>
+                      </w:r>
+                      <w:r>
+                        <w:t xml:space="preserve"> entre paréntesis el tipo.</w:t>
+                      </w:r>
+                      <w:r>
+                        <w:t xml:space="preserve"> </w:t>
+                      </w:r>
+                    </w:p>
+                  </w:txbxContent>
+                </v:textbox>
+                <w10:wrap type="square"/>
+              </v:shape>
+            </w:pict>
+          </mc:Fallback>
+        </mc:AlternateContent>
+      </w:r>
+      <w:r>
+        <w:rPr>
+          <w:b/>
+          <w:bCs/>
+        </w:rPr>
+        <w:t xml:space="preserve"> </w:t>
+      </w:r>
+    </w:p>
+    <w:p>
+      <w:pPr>
+        <w:rPr>
+          <w:b/>
+          <w:bCs/>
+        </w:rPr>
+      </w:pPr>
+      <w:r>
+        <w:rPr>
+          <w:b/>
+          <w:bCs/>
+        </w:rPr>
+        <w:br w:type="page"/>
+      </w:r>
+    </w:p>
+    <w:p>
+      <w:pPr>
+        <w:rPr>
+          <w:b/>
+          <w:bCs/>
+        </w:rPr>
+      </w:pPr>
+    </w:p>
+    <w:p>
+      <w:r>
+        <w:rPr>
+          <w:b/>
+          <w:bCs/>
+          <w:noProof/>
+        </w:rPr>
         <mc:AlternateContent>
           <mc:Choice Requires="wps">
             <w:drawing>
@@ -4193,7 +8101,7 @@
           </mc:Choice>
           <mc:Fallback>
             <w:pict>
-              <v:shape w14:anchorId="27EE2876" id="_x0000_s1034" type="#_x0000_t202" style="position:absolute;margin-left:5.4pt;margin-top:217.35pt;width:391.5pt;height:189.6pt;z-index:251676672;visibility:visible;mso-wrap-style:square;mso-width-percent:0;mso-height-percent:0;mso-wrap-distance-left:9pt;mso-wrap-distance-top:3.6pt;mso-wrap-distance-right:9pt;mso-wrap-distance-bottom:3.6pt;mso-position-horizontal:absolute;mso-position-horizontal-relative:page;mso-position-vertical:absolute;mso-position-vertical-relative:text;mso-width-percent:0;mso-height-percent:0;mso-width-relative:margin;mso-height-relative:margin;v-text-anchor:top" o:gfxdata="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" stroked="f">
+              <v:shape w14:anchorId="27EE2876" id="_x0000_s1042" type="#_x0000_t202" style="position:absolute;margin-left:5.4pt;margin-top:217.35pt;width:391.5pt;height:189.6pt;z-index:251676672;visibility:visible;mso-wrap-style:square;mso-width-percent:0;mso-height-percent:0;mso-wrap-distance-left:9pt;mso-wrap-distance-top:3.6pt;mso-wrap-distance-right:9pt;mso-wrap-distance-bottom:3.6pt;mso-position-horizontal:absolute;mso-position-horizontal-relative:page;mso-position-vertical:absolute;mso-position-vertical-relative:text;mso-width-percent:0;mso-height-percent:0;mso-width-relative:margin;mso-height-relative:margin;v-text-anchor:top" o:gfxdata="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" stroked="f">
                 <v:textbox>
                   <w:txbxContent>
                     <w:p>
@@ -4679,7 +8587,7 @@
           </mc:Choice>
           <mc:Fallback>
             <w:pict>
-              <v:shape w14:anchorId="33998128" id="_x0000_s1035" type="#_x0000_t202" style="position:absolute;margin-left:364.75pt;margin-top:0;width:391.5pt;height:208.8pt;z-index:251674624;visibility:visible;mso-wrap-style:square;mso-width-percent:0;mso-height-percent:0;mso-wrap-distance-left:9pt;mso-wrap-distance-top:3.6pt;mso-wrap-distance-right:9pt;mso-wrap-distance-bottom:3.6pt;mso-position-horizontal:absolute;mso-position-horizontal-relative:text;mso-position-vertical:absolute;mso-position-vertical-relative:text;mso-width-percent:0;mso-height-percent:0;mso-width-relative:margin;mso-height-relative:margin;v-text-anchor:top" o:gfxdata="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" stroked="f">
+              <v:shape w14:anchorId="33998128" id="_x0000_s1043" type="#_x0000_t202" style="position:absolute;margin-left:364.75pt;margin-top:0;width:391.5pt;height:208.8pt;z-index:251674624;visibility:visible;mso-wrap-style:square;mso-width-percent:0;mso-height-percent:0;mso-wrap-distance-left:9pt;mso-wrap-distance-top:3.6pt;mso-wrap-distance-right:9pt;mso-wrap-distance-bottom:3.6pt;mso-position-horizontal:absolute;mso-position-horizontal-relative:text;mso-position-vertical:absolute;mso-position-vertical-relative:text;mso-width-percent:0;mso-height-percent:0;mso-width-relative:margin;mso-height-relative:margin;v-text-anchor:top" o:gfxdata="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" stroked="f">
                 <v:textbox>
                   <w:txbxContent>
                     <w:p>
@@ -5149,7 +9057,7 @@
           </mc:Choice>
           <mc:Fallback>
             <w:pict>
-              <v:shape w14:anchorId="1198B6E2" id="_x0000_s1036" type="#_x0000_t202" style="position:absolute;margin-left:-62.4pt;margin-top:0;width:403.5pt;height:110.6pt;z-index:251672576;visibility:visible;mso-wrap-style:square;mso-width-percent:0;mso-height-percent:200;mso-wrap-distance-left:9pt;mso-wrap-distance-top:3.6pt;mso-wrap-distance-right:9pt;mso-wrap-distance-bottom:3.6pt;mso-position-horizontal:absolute;mso-position-horizontal-relative:text;mso-position-vertical:absolute;mso-position-vertical-relative:text;mso-width-percent:0;mso-height-percent:200;mso-width-relative:margin;mso-height-relative:margin;v-text-anchor:top" o:gfxdata="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" stroked="f">
+              <v:shape w14:anchorId="1198B6E2" id="_x0000_s1044" type="#_x0000_t202" style="position:absolute;margin-left:-62.4pt;margin-top:0;width:403.5pt;height:110.6pt;z-index:251672576;visibility:visible;mso-wrap-style:square;mso-width-percent:0;mso-height-percent:200;mso-wrap-distance-left:9pt;mso-wrap-distance-top:3.6pt;mso-wrap-distance-right:9pt;mso-wrap-distance-bottom:3.6pt;mso-position-horizontal:absolute;mso-position-horizontal-relative:text;mso-position-vertical:absolute;mso-position-vertical-relative:text;mso-width-percent:0;mso-height-percent:200;mso-width-relative:margin;mso-height-relative:margin;v-text-anchor:top" o:gfxdata="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" stroked="f">
                 <v:textbox style="mso-fit-shape-to-text:t">
                   <w:txbxContent>
                     <w:p>
@@ -5357,6 +9265,7 @@
           <w:bCs/>
           <w:noProof/>
         </w:rPr>
+        <w:lastRenderedPageBreak/>
         <mc:AlternateContent>
           <mc:Choice Requires="wps">
             <w:drawing>
@@ -5584,15 +9493,7 @@
                               <w:t xml:space="preserve"> </w:t>
                             </w:r>
                             <w:r>
-                              <w:t xml:space="preserve">El usuario vendedor debe poder subir una descripción de la comida hecha a la </w:t>
-                            </w:r>
-                            <w:proofErr w:type="gramStart"/>
-                            <w:r>
-                              <w:t>app</w:t>
-                            </w:r>
-                            <w:proofErr w:type="gramEnd"/>
-                            <w:r>
-                              <w:t xml:space="preserve"> y podrá fijar el precio que desee y el comprador debe tener un carrito donde guardar la comida que desee comprar.</w:t>
+                              <w:t>El usuario vendedor debe poder subir una descripción de la comida hecha a la app y podrá fijar el precio que desee y el comprador debe tener un carrito donde guardar la comida que desee comprar.</w:t>
                             </w:r>
                           </w:p>
                           <w:p>
@@ -5623,7 +9524,7 @@
           </mc:Choice>
           <mc:Fallback>
             <w:pict>
-              <v:shape w14:anchorId="37E4F748" id="Cuadro de texto 11" o:spid="_x0000_s1037" type="#_x0000_t202" style="position:absolute;margin-left:441.4pt;margin-top:-34.75pt;width:391.5pt;height:208.8pt;z-index:251678720;visibility:visible;mso-wrap-style:square;mso-width-percent:0;mso-height-percent:0;mso-wrap-distance-left:9pt;mso-wrap-distance-top:3.6pt;mso-wrap-distance-right:9pt;mso-wrap-distance-bottom:3.6pt;mso-position-horizontal:absolute;mso-position-horizontal-relative:page;mso-position-vertical:absolute;mso-position-vertical-relative:text;mso-width-percent:0;mso-height-percent:0;mso-width-relative:margin;mso-height-relative:margin;v-text-anchor:top" o:gfxdata="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" stroked="f">
+              <v:shape w14:anchorId="37E4F748" id="Cuadro de texto 11" o:spid="_x0000_s1045" type="#_x0000_t202" style="position:absolute;margin-left:441.4pt;margin-top:-34.75pt;width:391.5pt;height:208.8pt;z-index:251678720;visibility:visible;mso-wrap-style:square;mso-width-percent:0;mso-height-percent:0;mso-wrap-distance-left:9pt;mso-wrap-distance-top:3.6pt;mso-wrap-distance-right:9pt;mso-wrap-distance-bottom:3.6pt;mso-position-horizontal:absolute;mso-position-horizontal-relative:page;mso-position-vertical:absolute;mso-position-vertical-relative:text;mso-width-percent:0;mso-height-percent:0;mso-width-relative:margin;mso-height-relative:margin;v-text-anchor:top" o:gfxdata="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" stroked="f">
                 <v:textbox>
                   <w:txbxContent>
                     <w:p>
@@ -5809,15 +9710,7 @@
                         <w:t xml:space="preserve"> </w:t>
                       </w:r>
                       <w:r>
-                        <w:t xml:space="preserve">El usuario vendedor debe poder subir una descripción de la comida hecha a la </w:t>
-                      </w:r>
-                      <w:proofErr w:type="gramStart"/>
-                      <w:r>
-                        <w:t>app</w:t>
-                      </w:r>
-                      <w:proofErr w:type="gramEnd"/>
-                      <w:r>
-                        <w:t xml:space="preserve"> y podrá fijar el precio que desee y el comprador debe tener un carrito donde guardar la comida que desee comprar.</w:t>
+                        <w:t>El usuario vendedor debe poder subir una descripción de la comida hecha a la app y podrá fijar el precio que desee y el comprador debe tener un carrito donde guardar la comida que desee comprar.</w:t>
                       </w:r>
                     </w:p>
                     <w:p>
@@ -5848,11 +9741,7 @@
         <w:jc w:val="right"/>
       </w:pPr>
     </w:p>
-    <w:p>
-      <w:pPr>
-        <w:jc w:val="right"/>
-      </w:pPr>
-    </w:p>
+    <w:p/>
     <w:p>
       <w:pPr>
         <w:jc w:val="right"/>
@@ -5867,7 +9756,7 @@
         <mc:AlternateContent>
           <mc:Choice Requires="wps">
             <w:drawing>
-              <wp:anchor distT="45720" distB="45720" distL="114300" distR="114300" simplePos="0" relativeHeight="251686912" behindDoc="0" locked="0" layoutInCell="1" allowOverlap="1" wp14:anchorId="1DEB0DB7" wp14:editId="52B098B3">
+              <wp:anchor distT="45720" distB="45720" distL="114300" distR="114300" simplePos="0" relativeHeight="251683840" behindDoc="0" locked="0" layoutInCell="1" allowOverlap="1" wp14:anchorId="5C5DA51B" wp14:editId="0F93DA8C">
                 <wp:simplePos x="0" y="0"/>
                 <wp:positionH relativeFrom="page">
                   <wp:posOffset>5539740</wp:posOffset>
@@ -6112,7 +10001,7 @@
           </mc:Choice>
           <mc:Fallback>
             <w:pict>
-              <v:shape w14:anchorId="1DEB0DB7" id="_x0000_s1038" type="#_x0000_t202" style="position:absolute;left:0;text-align:left;margin-left:436.2pt;margin-top:189.75pt;width:403.5pt;height:110.6pt;z-index:251686912;visibility:visible;mso-wrap-style:square;mso-width-percent:0;mso-height-percent:200;mso-wrap-distance-left:9pt;mso-wrap-distance-top:3.6pt;mso-wrap-distance-right:9pt;mso-wrap-distance-bottom:3.6pt;mso-position-horizontal:absolute;mso-position-horizontal-relative:page;mso-position-vertical:absolute;mso-position-vertical-relative:text;mso-width-percent:0;mso-height-percent:200;mso-width-relative:margin;mso-height-relative:margin;v-text-anchor:top" o:gfxdata="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" stroked="f">
+              <v:shape w14:anchorId="5C5DA51B" id="_x0000_s1046" type="#_x0000_t202" style="position:absolute;left:0;text-align:left;margin-left:436.2pt;margin-top:189.75pt;width:403.5pt;height:110.6pt;z-index:251683840;visibility:visible;mso-wrap-style:square;mso-width-percent:0;mso-height-percent:200;mso-wrap-distance-left:9pt;mso-wrap-distance-top:3.6pt;mso-wrap-distance-right:9pt;mso-wrap-distance-bottom:3.6pt;mso-position-horizontal:absolute;mso-position-horizontal-relative:page;mso-position-vertical:absolute;mso-position-vertical-relative:text;mso-width-percent:0;mso-height-percent:200;mso-width-relative:margin;mso-height-relative:margin;v-text-anchor:top" o:gfxdata="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" stroked="f">
                 <v:textbox style="mso-fit-shape-to-text:t">
                   <w:txbxContent>
                     <w:p>
@@ -6317,7 +10206,7 @@
         <mc:AlternateContent>
           <mc:Choice Requires="wps">
             <w:drawing>
-              <wp:anchor distT="45720" distB="45720" distL="114300" distR="114300" simplePos="0" relativeHeight="251684864" behindDoc="0" locked="0" layoutInCell="1" allowOverlap="1" wp14:anchorId="066C57A7" wp14:editId="406CDB8D">
+              <wp:anchor distT="45720" distB="45720" distL="114300" distR="114300" simplePos="0" relativeHeight="251682816" behindDoc="0" locked="0" layoutInCell="1" allowOverlap="1" wp14:anchorId="3633E941" wp14:editId="00882587">
                 <wp:simplePos x="0" y="0"/>
                 <wp:positionH relativeFrom="page">
                   <wp:posOffset>106680</wp:posOffset>
@@ -6514,15 +10403,7 @@
                               <w:t xml:space="preserve"> </w:t>
                             </w:r>
                             <w:r>
-                              <w:t xml:space="preserve">El usuario tendrá la opción de “Donar alimentos” con la comida realizada. En este caso si el usuario entra en esta opción, el usuario debe indicar cuanta comida va a donar, si la cantidad es mínima se descartará. La aplicación lo pondrá en contacto con un repartido de comida y este se </w:t>
-                            </w:r>
-                            <w:proofErr w:type="gramStart"/>
-                            <w:r>
-                              <w:t>encargara</w:t>
-                            </w:r>
-                            <w:proofErr w:type="gramEnd"/>
-                            <w:r>
-                              <w:t xml:space="preserve"> de llevar la comida a el comedor social más cercano</w:t>
+                              <w:t>El usuario tendrá la opción de “Donar alimentos” con la comida realizada. En este caso si el usuario entra en esta opción, el usuario debe indicar cuanta comida va a donar, si la cantidad es mínima se descartará. La aplicación lo pondrá en contacto con un repartido de comida y este se encargará de llevar la comida a el comedor social más cercano</w:t>
                             </w:r>
                           </w:p>
                           <w:p>
@@ -6564,7 +10445,7 @@
           </mc:Choice>
           <mc:Fallback>
             <w:pict>
-              <v:shape w14:anchorId="066C57A7" id="_x0000_s1039" type="#_x0000_t202" style="position:absolute;left:0;text-align:left;margin-left:8.4pt;margin-top:195pt;width:403.5pt;height:110.6pt;z-index:251684864;visibility:visible;mso-wrap-style:square;mso-width-percent:0;mso-height-percent:200;mso-wrap-distance-left:9pt;mso-wrap-distance-top:3.6pt;mso-wrap-distance-right:9pt;mso-wrap-distance-bottom:3.6pt;mso-position-horizontal:absolute;mso-position-horizontal-relative:page;mso-position-vertical:absolute;mso-position-vertical-relative:text;mso-width-percent:0;mso-height-percent:200;mso-width-relative:margin;mso-height-relative:margin;v-text-anchor:top" o:gfxdata="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" stroked="f">
+              <v:shape w14:anchorId="3633E941" id="_x0000_s1047" type="#_x0000_t202" style="position:absolute;left:0;text-align:left;margin-left:8.4pt;margin-top:195pt;width:403.5pt;height:110.6pt;z-index:251682816;visibility:visible;mso-wrap-style:square;mso-width-percent:0;mso-height-percent:200;mso-wrap-distance-left:9pt;mso-wrap-distance-top:3.6pt;mso-wrap-distance-right:9pt;mso-wrap-distance-bottom:3.6pt;mso-position-horizontal:absolute;mso-position-horizontal-relative:page;mso-position-vertical:absolute;mso-position-vertical-relative:text;mso-width-percent:0;mso-height-percent:200;mso-width-relative:margin;mso-height-relative:margin;v-text-anchor:top" o:gfxdata="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" stroked="f">
                 <v:textbox style="mso-fit-shape-to-text:t">
                   <w:txbxContent>
                     <w:p>
@@ -6723,15 +10604,7 @@
                         <w:t xml:space="preserve"> </w:t>
                       </w:r>
                       <w:r>
-                        <w:t xml:space="preserve">El usuario tendrá la opción de “Donar alimentos” con la comida realizada. En este caso si el usuario entra en esta opción, el usuario debe indicar cuanta comida va a donar, si la cantidad es mínima se descartará. La aplicación lo pondrá en contacto con un repartido de comida y este se </w:t>
-                      </w:r>
-                      <w:proofErr w:type="gramStart"/>
-                      <w:r>
-                        <w:t>encargara</w:t>
-                      </w:r>
-                      <w:proofErr w:type="gramEnd"/>
-                      <w:r>
-                        <w:t xml:space="preserve"> de llevar la comida a el comedor social más cercano</w:t>
+                        <w:t>El usuario tendrá la opción de “Donar alimentos” con la comida realizada. En este caso si el usuario entra en esta opción, el usuario debe indicar cuanta comida va a donar, si la cantidad es mínima se descartará. La aplicación lo pondrá en contacto con un repartido de comida y este se encargará de llevar la comida a el comedor social más cercano</w:t>
                       </w:r>
                     </w:p>
                     <w:p>
@@ -6771,7 +10644,7 @@
         <mc:AlternateContent>
           <mc:Choice Requires="wps">
             <w:drawing>
-              <wp:anchor distT="45720" distB="45720" distL="114300" distR="114300" simplePos="0" relativeHeight="251682816" behindDoc="0" locked="0" layoutInCell="1" allowOverlap="1" wp14:anchorId="74E90568" wp14:editId="24E007FC">
+              <wp:anchor distT="45720" distB="45720" distL="114300" distR="114300" simplePos="0" relativeHeight="251681792" behindDoc="0" locked="0" layoutInCell="1" allowOverlap="1" wp14:anchorId="02146764" wp14:editId="63CF1569">
                 <wp:simplePos x="0" y="0"/>
                 <wp:positionH relativeFrom="column">
                   <wp:posOffset>4518025</wp:posOffset>
@@ -7040,7 +10913,7 @@
           </mc:Choice>
           <mc:Fallback>
             <w:pict>
-              <v:shape w14:anchorId="74E90568" id="_x0000_s1040" type="#_x0000_t202" style="position:absolute;left:0;text-align:left;margin-left:355.75pt;margin-top:0;width:403.5pt;height:110.6pt;z-index:251682816;visibility:visible;mso-wrap-style:square;mso-width-percent:0;mso-height-percent:200;mso-wrap-distance-left:9pt;mso-wrap-distance-top:3.6pt;mso-wrap-distance-right:9pt;mso-wrap-distance-bottom:3.6pt;mso-position-horizontal:absolute;mso-position-horizontal-relative:text;mso-position-vertical:absolute;mso-position-vertical-relative:text;mso-width-percent:0;mso-height-percent:200;mso-width-relative:margin;mso-height-relative:margin;v-text-anchor:top" o:gfxdata="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" stroked="f">
+              <v:shape w14:anchorId="02146764" id="_x0000_s1048" type="#_x0000_t202" style="position:absolute;left:0;text-align:left;margin-left:355.75pt;margin-top:0;width:403.5pt;height:110.6pt;z-index:251681792;visibility:visible;mso-wrap-style:square;mso-width-percent:0;mso-height-percent:200;mso-wrap-distance-left:9pt;mso-wrap-distance-top:3.6pt;mso-wrap-distance-right:9pt;mso-wrap-distance-bottom:3.6pt;mso-position-horizontal:absolute;mso-position-horizontal-relative:text;mso-position-vertical:absolute;mso-position-vertical-relative:text;mso-width-percent:0;mso-height-percent:200;mso-width-relative:margin;mso-height-relative:margin;v-text-anchor:top" o:gfxdata="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" stroked="f">
                 <v:textbox style="mso-fit-shape-to-text:t">
                   <w:txbxContent>
                     <w:p>
@@ -7269,7 +11142,7 @@
         <mc:AlternateContent>
           <mc:Choice Requires="wps">
             <w:drawing>
-              <wp:anchor distT="45720" distB="45720" distL="114300" distR="114300" simplePos="0" relativeHeight="251680768" behindDoc="0" locked="0" layoutInCell="1" allowOverlap="1" wp14:anchorId="5D0F0D46" wp14:editId="038815EC">
+              <wp:anchor distT="45720" distB="45720" distL="114300" distR="114300" simplePos="0" relativeHeight="251680768" behindDoc="0" locked="0" layoutInCell="1" allowOverlap="1" wp14:anchorId="1A753752" wp14:editId="1DD80BAC">
                 <wp:simplePos x="0" y="0"/>
                 <wp:positionH relativeFrom="column">
                   <wp:posOffset>-762000</wp:posOffset>
@@ -7508,7 +11381,7 @@
           </mc:Choice>
           <mc:Fallback>
             <w:pict>
-              <v:shape w14:anchorId="5D0F0D46" id="_x0000_s1041" type="#_x0000_t202" style="position:absolute;left:0;text-align:left;margin-left:-60pt;margin-top:0;width:403.5pt;height:110.6pt;z-index:251680768;visibility:visible;mso-wrap-style:square;mso-width-percent:0;mso-height-percent:200;mso-wrap-distance-left:9pt;mso-wrap-distance-top:3.6pt;mso-wrap-distance-right:9pt;mso-wrap-distance-bottom:3.6pt;mso-position-horizontal:absolute;mso-position-horizontal-relative:text;mso-position-vertical:absolute;mso-position-vertical-relative:text;mso-width-percent:0;mso-height-percent:200;mso-width-relative:margin;mso-height-relative:margin;v-text-anchor:top" o:gfxdata="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" stroked="f">
+              <v:shape w14:anchorId="1A753752" id="_x0000_s1049" type="#_x0000_t202" style="position:absolute;left:0;text-align:left;margin-left:-60pt;margin-top:0;width:403.5pt;height:110.6pt;z-index:251680768;visibility:visible;mso-wrap-style:square;mso-width-percent:0;mso-height-percent:200;mso-wrap-distance-left:9pt;mso-wrap-distance-top:3.6pt;mso-wrap-distance-right:9pt;mso-wrap-distance-bottom:3.6pt;mso-position-horizontal:absolute;mso-position-horizontal-relative:text;mso-position-vertical:absolute;mso-position-vertical-relative:text;mso-width-percent:0;mso-height-percent:200;mso-width-relative:margin;mso-height-relative:margin;v-text-anchor:top" o:gfxdata="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" stroked="f">
                 <v:textbox style="mso-fit-shape-to-text:t">
                   <w:txbxContent>
                     <w:p>
@@ -7698,6 +11571,21 @@
           </mc:Fallback>
         </mc:AlternateContent>
       </w:r>
+    </w:p>
+    <w:p>
+      <w:pPr>
+        <w:jc w:val="right"/>
+      </w:pPr>
+    </w:p>
+    <w:p>
+      <w:pPr>
+        <w:jc w:val="right"/>
+      </w:pPr>
+    </w:p>
+    <w:p>
+      <w:pPr>
+        <w:jc w:val="right"/>
+      </w:pPr>
     </w:p>
     <w:sectPr>
       <w:pgSz w:w="16838" w:h="11906" w:orient="landscape"/>
@@ -7757,6 +11645,127 @@
     </w:p>
   </w:footnote>
 </w:footnotes>
+</file>
+
+<file path=word/numbering.xml><?xml version="1.0" encoding="utf-8"?>
+<w:numbering xmlns:wpc="http://schemas.microsoft.com/office/word/2010/wordprocessingCanvas" xmlns:cx="http://schemas.microsoft.com/office/drawing/2014/chartex" xmlns:cx1="http://schemas.microsoft.com/office/drawing/2015/9/8/chartex" xmlns:cx2="http://schemas.microsoft.com/office/drawing/2015/10/21/chartex" xmlns:cx3="http://schemas.microsoft.com/office/drawing/2016/5/9/chartex" xmlns:cx4="http://schemas.microsoft.com/office/drawing/2016/5/10/chartex" xmlns:cx5="http://schemas.microsoft.com/office/drawing/2016/5/11/chartex" xmlns:cx6="http://schemas.microsoft.com/office/drawing/2016/5/12/chartex" xmlns:cx7="http://schemas.microsoft.com/office/drawing/2016/5/13/chartex" xmlns:cx8="http://schemas.microsoft.com/office/drawing/2016/5/14/chartex" xmlns:mc="http://schemas.openxmlformats.org/markup-compatibility/2006" xmlns:aink="http://schemas.microsoft.com/office/drawing/2016/ink" xmlns:am3d="http://schemas.microsoft.com/office/drawing/2017/model3d" xmlns:o="urn:schemas-microsoft-com:office:office" xmlns:r="http://schemas.openxmlformats.org/officeDocument/2006/relationships" xmlns:m="http://schemas.openxmlformats.org/officeDocument/2006/math" xmlns:v="urn:schemas-microsoft-com:vml" xmlns:wp14="http://schemas.microsoft.com/office/word/2010/wordprocessingDrawing" xmlns:wp="http://schemas.openxmlformats.org/drawingml/2006/wordprocessingDrawing" xmlns:w10="urn:schemas-microsoft-com:office:word" xmlns:w="http://schemas.openxmlformats.org/wordprocessingml/2006/main" xmlns:w14="http://schemas.microsoft.com/office/word/2010/wordml" xmlns:w15="http://schemas.microsoft.com/office/word/2012/wordml" xmlns:w16cex="http://schemas.microsoft.com/office/word/2018/wordml/cex" xmlns:w16cid="http://schemas.microsoft.com/office/word/2016/wordml/cid" xmlns:w16="http://schemas.microsoft.com/office/word/2018/wordml" xmlns:w16se="http://schemas.microsoft.com/office/word/2015/wordml/symex" xmlns:wpg="http://schemas.microsoft.com/office/word/2010/wordprocessingGroup" xmlns:wpi="http://schemas.microsoft.com/office/word/2010/wordprocessingInk" xmlns:wne="http://schemas.microsoft.com/office/word/2006/wordml" xmlns:wps="http://schemas.microsoft.com/office/word/2010/wordprocessingShape" mc:Ignorable="w14 w15 w16se w16cid w16 w16cex wp14">
+  <w:abstractNum w:abstractNumId="0" w15:restartNumberingAfterBreak="0">
+    <w:nsid w:val="4B4E2F82"/>
+    <w:multiLevelType w:val="multilevel"/>
+    <w:tmpl w:val="9D40306A"/>
+    <w:lvl w:ilvl="0">
+      <w:start w:val="1"/>
+      <w:numFmt w:val="bullet"/>
+      <w:lvlText w:val="●"/>
+      <w:lvlJc w:val="left"/>
+      <w:pPr>
+        <w:ind w:left="720" w:hanging="360"/>
+      </w:pPr>
+      <w:rPr>
+        <w:u w:val="none"/>
+      </w:rPr>
+    </w:lvl>
+    <w:lvl w:ilvl="1">
+      <w:start w:val="1"/>
+      <w:numFmt w:val="bullet"/>
+      <w:lvlText w:val="○"/>
+      <w:lvlJc w:val="left"/>
+      <w:pPr>
+        <w:ind w:left="1440" w:hanging="360"/>
+      </w:pPr>
+      <w:rPr>
+        <w:u w:val="none"/>
+      </w:rPr>
+    </w:lvl>
+    <w:lvl w:ilvl="2">
+      <w:start w:val="1"/>
+      <w:numFmt w:val="bullet"/>
+      <w:lvlText w:val="■"/>
+      <w:lvlJc w:val="left"/>
+      <w:pPr>
+        <w:ind w:left="2160" w:hanging="360"/>
+      </w:pPr>
+      <w:rPr>
+        <w:u w:val="none"/>
+      </w:rPr>
+    </w:lvl>
+    <w:lvl w:ilvl="3">
+      <w:start w:val="1"/>
+      <w:numFmt w:val="bullet"/>
+      <w:lvlText w:val="●"/>
+      <w:lvlJc w:val="left"/>
+      <w:pPr>
+        <w:ind w:left="2880" w:hanging="360"/>
+      </w:pPr>
+      <w:rPr>
+        <w:u w:val="none"/>
+      </w:rPr>
+    </w:lvl>
+    <w:lvl w:ilvl="4">
+      <w:start w:val="1"/>
+      <w:numFmt w:val="bullet"/>
+      <w:lvlText w:val="○"/>
+      <w:lvlJc w:val="left"/>
+      <w:pPr>
+        <w:ind w:left="3600" w:hanging="360"/>
+      </w:pPr>
+      <w:rPr>
+        <w:u w:val="none"/>
+      </w:rPr>
+    </w:lvl>
+    <w:lvl w:ilvl="5">
+      <w:start w:val="1"/>
+      <w:numFmt w:val="bullet"/>
+      <w:lvlText w:val="■"/>
+      <w:lvlJc w:val="left"/>
+      <w:pPr>
+        <w:ind w:left="4320" w:hanging="360"/>
+      </w:pPr>
+      <w:rPr>
+        <w:u w:val="none"/>
+      </w:rPr>
+    </w:lvl>
+    <w:lvl w:ilvl="6">
+      <w:start w:val="1"/>
+      <w:numFmt w:val="bullet"/>
+      <w:lvlText w:val="●"/>
+      <w:lvlJc w:val="left"/>
+      <w:pPr>
+        <w:ind w:left="5040" w:hanging="360"/>
+      </w:pPr>
+      <w:rPr>
+        <w:u w:val="none"/>
+      </w:rPr>
+    </w:lvl>
+    <w:lvl w:ilvl="7">
+      <w:start w:val="1"/>
+      <w:numFmt w:val="bullet"/>
+      <w:lvlText w:val="○"/>
+      <w:lvlJc w:val="left"/>
+      <w:pPr>
+        <w:ind w:left="5760" w:hanging="360"/>
+      </w:pPr>
+      <w:rPr>
+        <w:u w:val="none"/>
+      </w:rPr>
+    </w:lvl>
+    <w:lvl w:ilvl="8">
+      <w:start w:val="1"/>
+      <w:numFmt w:val="bullet"/>
+      <w:lvlText w:val="■"/>
+      <w:lvlJc w:val="left"/>
+      <w:pPr>
+        <w:ind w:left="6480" w:hanging="360"/>
+      </w:pPr>
+      <w:rPr>
+        <w:u w:val="none"/>
+      </w:rPr>
+    </w:lvl>
+  </w:abstractNum>
+  <w:num w:numId="1">
+    <w:abstractNumId w:val="0"/>
+  </w:num>
+</w:numbering>
 </file>
 
 <file path=word/styles.xml><?xml version="1.0" encoding="utf-8"?>
@@ -8526,4 +12535,16 @@
     </a:ext>
   </a:extLst>
 </a:theme>
+</file>
+
+<file path=customXml/item1.xml><?xml version="1.0" encoding="utf-8"?>
+<b:Sources xmlns:b="http://schemas.openxmlformats.org/officeDocument/2006/bibliography" xmlns="http://schemas.openxmlformats.org/officeDocument/2006/bibliography" SelectedStyle="\APASixthEditionOfficeOnline.xsl" StyleName="APA" Version="6"/>
+</file>
+
+<file path=customXml/itemProps1.xml><?xml version="1.0" encoding="utf-8"?>
+<ds:datastoreItem xmlns:ds="http://schemas.openxmlformats.org/officeDocument/2006/customXml" ds:itemID="{D18271B6-2EC5-4FC1-BB3E-C4F4D0E3AB4C}">
+  <ds:schemaRefs>
+    <ds:schemaRef ds:uri="http://schemas.openxmlformats.org/officeDocument/2006/bibliography"/>
+  </ds:schemaRefs>
+</ds:datastoreItem>
 </file>
--- a/User Story.docx
+++ b/User Story.docx
@@ -278,7 +278,7 @@
                 <v:stroke joinstyle="miter"/>
                 <v:path gradientshapeok="t" o:connecttype="rect"/>
               </v:shapetype>
-              <v:shape id="Cuadro de texto 2" o:spid="_x0000_s1026" type="#_x0000_t202" style="position:absolute;margin-left:-59.6pt;margin-top:0;width:403.5pt;height:110.6pt;z-index:251665408;visibility:visible;mso-wrap-style:square;mso-width-percent:0;mso-height-percent:200;mso-wrap-distance-left:9pt;mso-wrap-distance-top:3.6pt;mso-wrap-distance-right:9pt;mso-wrap-distance-bottom:3.6pt;mso-position-horizontal:absolute;mso-position-horizontal-relative:text;mso-position-vertical:absolute;mso-position-vertical-relative:text;mso-width-percent:0;mso-height-percent:200;mso-width-relative:margin;mso-height-relative:margin;v-text-anchor:top" o:gfxdata="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" stroked="f">
+              <v:shape id="Cuadro de texto 2" o:spid="_x0000_s1026" type="#_x0000_t202" style="position:absolute;margin-left:-59.6pt;margin-top:0;width:403.5pt;height:110.6pt;z-index:251665408;visibility:visible;mso-wrap-style:square;mso-width-percent:0;mso-height-percent:200;mso-wrap-distance-left:9pt;mso-wrap-distance-top:3.6pt;mso-wrap-distance-right:9pt;mso-wrap-distance-bottom:3.6pt;mso-position-horizontal:absolute;mso-position-horizontal-relative:text;mso-position-vertical:absolute;mso-position-vertical-relative:text;mso-width-percent:0;mso-height-percent:200;mso-width-relative:margin;mso-height-relative:margin;v-text-anchor:top" o:gfxdata="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" stroked="f">
                 <v:textbox style="mso-fit-shape-to-text:t">
                   <w:txbxContent>
                     <w:p>
@@ -771,7 +771,7 @@
           </mc:Choice>
           <mc:Fallback>
             <w:pict>
-              <v:shape w14:anchorId="146DA838" id="_x0000_s1027" type="#_x0000_t202" style="position:absolute;margin-left:-64.85pt;margin-top:214.65pt;width:372pt;height:110.6pt;z-index:251661312;visibility:visible;mso-wrap-style:square;mso-width-percent:0;mso-height-percent:200;mso-wrap-distance-left:9pt;mso-wrap-distance-top:3.6pt;mso-wrap-distance-right:9pt;mso-wrap-distance-bottom:3.6pt;mso-position-horizontal:absolute;mso-position-horizontal-relative:text;mso-position-vertical:absolute;mso-position-vertical-relative:text;mso-width-percent:0;mso-height-percent:200;mso-width-relative:margin;mso-height-relative:margin;v-text-anchor:top" o:gfxdata="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" stroked="f">
+              <v:shape w14:anchorId="146DA838" id="_x0000_s1027" type="#_x0000_t202" style="position:absolute;margin-left:-64.85pt;margin-top:214.65pt;width:372pt;height:110.6pt;z-index:251661312;visibility:visible;mso-wrap-style:square;mso-width-percent:0;mso-height-percent:200;mso-wrap-distance-left:9pt;mso-wrap-distance-top:3.6pt;mso-wrap-distance-right:9pt;mso-wrap-distance-bottom:3.6pt;mso-position-horizontal:absolute;mso-position-horizontal-relative:text;mso-position-vertical:absolute;mso-position-vertical-relative:text;mso-width-percent:0;mso-height-percent:200;mso-width-relative:margin;mso-height-relative:margin;v-text-anchor:top" o:gfxdata="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" stroked="f">
                 <v:textbox style="mso-fit-shape-to-text:t">
                   <w:txbxContent>
                     <w:p>
@@ -1275,7 +1275,7 @@
           </mc:Choice>
           <mc:Fallback>
             <w:pict>
-              <v:shape w14:anchorId="6CA812B5" id="_x0000_s1028" type="#_x0000_t202" style="position:absolute;margin-left:364.15pt;margin-top:0;width:391.5pt;height:110.6pt;z-index:251659264;visibility:visible;mso-wrap-style:square;mso-width-percent:0;mso-height-percent:200;mso-wrap-distance-left:9pt;mso-wrap-distance-top:3.6pt;mso-wrap-distance-right:9pt;mso-wrap-distance-bottom:3.6pt;mso-position-horizontal:absolute;mso-position-horizontal-relative:text;mso-position-vertical:absolute;mso-position-vertical-relative:text;mso-width-percent:0;mso-height-percent:200;mso-width-relative:margin;mso-height-relative:margin;v-text-anchor:top" o:gfxdata="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" stroked="f">
+              <v:shape w14:anchorId="6CA812B5" id="_x0000_s1028" type="#_x0000_t202" style="position:absolute;margin-left:364.15pt;margin-top:0;width:391.5pt;height:110.6pt;z-index:251659264;visibility:visible;mso-wrap-style:square;mso-width-percent:0;mso-height-percent:200;mso-wrap-distance-left:9pt;mso-wrap-distance-top:3.6pt;mso-wrap-distance-right:9pt;mso-wrap-distance-bottom:3.6pt;mso-position-horizontal:absolute;mso-position-horizontal-relative:text;mso-position-vertical:absolute;mso-position-vertical-relative:text;mso-width-percent:0;mso-height-percent:200;mso-width-relative:margin;mso-height-relative:margin;v-text-anchor:top" o:gfxdata="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" stroked="f">
                 <v:textbox style="mso-fit-shape-to-text:t">
                   <w:txbxContent>
                     <w:p>
@@ -1772,7 +1772,7 @@
           </mc:Choice>
           <mc:Fallback>
             <w:pict>
-              <v:shape w14:anchorId="3BEA83DD" id="_x0000_s1029" type="#_x0000_t202" style="position:absolute;margin-left:363.35pt;margin-top:214.65pt;width:401.25pt;height:110.6pt;z-index:251663360;visibility:visible;mso-wrap-style:square;mso-width-percent:0;mso-height-percent:200;mso-wrap-distance-left:9pt;mso-wrap-distance-top:3.6pt;mso-wrap-distance-right:9pt;mso-wrap-distance-bottom:3.6pt;mso-position-horizontal:absolute;mso-position-horizontal-relative:text;mso-position-vertical:absolute;mso-position-vertical-relative:text;mso-width-percent:0;mso-height-percent:200;mso-width-relative:margin;mso-height-relative:margin;v-text-anchor:top" o:gfxdata="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" stroked="f">
+              <v:shape w14:anchorId="3BEA83DD" id="_x0000_s1029" type="#_x0000_t202" style="position:absolute;margin-left:363.35pt;margin-top:214.65pt;width:401.25pt;height:110.6pt;z-index:251663360;visibility:visible;mso-wrap-style:square;mso-width-percent:0;mso-height-percent:200;mso-wrap-distance-left:9pt;mso-wrap-distance-top:3.6pt;mso-wrap-distance-right:9pt;mso-wrap-distance-bottom:3.6pt;mso-position-horizontal:absolute;mso-position-horizontal-relative:text;mso-position-vertical:absolute;mso-position-vertical-relative:text;mso-width-percent:0;mso-height-percent:200;mso-width-relative:margin;mso-height-relative:margin;v-text-anchor:top" o:gfxdata="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" stroked="f">
                 <v:textbox style="mso-fit-shape-to-text:t">
                   <w:txbxContent>
                     <w:p>
@@ -2271,7 +2271,7 @@
           </mc:Choice>
           <mc:Fallback>
             <w:pict>
-              <v:shape w14:anchorId="3869B06D" id="_x0000_s1030" type="#_x0000_t202" style="position:absolute;margin-left:-59.6pt;margin-top:0;width:403.5pt;height:110.6pt;z-index:251670528;visibility:visible;mso-wrap-style:square;mso-width-percent:0;mso-height-percent:200;mso-wrap-distance-left:9pt;mso-wrap-distance-top:3.6pt;mso-wrap-distance-right:9pt;mso-wrap-distance-bottom:3.6pt;mso-position-horizontal:absolute;mso-position-horizontal-relative:text;mso-position-vertical:absolute;mso-position-vertical-relative:text;mso-width-percent:0;mso-height-percent:200;mso-width-relative:margin;mso-height-relative:margin;v-text-anchor:top" o:gfxdata="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" stroked="f">
+              <v:shape w14:anchorId="3869B06D" id="_x0000_s1030" type="#_x0000_t202" style="position:absolute;margin-left:-59.6pt;margin-top:0;width:403.5pt;height:110.6pt;z-index:251670528;visibility:visible;mso-wrap-style:square;mso-width-percent:0;mso-height-percent:200;mso-wrap-distance-left:9pt;mso-wrap-distance-top:3.6pt;mso-wrap-distance-right:9pt;mso-wrap-distance-bottom:3.6pt;mso-position-horizontal:absolute;mso-position-horizontal-relative:text;mso-position-vertical:absolute;mso-position-vertical-relative:text;mso-width-percent:0;mso-height-percent:200;mso-width-relative:margin;mso-height-relative:margin;v-text-anchor:top" o:gfxdata="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" stroked="f">
                 <v:textbox style="mso-fit-shape-to-text:t">
                   <w:txbxContent>
                     <w:p>
@@ -2738,7 +2738,7 @@
           </mc:Choice>
           <mc:Fallback>
             <w:pict>
-              <v:shape w14:anchorId="6C29B705" id="_x0000_s1031" type="#_x0000_t202" style="position:absolute;margin-left:-64.85pt;margin-top:214.65pt;width:372pt;height:110.6pt;z-index:251668480;visibility:visible;mso-wrap-style:square;mso-width-percent:0;mso-height-percent:200;mso-wrap-distance-left:9pt;mso-wrap-distance-top:3.6pt;mso-wrap-distance-right:9pt;mso-wrap-distance-bottom:3.6pt;mso-position-horizontal:absolute;mso-position-horizontal-relative:text;mso-position-vertical:absolute;mso-position-vertical-relative:text;mso-width-percent:0;mso-height-percent:200;mso-width-relative:margin;mso-height-relative:margin;v-text-anchor:top" o:gfxdata="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" stroked="f">
+              <v:shape w14:anchorId="6C29B705" id="_x0000_s1031" type="#_x0000_t202" style="position:absolute;margin-left:-64.85pt;margin-top:214.65pt;width:372pt;height:110.6pt;z-index:251668480;visibility:visible;mso-wrap-style:square;mso-width-percent:0;mso-height-percent:200;mso-wrap-distance-left:9pt;mso-wrap-distance-top:3.6pt;mso-wrap-distance-right:9pt;mso-wrap-distance-bottom:3.6pt;mso-position-horizontal:absolute;mso-position-horizontal-relative:text;mso-position-vertical:absolute;mso-position-vertical-relative:text;mso-width-percent:0;mso-height-percent:200;mso-width-relative:margin;mso-height-relative:margin;v-text-anchor:top" o:gfxdata="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" stroked="f">
                 <v:textbox style="mso-fit-shape-to-text:t">
                   <w:txbxContent>
                     <w:p>
@@ -3209,7 +3209,7 @@
           </mc:Choice>
           <mc:Fallback>
             <w:pict>
-              <v:shape w14:anchorId="39D2B2E0" id="_x0000_s1032" type="#_x0000_t202" style="position:absolute;margin-left:364.15pt;margin-top:0;width:391.5pt;height:110.6pt;z-index:251667456;visibility:visible;mso-wrap-style:square;mso-width-percent:0;mso-height-percent:200;mso-wrap-distance-left:9pt;mso-wrap-distance-top:3.6pt;mso-wrap-distance-right:9pt;mso-wrap-distance-bottom:3.6pt;mso-position-horizontal:absolute;mso-position-horizontal-relative:text;mso-position-vertical:absolute;mso-position-vertical-relative:text;mso-width-percent:0;mso-height-percent:200;mso-width-relative:margin;mso-height-relative:margin;v-text-anchor:top" o:gfxdata="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" stroked="f">
+              <v:shape w14:anchorId="39D2B2E0" id="_x0000_s1032" type="#_x0000_t202" style="position:absolute;margin-left:364.15pt;margin-top:0;width:391.5pt;height:110.6pt;z-index:251667456;visibility:visible;mso-wrap-style:square;mso-width-percent:0;mso-height-percent:200;mso-wrap-distance-left:9pt;mso-wrap-distance-top:3.6pt;mso-wrap-distance-right:9pt;mso-wrap-distance-bottom:3.6pt;mso-position-horizontal:absolute;mso-position-horizontal-relative:text;mso-position-vertical:absolute;mso-position-vertical-relative:text;mso-width-percent:0;mso-height-percent:200;mso-width-relative:margin;mso-height-relative:margin;v-text-anchor:top" o:gfxdata="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" stroked="f">
                 <v:textbox style="mso-fit-shape-to-text:t">
                   <w:txbxContent>
                     <w:p>
@@ -3615,7 +3615,15 @@
                               <w:t xml:space="preserve"> </w:t>
                             </w:r>
                             <w:r>
-                              <w:t xml:space="preserve">El usuario además podrá especificar si su dieta es vegana o vegetariana para que solo se le muestren recetas acordes a dichos criterios. </w:t>
+                              <w:t xml:space="preserve">El usuario además podrá especificar si su dieta es vegana o vegetariana para que solo se </w:t>
+                            </w:r>
+                            <w:proofErr w:type="gramStart"/>
+                            <w:r>
+                              <w:t>le</w:t>
+                            </w:r>
+                            <w:proofErr w:type="gramEnd"/>
+                            <w:r>
+                              <w:t xml:space="preserve"> muestren recetas acordes a dichos criterios. </w:t>
                             </w:r>
                           </w:p>
                           <w:p>
@@ -3684,7 +3692,7 @@
           </mc:Choice>
           <mc:Fallback>
             <w:pict>
-              <v:shape w14:anchorId="1DC8F1E4" id="Cuadro de texto 7" o:spid="_x0000_s1033" type="#_x0000_t202" style="position:absolute;margin-left:363.35pt;margin-top:214.65pt;width:401.25pt;height:110.6pt;z-index:251669504;visibility:visible;mso-wrap-style:square;mso-width-percent:0;mso-height-percent:200;mso-wrap-distance-left:9pt;mso-wrap-distance-top:3.6pt;mso-wrap-distance-right:9pt;mso-wrap-distance-bottom:3.6pt;mso-position-horizontal:absolute;mso-position-horizontal-relative:text;mso-position-vertical:absolute;mso-position-vertical-relative:text;mso-width-percent:0;mso-height-percent:200;mso-width-relative:margin;mso-height-relative:margin;v-text-anchor:top" o:gfxdata="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" stroked="f">
+              <v:shape w14:anchorId="1DC8F1E4" id="Cuadro de texto 7" o:spid="_x0000_s1033" type="#_x0000_t202" style="position:absolute;margin-left:363.35pt;margin-top:214.65pt;width:401.25pt;height:110.6pt;z-index:251669504;visibility:visible;mso-wrap-style:square;mso-width-percent:0;mso-height-percent:200;mso-wrap-distance-left:9pt;mso-wrap-distance-top:3.6pt;mso-wrap-distance-right:9pt;mso-wrap-distance-bottom:3.6pt;mso-position-horizontal:absolute;mso-position-horizontal-relative:text;mso-position-vertical:absolute;mso-position-vertical-relative:text;mso-width-percent:0;mso-height-percent:200;mso-width-relative:margin;mso-height-relative:margin;v-text-anchor:top" o:gfxdata="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" stroked="f">
                 <v:textbox style="mso-fit-shape-to-text:t">
                   <w:txbxContent>
                     <w:p>
@@ -3837,7 +3845,15 @@
                         <w:t xml:space="preserve"> </w:t>
                       </w:r>
                       <w:r>
-                        <w:t xml:space="preserve">El usuario además podrá especificar si su dieta es vegana o vegetariana para que solo se le muestren recetas acordes a dichos criterios. </w:t>
+                        <w:t xml:space="preserve">El usuario además podrá especificar si su dieta es vegana o vegetariana para que solo se </w:t>
+                      </w:r>
+                      <w:proofErr w:type="gramStart"/>
+                      <w:r>
+                        <w:t>le</w:t>
+                      </w:r>
+                      <w:proofErr w:type="gramEnd"/>
+                      <w:r>
+                        <w:t xml:space="preserve"> muestren recetas acordes a dichos criterios. </w:t>
                       </w:r>
                     </w:p>
                     <w:p>
@@ -4151,7 +4167,7 @@
           </mc:Choice>
           <mc:Fallback>
             <w:pict>
-              <v:shape w14:anchorId="18194B29" id="_x0000_s1034" type="#_x0000_t202" style="position:absolute;margin-left:367.75pt;margin-top:.15pt;width:387.9pt;height:110.6pt;z-index:251685888;visibility:visible;mso-wrap-style:square;mso-width-percent:0;mso-height-percent:200;mso-wrap-distance-left:9pt;mso-wrap-distance-top:3.6pt;mso-wrap-distance-right:9pt;mso-wrap-distance-bottom:3.6pt;mso-position-horizontal:absolute;mso-position-horizontal-relative:text;mso-position-vertical:absolute;mso-position-vertical-relative:text;mso-width-percent:0;mso-height-percent:200;mso-width-relative:margin;mso-height-relative:margin;v-text-anchor:top" o:gfxdata="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" stroked="f">
+              <v:shape w14:anchorId="18194B29" id="_x0000_s1034" type="#_x0000_t202" style="position:absolute;margin-left:367.75pt;margin-top:.15pt;width:387.9pt;height:110.6pt;z-index:251685888;visibility:visible;mso-wrap-style:square;mso-width-percent:0;mso-height-percent:200;mso-wrap-distance-left:9pt;mso-wrap-distance-top:3.6pt;mso-wrap-distance-right:9pt;mso-wrap-distance-bottom:3.6pt;mso-position-horizontal:absolute;mso-position-horizontal-relative:text;mso-position-vertical:absolute;mso-position-vertical-relative:text;mso-width-percent:0;mso-height-percent:200;mso-width-relative:margin;mso-height-relative:margin;v-text-anchor:top" o:gfxdata="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" stroked="f">
                 <v:textbox style="mso-fit-shape-to-text:t">
                   <w:txbxContent>
                     <w:p>
@@ -4580,7 +4596,7 @@
           </mc:Choice>
           <mc:Fallback>
             <w:pict>
-              <v:shape w14:anchorId="49FF2C07" id="Cuadro de texto 19" o:spid="_x0000_s1035" type="#_x0000_t202" style="position:absolute;margin-left:367.15pt;margin-top:214.35pt;width:397.65pt;height:110.6pt;z-index:251687936;visibility:visible;mso-wrap-style:square;mso-width-percent:0;mso-height-percent:200;mso-wrap-distance-left:9pt;mso-wrap-distance-top:3.6pt;mso-wrap-distance-right:9pt;mso-wrap-distance-bottom:3.6pt;mso-position-horizontal:absolute;mso-position-horizontal-relative:text;mso-position-vertical:absolute;mso-position-vertical-relative:text;mso-width-percent:0;mso-height-percent:200;mso-width-relative:margin;mso-height-relative:margin;v-text-anchor:top" o:gfxdata="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" stroked="f">
+              <v:shape w14:anchorId="49FF2C07" id="Cuadro de texto 19" o:spid="_x0000_s1035" type="#_x0000_t202" style="position:absolute;margin-left:367.15pt;margin-top:214.35pt;width:397.65pt;height:110.6pt;z-index:251687936;visibility:visible;mso-wrap-style:square;mso-width-percent:0;mso-height-percent:200;mso-wrap-distance-left:9pt;mso-wrap-distance-top:3.6pt;mso-wrap-distance-right:9pt;mso-wrap-distance-bottom:3.6pt;mso-position-horizontal:absolute;mso-position-horizontal-relative:text;mso-position-vertical:absolute;mso-position-vertical-relative:text;mso-width-percent:0;mso-height-percent:200;mso-width-relative:margin;mso-height-relative:margin;v-text-anchor:top" o:gfxdata="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" stroked="f">
                 <v:textbox style="mso-fit-shape-to-text:t">
                   <w:txbxContent>
                     <w:p>
@@ -5161,7 +5177,7 @@
           </mc:Choice>
           <mc:Fallback>
             <w:pict>
-              <v:shape w14:anchorId="522703FE" id="_x0000_s1036" type="#_x0000_t202" style="position:absolute;margin-left:-59.45pt;margin-top:214.35pt;width:392.4pt;height:110.6pt;z-index:251686912;visibility:visible;mso-wrap-style:square;mso-width-percent:0;mso-height-percent:200;mso-wrap-distance-left:9pt;mso-wrap-distance-top:3.6pt;mso-wrap-distance-right:9pt;mso-wrap-distance-bottom:3.6pt;mso-position-horizontal:absolute;mso-position-horizontal-relative:text;mso-position-vertical:absolute;mso-position-vertical-relative:text;mso-width-percent:0;mso-height-percent:200;mso-width-relative:margin;mso-height-relative:margin;v-text-anchor:top" o:gfxdata="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" stroked="f">
+              <v:shape w14:anchorId="522703FE" id="_x0000_s1036" type="#_x0000_t202" style="position:absolute;margin-left:-59.45pt;margin-top:214.35pt;width:392.4pt;height:110.6pt;z-index:251686912;visibility:visible;mso-wrap-style:square;mso-width-percent:0;mso-height-percent:200;mso-wrap-distance-left:9pt;mso-wrap-distance-top:3.6pt;mso-wrap-distance-right:9pt;mso-wrap-distance-bottom:3.6pt;mso-position-horizontal:absolute;mso-position-horizontal-relative:text;mso-position-vertical:absolute;mso-position-vertical-relative:text;mso-width-percent:0;mso-height-percent:200;mso-width-relative:margin;mso-height-relative:margin;v-text-anchor:top" o:gfxdata="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" stroked="f">
                 <v:textbox style="mso-fit-shape-to-text:t">
                   <w:txbxContent>
                     <w:p>
@@ -5747,7 +5763,7 @@
           </mc:Choice>
           <mc:Fallback>
             <w:pict>
-              <v:shape w14:anchorId="19E49C04" id="_x0000_s1037" type="#_x0000_t202" style="position:absolute;margin-left:-59.45pt;margin-top:.15pt;width:403.5pt;height:187.85pt;z-index:251688960;visibility:visible;mso-wrap-style:square;mso-width-percent:0;mso-height-percent:0;mso-wrap-distance-left:9pt;mso-wrap-distance-top:3.6pt;mso-wrap-distance-right:9pt;mso-wrap-distance-bottom:3.6pt;mso-position-horizontal:absolute;mso-position-horizontal-relative:text;mso-position-vertical:absolute;mso-position-vertical-relative:text;mso-width-percent:0;mso-height-percent:0;mso-width-relative:margin;mso-height-relative:margin;v-text-anchor:top" o:gfxdata="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" stroked="f">
+              <v:shape w14:anchorId="19E49C04" id="_x0000_s1037" type="#_x0000_t202" style="position:absolute;margin-left:-59.45pt;margin-top:.15pt;width:403.5pt;height:187.85pt;z-index:251688960;visibility:visible;mso-wrap-style:square;mso-width-percent:0;mso-height-percent:0;mso-wrap-distance-left:9pt;mso-wrap-distance-top:3.6pt;mso-wrap-distance-right:9pt;mso-wrap-distance-bottom:3.6pt;mso-position-horizontal:absolute;mso-position-horizontal-relative:text;mso-position-vertical:absolute;mso-position-vertical-relative:text;mso-width-percent:0;mso-height-percent:0;mso-width-relative:margin;mso-height-relative:margin;v-text-anchor:top" o:gfxdata="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" stroked="f">
                 <v:textbox>
                   <w:txbxContent>
                     <w:p>
@@ -6220,7 +6236,7 @@
           </mc:Choice>
           <mc:Fallback>
             <w:pict>
-              <v:shape w14:anchorId="0C9BE6B7" id="_x0000_s1038" type="#_x0000_t202" style="position:absolute;margin-left:367.75pt;margin-top:.15pt;width:387.9pt;height:110.6pt;z-index:251691008;visibility:visible;mso-wrap-style:square;mso-width-percent:0;mso-height-percent:200;mso-wrap-distance-left:9pt;mso-wrap-distance-top:3.6pt;mso-wrap-distance-right:9pt;mso-wrap-distance-bottom:3.6pt;mso-position-horizontal:absolute;mso-position-horizontal-relative:text;mso-position-vertical:absolute;mso-position-vertical-relative:text;mso-width-percent:0;mso-height-percent:200;mso-width-relative:margin;mso-height-relative:margin;v-text-anchor:top" o:gfxdata="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" stroked="f">
+              <v:shape w14:anchorId="0C9BE6B7" id="_x0000_s1038" type="#_x0000_t202" style="position:absolute;margin-left:367.75pt;margin-top:.15pt;width:387.9pt;height:110.6pt;z-index:251691008;visibility:visible;mso-wrap-style:square;mso-width-percent:0;mso-height-percent:200;mso-wrap-distance-left:9pt;mso-wrap-distance-top:3.6pt;mso-wrap-distance-right:9pt;mso-wrap-distance-bottom:3.6pt;mso-position-horizontal:absolute;mso-position-horizontal-relative:text;mso-position-vertical:absolute;mso-position-vertical-relative:text;mso-width-percent:0;mso-height-percent:200;mso-width-relative:margin;mso-height-relative:margin;v-text-anchor:top" o:gfxdata="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" stroked="f">
                 <v:textbox style="mso-fit-shape-to-text:t">
                   <w:txbxContent>
                     <w:p>
@@ -6665,7 +6681,7 @@
           </mc:Choice>
           <mc:Fallback>
             <w:pict>
-              <v:shape w14:anchorId="056F2EDF" id="Cuadro de texto 21" o:spid="_x0000_s1039" type="#_x0000_t202" style="position:absolute;margin-left:367.15pt;margin-top:214.35pt;width:397.65pt;height:110.6pt;z-index:251693056;visibility:visible;mso-wrap-style:square;mso-width-percent:0;mso-height-percent:200;mso-wrap-distance-left:9pt;mso-wrap-distance-top:3.6pt;mso-wrap-distance-right:9pt;mso-wrap-distance-bottom:3.6pt;mso-position-horizontal:absolute;mso-position-horizontal-relative:text;mso-position-vertical:absolute;mso-position-vertical-relative:text;mso-width-percent:0;mso-height-percent:200;mso-width-relative:margin;mso-height-relative:margin;v-text-anchor:top" o:gfxdata="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" stroked="f">
+              <v:shape w14:anchorId="056F2EDF" id="Cuadro de texto 21" o:spid="_x0000_s1039" type="#_x0000_t202" style="position:absolute;margin-left:367.15pt;margin-top:214.35pt;width:397.65pt;height:110.6pt;z-index:251693056;visibility:visible;mso-wrap-style:square;mso-width-percent:0;mso-height-percent:200;mso-wrap-distance-left:9pt;mso-wrap-distance-top:3.6pt;mso-wrap-distance-right:9pt;mso-wrap-distance-bottom:3.6pt;mso-position-horizontal:absolute;mso-position-horizontal-relative:text;mso-position-vertical:absolute;mso-position-vertical-relative:text;mso-width-percent:0;mso-height-percent:200;mso-width-relative:margin;mso-height-relative:margin;v-text-anchor:top" o:gfxdata="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" stroked="f">
                 <v:textbox style="mso-fit-shape-to-text:t">
                   <w:txbxContent>
                     <w:p>
@@ -7109,7 +7125,7 @@
           </mc:Choice>
           <mc:Fallback>
             <w:pict>
-              <v:shape w14:anchorId="7E4514B3" id="_x0000_s1040" type="#_x0000_t202" style="position:absolute;margin-left:-59.45pt;margin-top:214.35pt;width:392.4pt;height:110.6pt;z-index:251692032;visibility:visible;mso-wrap-style:square;mso-width-percent:0;mso-height-percent:200;mso-wrap-distance-left:9pt;mso-wrap-distance-top:3.6pt;mso-wrap-distance-right:9pt;mso-wrap-distance-bottom:3.6pt;mso-position-horizontal:absolute;mso-position-horizontal-relative:text;mso-position-vertical:absolute;mso-position-vertical-relative:text;mso-width-percent:0;mso-height-percent:200;mso-width-relative:margin;mso-height-relative:margin;v-text-anchor:top" o:gfxdata="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" stroked="f">
+              <v:shape w14:anchorId="7E4514B3" id="_x0000_s1040" type="#_x0000_t202" style="position:absolute;margin-left:-59.45pt;margin-top:214.35pt;width:392.4pt;height:110.6pt;z-index:251692032;visibility:visible;mso-wrap-style:square;mso-width-percent:0;mso-height-percent:200;mso-wrap-distance-left:9pt;mso-wrap-distance-top:3.6pt;mso-wrap-distance-right:9pt;mso-wrap-distance-bottom:3.6pt;mso-position-horizontal:absolute;mso-position-horizontal-relative:text;mso-position-vertical:absolute;mso-position-vertical-relative:text;mso-width-percent:0;mso-height-percent:200;mso-width-relative:margin;mso-height-relative:margin;v-text-anchor:top" o:gfxdata="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" stroked="f">
                 <v:textbox style="mso-fit-shape-to-text:t">
                   <w:txbxContent>
                     <w:p>
@@ -7590,7 +7606,7 @@
           </mc:Choice>
           <mc:Fallback>
             <w:pict>
-              <v:shape w14:anchorId="71DA4470" id="_x0000_s1041" type="#_x0000_t202" style="position:absolute;margin-left:-59.45pt;margin-top:.15pt;width:403.5pt;height:187.85pt;z-index:251694080;visibility:visible;mso-wrap-style:square;mso-width-percent:0;mso-height-percent:0;mso-wrap-distance-left:9pt;mso-wrap-distance-top:3.6pt;mso-wrap-distance-right:9pt;mso-wrap-distance-bottom:3.6pt;mso-position-horizontal:absolute;mso-position-horizontal-relative:text;mso-position-vertical:absolute;mso-position-vertical-relative:text;mso-width-percent:0;mso-height-percent:0;mso-width-relative:margin;mso-height-relative:margin;v-text-anchor:top" o:gfxdata="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" stroked="f">
+              <v:shape w14:anchorId="71DA4470" id="_x0000_s1041" type="#_x0000_t202" style="position:absolute;margin-left:-59.45pt;margin-top:.15pt;width:403.5pt;height:187.85pt;z-index:251694080;visibility:visible;mso-wrap-style:square;mso-width-percent:0;mso-height-percent:0;mso-wrap-distance-left:9pt;mso-wrap-distance-top:3.6pt;mso-wrap-distance-right:9pt;mso-wrap-distance-bottom:3.6pt;mso-position-horizontal:absolute;mso-position-horizontal-relative:text;mso-position-vertical:absolute;mso-position-vertical-relative:text;mso-width-percent:0;mso-height-percent:0;mso-width-relative:margin;mso-height-relative:margin;v-text-anchor:top" o:gfxdata="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" stroked="f">
                 <v:textbox>
                   <w:txbxContent>
                     <w:p>
@@ -8043,15 +8059,7 @@
                               <w:t xml:space="preserve"> </w:t>
                             </w:r>
                             <w:r>
-                              <w:t xml:space="preserve">El usuario podrá realizar una dieta según unos parámetros específicos definidos por él mismo (porcentaje de grasa en las comidas, porcentaje de hidratos de carbono, </w:t>
-                            </w:r>
-                            <w:proofErr w:type="spellStart"/>
-                            <w:r>
-                              <w:t>etc</w:t>
-                            </w:r>
-                            <w:proofErr w:type="spellEnd"/>
-                            <w:r>
-                              <w:t>…). Así mismo, según los parámetros que se pasen la aplicación creará una dieta acorde a estos.</w:t>
+                              <w:t>El usuario podrá realizar una dieta según unos parámetros específicos definidos por él mismo (porcentaje de grasa en las comidas, porcentaje de hidratos de carbono, etc…). Así mismo, según los parámetros que se pasen la aplicación creará una dieta acorde a estos.</w:t>
                             </w:r>
                           </w:p>
                           <w:p>
@@ -8101,7 +8109,7 @@
           </mc:Choice>
           <mc:Fallback>
             <w:pict>
-              <v:shape w14:anchorId="27EE2876" id="_x0000_s1042" type="#_x0000_t202" style="position:absolute;margin-left:5.4pt;margin-top:217.35pt;width:391.5pt;height:189.6pt;z-index:251676672;visibility:visible;mso-wrap-style:square;mso-width-percent:0;mso-height-percent:0;mso-wrap-distance-left:9pt;mso-wrap-distance-top:3.6pt;mso-wrap-distance-right:9pt;mso-wrap-distance-bottom:3.6pt;mso-position-horizontal:absolute;mso-position-horizontal-relative:page;mso-position-vertical:absolute;mso-position-vertical-relative:text;mso-width-percent:0;mso-height-percent:0;mso-width-relative:margin;mso-height-relative:margin;v-text-anchor:top" o:gfxdata="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" stroked="f">
+              <v:shape w14:anchorId="27EE2876" id="_x0000_s1042" type="#_x0000_t202" style="position:absolute;margin-left:5.4pt;margin-top:217.35pt;width:391.5pt;height:189.6pt;z-index:251676672;visibility:visible;mso-wrap-style:square;mso-width-percent:0;mso-height-percent:0;mso-wrap-distance-left:9pt;mso-wrap-distance-top:3.6pt;mso-wrap-distance-right:9pt;mso-wrap-distance-bottom:3.6pt;mso-position-horizontal:absolute;mso-position-horizontal-relative:page;mso-position-vertical:absolute;mso-position-vertical-relative:text;mso-width-percent:0;mso-height-percent:0;mso-width-relative:margin;mso-height-relative:margin;v-text-anchor:top" o:gfxdata="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" stroked="f">
                 <v:textbox>
                   <w:txbxContent>
                     <w:p>
@@ -8268,15 +8276,7 @@
                         <w:t xml:space="preserve"> </w:t>
                       </w:r>
                       <w:r>
-                        <w:t xml:space="preserve">El usuario podrá realizar una dieta según unos parámetros específicos definidos por él mismo (porcentaje de grasa en las comidas, porcentaje de hidratos de carbono, </w:t>
-                      </w:r>
-                      <w:proofErr w:type="spellStart"/>
-                      <w:r>
-                        <w:t>etc</w:t>
-                      </w:r>
-                      <w:proofErr w:type="spellEnd"/>
-                      <w:r>
-                        <w:t>…). Así mismo, según los parámetros que se pasen la aplicación creará una dieta acorde a estos.</w:t>
+                        <w:t>El usuario podrá realizar una dieta según unos parámetros específicos definidos por él mismo (porcentaje de grasa en las comidas, porcentaje de hidratos de carbono, etc…). Así mismo, según los parámetros que se pasen la aplicación creará una dieta acorde a estos.</w:t>
                       </w:r>
                     </w:p>
                     <w:p>
@@ -8587,7 +8587,7 @@
           </mc:Choice>
           <mc:Fallback>
             <w:pict>
-              <v:shape w14:anchorId="33998128" id="_x0000_s1043" type="#_x0000_t202" style="position:absolute;margin-left:364.75pt;margin-top:0;width:391.5pt;height:208.8pt;z-index:251674624;visibility:visible;mso-wrap-style:square;mso-width-percent:0;mso-height-percent:0;mso-wrap-distance-left:9pt;mso-wrap-distance-top:3.6pt;mso-wrap-distance-right:9pt;mso-wrap-distance-bottom:3.6pt;mso-position-horizontal:absolute;mso-position-horizontal-relative:text;mso-position-vertical:absolute;mso-position-vertical-relative:text;mso-width-percent:0;mso-height-percent:0;mso-width-relative:margin;mso-height-relative:margin;v-text-anchor:top" o:gfxdata="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" stroked="f">
+              <v:shape w14:anchorId="33998128" id="_x0000_s1043" type="#_x0000_t202" style="position:absolute;margin-left:364.75pt;margin-top:0;width:391.5pt;height:208.8pt;z-index:251674624;visibility:visible;mso-wrap-style:square;mso-width-percent:0;mso-height-percent:0;mso-wrap-distance-left:9pt;mso-wrap-distance-top:3.6pt;mso-wrap-distance-right:9pt;mso-wrap-distance-bottom:3.6pt;mso-position-horizontal:absolute;mso-position-horizontal-relative:text;mso-position-vertical:absolute;mso-position-vertical-relative:text;mso-width-percent:0;mso-height-percent:0;mso-width-relative:margin;mso-height-relative:margin;v-text-anchor:top" o:gfxdata="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" stroked="f">
                 <v:textbox>
                   <w:txbxContent>
                     <w:p>
@@ -9057,7 +9057,7 @@
           </mc:Choice>
           <mc:Fallback>
             <w:pict>
-              <v:shape w14:anchorId="1198B6E2" id="_x0000_s1044" type="#_x0000_t202" style="position:absolute;margin-left:-62.4pt;margin-top:0;width:403.5pt;height:110.6pt;z-index:251672576;visibility:visible;mso-wrap-style:square;mso-width-percent:0;mso-height-percent:200;mso-wrap-distance-left:9pt;mso-wrap-distance-top:3.6pt;mso-wrap-distance-right:9pt;mso-wrap-distance-bottom:3.6pt;mso-position-horizontal:absolute;mso-position-horizontal-relative:text;mso-position-vertical:absolute;mso-position-vertical-relative:text;mso-width-percent:0;mso-height-percent:200;mso-width-relative:margin;mso-height-relative:margin;v-text-anchor:top" o:gfxdata="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" stroked="f">
+              <v:shape w14:anchorId="1198B6E2" id="_x0000_s1044" type="#_x0000_t202" style="position:absolute;margin-left:-62.4pt;margin-top:0;width:403.5pt;height:110.6pt;z-index:251672576;visibility:visible;mso-wrap-style:square;mso-width-percent:0;mso-height-percent:200;mso-wrap-distance-left:9pt;mso-wrap-distance-top:3.6pt;mso-wrap-distance-right:9pt;mso-wrap-distance-bottom:3.6pt;mso-position-horizontal:absolute;mso-position-horizontal-relative:text;mso-position-vertical:absolute;mso-position-vertical-relative:text;mso-width-percent:0;mso-height-percent:200;mso-width-relative:margin;mso-height-relative:margin;v-text-anchor:top" o:gfxdata="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" stroked="f">
                 <v:textbox style="mso-fit-shape-to-text:t">
                   <w:txbxContent>
                     <w:p>
@@ -9493,7 +9493,15 @@
                               <w:t xml:space="preserve"> </w:t>
                             </w:r>
                             <w:r>
-                              <w:t>El usuario vendedor debe poder subir una descripción de la comida hecha a la app y podrá fijar el precio que desee y el comprador debe tener un carrito donde guardar la comida que desee comprar.</w:t>
+                              <w:t xml:space="preserve">El usuario vendedor debe poder subir una descripción de la comida hecha a la </w:t>
+                            </w:r>
+                            <w:proofErr w:type="gramStart"/>
+                            <w:r>
+                              <w:t>app</w:t>
+                            </w:r>
+                            <w:proofErr w:type="gramEnd"/>
+                            <w:r>
+                              <w:t xml:space="preserve"> y podrá fijar el precio que desee y el comprador debe tener un carrito donde guardar la comida que desee comprar.</w:t>
                             </w:r>
                           </w:p>
                           <w:p>
@@ -9524,7 +9532,7 @@
           </mc:Choice>
           <mc:Fallback>
             <w:pict>
-              <v:shape w14:anchorId="37E4F748" id="Cuadro de texto 11" o:spid="_x0000_s1045" type="#_x0000_t202" style="position:absolute;margin-left:441.4pt;margin-top:-34.75pt;width:391.5pt;height:208.8pt;z-index:251678720;visibility:visible;mso-wrap-style:square;mso-width-percent:0;mso-height-percent:0;mso-wrap-distance-left:9pt;mso-wrap-distance-top:3.6pt;mso-wrap-distance-right:9pt;mso-wrap-distance-bottom:3.6pt;mso-position-horizontal:absolute;mso-position-horizontal-relative:page;mso-position-vertical:absolute;mso-position-vertical-relative:text;mso-width-percent:0;mso-height-percent:0;mso-width-relative:margin;mso-height-relative:margin;v-text-anchor:top" o:gfxdata="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" stroked="f">
+              <v:shape w14:anchorId="37E4F748" id="Cuadro de texto 11" o:spid="_x0000_s1045" type="#_x0000_t202" style="position:absolute;margin-left:441.4pt;margin-top:-34.75pt;width:391.5pt;height:208.8pt;z-index:251678720;visibility:visible;mso-wrap-style:square;mso-width-percent:0;mso-height-percent:0;mso-wrap-distance-left:9pt;mso-wrap-distance-top:3.6pt;mso-wrap-distance-right:9pt;mso-wrap-distance-bottom:3.6pt;mso-position-horizontal:absolute;mso-position-horizontal-relative:page;mso-position-vertical:absolute;mso-position-vertical-relative:text;mso-width-percent:0;mso-height-percent:0;mso-width-relative:margin;mso-height-relative:margin;v-text-anchor:top" o:gfxdata="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" stroked="f">
                 <v:textbox>
                   <w:txbxContent>
                     <w:p>
@@ -9710,7 +9718,15 @@
                         <w:t xml:space="preserve"> </w:t>
                       </w:r>
                       <w:r>
-                        <w:t>El usuario vendedor debe poder subir una descripción de la comida hecha a la app y podrá fijar el precio que desee y el comprador debe tener un carrito donde guardar la comida que desee comprar.</w:t>
+                        <w:t xml:space="preserve">El usuario vendedor debe poder subir una descripción de la comida hecha a la </w:t>
+                      </w:r>
+                      <w:proofErr w:type="gramStart"/>
+                      <w:r>
+                        <w:t>app</w:t>
+                      </w:r>
+                      <w:proofErr w:type="gramEnd"/>
+                      <w:r>
+                        <w:t xml:space="preserve"> y podrá fijar el precio que desee y el comprador debe tener un carrito donde guardar la comida que desee comprar.</w:t>
                       </w:r>
                     </w:p>
                     <w:p>
@@ -10001,7 +10017,7 @@
           </mc:Choice>
           <mc:Fallback>
             <w:pict>
-              <v:shape w14:anchorId="5C5DA51B" id="_x0000_s1046" type="#_x0000_t202" style="position:absolute;left:0;text-align:left;margin-left:436.2pt;margin-top:189.75pt;width:403.5pt;height:110.6pt;z-index:251683840;visibility:visible;mso-wrap-style:square;mso-width-percent:0;mso-height-percent:200;mso-wrap-distance-left:9pt;mso-wrap-distance-top:3.6pt;mso-wrap-distance-right:9pt;mso-wrap-distance-bottom:3.6pt;mso-position-horizontal:absolute;mso-position-horizontal-relative:page;mso-position-vertical:absolute;mso-position-vertical-relative:text;mso-width-percent:0;mso-height-percent:200;mso-width-relative:margin;mso-height-relative:margin;v-text-anchor:top" o:gfxdata="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" stroked="f">
+              <v:shape w14:anchorId="5C5DA51B" id="_x0000_s1046" type="#_x0000_t202" style="position:absolute;left:0;text-align:left;margin-left:436.2pt;margin-top:189.75pt;width:403.5pt;height:110.6pt;z-index:251683840;visibility:visible;mso-wrap-style:square;mso-width-percent:0;mso-height-percent:200;mso-wrap-distance-left:9pt;mso-wrap-distance-top:3.6pt;mso-wrap-distance-right:9pt;mso-wrap-distance-bottom:3.6pt;mso-position-horizontal:absolute;mso-position-horizontal-relative:page;mso-position-vertical:absolute;mso-position-vertical-relative:text;mso-width-percent:0;mso-height-percent:200;mso-width-relative:margin;mso-height-relative:margin;v-text-anchor:top" o:gfxdata="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" stroked="f">
                 <v:textbox style="mso-fit-shape-to-text:t">
                   <w:txbxContent>
                     <w:p>
@@ -10445,7 +10461,7 @@
           </mc:Choice>
           <mc:Fallback>
             <w:pict>
-              <v:shape w14:anchorId="3633E941" id="_x0000_s1047" type="#_x0000_t202" style="position:absolute;left:0;text-align:left;margin-left:8.4pt;margin-top:195pt;width:403.5pt;height:110.6pt;z-index:251682816;visibility:visible;mso-wrap-style:square;mso-width-percent:0;mso-height-percent:200;mso-wrap-distance-left:9pt;mso-wrap-distance-top:3.6pt;mso-wrap-distance-right:9pt;mso-wrap-distance-bottom:3.6pt;mso-position-horizontal:absolute;mso-position-horizontal-relative:page;mso-position-vertical:absolute;mso-position-vertical-relative:text;mso-width-percent:0;mso-height-percent:200;mso-width-relative:margin;mso-height-relative:margin;v-text-anchor:top" o:gfxdata="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" stroked="f">
+              <v:shape w14:anchorId="3633E941" id="_x0000_s1047" type="#_x0000_t202" style="position:absolute;left:0;text-align:left;margin-left:8.4pt;margin-top:195pt;width:403.5pt;height:110.6pt;z-index:251682816;visibility:visible;mso-wrap-style:square;mso-width-percent:0;mso-height-percent:200;mso-wrap-distance-left:9pt;mso-wrap-distance-top:3.6pt;mso-wrap-distance-right:9pt;mso-wrap-distance-bottom:3.6pt;mso-position-horizontal:absolute;mso-position-horizontal-relative:page;mso-position-vertical:absolute;mso-position-vertical-relative:text;mso-width-percent:0;mso-height-percent:200;mso-width-relative:margin;mso-height-relative:margin;v-text-anchor:top" o:gfxdata="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" stroked="f">
                 <v:textbox style="mso-fit-shape-to-text:t">
                   <w:txbxContent>
                     <w:p>
@@ -10913,7 +10929,7 @@
           </mc:Choice>
           <mc:Fallback>
             <w:pict>
-              <v:shape w14:anchorId="02146764" id="_x0000_s1048" type="#_x0000_t202" style="position:absolute;left:0;text-align:left;margin-left:355.75pt;margin-top:0;width:403.5pt;height:110.6pt;z-index:251681792;visibility:visible;mso-wrap-style:square;mso-width-percent:0;mso-height-percent:200;mso-wrap-distance-left:9pt;mso-wrap-distance-top:3.6pt;mso-wrap-distance-right:9pt;mso-wrap-distance-bottom:3.6pt;mso-position-horizontal:absolute;mso-position-horizontal-relative:text;mso-position-vertical:absolute;mso-position-vertical-relative:text;mso-width-percent:0;mso-height-percent:200;mso-width-relative:margin;mso-height-relative:margin;v-text-anchor:top" o:gfxdata="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" stroked="f">
+              <v:shape w14:anchorId="02146764" id="_x0000_s1048" type="#_x0000_t202" style="position:absolute;left:0;text-align:left;margin-left:355.75pt;margin-top:0;width:403.5pt;height:110.6pt;z-index:251681792;visibility:visible;mso-wrap-style:square;mso-width-percent:0;mso-height-percent:200;mso-wrap-distance-left:9pt;mso-wrap-distance-top:3.6pt;mso-wrap-distance-right:9pt;mso-wrap-distance-bottom:3.6pt;mso-position-horizontal:absolute;mso-position-horizontal-relative:text;mso-position-vertical:absolute;mso-position-vertical-relative:text;mso-width-percent:0;mso-height-percent:200;mso-width-relative:margin;mso-height-relative:margin;v-text-anchor:top" o:gfxdata="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" stroked="f">
                 <v:textbox style="mso-fit-shape-to-text:t">
                   <w:txbxContent>
                     <w:p>
@@ -11381,7 +11397,7 @@
           </mc:Choice>
           <mc:Fallback>
             <w:pict>
-              <v:shape w14:anchorId="1A753752" id="_x0000_s1049" type="#_x0000_t202" style="position:absolute;left:0;text-align:left;margin-left:-60pt;margin-top:0;width:403.5pt;height:110.6pt;z-index:251680768;visibility:visible;mso-wrap-style:square;mso-width-percent:0;mso-height-percent:200;mso-wrap-distance-left:9pt;mso-wrap-distance-top:3.6pt;mso-wrap-distance-right:9pt;mso-wrap-distance-bottom:3.6pt;mso-position-horizontal:absolute;mso-position-horizontal-relative:text;mso-position-vertical:absolute;mso-position-vertical-relative:text;mso-width-percent:0;mso-height-percent:200;mso-width-relative:margin;mso-height-relative:margin;v-text-anchor:top" o:gfxdata="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" stroked="f">
+              <v:shape w14:anchorId="1A753752" id="_x0000_s1049" type="#_x0000_t202" style="position:absolute;left:0;text-align:left;margin-left:-60pt;margin-top:0;width:403.5pt;height:110.6pt;z-index:251680768;visibility:visible;mso-wrap-style:square;mso-width-percent:0;mso-height-percent:200;mso-wrap-distance-left:9pt;mso-wrap-distance-top:3.6pt;mso-wrap-distance-right:9pt;mso-wrap-distance-bottom:3.6pt;mso-position-horizontal:absolute;mso-position-horizontal-relative:text;mso-position-vertical:absolute;mso-position-vertical-relative:text;mso-width-percent:0;mso-height-percent:200;mso-width-relative:margin;mso-height-relative:margin;v-text-anchor:top" o:gfxdata="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" stroked="f">
                 <v:textbox style="mso-fit-shape-to-text:t">
                   <w:txbxContent>
                     <w:p>
@@ -11582,6 +11598,6797 @@
         <w:jc w:val="right"/>
       </w:pPr>
     </w:p>
+    <w:p>
+      <w:pPr>
+        <w:rPr>
+          <w:b/>
+          <w:bCs/>
+        </w:rPr>
+      </w:pPr>
+      <w:r>
+        <w:rPr>
+          <w:b/>
+          <w:bCs/>
+          <w:noProof/>
+        </w:rPr>
+        <w:lastRenderedPageBreak/>
+        <mc:AlternateContent>
+          <mc:Choice Requires="wps">
+            <w:drawing>
+              <wp:anchor distT="45720" distB="45720" distL="114300" distR="114300" simplePos="0" relativeHeight="251707392" behindDoc="0" locked="0" layoutInCell="1" allowOverlap="1" wp14:anchorId="4B27BE10" wp14:editId="4F224EBF">
+                <wp:simplePos x="0" y="0"/>
+                <wp:positionH relativeFrom="column">
+                  <wp:posOffset>4619625</wp:posOffset>
+                </wp:positionH>
+                <wp:positionV relativeFrom="paragraph">
+                  <wp:posOffset>2487517</wp:posOffset>
+                </wp:positionV>
+                <wp:extent cx="4724400" cy="1404620"/>
+                <wp:effectExtent l="0" t="0" r="0" b="2540"/>
+                <wp:wrapSquare wrapText="bothSides"/>
+                <wp:docPr id="31" name="Cuadro de texto 2"/>
+                <wp:cNvGraphicFramePr>
+                  <a:graphicFrameLocks xmlns:a="http://schemas.openxmlformats.org/drawingml/2006/main"/>
+                </wp:cNvGraphicFramePr>
+                <a:graphic xmlns:a="http://schemas.openxmlformats.org/drawingml/2006/main">
+                  <a:graphicData uri="http://schemas.microsoft.com/office/word/2010/wordprocessingShape">
+                    <wps:wsp>
+                      <wps:cNvSpPr txBox="1">
+                        <a:spLocks noChangeArrowheads="1"/>
+                      </wps:cNvSpPr>
+                      <wps:spPr bwMode="auto">
+                        <a:xfrm>
+                          <a:off x="0" y="0"/>
+                          <a:ext cx="4724400" cy="1404620"/>
+                        </a:xfrm>
+                        <a:prstGeom prst="rect">
+                          <a:avLst/>
+                        </a:prstGeom>
+                        <a:solidFill>
+                          <a:srgbClr val="FFFFFF"/>
+                        </a:solidFill>
+                        <a:ln w="9525">
+                          <a:noFill/>
+                          <a:miter lim="800000"/>
+                          <a:headEnd/>
+                          <a:tailEnd/>
+                        </a:ln>
+                      </wps:spPr>
+                      <wps:txbx>
+                        <w:txbxContent>
+                          <w:p>
+                            <w:pPr>
+                              <w:rPr>
+                                <w:b/>
+                                <w:bCs/>
+                              </w:rPr>
+                            </w:pPr>
+                            <w:r>
+                              <w:rPr>
+                                <w:b/>
+                                <w:bCs/>
+                              </w:rPr>
+                              <w:t>Fecha:</w:t>
+                            </w:r>
+                            <w:r>
+                              <w:rPr>
+                                <w:b/>
+                                <w:bCs/>
+                              </w:rPr>
+                              <w:tab/>
+                            </w:r>
+                            <w:r>
+                              <w:t>15 de octubre de 2020</w:t>
+                            </w:r>
+                            <w:r>
+                              <w:rPr>
+                                <w:b/>
+                                <w:bCs/>
+                              </w:rPr>
+                              <w:tab/>
+                            </w:r>
+                            <w:r>
+                              <w:rPr>
+                                <w:b/>
+                                <w:bCs/>
+                              </w:rPr>
+                              <w:tab/>
+                            </w:r>
+                            <w:r>
+                              <w:rPr>
+                                <w:b/>
+                                <w:bCs/>
+                              </w:rPr>
+                              <w:tab/>
+                            </w:r>
+                            <w:r>
+                              <w:rPr>
+                                <w:b/>
+                                <w:bCs/>
+                              </w:rPr>
+                              <w:tab/>
+                            </w:r>
+                            <w:r>
+                              <w:rPr>
+                                <w:b/>
+                                <w:bCs/>
+                              </w:rPr>
+                              <w:tab/>
+                              <w:t>Prioridad:</w:t>
+                            </w:r>
+                          </w:p>
+                          <w:p>
+                            <w:pPr>
+                              <w:rPr>
+                                <w:b/>
+                                <w:bCs/>
+                              </w:rPr>
+                            </w:pPr>
+                            <w:r>
+                              <w:rPr>
+                                <w:b/>
+                                <w:bCs/>
+                              </w:rPr>
+                              <w:t>Número de requisito:</w:t>
+                            </w:r>
+                            <w:r>
+                              <w:rPr>
+                                <w:b/>
+                                <w:bCs/>
+                              </w:rPr>
+                              <w:tab/>
+                            </w:r>
+                            <w:r>
+                              <w:t>0078</w:t>
+                            </w:r>
+                            <w:r>
+                              <w:rPr>
+                                <w:b/>
+                                <w:bCs/>
+                              </w:rPr>
+                              <w:tab/>
+                            </w:r>
+                            <w:r>
+                              <w:rPr>
+                                <w:b/>
+                                <w:bCs/>
+                              </w:rPr>
+                              <w:tab/>
+                            </w:r>
+                            <w:r>
+                              <w:rPr>
+                                <w:b/>
+                                <w:bCs/>
+                              </w:rPr>
+                              <w:tab/>
+                            </w:r>
+                            <w:r>
+                              <w:rPr>
+                                <w:b/>
+                                <w:bCs/>
+                              </w:rPr>
+                              <w:tab/>
+                            </w:r>
+                            <w:r>
+                              <w:rPr>
+                                <w:b/>
+                                <w:bCs/>
+                              </w:rPr>
+                              <w:tab/>
+                              <w:t>Estimación:</w:t>
+                            </w:r>
+                          </w:p>
+                          <w:p>
+                            <w:r>
+                              <w:rPr>
+                                <w:b/>
+                                <w:bCs/>
+                              </w:rPr>
+                              <w:t xml:space="preserve">Título: </w:t>
+                            </w:r>
+                            <w:r>
+                              <w:t>BÚSQUEDA DE INGREDIENTES</w:t>
+                            </w:r>
+                          </w:p>
+                          <w:p>
+                            <w:pPr>
+                              <w:rPr>
+                                <w:b/>
+                                <w:bCs/>
+                              </w:rPr>
+                            </w:pPr>
+                            <w:r>
+                              <w:rPr>
+                                <w:b/>
+                                <w:bCs/>
+                              </w:rPr>
+                              <w:t>DESCRIPCIÓN:</w:t>
+                            </w:r>
+                            <w:r>
+                              <w:rPr>
+                                <w:b/>
+                                <w:bCs/>
+                              </w:rPr>
+                              <w:t xml:space="preserve"> </w:t>
+                            </w:r>
+                            <w:r>
+                              <w:t>Capacidad de buscar y encontrar en la aplicación los ingredientes que el usuario desee y disponga para su receta.</w:t>
+                            </w:r>
+                          </w:p>
+                          <w:p/>
+                          <w:p>
+                            <w:pPr>
+                              <w:rPr>
+                                <w:b/>
+                                <w:bCs/>
+                              </w:rPr>
+                            </w:pPr>
+                          </w:p>
+                          <w:p>
+                            <w:pPr>
+                              <w:rPr>
+                                <w:b/>
+                                <w:bCs/>
+                              </w:rPr>
+                            </w:pPr>
+                          </w:p>
+                          <w:p>
+                            <w:pPr>
+                              <w:rPr>
+                                <w:b/>
+                                <w:bCs/>
+                              </w:rPr>
+                            </w:pPr>
+                            <w:r>
+                              <w:rPr>
+                                <w:b/>
+                                <w:bCs/>
+                              </w:rPr>
+                              <w:t>VALIDACIÓN:</w:t>
+                            </w:r>
+                            <w:r>
+                              <w:rPr>
+                                <w:b/>
+                                <w:bCs/>
+                              </w:rPr>
+                              <w:t xml:space="preserve"> </w:t>
+                            </w:r>
+                            <w:r>
+                              <w:t>El usuario es capaz de encontrar y seleccionar los ingredientes correspondientes.</w:t>
+                            </w:r>
+                          </w:p>
+                        </w:txbxContent>
+                      </wps:txbx>
+                      <wps:bodyPr rot="0" vert="horz" wrap="square" lIns="91440" tIns="45720" rIns="91440" bIns="45720" anchor="t" anchorCtr="0">
+                        <a:spAutoFit/>
+                      </wps:bodyPr>
+                    </wps:wsp>
+                  </a:graphicData>
+                </a:graphic>
+                <wp14:sizeRelH relativeFrom="margin">
+                  <wp14:pctWidth>0</wp14:pctWidth>
+                </wp14:sizeRelH>
+                <wp14:sizeRelV relativeFrom="margin">
+                  <wp14:pctHeight>20000</wp14:pctHeight>
+                </wp14:sizeRelV>
+              </wp:anchor>
+            </w:drawing>
+          </mc:Choice>
+          <mc:Fallback>
+            <w:pict>
+              <v:shape w14:anchorId="4B27BE10" id="_x0000_s1050" type="#_x0000_t202" style="position:absolute;margin-left:363.75pt;margin-top:195.85pt;width:372pt;height:110.6pt;z-index:251707392;visibility:visible;mso-wrap-style:square;mso-width-percent:0;mso-height-percent:200;mso-wrap-distance-left:9pt;mso-wrap-distance-top:3.6pt;mso-wrap-distance-right:9pt;mso-wrap-distance-bottom:3.6pt;mso-position-horizontal:absolute;mso-position-horizontal-relative:text;mso-position-vertical:absolute;mso-position-vertical-relative:text;mso-width-percent:0;mso-height-percent:200;mso-width-relative:margin;mso-height-relative:margin;v-text-anchor:top" o:gfxdata="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" stroked="f">
+                <v:textbox style="mso-fit-shape-to-text:t">
+                  <w:txbxContent>
+                    <w:p>
+                      <w:pPr>
+                        <w:rPr>
+                          <w:b/>
+                          <w:bCs/>
+                        </w:rPr>
+                      </w:pPr>
+                      <w:r>
+                        <w:rPr>
+                          <w:b/>
+                          <w:bCs/>
+                        </w:rPr>
+                        <w:t>Fecha:</w:t>
+                      </w:r>
+                      <w:r>
+                        <w:rPr>
+                          <w:b/>
+                          <w:bCs/>
+                        </w:rPr>
+                        <w:tab/>
+                      </w:r>
+                      <w:r>
+                        <w:t>15 de octubre de 2020</w:t>
+                      </w:r>
+                      <w:r>
+                        <w:rPr>
+                          <w:b/>
+                          <w:bCs/>
+                        </w:rPr>
+                        <w:tab/>
+                      </w:r>
+                      <w:r>
+                        <w:rPr>
+                          <w:b/>
+                          <w:bCs/>
+                        </w:rPr>
+                        <w:tab/>
+                      </w:r>
+                      <w:r>
+                        <w:rPr>
+                          <w:b/>
+                          <w:bCs/>
+                        </w:rPr>
+                        <w:tab/>
+                      </w:r>
+                      <w:r>
+                        <w:rPr>
+                          <w:b/>
+                          <w:bCs/>
+                        </w:rPr>
+                        <w:tab/>
+                      </w:r>
+                      <w:r>
+                        <w:rPr>
+                          <w:b/>
+                          <w:bCs/>
+                        </w:rPr>
+                        <w:tab/>
+                        <w:t>Prioridad:</w:t>
+                      </w:r>
+                    </w:p>
+                    <w:p>
+                      <w:pPr>
+                        <w:rPr>
+                          <w:b/>
+                          <w:bCs/>
+                        </w:rPr>
+                      </w:pPr>
+                      <w:r>
+                        <w:rPr>
+                          <w:b/>
+                          <w:bCs/>
+                        </w:rPr>
+                        <w:t>Número de requisito:</w:t>
+                      </w:r>
+                      <w:r>
+                        <w:rPr>
+                          <w:b/>
+                          <w:bCs/>
+                        </w:rPr>
+                        <w:tab/>
+                      </w:r>
+                      <w:r>
+                        <w:t>0078</w:t>
+                      </w:r>
+                      <w:r>
+                        <w:rPr>
+                          <w:b/>
+                          <w:bCs/>
+                        </w:rPr>
+                        <w:tab/>
+                      </w:r>
+                      <w:r>
+                        <w:rPr>
+                          <w:b/>
+                          <w:bCs/>
+                        </w:rPr>
+                        <w:tab/>
+                      </w:r>
+                      <w:r>
+                        <w:rPr>
+                          <w:b/>
+                          <w:bCs/>
+                        </w:rPr>
+                        <w:tab/>
+                      </w:r>
+                      <w:r>
+                        <w:rPr>
+                          <w:b/>
+                          <w:bCs/>
+                        </w:rPr>
+                        <w:tab/>
+                      </w:r>
+                      <w:r>
+                        <w:rPr>
+                          <w:b/>
+                          <w:bCs/>
+                        </w:rPr>
+                        <w:tab/>
+                        <w:t>Estimación:</w:t>
+                      </w:r>
+                    </w:p>
+                    <w:p>
+                      <w:r>
+                        <w:rPr>
+                          <w:b/>
+                          <w:bCs/>
+                        </w:rPr>
+                        <w:t xml:space="preserve">Título: </w:t>
+                      </w:r>
+                      <w:r>
+                        <w:t>BÚSQUEDA DE INGREDIENTES</w:t>
+                      </w:r>
+                    </w:p>
+                    <w:p>
+                      <w:pPr>
+                        <w:rPr>
+                          <w:b/>
+                          <w:bCs/>
+                        </w:rPr>
+                      </w:pPr>
+                      <w:r>
+                        <w:rPr>
+                          <w:b/>
+                          <w:bCs/>
+                        </w:rPr>
+                        <w:t>DESCRIPCIÓN:</w:t>
+                      </w:r>
+                      <w:r>
+                        <w:rPr>
+                          <w:b/>
+                          <w:bCs/>
+                        </w:rPr>
+                        <w:t xml:space="preserve"> </w:t>
+                      </w:r>
+                      <w:r>
+                        <w:t>Capacidad de buscar y encontrar en la aplicación los ingredientes que el usuario desee y disponga para su receta.</w:t>
+                      </w:r>
+                    </w:p>
+                    <w:p/>
+                    <w:p>
+                      <w:pPr>
+                        <w:rPr>
+                          <w:b/>
+                          <w:bCs/>
+                        </w:rPr>
+                      </w:pPr>
+                    </w:p>
+                    <w:p>
+                      <w:pPr>
+                        <w:rPr>
+                          <w:b/>
+                          <w:bCs/>
+                        </w:rPr>
+                      </w:pPr>
+                    </w:p>
+                    <w:p>
+                      <w:pPr>
+                        <w:rPr>
+                          <w:b/>
+                          <w:bCs/>
+                        </w:rPr>
+                      </w:pPr>
+                      <w:r>
+                        <w:rPr>
+                          <w:b/>
+                          <w:bCs/>
+                        </w:rPr>
+                        <w:t>VALIDACIÓN:</w:t>
+                      </w:r>
+                      <w:r>
+                        <w:rPr>
+                          <w:b/>
+                          <w:bCs/>
+                        </w:rPr>
+                        <w:t xml:space="preserve"> </w:t>
+                      </w:r>
+                      <w:r>
+                        <w:t>El usuario es capaz de encontrar y seleccionar los ingredientes correspondientes.</w:t>
+                      </w:r>
+                    </w:p>
+                  </w:txbxContent>
+                </v:textbox>
+                <w10:wrap type="square"/>
+              </v:shape>
+            </w:pict>
+          </mc:Fallback>
+        </mc:AlternateContent>
+      </w:r>
+      <w:r>
+        <w:rPr>
+          <w:b/>
+          <w:bCs/>
+          <w:noProof/>
+        </w:rPr>
+        <mc:AlternateContent>
+          <mc:Choice Requires="wps">
+            <w:drawing>
+              <wp:anchor distT="45720" distB="45720" distL="114300" distR="114300" simplePos="0" relativeHeight="251705344" behindDoc="0" locked="0" layoutInCell="1" allowOverlap="1" wp14:anchorId="0087CDB8" wp14:editId="74EBCD8E">
+                <wp:simplePos x="0" y="0"/>
+                <wp:positionH relativeFrom="column">
+                  <wp:posOffset>-822677</wp:posOffset>
+                </wp:positionH>
+                <wp:positionV relativeFrom="paragraph">
+                  <wp:posOffset>2643849</wp:posOffset>
+                </wp:positionV>
+                <wp:extent cx="5095875" cy="1404620"/>
+                <wp:effectExtent l="0" t="0" r="9525" b="0"/>
+                <wp:wrapSquare wrapText="bothSides"/>
+                <wp:docPr id="30" name="Cuadro de texto 30"/>
+                <wp:cNvGraphicFramePr>
+                  <a:graphicFrameLocks xmlns:a="http://schemas.openxmlformats.org/drawingml/2006/main"/>
+                </wp:cNvGraphicFramePr>
+                <a:graphic xmlns:a="http://schemas.openxmlformats.org/drawingml/2006/main">
+                  <a:graphicData uri="http://schemas.microsoft.com/office/word/2010/wordprocessingShape">
+                    <wps:wsp>
+                      <wps:cNvSpPr txBox="1">
+                        <a:spLocks noChangeArrowheads="1"/>
+                      </wps:cNvSpPr>
+                      <wps:spPr bwMode="auto">
+                        <a:xfrm>
+                          <a:off x="0" y="0"/>
+                          <a:ext cx="5095875" cy="1404620"/>
+                        </a:xfrm>
+                        <a:prstGeom prst="rect">
+                          <a:avLst/>
+                        </a:prstGeom>
+                        <a:solidFill>
+                          <a:srgbClr val="FFFFFF"/>
+                        </a:solidFill>
+                        <a:ln w="9525">
+                          <a:noFill/>
+                          <a:miter lim="800000"/>
+                          <a:headEnd/>
+                          <a:tailEnd/>
+                        </a:ln>
+                      </wps:spPr>
+                      <wps:txbx>
+                        <w:txbxContent>
+                          <w:p>
+                            <w:pPr>
+                              <w:rPr>
+                                <w:b/>
+                                <w:bCs/>
+                              </w:rPr>
+                            </w:pPr>
+                            <w:r>
+                              <w:rPr>
+                                <w:b/>
+                                <w:bCs/>
+                              </w:rPr>
+                              <w:t>Fecha:</w:t>
+                            </w:r>
+                            <w:r>
+                              <w:rPr>
+                                <w:b/>
+                                <w:bCs/>
+                              </w:rPr>
+                              <w:tab/>
+                            </w:r>
+                            <w:r>
+                              <w:t>15 de octubre de 2020</w:t>
+                            </w:r>
+                            <w:r>
+                              <w:rPr>
+                                <w:b/>
+                                <w:bCs/>
+                              </w:rPr>
+                              <w:tab/>
+                            </w:r>
+                            <w:r>
+                              <w:rPr>
+                                <w:b/>
+                                <w:bCs/>
+                              </w:rPr>
+                              <w:tab/>
+                            </w:r>
+                            <w:r>
+                              <w:rPr>
+                                <w:b/>
+                                <w:bCs/>
+                              </w:rPr>
+                              <w:tab/>
+                            </w:r>
+                            <w:r>
+                              <w:rPr>
+                                <w:b/>
+                                <w:bCs/>
+                              </w:rPr>
+                              <w:tab/>
+                            </w:r>
+                            <w:r>
+                              <w:rPr>
+                                <w:b/>
+                                <w:bCs/>
+                              </w:rPr>
+                              <w:tab/>
+                              <w:t>Prioridad:</w:t>
+                            </w:r>
+                          </w:p>
+                          <w:p>
+                            <w:pPr>
+                              <w:rPr>
+                                <w:b/>
+                                <w:bCs/>
+                              </w:rPr>
+                            </w:pPr>
+                            <w:r>
+                              <w:rPr>
+                                <w:b/>
+                                <w:bCs/>
+                              </w:rPr>
+                              <w:t>Número de requisito:</w:t>
+                            </w:r>
+                            <w:r>
+                              <w:rPr>
+                                <w:b/>
+                                <w:bCs/>
+                              </w:rPr>
+                              <w:tab/>
+                            </w:r>
+                            <w:r>
+                              <w:t>0077</w:t>
+                            </w:r>
+                            <w:r>
+                              <w:rPr>
+                                <w:b/>
+                                <w:bCs/>
+                              </w:rPr>
+                              <w:tab/>
+                            </w:r>
+                            <w:r>
+                              <w:rPr>
+                                <w:b/>
+                                <w:bCs/>
+                              </w:rPr>
+                              <w:tab/>
+                            </w:r>
+                            <w:r>
+                              <w:rPr>
+                                <w:b/>
+                                <w:bCs/>
+                              </w:rPr>
+                              <w:tab/>
+                            </w:r>
+                            <w:r>
+                              <w:rPr>
+                                <w:b/>
+                                <w:bCs/>
+                              </w:rPr>
+                              <w:tab/>
+                            </w:r>
+                            <w:r>
+                              <w:rPr>
+                                <w:b/>
+                                <w:bCs/>
+                              </w:rPr>
+                              <w:tab/>
+                              <w:t>Estimación:</w:t>
+                            </w:r>
+                          </w:p>
+                          <w:p>
+                            <w:r>
+                              <w:rPr>
+                                <w:b/>
+                                <w:bCs/>
+                              </w:rPr>
+                              <w:t xml:space="preserve">Título: </w:t>
+                            </w:r>
+                            <w:r>
+                              <w:t>LISTA DE INGREDIENTES FAVORITOS</w:t>
+                            </w:r>
+                          </w:p>
+                          <w:p>
+                            <w:pPr>
+                              <w:rPr>
+                                <w:b/>
+                                <w:bCs/>
+                              </w:rPr>
+                            </w:pPr>
+                            <w:r>
+                              <w:rPr>
+                                <w:b/>
+                                <w:bCs/>
+                              </w:rPr>
+                              <w:t>DESCRIPCIÓN:</w:t>
+                            </w:r>
+                            <w:r>
+                              <w:t xml:space="preserve"> </w:t>
+                            </w:r>
+                            <w:r>
+                              <w:t xml:space="preserve">El usuario </w:t>
+                            </w:r>
+                            <w:r>
+                              <w:t>tendrá una lista de “favoritos” donde podrá guardar los alimentos que más use, que él mismo determinará</w:t>
+                            </w:r>
+                          </w:p>
+                          <w:p>
+                            <w:pPr>
+                              <w:rPr>
+                                <w:b/>
+                                <w:bCs/>
+                              </w:rPr>
+                            </w:pPr>
+                          </w:p>
+                          <w:p>
+                            <w:pPr>
+                              <w:rPr>
+                                <w:b/>
+                                <w:bCs/>
+                              </w:rPr>
+                            </w:pPr>
+                          </w:p>
+                          <w:p>
+                            <w:pPr>
+                              <w:rPr>
+                                <w:b/>
+                                <w:bCs/>
+                              </w:rPr>
+                            </w:pPr>
+                            <w:r>
+                              <w:rPr>
+                                <w:b/>
+                                <w:bCs/>
+                              </w:rPr>
+                              <w:t>VALIDACIÓN:</w:t>
+                            </w:r>
+                            <w:r>
+                              <w:rPr>
+                                <w:b/>
+                                <w:bCs/>
+                              </w:rPr>
+                              <w:t xml:space="preserve"> </w:t>
+                            </w:r>
+                            <w:r>
+                              <w:t xml:space="preserve">El usuario es capaz de marcar esos ingredientes y </w:t>
+                            </w:r>
+                            <w:r>
+                              <w:t>consultar</w:t>
+                            </w:r>
+                            <w:r>
+                              <w:t xml:space="preserve"> la lista de ingredientes seleccionados como favoritos.</w:t>
+                            </w:r>
+                          </w:p>
+                          <w:p/>
+                        </w:txbxContent>
+                      </wps:txbx>
+                      <wps:bodyPr rot="0" vert="horz" wrap="square" lIns="91440" tIns="45720" rIns="91440" bIns="45720" anchor="t" anchorCtr="0">
+                        <a:spAutoFit/>
+                      </wps:bodyPr>
+                    </wps:wsp>
+                  </a:graphicData>
+                </a:graphic>
+                <wp14:sizeRelH relativeFrom="margin">
+                  <wp14:pctWidth>0</wp14:pctWidth>
+                </wp14:sizeRelH>
+                <wp14:sizeRelV relativeFrom="margin">
+                  <wp14:pctHeight>20000</wp14:pctHeight>
+                </wp14:sizeRelV>
+              </wp:anchor>
+            </w:drawing>
+          </mc:Choice>
+          <mc:Fallback>
+            <w:pict>
+              <v:shape w14:anchorId="0087CDB8" id="Cuadro de texto 30" o:spid="_x0000_s1051" type="#_x0000_t202" style="position:absolute;margin-left:-64.8pt;margin-top:208.2pt;width:401.25pt;height:110.6pt;z-index:251705344;visibility:visible;mso-wrap-style:square;mso-width-percent:0;mso-height-percent:200;mso-wrap-distance-left:9pt;mso-wrap-distance-top:3.6pt;mso-wrap-distance-right:9pt;mso-wrap-distance-bottom:3.6pt;mso-position-horizontal:absolute;mso-position-horizontal-relative:text;mso-position-vertical:absolute;mso-position-vertical-relative:text;mso-width-percent:0;mso-height-percent:200;mso-width-relative:margin;mso-height-relative:margin;v-text-anchor:top" o:gfxdata="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" stroked="f">
+                <v:textbox style="mso-fit-shape-to-text:t">
+                  <w:txbxContent>
+                    <w:p>
+                      <w:pPr>
+                        <w:rPr>
+                          <w:b/>
+                          <w:bCs/>
+                        </w:rPr>
+                      </w:pPr>
+                      <w:r>
+                        <w:rPr>
+                          <w:b/>
+                          <w:bCs/>
+                        </w:rPr>
+                        <w:t>Fecha:</w:t>
+                      </w:r>
+                      <w:r>
+                        <w:rPr>
+                          <w:b/>
+                          <w:bCs/>
+                        </w:rPr>
+                        <w:tab/>
+                      </w:r>
+                      <w:r>
+                        <w:t>15 de octubre de 2020</w:t>
+                      </w:r>
+                      <w:r>
+                        <w:rPr>
+                          <w:b/>
+                          <w:bCs/>
+                        </w:rPr>
+                        <w:tab/>
+                      </w:r>
+                      <w:r>
+                        <w:rPr>
+                          <w:b/>
+                          <w:bCs/>
+                        </w:rPr>
+                        <w:tab/>
+                      </w:r>
+                      <w:r>
+                        <w:rPr>
+                          <w:b/>
+                          <w:bCs/>
+                        </w:rPr>
+                        <w:tab/>
+                      </w:r>
+                      <w:r>
+                        <w:rPr>
+                          <w:b/>
+                          <w:bCs/>
+                        </w:rPr>
+                        <w:tab/>
+                      </w:r>
+                      <w:r>
+                        <w:rPr>
+                          <w:b/>
+                          <w:bCs/>
+                        </w:rPr>
+                        <w:tab/>
+                        <w:t>Prioridad:</w:t>
+                      </w:r>
+                    </w:p>
+                    <w:p>
+                      <w:pPr>
+                        <w:rPr>
+                          <w:b/>
+                          <w:bCs/>
+                        </w:rPr>
+                      </w:pPr>
+                      <w:r>
+                        <w:rPr>
+                          <w:b/>
+                          <w:bCs/>
+                        </w:rPr>
+                        <w:t>Número de requisito:</w:t>
+                      </w:r>
+                      <w:r>
+                        <w:rPr>
+                          <w:b/>
+                          <w:bCs/>
+                        </w:rPr>
+                        <w:tab/>
+                      </w:r>
+                      <w:r>
+                        <w:t>0077</w:t>
+                      </w:r>
+                      <w:r>
+                        <w:rPr>
+                          <w:b/>
+                          <w:bCs/>
+                        </w:rPr>
+                        <w:tab/>
+                      </w:r>
+                      <w:r>
+                        <w:rPr>
+                          <w:b/>
+                          <w:bCs/>
+                        </w:rPr>
+                        <w:tab/>
+                      </w:r>
+                      <w:r>
+                        <w:rPr>
+                          <w:b/>
+                          <w:bCs/>
+                        </w:rPr>
+                        <w:tab/>
+                      </w:r>
+                      <w:r>
+                        <w:rPr>
+                          <w:b/>
+                          <w:bCs/>
+                        </w:rPr>
+                        <w:tab/>
+                      </w:r>
+                      <w:r>
+                        <w:rPr>
+                          <w:b/>
+                          <w:bCs/>
+                        </w:rPr>
+                        <w:tab/>
+                        <w:t>Estimación:</w:t>
+                      </w:r>
+                    </w:p>
+                    <w:p>
+                      <w:r>
+                        <w:rPr>
+                          <w:b/>
+                          <w:bCs/>
+                        </w:rPr>
+                        <w:t xml:space="preserve">Título: </w:t>
+                      </w:r>
+                      <w:r>
+                        <w:t>LISTA DE INGREDIENTES FAVORITOS</w:t>
+                      </w:r>
+                    </w:p>
+                    <w:p>
+                      <w:pPr>
+                        <w:rPr>
+                          <w:b/>
+                          <w:bCs/>
+                        </w:rPr>
+                      </w:pPr>
+                      <w:r>
+                        <w:rPr>
+                          <w:b/>
+                          <w:bCs/>
+                        </w:rPr>
+                        <w:t>DESCRIPCIÓN:</w:t>
+                      </w:r>
+                      <w:r>
+                        <w:t xml:space="preserve"> </w:t>
+                      </w:r>
+                      <w:r>
+                        <w:t xml:space="preserve">El usuario </w:t>
+                      </w:r>
+                      <w:r>
+                        <w:t>tendrá una lista de “favoritos” donde podrá guardar los alimentos que más use, que él mismo determinará</w:t>
+                      </w:r>
+                    </w:p>
+                    <w:p>
+                      <w:pPr>
+                        <w:rPr>
+                          <w:b/>
+                          <w:bCs/>
+                        </w:rPr>
+                      </w:pPr>
+                    </w:p>
+                    <w:p>
+                      <w:pPr>
+                        <w:rPr>
+                          <w:b/>
+                          <w:bCs/>
+                        </w:rPr>
+                      </w:pPr>
+                    </w:p>
+                    <w:p>
+                      <w:pPr>
+                        <w:rPr>
+                          <w:b/>
+                          <w:bCs/>
+                        </w:rPr>
+                      </w:pPr>
+                      <w:r>
+                        <w:rPr>
+                          <w:b/>
+                          <w:bCs/>
+                        </w:rPr>
+                        <w:t>VALIDACIÓN:</w:t>
+                      </w:r>
+                      <w:r>
+                        <w:rPr>
+                          <w:b/>
+                          <w:bCs/>
+                        </w:rPr>
+                        <w:t xml:space="preserve"> </w:t>
+                      </w:r>
+                      <w:r>
+                        <w:t xml:space="preserve">El usuario es capaz de marcar esos ingredientes y </w:t>
+                      </w:r>
+                      <w:r>
+                        <w:t>consultar</w:t>
+                      </w:r>
+                      <w:r>
+                        <w:t xml:space="preserve"> la lista de ingredientes seleccionados como favoritos.</w:t>
+                      </w:r>
+                    </w:p>
+                    <w:p/>
+                  </w:txbxContent>
+                </v:textbox>
+                <w10:wrap type="square"/>
+              </v:shape>
+            </w:pict>
+          </mc:Fallback>
+        </mc:AlternateContent>
+      </w:r>
+      <w:r>
+        <w:rPr>
+          <w:b/>
+          <w:bCs/>
+          <w:noProof/>
+        </w:rPr>
+        <mc:AlternateContent>
+          <mc:Choice Requires="wps">
+            <w:drawing>
+              <wp:anchor distT="45720" distB="45720" distL="114300" distR="114300" simplePos="0" relativeHeight="251703296" behindDoc="0" locked="0" layoutInCell="1" allowOverlap="1" wp14:anchorId="48139E1F" wp14:editId="33A5EE51">
+                <wp:simplePos x="0" y="0"/>
+                <wp:positionH relativeFrom="column">
+                  <wp:posOffset>4619656</wp:posOffset>
+                </wp:positionH>
+                <wp:positionV relativeFrom="paragraph">
+                  <wp:posOffset>153</wp:posOffset>
+                </wp:positionV>
+                <wp:extent cx="5124450" cy="1404620"/>
+                <wp:effectExtent l="0" t="0" r="0" b="0"/>
+                <wp:wrapSquare wrapText="bothSides"/>
+                <wp:docPr id="29" name="Cuadro de texto 2"/>
+                <wp:cNvGraphicFramePr>
+                  <a:graphicFrameLocks xmlns:a="http://schemas.openxmlformats.org/drawingml/2006/main"/>
+                </wp:cNvGraphicFramePr>
+                <a:graphic xmlns:a="http://schemas.openxmlformats.org/drawingml/2006/main">
+                  <a:graphicData uri="http://schemas.microsoft.com/office/word/2010/wordprocessingShape">
+                    <wps:wsp>
+                      <wps:cNvSpPr txBox="1">
+                        <a:spLocks noChangeArrowheads="1"/>
+                      </wps:cNvSpPr>
+                      <wps:spPr bwMode="auto">
+                        <a:xfrm>
+                          <a:off x="0" y="0"/>
+                          <a:ext cx="5124450" cy="1404620"/>
+                        </a:xfrm>
+                        <a:prstGeom prst="rect">
+                          <a:avLst/>
+                        </a:prstGeom>
+                        <a:solidFill>
+                          <a:srgbClr val="FFFFFF"/>
+                        </a:solidFill>
+                        <a:ln w="9525">
+                          <a:noFill/>
+                          <a:miter lim="800000"/>
+                          <a:headEnd/>
+                          <a:tailEnd/>
+                        </a:ln>
+                      </wps:spPr>
+                      <wps:txbx>
+                        <w:txbxContent>
+                          <w:p>
+                            <w:pPr>
+                              <w:rPr>
+                                <w:b/>
+                                <w:bCs/>
+                              </w:rPr>
+                            </w:pPr>
+                            <w:r>
+                              <w:rPr>
+                                <w:b/>
+                                <w:bCs/>
+                              </w:rPr>
+                              <w:t>Fecha:</w:t>
+                            </w:r>
+                            <w:r>
+                              <w:rPr>
+                                <w:b/>
+                                <w:bCs/>
+                              </w:rPr>
+                              <w:tab/>
+                            </w:r>
+                            <w:r>
+                              <w:t>15 de octubre de 2020</w:t>
+                            </w:r>
+                            <w:r>
+                              <w:rPr>
+                                <w:b/>
+                                <w:bCs/>
+                              </w:rPr>
+                              <w:tab/>
+                            </w:r>
+                            <w:r>
+                              <w:rPr>
+                                <w:b/>
+                                <w:bCs/>
+                              </w:rPr>
+                              <w:tab/>
+                            </w:r>
+                            <w:r>
+                              <w:rPr>
+                                <w:b/>
+                                <w:bCs/>
+                              </w:rPr>
+                              <w:tab/>
+                            </w:r>
+                            <w:r>
+                              <w:rPr>
+                                <w:b/>
+                                <w:bCs/>
+                              </w:rPr>
+                              <w:tab/>
+                            </w:r>
+                            <w:r>
+                              <w:rPr>
+                                <w:b/>
+                                <w:bCs/>
+                              </w:rPr>
+                              <w:tab/>
+                              <w:t>Prioridad:</w:t>
+                            </w:r>
+                          </w:p>
+                          <w:p>
+                            <w:pPr>
+                              <w:rPr>
+                                <w:b/>
+                                <w:bCs/>
+                              </w:rPr>
+                            </w:pPr>
+                            <w:r>
+                              <w:rPr>
+                                <w:b/>
+                                <w:bCs/>
+                              </w:rPr>
+                              <w:t>Número de requisito:</w:t>
+                            </w:r>
+                            <w:r>
+                              <w:rPr>
+                                <w:b/>
+                                <w:bCs/>
+                              </w:rPr>
+                              <w:tab/>
+                            </w:r>
+                            <w:r>
+                              <w:t>0076</w:t>
+                            </w:r>
+                            <w:r>
+                              <w:rPr>
+                                <w:b/>
+                                <w:bCs/>
+                              </w:rPr>
+                              <w:tab/>
+                            </w:r>
+                            <w:r>
+                              <w:rPr>
+                                <w:b/>
+                                <w:bCs/>
+                              </w:rPr>
+                              <w:tab/>
+                            </w:r>
+                            <w:r>
+                              <w:rPr>
+                                <w:b/>
+                                <w:bCs/>
+                              </w:rPr>
+                              <w:tab/>
+                            </w:r>
+                            <w:r>
+                              <w:rPr>
+                                <w:b/>
+                                <w:bCs/>
+                              </w:rPr>
+                              <w:tab/>
+                            </w:r>
+                            <w:r>
+                              <w:rPr>
+                                <w:b/>
+                                <w:bCs/>
+                              </w:rPr>
+                              <w:tab/>
+                              <w:t>Estimación:</w:t>
+                            </w:r>
+                          </w:p>
+                          <w:p>
+                            <w:r>
+                              <w:rPr>
+                                <w:b/>
+                                <w:bCs/>
+                              </w:rPr>
+                              <w:t xml:space="preserve">Título: </w:t>
+                            </w:r>
+                            <w:r>
+                              <w:t>APRENDIZAJE SOBRE GUSTOS DEL USUARIO</w:t>
+                            </w:r>
+                          </w:p>
+                          <w:p>
+                            <w:pPr>
+                              <w:rPr>
+                                <w:b/>
+                                <w:bCs/>
+                              </w:rPr>
+                            </w:pPr>
+                            <w:r>
+                              <w:rPr>
+                                <w:b/>
+                                <w:bCs/>
+                              </w:rPr>
+                              <w:t>DESCRIPCIÓN:</w:t>
+                            </w:r>
+                            <w:r>
+                              <w:rPr>
+                                <w:b/>
+                                <w:bCs/>
+                              </w:rPr>
+                              <w:t xml:space="preserve"> </w:t>
+                            </w:r>
+                            <w:r>
+                              <w:t xml:space="preserve">La aplicación prenderá de los gustos según las preferencias del usuario a la hora de elegir las distintas recetas e ingredientes. </w:t>
+                            </w:r>
+                            <w:r>
+                              <w:t>Las preferencias del usuario se determinarán por las características comunes que comparten las recetas que elige, por ejemplo, atendiendo a los alimentos que contienen o a la nacionalidad del plato</w:t>
+                            </w:r>
+                            <w:r>
+                              <w:rPr>
+                                <w:sz w:val="24"/>
+                                <w:szCs w:val="24"/>
+                              </w:rPr>
+                              <w:t>.</w:t>
+                            </w:r>
+                          </w:p>
+                          <w:p>
+                            <w:pPr>
+                              <w:rPr>
+                                <w:b/>
+                                <w:bCs/>
+                              </w:rPr>
+                            </w:pPr>
+                          </w:p>
+                          <w:p>
+                            <w:pPr>
+                              <w:rPr>
+                                <w:b/>
+                                <w:bCs/>
+                              </w:rPr>
+                            </w:pPr>
+                            <w:r>
+                              <w:rPr>
+                                <w:b/>
+                                <w:bCs/>
+                              </w:rPr>
+                              <w:t>VALIDACIÓN:</w:t>
+                            </w:r>
+                            <w:r>
+                              <w:rPr>
+                                <w:b/>
+                                <w:bCs/>
+                              </w:rPr>
+                              <w:t xml:space="preserve"> </w:t>
+                            </w:r>
+                            <w:r>
+                              <w:t>La aplicación es capaz de recomendar recetas a partir de las sucesivas elecciones del usuario.</w:t>
+                            </w:r>
+                          </w:p>
+                        </w:txbxContent>
+                      </wps:txbx>
+                      <wps:bodyPr rot="0" vert="horz" wrap="square" lIns="91440" tIns="45720" rIns="91440" bIns="45720" anchor="t" anchorCtr="0">
+                        <a:spAutoFit/>
+                      </wps:bodyPr>
+                    </wps:wsp>
+                  </a:graphicData>
+                </a:graphic>
+                <wp14:sizeRelH relativeFrom="margin">
+                  <wp14:pctWidth>0</wp14:pctWidth>
+                </wp14:sizeRelH>
+                <wp14:sizeRelV relativeFrom="margin">
+                  <wp14:pctHeight>20000</wp14:pctHeight>
+                </wp14:sizeRelV>
+              </wp:anchor>
+            </w:drawing>
+          </mc:Choice>
+          <mc:Fallback>
+            <w:pict>
+              <v:shape w14:anchorId="48139E1F" id="_x0000_s1052" type="#_x0000_t202" style="position:absolute;margin-left:363.75pt;margin-top:0;width:403.5pt;height:110.6pt;z-index:251703296;visibility:visible;mso-wrap-style:square;mso-width-percent:0;mso-height-percent:200;mso-wrap-distance-left:9pt;mso-wrap-distance-top:3.6pt;mso-wrap-distance-right:9pt;mso-wrap-distance-bottom:3.6pt;mso-position-horizontal:absolute;mso-position-horizontal-relative:text;mso-position-vertical:absolute;mso-position-vertical-relative:text;mso-width-percent:0;mso-height-percent:200;mso-width-relative:margin;mso-height-relative:margin;v-text-anchor:top" o:gfxdata="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" stroked="f">
+                <v:textbox style="mso-fit-shape-to-text:t">
+                  <w:txbxContent>
+                    <w:p>
+                      <w:pPr>
+                        <w:rPr>
+                          <w:b/>
+                          <w:bCs/>
+                        </w:rPr>
+                      </w:pPr>
+                      <w:r>
+                        <w:rPr>
+                          <w:b/>
+                          <w:bCs/>
+                        </w:rPr>
+                        <w:t>Fecha:</w:t>
+                      </w:r>
+                      <w:r>
+                        <w:rPr>
+                          <w:b/>
+                          <w:bCs/>
+                        </w:rPr>
+                        <w:tab/>
+                      </w:r>
+                      <w:r>
+                        <w:t>15 de octubre de 2020</w:t>
+                      </w:r>
+                      <w:r>
+                        <w:rPr>
+                          <w:b/>
+                          <w:bCs/>
+                        </w:rPr>
+                        <w:tab/>
+                      </w:r>
+                      <w:r>
+                        <w:rPr>
+                          <w:b/>
+                          <w:bCs/>
+                        </w:rPr>
+                        <w:tab/>
+                      </w:r>
+                      <w:r>
+                        <w:rPr>
+                          <w:b/>
+                          <w:bCs/>
+                        </w:rPr>
+                        <w:tab/>
+                      </w:r>
+                      <w:r>
+                        <w:rPr>
+                          <w:b/>
+                          <w:bCs/>
+                        </w:rPr>
+                        <w:tab/>
+                      </w:r>
+                      <w:r>
+                        <w:rPr>
+                          <w:b/>
+                          <w:bCs/>
+                        </w:rPr>
+                        <w:tab/>
+                        <w:t>Prioridad:</w:t>
+                      </w:r>
+                    </w:p>
+                    <w:p>
+                      <w:pPr>
+                        <w:rPr>
+                          <w:b/>
+                          <w:bCs/>
+                        </w:rPr>
+                      </w:pPr>
+                      <w:r>
+                        <w:rPr>
+                          <w:b/>
+                          <w:bCs/>
+                        </w:rPr>
+                        <w:t>Número de requisito:</w:t>
+                      </w:r>
+                      <w:r>
+                        <w:rPr>
+                          <w:b/>
+                          <w:bCs/>
+                        </w:rPr>
+                        <w:tab/>
+                      </w:r>
+                      <w:r>
+                        <w:t>0076</w:t>
+                      </w:r>
+                      <w:r>
+                        <w:rPr>
+                          <w:b/>
+                          <w:bCs/>
+                        </w:rPr>
+                        <w:tab/>
+                      </w:r>
+                      <w:r>
+                        <w:rPr>
+                          <w:b/>
+                          <w:bCs/>
+                        </w:rPr>
+                        <w:tab/>
+                      </w:r>
+                      <w:r>
+                        <w:rPr>
+                          <w:b/>
+                          <w:bCs/>
+                        </w:rPr>
+                        <w:tab/>
+                      </w:r>
+                      <w:r>
+                        <w:rPr>
+                          <w:b/>
+                          <w:bCs/>
+                        </w:rPr>
+                        <w:tab/>
+                      </w:r>
+                      <w:r>
+                        <w:rPr>
+                          <w:b/>
+                          <w:bCs/>
+                        </w:rPr>
+                        <w:tab/>
+                        <w:t>Estimación:</w:t>
+                      </w:r>
+                    </w:p>
+                    <w:p>
+                      <w:r>
+                        <w:rPr>
+                          <w:b/>
+                          <w:bCs/>
+                        </w:rPr>
+                        <w:t xml:space="preserve">Título: </w:t>
+                      </w:r>
+                      <w:r>
+                        <w:t>APRENDIZAJE SOBRE GUSTOS DEL USUARIO</w:t>
+                      </w:r>
+                    </w:p>
+                    <w:p>
+                      <w:pPr>
+                        <w:rPr>
+                          <w:b/>
+                          <w:bCs/>
+                        </w:rPr>
+                      </w:pPr>
+                      <w:r>
+                        <w:rPr>
+                          <w:b/>
+                          <w:bCs/>
+                        </w:rPr>
+                        <w:t>DESCRIPCIÓN:</w:t>
+                      </w:r>
+                      <w:r>
+                        <w:rPr>
+                          <w:b/>
+                          <w:bCs/>
+                        </w:rPr>
+                        <w:t xml:space="preserve"> </w:t>
+                      </w:r>
+                      <w:r>
+                        <w:t xml:space="preserve">La aplicación prenderá de los gustos según las preferencias del usuario a la hora de elegir las distintas recetas e ingredientes. </w:t>
+                      </w:r>
+                      <w:r>
+                        <w:t>Las preferencias del usuario se determinarán por las características comunes que comparten las recetas que elige, por ejemplo, atendiendo a los alimentos que contienen o a la nacionalidad del plato</w:t>
+                      </w:r>
+                      <w:r>
+                        <w:rPr>
+                          <w:sz w:val="24"/>
+                          <w:szCs w:val="24"/>
+                        </w:rPr>
+                        <w:t>.</w:t>
+                      </w:r>
+                    </w:p>
+                    <w:p>
+                      <w:pPr>
+                        <w:rPr>
+                          <w:b/>
+                          <w:bCs/>
+                        </w:rPr>
+                      </w:pPr>
+                    </w:p>
+                    <w:p>
+                      <w:pPr>
+                        <w:rPr>
+                          <w:b/>
+                          <w:bCs/>
+                        </w:rPr>
+                      </w:pPr>
+                      <w:r>
+                        <w:rPr>
+                          <w:b/>
+                          <w:bCs/>
+                        </w:rPr>
+                        <w:t>VALIDACIÓN:</w:t>
+                      </w:r>
+                      <w:r>
+                        <w:rPr>
+                          <w:b/>
+                          <w:bCs/>
+                        </w:rPr>
+                        <w:t xml:space="preserve"> </w:t>
+                      </w:r>
+                      <w:r>
+                        <w:t>La aplicación es capaz de recomendar recetas a partir de las sucesivas elecciones del usuario.</w:t>
+                      </w:r>
+                    </w:p>
+                  </w:txbxContent>
+                </v:textbox>
+                <w10:wrap type="square"/>
+              </v:shape>
+            </w:pict>
+          </mc:Fallback>
+        </mc:AlternateContent>
+      </w:r>
+      <w:r>
+        <w:rPr>
+          <w:b/>
+          <w:bCs/>
+          <w:noProof/>
+        </w:rPr>
+        <mc:AlternateContent>
+          <mc:Choice Requires="wps">
+            <w:drawing>
+              <wp:anchor distT="45720" distB="45720" distL="114300" distR="114300" simplePos="0" relativeHeight="251701248" behindDoc="0" locked="0" layoutInCell="1" allowOverlap="1" wp14:anchorId="635B084A" wp14:editId="3659E84F">
+                <wp:simplePos x="0" y="0"/>
+                <wp:positionH relativeFrom="column">
+                  <wp:posOffset>-756576</wp:posOffset>
+                </wp:positionH>
+                <wp:positionV relativeFrom="paragraph">
+                  <wp:posOffset>153</wp:posOffset>
+                </wp:positionV>
+                <wp:extent cx="5095875" cy="1404620"/>
+                <wp:effectExtent l="0" t="0" r="9525" b="0"/>
+                <wp:wrapSquare wrapText="bothSides"/>
+                <wp:docPr id="28" name="Cuadro de texto 28"/>
+                <wp:cNvGraphicFramePr>
+                  <a:graphicFrameLocks xmlns:a="http://schemas.openxmlformats.org/drawingml/2006/main"/>
+                </wp:cNvGraphicFramePr>
+                <a:graphic xmlns:a="http://schemas.openxmlformats.org/drawingml/2006/main">
+                  <a:graphicData uri="http://schemas.microsoft.com/office/word/2010/wordprocessingShape">
+                    <wps:wsp>
+                      <wps:cNvSpPr txBox="1">
+                        <a:spLocks noChangeArrowheads="1"/>
+                      </wps:cNvSpPr>
+                      <wps:spPr bwMode="auto">
+                        <a:xfrm>
+                          <a:off x="0" y="0"/>
+                          <a:ext cx="5095875" cy="1404620"/>
+                        </a:xfrm>
+                        <a:prstGeom prst="rect">
+                          <a:avLst/>
+                        </a:prstGeom>
+                        <a:solidFill>
+                          <a:srgbClr val="FFFFFF"/>
+                        </a:solidFill>
+                        <a:ln w="9525">
+                          <a:noFill/>
+                          <a:miter lim="800000"/>
+                          <a:headEnd/>
+                          <a:tailEnd/>
+                        </a:ln>
+                      </wps:spPr>
+                      <wps:txbx>
+                        <w:txbxContent>
+                          <w:p>
+                            <w:pPr>
+                              <w:rPr>
+                                <w:b/>
+                                <w:bCs/>
+                              </w:rPr>
+                            </w:pPr>
+                            <w:r>
+                              <w:rPr>
+                                <w:b/>
+                                <w:bCs/>
+                              </w:rPr>
+                              <w:t>Fecha:</w:t>
+                            </w:r>
+                            <w:r>
+                              <w:rPr>
+                                <w:b/>
+                                <w:bCs/>
+                              </w:rPr>
+                              <w:tab/>
+                            </w:r>
+                            <w:r>
+                              <w:t>15 de octubre de 2020</w:t>
+                            </w:r>
+                            <w:r>
+                              <w:rPr>
+                                <w:b/>
+                                <w:bCs/>
+                              </w:rPr>
+                              <w:tab/>
+                            </w:r>
+                            <w:r>
+                              <w:rPr>
+                                <w:b/>
+                                <w:bCs/>
+                              </w:rPr>
+                              <w:tab/>
+                            </w:r>
+                            <w:r>
+                              <w:rPr>
+                                <w:b/>
+                                <w:bCs/>
+                              </w:rPr>
+                              <w:tab/>
+                            </w:r>
+                            <w:r>
+                              <w:rPr>
+                                <w:b/>
+                                <w:bCs/>
+                              </w:rPr>
+                              <w:tab/>
+                            </w:r>
+                            <w:r>
+                              <w:rPr>
+                                <w:b/>
+                                <w:bCs/>
+                              </w:rPr>
+                              <w:tab/>
+                              <w:t>Prioridad:</w:t>
+                            </w:r>
+                          </w:p>
+                          <w:p>
+                            <w:pPr>
+                              <w:rPr>
+                                <w:b/>
+                                <w:bCs/>
+                              </w:rPr>
+                            </w:pPr>
+                            <w:r>
+                              <w:rPr>
+                                <w:b/>
+                                <w:bCs/>
+                              </w:rPr>
+                              <w:t>Número de requisito:</w:t>
+                            </w:r>
+                            <w:r>
+                              <w:rPr>
+                                <w:b/>
+                                <w:bCs/>
+                              </w:rPr>
+                              <w:tab/>
+                            </w:r>
+                            <w:r>
+                              <w:t>0075</w:t>
+                            </w:r>
+                            <w:r>
+                              <w:rPr>
+                                <w:b/>
+                                <w:bCs/>
+                              </w:rPr>
+                              <w:tab/>
+                            </w:r>
+                            <w:r>
+                              <w:rPr>
+                                <w:b/>
+                                <w:bCs/>
+                              </w:rPr>
+                              <w:tab/>
+                            </w:r>
+                            <w:r>
+                              <w:rPr>
+                                <w:b/>
+                                <w:bCs/>
+                              </w:rPr>
+                              <w:tab/>
+                            </w:r>
+                            <w:r>
+                              <w:rPr>
+                                <w:b/>
+                                <w:bCs/>
+                              </w:rPr>
+                              <w:tab/>
+                            </w:r>
+                            <w:r>
+                              <w:rPr>
+                                <w:b/>
+                                <w:bCs/>
+                              </w:rPr>
+                              <w:tab/>
+                              <w:t>Estimación:</w:t>
+                            </w:r>
+                          </w:p>
+                          <w:p>
+                            <w:r>
+                              <w:rPr>
+                                <w:b/>
+                                <w:bCs/>
+                              </w:rPr>
+                              <w:t xml:space="preserve">Título: </w:t>
+                            </w:r>
+                            <w:r>
+                              <w:t>REGISTROS DE GUSTOS DEL USUARIO</w:t>
+                            </w:r>
+                          </w:p>
+                          <w:p>
+                            <w:r>
+                              <w:rPr>
+                                <w:b/>
+                                <w:bCs/>
+                              </w:rPr>
+                              <w:t>DESCRIPCIÓN:</w:t>
+                            </w:r>
+                            <w:r>
+                              <w:rPr>
+                                <w:b/>
+                                <w:bCs/>
+                              </w:rPr>
+                              <w:t xml:space="preserve"> </w:t>
+                            </w:r>
+                            <w:r>
+                              <w:t>Al utilizar la aplicación por primera vez se preguntará por los gustos del usuario.</w:t>
+                            </w:r>
+                          </w:p>
+                          <w:p>
+                            <w:pPr>
+                              <w:rPr>
+                                <w:b/>
+                                <w:bCs/>
+                              </w:rPr>
+                            </w:pPr>
+                          </w:p>
+                          <w:p>
+                            <w:pPr>
+                              <w:rPr>
+                                <w:b/>
+                                <w:bCs/>
+                              </w:rPr>
+                            </w:pPr>
+                          </w:p>
+                          <w:p>
+                            <w:pPr>
+                              <w:rPr>
+                                <w:b/>
+                                <w:bCs/>
+                              </w:rPr>
+                            </w:pPr>
+                            <w:r>
+                              <w:rPr>
+                                <w:b/>
+                                <w:bCs/>
+                              </w:rPr>
+                              <w:t>VALIDACIÓN:</w:t>
+                            </w:r>
+                            <w:r>
+                              <w:rPr>
+                                <w:b/>
+                                <w:bCs/>
+                              </w:rPr>
+                              <w:t xml:space="preserve"> </w:t>
+                            </w:r>
+                            <w:r>
+                              <w:t>Los gustos seleccionados son registrados.</w:t>
+                            </w:r>
+                          </w:p>
+                          <w:p/>
+                        </w:txbxContent>
+                      </wps:txbx>
+                      <wps:bodyPr rot="0" vert="horz" wrap="square" lIns="91440" tIns="45720" rIns="91440" bIns="45720" anchor="t" anchorCtr="0">
+                        <a:spAutoFit/>
+                      </wps:bodyPr>
+                    </wps:wsp>
+                  </a:graphicData>
+                </a:graphic>
+                <wp14:sizeRelH relativeFrom="margin">
+                  <wp14:pctWidth>0</wp14:pctWidth>
+                </wp14:sizeRelH>
+                <wp14:sizeRelV relativeFrom="margin">
+                  <wp14:pctHeight>20000</wp14:pctHeight>
+                </wp14:sizeRelV>
+              </wp:anchor>
+            </w:drawing>
+          </mc:Choice>
+          <mc:Fallback>
+            <w:pict>
+              <v:shape w14:anchorId="635B084A" id="Cuadro de texto 28" o:spid="_x0000_s1053" type="#_x0000_t202" style="position:absolute;margin-left:-59.55pt;margin-top:0;width:401.25pt;height:110.6pt;z-index:251701248;visibility:visible;mso-wrap-style:square;mso-width-percent:0;mso-height-percent:200;mso-wrap-distance-left:9pt;mso-wrap-distance-top:3.6pt;mso-wrap-distance-right:9pt;mso-wrap-distance-bottom:3.6pt;mso-position-horizontal:absolute;mso-position-horizontal-relative:text;mso-position-vertical:absolute;mso-position-vertical-relative:text;mso-width-percent:0;mso-height-percent:200;mso-width-relative:margin;mso-height-relative:margin;v-text-anchor:top" o:gfxdata="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" stroked="f">
+                <v:textbox style="mso-fit-shape-to-text:t">
+                  <w:txbxContent>
+                    <w:p>
+                      <w:pPr>
+                        <w:rPr>
+                          <w:b/>
+                          <w:bCs/>
+                        </w:rPr>
+                      </w:pPr>
+                      <w:r>
+                        <w:rPr>
+                          <w:b/>
+                          <w:bCs/>
+                        </w:rPr>
+                        <w:t>Fecha:</w:t>
+                      </w:r>
+                      <w:r>
+                        <w:rPr>
+                          <w:b/>
+                          <w:bCs/>
+                        </w:rPr>
+                        <w:tab/>
+                      </w:r>
+                      <w:r>
+                        <w:t>15 de octubre de 2020</w:t>
+                      </w:r>
+                      <w:r>
+                        <w:rPr>
+                          <w:b/>
+                          <w:bCs/>
+                        </w:rPr>
+                        <w:tab/>
+                      </w:r>
+                      <w:r>
+                        <w:rPr>
+                          <w:b/>
+                          <w:bCs/>
+                        </w:rPr>
+                        <w:tab/>
+                      </w:r>
+                      <w:r>
+                        <w:rPr>
+                          <w:b/>
+                          <w:bCs/>
+                        </w:rPr>
+                        <w:tab/>
+                      </w:r>
+                      <w:r>
+                        <w:rPr>
+                          <w:b/>
+                          <w:bCs/>
+                        </w:rPr>
+                        <w:tab/>
+                      </w:r>
+                      <w:r>
+                        <w:rPr>
+                          <w:b/>
+                          <w:bCs/>
+                        </w:rPr>
+                        <w:tab/>
+                        <w:t>Prioridad:</w:t>
+                      </w:r>
+                    </w:p>
+                    <w:p>
+                      <w:pPr>
+                        <w:rPr>
+                          <w:b/>
+                          <w:bCs/>
+                        </w:rPr>
+                      </w:pPr>
+                      <w:r>
+                        <w:rPr>
+                          <w:b/>
+                          <w:bCs/>
+                        </w:rPr>
+                        <w:t>Número de requisito:</w:t>
+                      </w:r>
+                      <w:r>
+                        <w:rPr>
+                          <w:b/>
+                          <w:bCs/>
+                        </w:rPr>
+                        <w:tab/>
+                      </w:r>
+                      <w:r>
+                        <w:t>0075</w:t>
+                      </w:r>
+                      <w:r>
+                        <w:rPr>
+                          <w:b/>
+                          <w:bCs/>
+                        </w:rPr>
+                        <w:tab/>
+                      </w:r>
+                      <w:r>
+                        <w:rPr>
+                          <w:b/>
+                          <w:bCs/>
+                        </w:rPr>
+                        <w:tab/>
+                      </w:r>
+                      <w:r>
+                        <w:rPr>
+                          <w:b/>
+                          <w:bCs/>
+                        </w:rPr>
+                        <w:tab/>
+                      </w:r>
+                      <w:r>
+                        <w:rPr>
+                          <w:b/>
+                          <w:bCs/>
+                        </w:rPr>
+                        <w:tab/>
+                      </w:r>
+                      <w:r>
+                        <w:rPr>
+                          <w:b/>
+                          <w:bCs/>
+                        </w:rPr>
+                        <w:tab/>
+                        <w:t>Estimación:</w:t>
+                      </w:r>
+                    </w:p>
+                    <w:p>
+                      <w:r>
+                        <w:rPr>
+                          <w:b/>
+                          <w:bCs/>
+                        </w:rPr>
+                        <w:t xml:space="preserve">Título: </w:t>
+                      </w:r>
+                      <w:r>
+                        <w:t>REGISTROS DE GUSTOS DEL USUARIO</w:t>
+                      </w:r>
+                    </w:p>
+                    <w:p>
+                      <w:r>
+                        <w:rPr>
+                          <w:b/>
+                          <w:bCs/>
+                        </w:rPr>
+                        <w:t>DESCRIPCIÓN:</w:t>
+                      </w:r>
+                      <w:r>
+                        <w:rPr>
+                          <w:b/>
+                          <w:bCs/>
+                        </w:rPr>
+                        <w:t xml:space="preserve"> </w:t>
+                      </w:r>
+                      <w:r>
+                        <w:t>Al utilizar la aplicación por primera vez se preguntará por los gustos del usuario.</w:t>
+                      </w:r>
+                    </w:p>
+                    <w:p>
+                      <w:pPr>
+                        <w:rPr>
+                          <w:b/>
+                          <w:bCs/>
+                        </w:rPr>
+                      </w:pPr>
+                    </w:p>
+                    <w:p>
+                      <w:pPr>
+                        <w:rPr>
+                          <w:b/>
+                          <w:bCs/>
+                        </w:rPr>
+                      </w:pPr>
+                    </w:p>
+                    <w:p>
+                      <w:pPr>
+                        <w:rPr>
+                          <w:b/>
+                          <w:bCs/>
+                        </w:rPr>
+                      </w:pPr>
+                      <w:r>
+                        <w:rPr>
+                          <w:b/>
+                          <w:bCs/>
+                        </w:rPr>
+                        <w:t>VALIDACIÓN:</w:t>
+                      </w:r>
+                      <w:r>
+                        <w:rPr>
+                          <w:b/>
+                          <w:bCs/>
+                        </w:rPr>
+                        <w:t xml:space="preserve"> </w:t>
+                      </w:r>
+                      <w:r>
+                        <w:t>Los gustos seleccionados son registrados.</w:t>
+                      </w:r>
+                    </w:p>
+                    <w:p/>
+                  </w:txbxContent>
+                </v:textbox>
+                <w10:wrap type="square"/>
+              </v:shape>
+            </w:pict>
+          </mc:Fallback>
+        </mc:AlternateContent>
+      </w:r>
+      <w:r>
+        <w:rPr>
+          <w:b/>
+          <w:bCs/>
+          <w:noProof/>
+        </w:rPr>
+        <mc:AlternateContent>
+          <mc:Choice Requires="wps">
+            <w:drawing>
+              <wp:anchor distT="45720" distB="45720" distL="114300" distR="114300" simplePos="0" relativeHeight="251699200" behindDoc="0" locked="0" layoutInCell="1" allowOverlap="1" wp14:anchorId="522A3963" wp14:editId="38E8725E">
+                <wp:simplePos x="0" y="0"/>
+                <wp:positionH relativeFrom="column">
+                  <wp:posOffset>-756920</wp:posOffset>
+                </wp:positionH>
+                <wp:positionV relativeFrom="paragraph">
+                  <wp:posOffset>0</wp:posOffset>
+                </wp:positionV>
+                <wp:extent cx="5124450" cy="1404620"/>
+                <wp:effectExtent l="0" t="0" r="0" b="0"/>
+                <wp:wrapSquare wrapText="bothSides"/>
+                <wp:docPr id="24" name="Cuadro de texto 2"/>
+                <wp:cNvGraphicFramePr>
+                  <a:graphicFrameLocks xmlns:a="http://schemas.openxmlformats.org/drawingml/2006/main"/>
+                </wp:cNvGraphicFramePr>
+                <a:graphic xmlns:a="http://schemas.openxmlformats.org/drawingml/2006/main">
+                  <a:graphicData uri="http://schemas.microsoft.com/office/word/2010/wordprocessingShape">
+                    <wps:wsp>
+                      <wps:cNvSpPr txBox="1">
+                        <a:spLocks noChangeArrowheads="1"/>
+                      </wps:cNvSpPr>
+                      <wps:spPr bwMode="auto">
+                        <a:xfrm>
+                          <a:off x="0" y="0"/>
+                          <a:ext cx="5124450" cy="1404620"/>
+                        </a:xfrm>
+                        <a:prstGeom prst="rect">
+                          <a:avLst/>
+                        </a:prstGeom>
+                        <a:solidFill>
+                          <a:srgbClr val="FFFFFF"/>
+                        </a:solidFill>
+                        <a:ln w="9525">
+                          <a:noFill/>
+                          <a:miter lim="800000"/>
+                          <a:headEnd/>
+                          <a:tailEnd/>
+                        </a:ln>
+                      </wps:spPr>
+                      <wps:txbx>
+                        <w:txbxContent>
+                          <w:p>
+                            <w:pPr>
+                              <w:rPr>
+                                <w:b/>
+                                <w:bCs/>
+                              </w:rPr>
+                            </w:pPr>
+                            <w:r>
+                              <w:rPr>
+                                <w:b/>
+                                <w:bCs/>
+                              </w:rPr>
+                              <w:t>Fecha:</w:t>
+                            </w:r>
+                            <w:r>
+                              <w:rPr>
+                                <w:b/>
+                                <w:bCs/>
+                              </w:rPr>
+                              <w:tab/>
+                            </w:r>
+                            <w:r>
+                              <w:t>15 de octubre de 2020</w:t>
+                            </w:r>
+                            <w:r>
+                              <w:rPr>
+                                <w:b/>
+                                <w:bCs/>
+                              </w:rPr>
+                              <w:tab/>
+                            </w:r>
+                            <w:r>
+                              <w:rPr>
+                                <w:b/>
+                                <w:bCs/>
+                              </w:rPr>
+                              <w:tab/>
+                            </w:r>
+                            <w:r>
+                              <w:rPr>
+                                <w:b/>
+                                <w:bCs/>
+                              </w:rPr>
+                              <w:tab/>
+                            </w:r>
+                            <w:r>
+                              <w:rPr>
+                                <w:b/>
+                                <w:bCs/>
+                              </w:rPr>
+                              <w:tab/>
+                            </w:r>
+                            <w:r>
+                              <w:rPr>
+                                <w:b/>
+                                <w:bCs/>
+                              </w:rPr>
+                              <w:tab/>
+                              <w:t>Prioridad:</w:t>
+                            </w:r>
+                          </w:p>
+                          <w:p>
+                            <w:pPr>
+                              <w:rPr>
+                                <w:b/>
+                                <w:bCs/>
+                              </w:rPr>
+                            </w:pPr>
+                            <w:r>
+                              <w:rPr>
+                                <w:b/>
+                                <w:bCs/>
+                              </w:rPr>
+                              <w:t>Número de requisito:</w:t>
+                            </w:r>
+                            <w:r>
+                              <w:rPr>
+                                <w:b/>
+                                <w:bCs/>
+                              </w:rPr>
+                              <w:tab/>
+                            </w:r>
+                            <w:r>
+                              <w:t>0075</w:t>
+                            </w:r>
+                            <w:r>
+                              <w:rPr>
+                                <w:b/>
+                                <w:bCs/>
+                              </w:rPr>
+                              <w:tab/>
+                            </w:r>
+                            <w:r>
+                              <w:rPr>
+                                <w:b/>
+                                <w:bCs/>
+                              </w:rPr>
+                              <w:tab/>
+                            </w:r>
+                            <w:r>
+                              <w:rPr>
+                                <w:b/>
+                                <w:bCs/>
+                              </w:rPr>
+                              <w:tab/>
+                            </w:r>
+                            <w:r>
+                              <w:rPr>
+                                <w:b/>
+                                <w:bCs/>
+                              </w:rPr>
+                              <w:tab/>
+                            </w:r>
+                            <w:r>
+                              <w:rPr>
+                                <w:b/>
+                                <w:bCs/>
+                              </w:rPr>
+                              <w:tab/>
+                              <w:t>Estimación:</w:t>
+                            </w:r>
+                          </w:p>
+                          <w:p>
+                            <w:pPr>
+                              <w:rPr>
+                                <w:b/>
+                                <w:bCs/>
+                              </w:rPr>
+                            </w:pPr>
+                            <w:r>
+                              <w:rPr>
+                                <w:b/>
+                                <w:bCs/>
+                              </w:rPr>
+                              <w:t>Título:</w:t>
+                            </w:r>
+                          </w:p>
+                          <w:p>
+                            <w:pPr>
+                              <w:rPr>
+                                <w:b/>
+                                <w:bCs/>
+                              </w:rPr>
+                            </w:pPr>
+                            <w:r>
+                              <w:rPr>
+                                <w:b/>
+                                <w:bCs/>
+                              </w:rPr>
+                              <w:t>DESCRIPCIÓN:</w:t>
+                            </w:r>
+                          </w:p>
+                          <w:p>
+                            <w:pPr>
+                              <w:rPr>
+                                <w:b/>
+                                <w:bCs/>
+                              </w:rPr>
+                            </w:pPr>
+                          </w:p>
+                          <w:p>
+                            <w:pPr>
+                              <w:rPr>
+                                <w:b/>
+                                <w:bCs/>
+                              </w:rPr>
+                            </w:pPr>
+                          </w:p>
+                          <w:p>
+                            <w:pPr>
+                              <w:rPr>
+                                <w:b/>
+                                <w:bCs/>
+                              </w:rPr>
+                            </w:pPr>
+                          </w:p>
+                          <w:p>
+                            <w:pPr>
+                              <w:rPr>
+                                <w:b/>
+                                <w:bCs/>
+                              </w:rPr>
+                            </w:pPr>
+                            <w:r>
+                              <w:rPr>
+                                <w:b/>
+                                <w:bCs/>
+                              </w:rPr>
+                              <w:t>VALIDACIÓN:</w:t>
+                            </w:r>
+                          </w:p>
+                          <w:p/>
+                        </w:txbxContent>
+                      </wps:txbx>
+                      <wps:bodyPr rot="0" vert="horz" wrap="square" lIns="91440" tIns="45720" rIns="91440" bIns="45720" anchor="t" anchorCtr="0">
+                        <a:spAutoFit/>
+                      </wps:bodyPr>
+                    </wps:wsp>
+                  </a:graphicData>
+                </a:graphic>
+                <wp14:sizeRelH relativeFrom="margin">
+                  <wp14:pctWidth>0</wp14:pctWidth>
+                </wp14:sizeRelH>
+                <wp14:sizeRelV relativeFrom="margin">
+                  <wp14:pctHeight>20000</wp14:pctHeight>
+                </wp14:sizeRelV>
+              </wp:anchor>
+            </w:drawing>
+          </mc:Choice>
+          <mc:Fallback>
+            <w:pict>
+              <v:shape w14:anchorId="522A3963" id="_x0000_s1054" type="#_x0000_t202" style="position:absolute;margin-left:-59.6pt;margin-top:0;width:403.5pt;height:110.6pt;z-index:251699200;visibility:visible;mso-wrap-style:square;mso-width-percent:0;mso-height-percent:200;mso-wrap-distance-left:9pt;mso-wrap-distance-top:3.6pt;mso-wrap-distance-right:9pt;mso-wrap-distance-bottom:3.6pt;mso-position-horizontal:absolute;mso-position-horizontal-relative:text;mso-position-vertical:absolute;mso-position-vertical-relative:text;mso-width-percent:0;mso-height-percent:200;mso-width-relative:margin;mso-height-relative:margin;v-text-anchor:top" o:gfxdata="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" stroked="f">
+                <v:textbox style="mso-fit-shape-to-text:t">
+                  <w:txbxContent>
+                    <w:p>
+                      <w:pPr>
+                        <w:rPr>
+                          <w:b/>
+                          <w:bCs/>
+                        </w:rPr>
+                      </w:pPr>
+                      <w:r>
+                        <w:rPr>
+                          <w:b/>
+                          <w:bCs/>
+                        </w:rPr>
+                        <w:t>Fecha:</w:t>
+                      </w:r>
+                      <w:r>
+                        <w:rPr>
+                          <w:b/>
+                          <w:bCs/>
+                        </w:rPr>
+                        <w:tab/>
+                      </w:r>
+                      <w:r>
+                        <w:t>15 de octubre de 2020</w:t>
+                      </w:r>
+                      <w:r>
+                        <w:rPr>
+                          <w:b/>
+                          <w:bCs/>
+                        </w:rPr>
+                        <w:tab/>
+                      </w:r>
+                      <w:r>
+                        <w:rPr>
+                          <w:b/>
+                          <w:bCs/>
+                        </w:rPr>
+                        <w:tab/>
+                      </w:r>
+                      <w:r>
+                        <w:rPr>
+                          <w:b/>
+                          <w:bCs/>
+                        </w:rPr>
+                        <w:tab/>
+                      </w:r>
+                      <w:r>
+                        <w:rPr>
+                          <w:b/>
+                          <w:bCs/>
+                        </w:rPr>
+                        <w:tab/>
+                      </w:r>
+                      <w:r>
+                        <w:rPr>
+                          <w:b/>
+                          <w:bCs/>
+                        </w:rPr>
+                        <w:tab/>
+                        <w:t>Prioridad:</w:t>
+                      </w:r>
+                    </w:p>
+                    <w:p>
+                      <w:pPr>
+                        <w:rPr>
+                          <w:b/>
+                          <w:bCs/>
+                        </w:rPr>
+                      </w:pPr>
+                      <w:r>
+                        <w:rPr>
+                          <w:b/>
+                          <w:bCs/>
+                        </w:rPr>
+                        <w:t>Número de requisito:</w:t>
+                      </w:r>
+                      <w:r>
+                        <w:rPr>
+                          <w:b/>
+                          <w:bCs/>
+                        </w:rPr>
+                        <w:tab/>
+                      </w:r>
+                      <w:r>
+                        <w:t>0075</w:t>
+                      </w:r>
+                      <w:r>
+                        <w:rPr>
+                          <w:b/>
+                          <w:bCs/>
+                        </w:rPr>
+                        <w:tab/>
+                      </w:r>
+                      <w:r>
+                        <w:rPr>
+                          <w:b/>
+                          <w:bCs/>
+                        </w:rPr>
+                        <w:tab/>
+                      </w:r>
+                      <w:r>
+                        <w:rPr>
+                          <w:b/>
+                          <w:bCs/>
+                        </w:rPr>
+                        <w:tab/>
+                      </w:r>
+                      <w:r>
+                        <w:rPr>
+                          <w:b/>
+                          <w:bCs/>
+                        </w:rPr>
+                        <w:tab/>
+                      </w:r>
+                      <w:r>
+                        <w:rPr>
+                          <w:b/>
+                          <w:bCs/>
+                        </w:rPr>
+                        <w:tab/>
+                        <w:t>Estimación:</w:t>
+                      </w:r>
+                    </w:p>
+                    <w:p>
+                      <w:pPr>
+                        <w:rPr>
+                          <w:b/>
+                          <w:bCs/>
+                        </w:rPr>
+                      </w:pPr>
+                      <w:r>
+                        <w:rPr>
+                          <w:b/>
+                          <w:bCs/>
+                        </w:rPr>
+                        <w:t>Título:</w:t>
+                      </w:r>
+                    </w:p>
+                    <w:p>
+                      <w:pPr>
+                        <w:rPr>
+                          <w:b/>
+                          <w:bCs/>
+                        </w:rPr>
+                      </w:pPr>
+                      <w:r>
+                        <w:rPr>
+                          <w:b/>
+                          <w:bCs/>
+                        </w:rPr>
+                        <w:t>DESCRIPCIÓN:</w:t>
+                      </w:r>
+                    </w:p>
+                    <w:p>
+                      <w:pPr>
+                        <w:rPr>
+                          <w:b/>
+                          <w:bCs/>
+                        </w:rPr>
+                      </w:pPr>
+                    </w:p>
+                    <w:p>
+                      <w:pPr>
+                        <w:rPr>
+                          <w:b/>
+                          <w:bCs/>
+                        </w:rPr>
+                      </w:pPr>
+                    </w:p>
+                    <w:p>
+                      <w:pPr>
+                        <w:rPr>
+                          <w:b/>
+                          <w:bCs/>
+                        </w:rPr>
+                      </w:pPr>
+                    </w:p>
+                    <w:p>
+                      <w:pPr>
+                        <w:rPr>
+                          <w:b/>
+                          <w:bCs/>
+                        </w:rPr>
+                      </w:pPr>
+                      <w:r>
+                        <w:rPr>
+                          <w:b/>
+                          <w:bCs/>
+                        </w:rPr>
+                        <w:t>VALIDACIÓN:</w:t>
+                      </w:r>
+                    </w:p>
+                    <w:p/>
+                  </w:txbxContent>
+                </v:textbox>
+                <w10:wrap type="square"/>
+              </v:shape>
+            </w:pict>
+          </mc:Fallback>
+        </mc:AlternateContent>
+      </w:r>
+      <w:r>
+        <w:rPr>
+          <w:b/>
+          <w:bCs/>
+          <w:noProof/>
+        </w:rPr>
+        <mc:AlternateContent>
+          <mc:Choice Requires="wps">
+            <w:drawing>
+              <wp:anchor distT="45720" distB="45720" distL="114300" distR="114300" simplePos="0" relativeHeight="251697152" behindDoc="0" locked="0" layoutInCell="1" allowOverlap="1" wp14:anchorId="48784D19" wp14:editId="4A32A6D3">
+                <wp:simplePos x="0" y="0"/>
+                <wp:positionH relativeFrom="column">
+                  <wp:posOffset>-823595</wp:posOffset>
+                </wp:positionH>
+                <wp:positionV relativeFrom="paragraph">
+                  <wp:posOffset>2726055</wp:posOffset>
+                </wp:positionV>
+                <wp:extent cx="4724400" cy="1404620"/>
+                <wp:effectExtent l="0" t="0" r="0" b="0"/>
+                <wp:wrapSquare wrapText="bothSides"/>
+                <wp:docPr id="25" name="Cuadro de texto 2"/>
+                <wp:cNvGraphicFramePr>
+                  <a:graphicFrameLocks xmlns:a="http://schemas.openxmlformats.org/drawingml/2006/main"/>
+                </wp:cNvGraphicFramePr>
+                <a:graphic xmlns:a="http://schemas.openxmlformats.org/drawingml/2006/main">
+                  <a:graphicData uri="http://schemas.microsoft.com/office/word/2010/wordprocessingShape">
+                    <wps:wsp>
+                      <wps:cNvSpPr txBox="1">
+                        <a:spLocks noChangeArrowheads="1"/>
+                      </wps:cNvSpPr>
+                      <wps:spPr bwMode="auto">
+                        <a:xfrm>
+                          <a:off x="0" y="0"/>
+                          <a:ext cx="4724400" cy="1404620"/>
+                        </a:xfrm>
+                        <a:prstGeom prst="rect">
+                          <a:avLst/>
+                        </a:prstGeom>
+                        <a:solidFill>
+                          <a:srgbClr val="FFFFFF"/>
+                        </a:solidFill>
+                        <a:ln w="9525">
+                          <a:noFill/>
+                          <a:miter lim="800000"/>
+                          <a:headEnd/>
+                          <a:tailEnd/>
+                        </a:ln>
+                      </wps:spPr>
+                      <wps:txbx>
+                        <w:txbxContent>
+                          <w:p>
+                            <w:pPr>
+                              <w:rPr>
+                                <w:b/>
+                                <w:bCs/>
+                              </w:rPr>
+                            </w:pPr>
+                            <w:r>
+                              <w:rPr>
+                                <w:b/>
+                                <w:bCs/>
+                              </w:rPr>
+                              <w:t>Fecha:</w:t>
+                            </w:r>
+                            <w:r>
+                              <w:rPr>
+                                <w:b/>
+                                <w:bCs/>
+                              </w:rPr>
+                              <w:tab/>
+                            </w:r>
+                            <w:r>
+                              <w:rPr>
+                                <w:b/>
+                                <w:bCs/>
+                              </w:rPr>
+                              <w:tab/>
+                            </w:r>
+                            <w:r>
+                              <w:rPr>
+                                <w:b/>
+                                <w:bCs/>
+                              </w:rPr>
+                              <w:tab/>
+                            </w:r>
+                            <w:r>
+                              <w:rPr>
+                                <w:b/>
+                                <w:bCs/>
+                              </w:rPr>
+                              <w:tab/>
+                            </w:r>
+                            <w:r>
+                              <w:rPr>
+                                <w:b/>
+                                <w:bCs/>
+                              </w:rPr>
+                              <w:tab/>
+                            </w:r>
+                            <w:r>
+                              <w:rPr>
+                                <w:b/>
+                                <w:bCs/>
+                              </w:rPr>
+                              <w:tab/>
+                            </w:r>
+                            <w:r>
+                              <w:rPr>
+                                <w:b/>
+                                <w:bCs/>
+                              </w:rPr>
+                              <w:tab/>
+                            </w:r>
+                            <w:r>
+                              <w:rPr>
+                                <w:b/>
+                                <w:bCs/>
+                              </w:rPr>
+                              <w:tab/>
+                              <w:t>Prioridad:</w:t>
+                            </w:r>
+                          </w:p>
+                          <w:p>
+                            <w:pPr>
+                              <w:rPr>
+                                <w:b/>
+                                <w:bCs/>
+                              </w:rPr>
+                            </w:pPr>
+                            <w:r>
+                              <w:rPr>
+                                <w:b/>
+                                <w:bCs/>
+                              </w:rPr>
+                              <w:t>Número de requisito:</w:t>
+                            </w:r>
+                            <w:r>
+                              <w:rPr>
+                                <w:b/>
+                                <w:bCs/>
+                              </w:rPr>
+                              <w:tab/>
+                            </w:r>
+                            <w:r>
+                              <w:rPr>
+                                <w:b/>
+                                <w:bCs/>
+                              </w:rPr>
+                              <w:tab/>
+                            </w:r>
+                            <w:r>
+                              <w:rPr>
+                                <w:b/>
+                                <w:bCs/>
+                              </w:rPr>
+                              <w:tab/>
+                            </w:r>
+                            <w:r>
+                              <w:rPr>
+                                <w:b/>
+                                <w:bCs/>
+                              </w:rPr>
+                              <w:tab/>
+                            </w:r>
+                            <w:r>
+                              <w:rPr>
+                                <w:b/>
+                                <w:bCs/>
+                              </w:rPr>
+                              <w:tab/>
+                            </w:r>
+                            <w:r>
+                              <w:rPr>
+                                <w:b/>
+                                <w:bCs/>
+                              </w:rPr>
+                              <w:tab/>
+                              <w:t>Estimación:</w:t>
+                            </w:r>
+                          </w:p>
+                          <w:p>
+                            <w:pPr>
+                              <w:rPr>
+                                <w:b/>
+                                <w:bCs/>
+                              </w:rPr>
+                            </w:pPr>
+                            <w:r>
+                              <w:rPr>
+                                <w:b/>
+                                <w:bCs/>
+                              </w:rPr>
+                              <w:t>Título:</w:t>
+                            </w:r>
+                          </w:p>
+                          <w:p>
+                            <w:pPr>
+                              <w:rPr>
+                                <w:b/>
+                                <w:bCs/>
+                              </w:rPr>
+                            </w:pPr>
+                            <w:r>
+                              <w:rPr>
+                                <w:b/>
+                                <w:bCs/>
+                              </w:rPr>
+                              <w:t>DESCRIPCIÓN:</w:t>
+                            </w:r>
+                          </w:p>
+                          <w:p>
+                            <w:pPr>
+                              <w:rPr>
+                                <w:b/>
+                                <w:bCs/>
+                              </w:rPr>
+                            </w:pPr>
+                          </w:p>
+                          <w:p>
+                            <w:pPr>
+                              <w:rPr>
+                                <w:b/>
+                                <w:bCs/>
+                              </w:rPr>
+                            </w:pPr>
+                          </w:p>
+                          <w:p>
+                            <w:pPr>
+                              <w:rPr>
+                                <w:b/>
+                                <w:bCs/>
+                              </w:rPr>
+                            </w:pPr>
+                          </w:p>
+                          <w:p>
+                            <w:pPr>
+                              <w:rPr>
+                                <w:b/>
+                                <w:bCs/>
+                              </w:rPr>
+                            </w:pPr>
+                            <w:r>
+                              <w:rPr>
+                                <w:b/>
+                                <w:bCs/>
+                              </w:rPr>
+                              <w:t>VALIDACIÓN:</w:t>
+                            </w:r>
+                          </w:p>
+                          <w:p/>
+                        </w:txbxContent>
+                      </wps:txbx>
+                      <wps:bodyPr rot="0" vert="horz" wrap="square" lIns="91440" tIns="45720" rIns="91440" bIns="45720" anchor="t" anchorCtr="0">
+                        <a:spAutoFit/>
+                      </wps:bodyPr>
+                    </wps:wsp>
+                  </a:graphicData>
+                </a:graphic>
+                <wp14:sizeRelH relativeFrom="margin">
+                  <wp14:pctWidth>0</wp14:pctWidth>
+                </wp14:sizeRelH>
+                <wp14:sizeRelV relativeFrom="margin">
+                  <wp14:pctHeight>20000</wp14:pctHeight>
+                </wp14:sizeRelV>
+              </wp:anchor>
+            </w:drawing>
+          </mc:Choice>
+          <mc:Fallback>
+            <w:pict>
+              <v:shape w14:anchorId="48784D19" id="_x0000_s1055" type="#_x0000_t202" style="position:absolute;margin-left:-64.85pt;margin-top:214.65pt;width:372pt;height:110.6pt;z-index:251697152;visibility:visible;mso-wrap-style:square;mso-width-percent:0;mso-height-percent:200;mso-wrap-distance-left:9pt;mso-wrap-distance-top:3.6pt;mso-wrap-distance-right:9pt;mso-wrap-distance-bottom:3.6pt;mso-position-horizontal:absolute;mso-position-horizontal-relative:text;mso-position-vertical:absolute;mso-position-vertical-relative:text;mso-width-percent:0;mso-height-percent:200;mso-width-relative:margin;mso-height-relative:margin;v-text-anchor:top" o:gfxdata="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" stroked="f">
+                <v:textbox style="mso-fit-shape-to-text:t">
+                  <w:txbxContent>
+                    <w:p>
+                      <w:pPr>
+                        <w:rPr>
+                          <w:b/>
+                          <w:bCs/>
+                        </w:rPr>
+                      </w:pPr>
+                      <w:r>
+                        <w:rPr>
+                          <w:b/>
+                          <w:bCs/>
+                        </w:rPr>
+                        <w:t>Fecha:</w:t>
+                      </w:r>
+                      <w:r>
+                        <w:rPr>
+                          <w:b/>
+                          <w:bCs/>
+                        </w:rPr>
+                        <w:tab/>
+                      </w:r>
+                      <w:r>
+                        <w:rPr>
+                          <w:b/>
+                          <w:bCs/>
+                        </w:rPr>
+                        <w:tab/>
+                      </w:r>
+                      <w:r>
+                        <w:rPr>
+                          <w:b/>
+                          <w:bCs/>
+                        </w:rPr>
+                        <w:tab/>
+                      </w:r>
+                      <w:r>
+                        <w:rPr>
+                          <w:b/>
+                          <w:bCs/>
+                        </w:rPr>
+                        <w:tab/>
+                      </w:r>
+                      <w:r>
+                        <w:rPr>
+                          <w:b/>
+                          <w:bCs/>
+                        </w:rPr>
+                        <w:tab/>
+                      </w:r>
+                      <w:r>
+                        <w:rPr>
+                          <w:b/>
+                          <w:bCs/>
+                        </w:rPr>
+                        <w:tab/>
+                      </w:r>
+                      <w:r>
+                        <w:rPr>
+                          <w:b/>
+                          <w:bCs/>
+                        </w:rPr>
+                        <w:tab/>
+                      </w:r>
+                      <w:r>
+                        <w:rPr>
+                          <w:b/>
+                          <w:bCs/>
+                        </w:rPr>
+                        <w:tab/>
+                        <w:t>Prioridad:</w:t>
+                      </w:r>
+                    </w:p>
+                    <w:p>
+                      <w:pPr>
+                        <w:rPr>
+                          <w:b/>
+                          <w:bCs/>
+                        </w:rPr>
+                      </w:pPr>
+                      <w:r>
+                        <w:rPr>
+                          <w:b/>
+                          <w:bCs/>
+                        </w:rPr>
+                        <w:t>Número de requisito:</w:t>
+                      </w:r>
+                      <w:r>
+                        <w:rPr>
+                          <w:b/>
+                          <w:bCs/>
+                        </w:rPr>
+                        <w:tab/>
+                      </w:r>
+                      <w:r>
+                        <w:rPr>
+                          <w:b/>
+                          <w:bCs/>
+                        </w:rPr>
+                        <w:tab/>
+                      </w:r>
+                      <w:r>
+                        <w:rPr>
+                          <w:b/>
+                          <w:bCs/>
+                        </w:rPr>
+                        <w:tab/>
+                      </w:r>
+                      <w:r>
+                        <w:rPr>
+                          <w:b/>
+                          <w:bCs/>
+                        </w:rPr>
+                        <w:tab/>
+                      </w:r>
+                      <w:r>
+                        <w:rPr>
+                          <w:b/>
+                          <w:bCs/>
+                        </w:rPr>
+                        <w:tab/>
+                      </w:r>
+                      <w:r>
+                        <w:rPr>
+                          <w:b/>
+                          <w:bCs/>
+                        </w:rPr>
+                        <w:tab/>
+                        <w:t>Estimación:</w:t>
+                      </w:r>
+                    </w:p>
+                    <w:p>
+                      <w:pPr>
+                        <w:rPr>
+                          <w:b/>
+                          <w:bCs/>
+                        </w:rPr>
+                      </w:pPr>
+                      <w:r>
+                        <w:rPr>
+                          <w:b/>
+                          <w:bCs/>
+                        </w:rPr>
+                        <w:t>Título:</w:t>
+                      </w:r>
+                    </w:p>
+                    <w:p>
+                      <w:pPr>
+                        <w:rPr>
+                          <w:b/>
+                          <w:bCs/>
+                        </w:rPr>
+                      </w:pPr>
+                      <w:r>
+                        <w:rPr>
+                          <w:b/>
+                          <w:bCs/>
+                        </w:rPr>
+                        <w:t>DESCRIPCIÓN:</w:t>
+                      </w:r>
+                    </w:p>
+                    <w:p>
+                      <w:pPr>
+                        <w:rPr>
+                          <w:b/>
+                          <w:bCs/>
+                        </w:rPr>
+                      </w:pPr>
+                    </w:p>
+                    <w:p>
+                      <w:pPr>
+                        <w:rPr>
+                          <w:b/>
+                          <w:bCs/>
+                        </w:rPr>
+                      </w:pPr>
+                    </w:p>
+                    <w:p>
+                      <w:pPr>
+                        <w:rPr>
+                          <w:b/>
+                          <w:bCs/>
+                        </w:rPr>
+                      </w:pPr>
+                    </w:p>
+                    <w:p>
+                      <w:pPr>
+                        <w:rPr>
+                          <w:b/>
+                          <w:bCs/>
+                        </w:rPr>
+                      </w:pPr>
+                      <w:r>
+                        <w:rPr>
+                          <w:b/>
+                          <w:bCs/>
+                        </w:rPr>
+                        <w:t>VALIDACIÓN:</w:t>
+                      </w:r>
+                    </w:p>
+                    <w:p/>
+                  </w:txbxContent>
+                </v:textbox>
+                <w10:wrap type="square"/>
+              </v:shape>
+            </w:pict>
+          </mc:Fallback>
+        </mc:AlternateContent>
+      </w:r>
+      <w:r>
+        <w:rPr>
+          <w:b/>
+          <w:bCs/>
+          <w:noProof/>
+        </w:rPr>
+        <mc:AlternateContent>
+          <mc:Choice Requires="wps">
+            <w:drawing>
+              <wp:anchor distT="45720" distB="45720" distL="114300" distR="114300" simplePos="0" relativeHeight="251696128" behindDoc="0" locked="0" layoutInCell="1" allowOverlap="1" wp14:anchorId="1436D854" wp14:editId="1715C2AB">
+                <wp:simplePos x="0" y="0"/>
+                <wp:positionH relativeFrom="column">
+                  <wp:posOffset>4624705</wp:posOffset>
+                </wp:positionH>
+                <wp:positionV relativeFrom="paragraph">
+                  <wp:posOffset>0</wp:posOffset>
+                </wp:positionV>
+                <wp:extent cx="4972050" cy="1404620"/>
+                <wp:effectExtent l="0" t="0" r="0" b="0"/>
+                <wp:wrapSquare wrapText="bothSides"/>
+                <wp:docPr id="26" name="Cuadro de texto 2"/>
+                <wp:cNvGraphicFramePr>
+                  <a:graphicFrameLocks xmlns:a="http://schemas.openxmlformats.org/drawingml/2006/main"/>
+                </wp:cNvGraphicFramePr>
+                <a:graphic xmlns:a="http://schemas.openxmlformats.org/drawingml/2006/main">
+                  <a:graphicData uri="http://schemas.microsoft.com/office/word/2010/wordprocessingShape">
+                    <wps:wsp>
+                      <wps:cNvSpPr txBox="1">
+                        <a:spLocks noChangeArrowheads="1"/>
+                      </wps:cNvSpPr>
+                      <wps:spPr bwMode="auto">
+                        <a:xfrm>
+                          <a:off x="0" y="0"/>
+                          <a:ext cx="4972050" cy="1404620"/>
+                        </a:xfrm>
+                        <a:prstGeom prst="rect">
+                          <a:avLst/>
+                        </a:prstGeom>
+                        <a:solidFill>
+                          <a:srgbClr val="FFFFFF"/>
+                        </a:solidFill>
+                        <a:ln w="9525">
+                          <a:noFill/>
+                          <a:miter lim="800000"/>
+                          <a:headEnd/>
+                          <a:tailEnd/>
+                        </a:ln>
+                      </wps:spPr>
+                      <wps:txbx>
+                        <w:txbxContent>
+                          <w:p>
+                            <w:pPr>
+                              <w:rPr>
+                                <w:b/>
+                                <w:bCs/>
+                              </w:rPr>
+                            </w:pPr>
+                            <w:r>
+                              <w:rPr>
+                                <w:b/>
+                                <w:bCs/>
+                              </w:rPr>
+                              <w:t>Fecha:</w:t>
+                            </w:r>
+                            <w:r>
+                              <w:rPr>
+                                <w:b/>
+                                <w:bCs/>
+                              </w:rPr>
+                              <w:t xml:space="preserve"> </w:t>
+                            </w:r>
+                            <w:r>
+                              <w:rPr>
+                                <w:b/>
+                                <w:bCs/>
+                              </w:rPr>
+                              <w:tab/>
+                            </w:r>
+                            <w:r>
+                              <w:rPr>
+                                <w:b/>
+                                <w:bCs/>
+                              </w:rPr>
+                              <w:tab/>
+                            </w:r>
+                            <w:r>
+                              <w:rPr>
+                                <w:b/>
+                                <w:bCs/>
+                              </w:rPr>
+                              <w:tab/>
+                            </w:r>
+                            <w:r>
+                              <w:rPr>
+                                <w:b/>
+                                <w:bCs/>
+                              </w:rPr>
+                              <w:tab/>
+                            </w:r>
+                            <w:r>
+                              <w:rPr>
+                                <w:b/>
+                                <w:bCs/>
+                              </w:rPr>
+                              <w:tab/>
+                            </w:r>
+                            <w:r>
+                              <w:rPr>
+                                <w:b/>
+                                <w:bCs/>
+                              </w:rPr>
+                              <w:tab/>
+                            </w:r>
+                            <w:r>
+                              <w:rPr>
+                                <w:b/>
+                                <w:bCs/>
+                              </w:rPr>
+                              <w:tab/>
+                            </w:r>
+                            <w:r>
+                              <w:rPr>
+                                <w:b/>
+                                <w:bCs/>
+                              </w:rPr>
+                              <w:tab/>
+                              <w:t>Prioridad:</w:t>
+                            </w:r>
+                          </w:p>
+                          <w:p>
+                            <w:r>
+                              <w:rPr>
+                                <w:b/>
+                                <w:bCs/>
+                              </w:rPr>
+                              <w:t>Número de requisito:</w:t>
+                            </w:r>
+                            <w:r>
+                              <w:rPr>
+                                <w:b/>
+                                <w:bCs/>
+                              </w:rPr>
+                              <w:t xml:space="preserve"> </w:t>
+                            </w:r>
+                            <w:r>
+                              <w:rPr>
+                                <w:b/>
+                                <w:bCs/>
+                              </w:rPr>
+                              <w:tab/>
+                            </w:r>
+                            <w:r>
+                              <w:rPr>
+                                <w:b/>
+                                <w:bCs/>
+                              </w:rPr>
+                              <w:tab/>
+                            </w:r>
+                            <w:r>
+                              <w:rPr>
+                                <w:b/>
+                                <w:bCs/>
+                              </w:rPr>
+                              <w:tab/>
+                            </w:r>
+                            <w:r>
+                              <w:rPr>
+                                <w:b/>
+                                <w:bCs/>
+                              </w:rPr>
+                              <w:tab/>
+                            </w:r>
+                            <w:r>
+                              <w:rPr>
+                                <w:b/>
+                                <w:bCs/>
+                              </w:rPr>
+                              <w:tab/>
+                            </w:r>
+                            <w:r>
+                              <w:rPr>
+                                <w:b/>
+                                <w:bCs/>
+                              </w:rPr>
+                              <w:tab/>
+                              <w:t>Estimación:</w:t>
+                            </w:r>
+                          </w:p>
+                          <w:p>
+                            <w:pPr>
+                              <w:rPr>
+                                <w:b/>
+                                <w:bCs/>
+                              </w:rPr>
+                            </w:pPr>
+                            <w:r>
+                              <w:rPr>
+                                <w:b/>
+                                <w:bCs/>
+                              </w:rPr>
+                              <w:t>Título:</w:t>
+                            </w:r>
+                          </w:p>
+                          <w:p>
+                            <w:r>
+                              <w:rPr>
+                                <w:b/>
+                                <w:bCs/>
+                              </w:rPr>
+                              <w:t>DESCRIPCIÓN:</w:t>
+                            </w:r>
+                            <w:r>
+                              <w:rPr>
+                                <w:b/>
+                                <w:bCs/>
+                              </w:rPr>
+                              <w:t xml:space="preserve"> </w:t>
+                            </w:r>
+                          </w:p>
+                          <w:p>
+                            <w:pPr>
+                              <w:rPr>
+                                <w:b/>
+                                <w:bCs/>
+                              </w:rPr>
+                            </w:pPr>
+                          </w:p>
+                          <w:p>
+                            <w:pPr>
+                              <w:rPr>
+                                <w:b/>
+                                <w:bCs/>
+                              </w:rPr>
+                            </w:pPr>
+                          </w:p>
+                          <w:p>
+                            <w:pPr>
+                              <w:rPr>
+                                <w:b/>
+                                <w:bCs/>
+                              </w:rPr>
+                            </w:pPr>
+                            <w:r>
+                              <w:rPr>
+                                <w:b/>
+                                <w:bCs/>
+                              </w:rPr>
+                              <w:t>VALIDACIÓN:</w:t>
+                            </w:r>
+                          </w:p>
+                          <w:p/>
+                        </w:txbxContent>
+                      </wps:txbx>
+                      <wps:bodyPr rot="0" vert="horz" wrap="square" lIns="91440" tIns="45720" rIns="91440" bIns="45720" anchor="t" anchorCtr="0">
+                        <a:spAutoFit/>
+                      </wps:bodyPr>
+                    </wps:wsp>
+                  </a:graphicData>
+                </a:graphic>
+                <wp14:sizeRelH relativeFrom="margin">
+                  <wp14:pctWidth>0</wp14:pctWidth>
+                </wp14:sizeRelH>
+                <wp14:sizeRelV relativeFrom="margin">
+                  <wp14:pctHeight>20000</wp14:pctHeight>
+                </wp14:sizeRelV>
+              </wp:anchor>
+            </w:drawing>
+          </mc:Choice>
+          <mc:Fallback>
+            <w:pict>
+              <v:shape w14:anchorId="1436D854" id="_x0000_s1056" type="#_x0000_t202" style="position:absolute;margin-left:364.15pt;margin-top:0;width:391.5pt;height:110.6pt;z-index:251696128;visibility:visible;mso-wrap-style:square;mso-width-percent:0;mso-height-percent:200;mso-wrap-distance-left:9pt;mso-wrap-distance-top:3.6pt;mso-wrap-distance-right:9pt;mso-wrap-distance-bottom:3.6pt;mso-position-horizontal:absolute;mso-position-horizontal-relative:text;mso-position-vertical:absolute;mso-position-vertical-relative:text;mso-width-percent:0;mso-height-percent:200;mso-width-relative:margin;mso-height-relative:margin;v-text-anchor:top" o:gfxdata="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" stroked="f">
+                <v:textbox style="mso-fit-shape-to-text:t">
+                  <w:txbxContent>
+                    <w:p>
+                      <w:pPr>
+                        <w:rPr>
+                          <w:b/>
+                          <w:bCs/>
+                        </w:rPr>
+                      </w:pPr>
+                      <w:r>
+                        <w:rPr>
+                          <w:b/>
+                          <w:bCs/>
+                        </w:rPr>
+                        <w:t>Fecha:</w:t>
+                      </w:r>
+                      <w:r>
+                        <w:rPr>
+                          <w:b/>
+                          <w:bCs/>
+                        </w:rPr>
+                        <w:t xml:space="preserve"> </w:t>
+                      </w:r>
+                      <w:r>
+                        <w:rPr>
+                          <w:b/>
+                          <w:bCs/>
+                        </w:rPr>
+                        <w:tab/>
+                      </w:r>
+                      <w:r>
+                        <w:rPr>
+                          <w:b/>
+                          <w:bCs/>
+                        </w:rPr>
+                        <w:tab/>
+                      </w:r>
+                      <w:r>
+                        <w:rPr>
+                          <w:b/>
+                          <w:bCs/>
+                        </w:rPr>
+                        <w:tab/>
+                      </w:r>
+                      <w:r>
+                        <w:rPr>
+                          <w:b/>
+                          <w:bCs/>
+                        </w:rPr>
+                        <w:tab/>
+                      </w:r>
+                      <w:r>
+                        <w:rPr>
+                          <w:b/>
+                          <w:bCs/>
+                        </w:rPr>
+                        <w:tab/>
+                      </w:r>
+                      <w:r>
+                        <w:rPr>
+                          <w:b/>
+                          <w:bCs/>
+                        </w:rPr>
+                        <w:tab/>
+                      </w:r>
+                      <w:r>
+                        <w:rPr>
+                          <w:b/>
+                          <w:bCs/>
+                        </w:rPr>
+                        <w:tab/>
+                      </w:r>
+                      <w:r>
+                        <w:rPr>
+                          <w:b/>
+                          <w:bCs/>
+                        </w:rPr>
+                        <w:tab/>
+                        <w:t>Prioridad:</w:t>
+                      </w:r>
+                    </w:p>
+                    <w:p>
+                      <w:r>
+                        <w:rPr>
+                          <w:b/>
+                          <w:bCs/>
+                        </w:rPr>
+                        <w:t>Número de requisito:</w:t>
+                      </w:r>
+                      <w:r>
+                        <w:rPr>
+                          <w:b/>
+                          <w:bCs/>
+                        </w:rPr>
+                        <w:t xml:space="preserve"> </w:t>
+                      </w:r>
+                      <w:r>
+                        <w:rPr>
+                          <w:b/>
+                          <w:bCs/>
+                        </w:rPr>
+                        <w:tab/>
+                      </w:r>
+                      <w:r>
+                        <w:rPr>
+                          <w:b/>
+                          <w:bCs/>
+                        </w:rPr>
+                        <w:tab/>
+                      </w:r>
+                      <w:r>
+                        <w:rPr>
+                          <w:b/>
+                          <w:bCs/>
+                        </w:rPr>
+                        <w:tab/>
+                      </w:r>
+                      <w:r>
+                        <w:rPr>
+                          <w:b/>
+                          <w:bCs/>
+                        </w:rPr>
+                        <w:tab/>
+                      </w:r>
+                      <w:r>
+                        <w:rPr>
+                          <w:b/>
+                          <w:bCs/>
+                        </w:rPr>
+                        <w:tab/>
+                      </w:r>
+                      <w:r>
+                        <w:rPr>
+                          <w:b/>
+                          <w:bCs/>
+                        </w:rPr>
+                        <w:tab/>
+                        <w:t>Estimación:</w:t>
+                      </w:r>
+                    </w:p>
+                    <w:p>
+                      <w:pPr>
+                        <w:rPr>
+                          <w:b/>
+                          <w:bCs/>
+                        </w:rPr>
+                      </w:pPr>
+                      <w:r>
+                        <w:rPr>
+                          <w:b/>
+                          <w:bCs/>
+                        </w:rPr>
+                        <w:t>Título:</w:t>
+                      </w:r>
+                    </w:p>
+                    <w:p>
+                      <w:r>
+                        <w:rPr>
+                          <w:b/>
+                          <w:bCs/>
+                        </w:rPr>
+                        <w:t>DESCRIPCIÓN:</w:t>
+                      </w:r>
+                      <w:r>
+                        <w:rPr>
+                          <w:b/>
+                          <w:bCs/>
+                        </w:rPr>
+                        <w:t xml:space="preserve"> </w:t>
+                      </w:r>
+                    </w:p>
+                    <w:p>
+                      <w:pPr>
+                        <w:rPr>
+                          <w:b/>
+                          <w:bCs/>
+                        </w:rPr>
+                      </w:pPr>
+                    </w:p>
+                    <w:p>
+                      <w:pPr>
+                        <w:rPr>
+                          <w:b/>
+                          <w:bCs/>
+                        </w:rPr>
+                      </w:pPr>
+                    </w:p>
+                    <w:p>
+                      <w:pPr>
+                        <w:rPr>
+                          <w:b/>
+                          <w:bCs/>
+                        </w:rPr>
+                      </w:pPr>
+                      <w:r>
+                        <w:rPr>
+                          <w:b/>
+                          <w:bCs/>
+                        </w:rPr>
+                        <w:t>VALIDACIÓN:</w:t>
+                      </w:r>
+                    </w:p>
+                    <w:p/>
+                  </w:txbxContent>
+                </v:textbox>
+                <w10:wrap type="square"/>
+              </v:shape>
+            </w:pict>
+          </mc:Fallback>
+        </mc:AlternateContent>
+      </w:r>
+      <w:r>
+        <w:rPr>
+          <w:b/>
+          <w:bCs/>
+          <w:noProof/>
+        </w:rPr>
+        <mc:AlternateContent>
+          <mc:Choice Requires="wps">
+            <w:drawing>
+              <wp:anchor distT="45720" distB="45720" distL="114300" distR="114300" simplePos="0" relativeHeight="251698176" behindDoc="0" locked="0" layoutInCell="1" allowOverlap="1" wp14:anchorId="38D9DDC8" wp14:editId="191E1C52">
+                <wp:simplePos x="0" y="0"/>
+                <wp:positionH relativeFrom="column">
+                  <wp:posOffset>4614545</wp:posOffset>
+                </wp:positionH>
+                <wp:positionV relativeFrom="paragraph">
+                  <wp:posOffset>2726055</wp:posOffset>
+                </wp:positionV>
+                <wp:extent cx="5095875" cy="1404620"/>
+                <wp:effectExtent l="0" t="0" r="9525" b="0"/>
+                <wp:wrapSquare wrapText="bothSides"/>
+                <wp:docPr id="27" name="Cuadro de texto 27"/>
+                <wp:cNvGraphicFramePr>
+                  <a:graphicFrameLocks xmlns:a="http://schemas.openxmlformats.org/drawingml/2006/main"/>
+                </wp:cNvGraphicFramePr>
+                <a:graphic xmlns:a="http://schemas.openxmlformats.org/drawingml/2006/main">
+                  <a:graphicData uri="http://schemas.microsoft.com/office/word/2010/wordprocessingShape">
+                    <wps:wsp>
+                      <wps:cNvSpPr txBox="1">
+                        <a:spLocks noChangeArrowheads="1"/>
+                      </wps:cNvSpPr>
+                      <wps:spPr bwMode="auto">
+                        <a:xfrm>
+                          <a:off x="0" y="0"/>
+                          <a:ext cx="5095875" cy="1404620"/>
+                        </a:xfrm>
+                        <a:prstGeom prst="rect">
+                          <a:avLst/>
+                        </a:prstGeom>
+                        <a:solidFill>
+                          <a:srgbClr val="FFFFFF"/>
+                        </a:solidFill>
+                        <a:ln w="9525">
+                          <a:noFill/>
+                          <a:miter lim="800000"/>
+                          <a:headEnd/>
+                          <a:tailEnd/>
+                        </a:ln>
+                      </wps:spPr>
+                      <wps:txbx>
+                        <w:txbxContent>
+                          <w:p>
+                            <w:pPr>
+                              <w:rPr>
+                                <w:b/>
+                                <w:bCs/>
+                              </w:rPr>
+                            </w:pPr>
+                            <w:r>
+                              <w:rPr>
+                                <w:b/>
+                                <w:bCs/>
+                              </w:rPr>
+                              <w:t>Fecha:</w:t>
+                            </w:r>
+                            <w:r>
+                              <w:rPr>
+                                <w:b/>
+                                <w:bCs/>
+                              </w:rPr>
+                              <w:tab/>
+                            </w:r>
+                            <w:r>
+                              <w:rPr>
+                                <w:b/>
+                                <w:bCs/>
+                              </w:rPr>
+                              <w:tab/>
+                            </w:r>
+                            <w:r>
+                              <w:rPr>
+                                <w:b/>
+                                <w:bCs/>
+                              </w:rPr>
+                              <w:tab/>
+                            </w:r>
+                            <w:r>
+                              <w:rPr>
+                                <w:b/>
+                                <w:bCs/>
+                              </w:rPr>
+                              <w:tab/>
+                            </w:r>
+                            <w:r>
+                              <w:rPr>
+                                <w:b/>
+                                <w:bCs/>
+                              </w:rPr>
+                              <w:tab/>
+                            </w:r>
+                            <w:r>
+                              <w:rPr>
+                                <w:b/>
+                                <w:bCs/>
+                              </w:rPr>
+                              <w:tab/>
+                            </w:r>
+                            <w:r>
+                              <w:rPr>
+                                <w:b/>
+                                <w:bCs/>
+                              </w:rPr>
+                              <w:tab/>
+                            </w:r>
+                            <w:r>
+                              <w:rPr>
+                                <w:b/>
+                                <w:bCs/>
+                              </w:rPr>
+                              <w:tab/>
+                              <w:t>Prioridad:</w:t>
+                            </w:r>
+                          </w:p>
+                          <w:p>
+                            <w:pPr>
+                              <w:rPr>
+                                <w:b/>
+                                <w:bCs/>
+                              </w:rPr>
+                            </w:pPr>
+                            <w:r>
+                              <w:rPr>
+                                <w:b/>
+                                <w:bCs/>
+                              </w:rPr>
+                              <w:t>Número de requisito:</w:t>
+                            </w:r>
+                            <w:r>
+                              <w:rPr>
+                                <w:b/>
+                                <w:bCs/>
+                              </w:rPr>
+                              <w:tab/>
+                            </w:r>
+                            <w:r>
+                              <w:rPr>
+                                <w:b/>
+                                <w:bCs/>
+                              </w:rPr>
+                              <w:tab/>
+                            </w:r>
+                            <w:r>
+                              <w:rPr>
+                                <w:b/>
+                                <w:bCs/>
+                              </w:rPr>
+                              <w:tab/>
+                            </w:r>
+                            <w:r>
+                              <w:rPr>
+                                <w:b/>
+                                <w:bCs/>
+                              </w:rPr>
+                              <w:tab/>
+                            </w:r>
+                            <w:r>
+                              <w:rPr>
+                                <w:b/>
+                                <w:bCs/>
+                              </w:rPr>
+                              <w:tab/>
+                            </w:r>
+                            <w:r>
+                              <w:rPr>
+                                <w:b/>
+                                <w:bCs/>
+                              </w:rPr>
+                              <w:tab/>
+                              <w:t>Estimación:</w:t>
+                            </w:r>
+                          </w:p>
+                          <w:p>
+                            <w:pPr>
+                              <w:rPr>
+                                <w:b/>
+                                <w:bCs/>
+                              </w:rPr>
+                            </w:pPr>
+                            <w:r>
+                              <w:rPr>
+                                <w:b/>
+                                <w:bCs/>
+                              </w:rPr>
+                              <w:t>Título:</w:t>
+                            </w:r>
+                          </w:p>
+                          <w:p>
+                            <w:pPr>
+                              <w:rPr>
+                                <w:b/>
+                                <w:bCs/>
+                              </w:rPr>
+                            </w:pPr>
+                            <w:r>
+                              <w:rPr>
+                                <w:b/>
+                                <w:bCs/>
+                              </w:rPr>
+                              <w:t>DESCRIPCIÓN:</w:t>
+                            </w:r>
+                          </w:p>
+                          <w:p>
+                            <w:pPr>
+                              <w:rPr>
+                                <w:b/>
+                                <w:bCs/>
+                              </w:rPr>
+                            </w:pPr>
+                          </w:p>
+                          <w:p>
+                            <w:pPr>
+                              <w:rPr>
+                                <w:b/>
+                                <w:bCs/>
+                              </w:rPr>
+                            </w:pPr>
+                          </w:p>
+                          <w:p>
+                            <w:pPr>
+                              <w:rPr>
+                                <w:b/>
+                                <w:bCs/>
+                              </w:rPr>
+                            </w:pPr>
+                          </w:p>
+                          <w:p>
+                            <w:pPr>
+                              <w:rPr>
+                                <w:b/>
+                                <w:bCs/>
+                              </w:rPr>
+                            </w:pPr>
+                            <w:r>
+                              <w:rPr>
+                                <w:b/>
+                                <w:bCs/>
+                              </w:rPr>
+                              <w:t>VALIDACIÓN:</w:t>
+                            </w:r>
+                          </w:p>
+                          <w:p/>
+                        </w:txbxContent>
+                      </wps:txbx>
+                      <wps:bodyPr rot="0" vert="horz" wrap="square" lIns="91440" tIns="45720" rIns="91440" bIns="45720" anchor="t" anchorCtr="0">
+                        <a:spAutoFit/>
+                      </wps:bodyPr>
+                    </wps:wsp>
+                  </a:graphicData>
+                </a:graphic>
+                <wp14:sizeRelH relativeFrom="margin">
+                  <wp14:pctWidth>0</wp14:pctWidth>
+                </wp14:sizeRelH>
+                <wp14:sizeRelV relativeFrom="margin">
+                  <wp14:pctHeight>20000</wp14:pctHeight>
+                </wp14:sizeRelV>
+              </wp:anchor>
+            </w:drawing>
+          </mc:Choice>
+          <mc:Fallback>
+            <w:pict>
+              <v:shape w14:anchorId="38D9DDC8" id="Cuadro de texto 27" o:spid="_x0000_s1057" type="#_x0000_t202" style="position:absolute;margin-left:363.35pt;margin-top:214.65pt;width:401.25pt;height:110.6pt;z-index:251698176;visibility:visible;mso-wrap-style:square;mso-width-percent:0;mso-height-percent:200;mso-wrap-distance-left:9pt;mso-wrap-distance-top:3.6pt;mso-wrap-distance-right:9pt;mso-wrap-distance-bottom:3.6pt;mso-position-horizontal:absolute;mso-position-horizontal-relative:text;mso-position-vertical:absolute;mso-position-vertical-relative:text;mso-width-percent:0;mso-height-percent:200;mso-width-relative:margin;mso-height-relative:margin;v-text-anchor:top" o:gfxdata="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" stroked="f">
+                <v:textbox style="mso-fit-shape-to-text:t">
+                  <w:txbxContent>
+                    <w:p>
+                      <w:pPr>
+                        <w:rPr>
+                          <w:b/>
+                          <w:bCs/>
+                        </w:rPr>
+                      </w:pPr>
+                      <w:r>
+                        <w:rPr>
+                          <w:b/>
+                          <w:bCs/>
+                        </w:rPr>
+                        <w:t>Fecha:</w:t>
+                      </w:r>
+                      <w:r>
+                        <w:rPr>
+                          <w:b/>
+                          <w:bCs/>
+                        </w:rPr>
+                        <w:tab/>
+                      </w:r>
+                      <w:r>
+                        <w:rPr>
+                          <w:b/>
+                          <w:bCs/>
+                        </w:rPr>
+                        <w:tab/>
+                      </w:r>
+                      <w:r>
+                        <w:rPr>
+                          <w:b/>
+                          <w:bCs/>
+                        </w:rPr>
+                        <w:tab/>
+                      </w:r>
+                      <w:r>
+                        <w:rPr>
+                          <w:b/>
+                          <w:bCs/>
+                        </w:rPr>
+                        <w:tab/>
+                      </w:r>
+                      <w:r>
+                        <w:rPr>
+                          <w:b/>
+                          <w:bCs/>
+                        </w:rPr>
+                        <w:tab/>
+                      </w:r>
+                      <w:r>
+                        <w:rPr>
+                          <w:b/>
+                          <w:bCs/>
+                        </w:rPr>
+                        <w:tab/>
+                      </w:r>
+                      <w:r>
+                        <w:rPr>
+                          <w:b/>
+                          <w:bCs/>
+                        </w:rPr>
+                        <w:tab/>
+                      </w:r>
+                      <w:r>
+                        <w:rPr>
+                          <w:b/>
+                          <w:bCs/>
+                        </w:rPr>
+                        <w:tab/>
+                        <w:t>Prioridad:</w:t>
+                      </w:r>
+                    </w:p>
+                    <w:p>
+                      <w:pPr>
+                        <w:rPr>
+                          <w:b/>
+                          <w:bCs/>
+                        </w:rPr>
+                      </w:pPr>
+                      <w:r>
+                        <w:rPr>
+                          <w:b/>
+                          <w:bCs/>
+                        </w:rPr>
+                        <w:t>Número de requisito:</w:t>
+                      </w:r>
+                      <w:r>
+                        <w:rPr>
+                          <w:b/>
+                          <w:bCs/>
+                        </w:rPr>
+                        <w:tab/>
+                      </w:r>
+                      <w:r>
+                        <w:rPr>
+                          <w:b/>
+                          <w:bCs/>
+                        </w:rPr>
+                        <w:tab/>
+                      </w:r>
+                      <w:r>
+                        <w:rPr>
+                          <w:b/>
+                          <w:bCs/>
+                        </w:rPr>
+                        <w:tab/>
+                      </w:r>
+                      <w:r>
+                        <w:rPr>
+                          <w:b/>
+                          <w:bCs/>
+                        </w:rPr>
+                        <w:tab/>
+                      </w:r>
+                      <w:r>
+                        <w:rPr>
+                          <w:b/>
+                          <w:bCs/>
+                        </w:rPr>
+                        <w:tab/>
+                      </w:r>
+                      <w:r>
+                        <w:rPr>
+                          <w:b/>
+                          <w:bCs/>
+                        </w:rPr>
+                        <w:tab/>
+                        <w:t>Estimación:</w:t>
+                      </w:r>
+                    </w:p>
+                    <w:p>
+                      <w:pPr>
+                        <w:rPr>
+                          <w:b/>
+                          <w:bCs/>
+                        </w:rPr>
+                      </w:pPr>
+                      <w:r>
+                        <w:rPr>
+                          <w:b/>
+                          <w:bCs/>
+                        </w:rPr>
+                        <w:t>Título:</w:t>
+                      </w:r>
+                    </w:p>
+                    <w:p>
+                      <w:pPr>
+                        <w:rPr>
+                          <w:b/>
+                          <w:bCs/>
+                        </w:rPr>
+                      </w:pPr>
+                      <w:r>
+                        <w:rPr>
+                          <w:b/>
+                          <w:bCs/>
+                        </w:rPr>
+                        <w:t>DESCRIPCIÓN:</w:t>
+                      </w:r>
+                    </w:p>
+                    <w:p>
+                      <w:pPr>
+                        <w:rPr>
+                          <w:b/>
+                          <w:bCs/>
+                        </w:rPr>
+                      </w:pPr>
+                    </w:p>
+                    <w:p>
+                      <w:pPr>
+                        <w:rPr>
+                          <w:b/>
+                          <w:bCs/>
+                        </w:rPr>
+                      </w:pPr>
+                    </w:p>
+                    <w:p>
+                      <w:pPr>
+                        <w:rPr>
+                          <w:b/>
+                          <w:bCs/>
+                        </w:rPr>
+                      </w:pPr>
+                    </w:p>
+                    <w:p>
+                      <w:pPr>
+                        <w:rPr>
+                          <w:b/>
+                          <w:bCs/>
+                        </w:rPr>
+                      </w:pPr>
+                      <w:r>
+                        <w:rPr>
+                          <w:b/>
+                          <w:bCs/>
+                        </w:rPr>
+                        <w:t>VALIDACIÓN:</w:t>
+                      </w:r>
+                    </w:p>
+                    <w:p/>
+                  </w:txbxContent>
+                </v:textbox>
+                <w10:wrap type="square"/>
+              </v:shape>
+            </w:pict>
+          </mc:Fallback>
+        </mc:AlternateContent>
+      </w:r>
+      <w:r>
+        <w:rPr>
+          <w:b/>
+          <w:bCs/>
+        </w:rPr>
+        <w:t xml:space="preserve"> </w:t>
+      </w:r>
+    </w:p>
+    <w:p>
+      <w:r>
+        <w:rPr>
+          <w:b/>
+          <w:bCs/>
+          <w:noProof/>
+        </w:rPr>
+        <w:lastRenderedPageBreak/>
+        <mc:AlternateContent>
+          <mc:Choice Requires="wps">
+            <w:drawing>
+              <wp:anchor distT="45720" distB="45720" distL="114300" distR="114300" simplePos="0" relativeHeight="251718656" behindDoc="0" locked="0" layoutInCell="1" allowOverlap="1" wp14:anchorId="43C01B31" wp14:editId="19B26B71">
+                <wp:simplePos x="0" y="0"/>
+                <wp:positionH relativeFrom="column">
+                  <wp:posOffset>4615634</wp:posOffset>
+                </wp:positionH>
+                <wp:positionV relativeFrom="paragraph">
+                  <wp:posOffset>2539728</wp:posOffset>
+                </wp:positionV>
+                <wp:extent cx="4724400" cy="1404620"/>
+                <wp:effectExtent l="0" t="0" r="0" b="2540"/>
+                <wp:wrapSquare wrapText="bothSides"/>
+                <wp:docPr id="38" name="Cuadro de texto 2"/>
+                <wp:cNvGraphicFramePr>
+                  <a:graphicFrameLocks xmlns:a="http://schemas.openxmlformats.org/drawingml/2006/main"/>
+                </wp:cNvGraphicFramePr>
+                <a:graphic xmlns:a="http://schemas.openxmlformats.org/drawingml/2006/main">
+                  <a:graphicData uri="http://schemas.microsoft.com/office/word/2010/wordprocessingShape">
+                    <wps:wsp>
+                      <wps:cNvSpPr txBox="1">
+                        <a:spLocks noChangeArrowheads="1"/>
+                      </wps:cNvSpPr>
+                      <wps:spPr bwMode="auto">
+                        <a:xfrm>
+                          <a:off x="0" y="0"/>
+                          <a:ext cx="4724400" cy="1404620"/>
+                        </a:xfrm>
+                        <a:prstGeom prst="rect">
+                          <a:avLst/>
+                        </a:prstGeom>
+                        <a:solidFill>
+                          <a:srgbClr val="FFFFFF"/>
+                        </a:solidFill>
+                        <a:ln w="9525">
+                          <a:noFill/>
+                          <a:miter lim="800000"/>
+                          <a:headEnd/>
+                          <a:tailEnd/>
+                        </a:ln>
+                      </wps:spPr>
+                      <wps:txbx>
+                        <w:txbxContent>
+                          <w:p>
+                            <w:pPr>
+                              <w:rPr>
+                                <w:b/>
+                                <w:bCs/>
+                              </w:rPr>
+                            </w:pPr>
+                            <w:r>
+                              <w:rPr>
+                                <w:b/>
+                                <w:bCs/>
+                              </w:rPr>
+                              <w:t>Fecha:</w:t>
+                            </w:r>
+                            <w:r>
+                              <w:rPr>
+                                <w:b/>
+                                <w:bCs/>
+                              </w:rPr>
+                              <w:tab/>
+                            </w:r>
+                            <w:r>
+                              <w:t>15 de octubre de 2020</w:t>
+                            </w:r>
+                            <w:r>
+                              <w:rPr>
+                                <w:b/>
+                                <w:bCs/>
+                              </w:rPr>
+                              <w:tab/>
+                            </w:r>
+                            <w:r>
+                              <w:rPr>
+                                <w:b/>
+                                <w:bCs/>
+                              </w:rPr>
+                              <w:tab/>
+                            </w:r>
+                            <w:r>
+                              <w:rPr>
+                                <w:b/>
+                                <w:bCs/>
+                              </w:rPr>
+                              <w:tab/>
+                            </w:r>
+                            <w:r>
+                              <w:rPr>
+                                <w:b/>
+                                <w:bCs/>
+                              </w:rPr>
+                              <w:tab/>
+                            </w:r>
+                            <w:r>
+                              <w:rPr>
+                                <w:b/>
+                                <w:bCs/>
+                              </w:rPr>
+                              <w:tab/>
+                              <w:t>Prioridad:</w:t>
+                            </w:r>
+                          </w:p>
+                          <w:p>
+                            <w:pPr>
+                              <w:rPr>
+                                <w:b/>
+                                <w:bCs/>
+                              </w:rPr>
+                            </w:pPr>
+                            <w:r>
+                              <w:rPr>
+                                <w:b/>
+                                <w:bCs/>
+                              </w:rPr>
+                              <w:t>Número de requisito:</w:t>
+                            </w:r>
+                            <w:r>
+                              <w:rPr>
+                                <w:b/>
+                                <w:bCs/>
+                              </w:rPr>
+                              <w:tab/>
+                            </w:r>
+                            <w:r>
+                              <w:t>008</w:t>
+                            </w:r>
+                            <w:r>
+                              <w:t>2</w:t>
+                            </w:r>
+                            <w:r>
+                              <w:rPr>
+                                <w:b/>
+                                <w:bCs/>
+                              </w:rPr>
+                              <w:tab/>
+                            </w:r>
+                            <w:r>
+                              <w:rPr>
+                                <w:b/>
+                                <w:bCs/>
+                              </w:rPr>
+                              <w:tab/>
+                            </w:r>
+                            <w:r>
+                              <w:rPr>
+                                <w:b/>
+                                <w:bCs/>
+                              </w:rPr>
+                              <w:tab/>
+                            </w:r>
+                            <w:r>
+                              <w:rPr>
+                                <w:b/>
+                                <w:bCs/>
+                              </w:rPr>
+                              <w:tab/>
+                            </w:r>
+                            <w:r>
+                              <w:rPr>
+                                <w:b/>
+                                <w:bCs/>
+                              </w:rPr>
+                              <w:tab/>
+                              <w:t>Estimación:</w:t>
+                            </w:r>
+                          </w:p>
+                          <w:p>
+                            <w:r>
+                              <w:rPr>
+                                <w:b/>
+                                <w:bCs/>
+                              </w:rPr>
+                              <w:t xml:space="preserve">Título: </w:t>
+                            </w:r>
+                            <w:r>
+                              <w:t>COMENTARIOS Y VALORACIONES DE RECETAS</w:t>
+                            </w:r>
+                          </w:p>
+                          <w:p>
+                            <w:pPr>
+                              <w:rPr>
+                                <w:b/>
+                                <w:bCs/>
+                              </w:rPr>
+                            </w:pPr>
+                            <w:r>
+                              <w:rPr>
+                                <w:b/>
+                                <w:bCs/>
+                              </w:rPr>
+                              <w:t>DESCRIPCIÓN:</w:t>
+                            </w:r>
+                            <w:r>
+                              <w:rPr>
+                                <w:b/>
+                                <w:bCs/>
+                              </w:rPr>
+                              <w:t xml:space="preserve"> </w:t>
+                            </w:r>
+                            <w:r>
+                              <w:t>Comentarios y valoraciones dentro de las distintas recetas.</w:t>
+                            </w:r>
+                          </w:p>
+                          <w:p>
+                            <w:pPr>
+                              <w:rPr>
+                                <w:b/>
+                                <w:bCs/>
+                              </w:rPr>
+                            </w:pPr>
+                          </w:p>
+                          <w:p>
+                            <w:pPr>
+                              <w:rPr>
+                                <w:b/>
+                                <w:bCs/>
+                              </w:rPr>
+                            </w:pPr>
+                          </w:p>
+                          <w:p>
+                            <w:r>
+                              <w:rPr>
+                                <w:b/>
+                                <w:bCs/>
+                              </w:rPr>
+                              <w:t>VALIDACIÓN:</w:t>
+                            </w:r>
+                            <w:r>
+                              <w:rPr>
+                                <w:b/>
+                                <w:bCs/>
+                              </w:rPr>
+                              <w:t xml:space="preserve"> </w:t>
+                            </w:r>
+                            <w:r>
+                              <w:t>Los comentarios y valoraciones pueden leerse a través de la aplicación cuando se muestra la lista de recetas.</w:t>
+                            </w:r>
+                          </w:p>
+                          <w:p>
+                            <w:pPr>
+                              <w:rPr>
+                                <w:b/>
+                                <w:bCs/>
+                              </w:rPr>
+                            </w:pPr>
+                          </w:p>
+                          <w:p/>
+                        </w:txbxContent>
+                      </wps:txbx>
+                      <wps:bodyPr rot="0" vert="horz" wrap="square" lIns="91440" tIns="45720" rIns="91440" bIns="45720" anchor="t" anchorCtr="0">
+                        <a:spAutoFit/>
+                      </wps:bodyPr>
+                    </wps:wsp>
+                  </a:graphicData>
+                </a:graphic>
+                <wp14:sizeRelH relativeFrom="margin">
+                  <wp14:pctWidth>0</wp14:pctWidth>
+                </wp14:sizeRelH>
+                <wp14:sizeRelV relativeFrom="margin">
+                  <wp14:pctHeight>20000</wp14:pctHeight>
+                </wp14:sizeRelV>
+              </wp:anchor>
+            </w:drawing>
+          </mc:Choice>
+          <mc:Fallback>
+            <w:pict>
+              <v:shape w14:anchorId="43C01B31" id="_x0000_s1058" type="#_x0000_t202" style="position:absolute;margin-left:363.45pt;margin-top:200pt;width:372pt;height:110.6pt;z-index:251718656;visibility:visible;mso-wrap-style:square;mso-width-percent:0;mso-height-percent:200;mso-wrap-distance-left:9pt;mso-wrap-distance-top:3.6pt;mso-wrap-distance-right:9pt;mso-wrap-distance-bottom:3.6pt;mso-position-horizontal:absolute;mso-position-horizontal-relative:text;mso-position-vertical:absolute;mso-position-vertical-relative:text;mso-width-percent:0;mso-height-percent:200;mso-width-relative:margin;mso-height-relative:margin;v-text-anchor:top" o:gfxdata="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" stroked="f">
+                <v:textbox style="mso-fit-shape-to-text:t">
+                  <w:txbxContent>
+                    <w:p>
+                      <w:pPr>
+                        <w:rPr>
+                          <w:b/>
+                          <w:bCs/>
+                        </w:rPr>
+                      </w:pPr>
+                      <w:r>
+                        <w:rPr>
+                          <w:b/>
+                          <w:bCs/>
+                        </w:rPr>
+                        <w:t>Fecha:</w:t>
+                      </w:r>
+                      <w:r>
+                        <w:rPr>
+                          <w:b/>
+                          <w:bCs/>
+                        </w:rPr>
+                        <w:tab/>
+                      </w:r>
+                      <w:r>
+                        <w:t>15 de octubre de 2020</w:t>
+                      </w:r>
+                      <w:r>
+                        <w:rPr>
+                          <w:b/>
+                          <w:bCs/>
+                        </w:rPr>
+                        <w:tab/>
+                      </w:r>
+                      <w:r>
+                        <w:rPr>
+                          <w:b/>
+                          <w:bCs/>
+                        </w:rPr>
+                        <w:tab/>
+                      </w:r>
+                      <w:r>
+                        <w:rPr>
+                          <w:b/>
+                          <w:bCs/>
+                        </w:rPr>
+                        <w:tab/>
+                      </w:r>
+                      <w:r>
+                        <w:rPr>
+                          <w:b/>
+                          <w:bCs/>
+                        </w:rPr>
+                        <w:tab/>
+                      </w:r>
+                      <w:r>
+                        <w:rPr>
+                          <w:b/>
+                          <w:bCs/>
+                        </w:rPr>
+                        <w:tab/>
+                        <w:t>Prioridad:</w:t>
+                      </w:r>
+                    </w:p>
+                    <w:p>
+                      <w:pPr>
+                        <w:rPr>
+                          <w:b/>
+                          <w:bCs/>
+                        </w:rPr>
+                      </w:pPr>
+                      <w:r>
+                        <w:rPr>
+                          <w:b/>
+                          <w:bCs/>
+                        </w:rPr>
+                        <w:t>Número de requisito:</w:t>
+                      </w:r>
+                      <w:r>
+                        <w:rPr>
+                          <w:b/>
+                          <w:bCs/>
+                        </w:rPr>
+                        <w:tab/>
+                      </w:r>
+                      <w:r>
+                        <w:t>008</w:t>
+                      </w:r>
+                      <w:r>
+                        <w:t>2</w:t>
+                      </w:r>
+                      <w:r>
+                        <w:rPr>
+                          <w:b/>
+                          <w:bCs/>
+                        </w:rPr>
+                        <w:tab/>
+                      </w:r>
+                      <w:r>
+                        <w:rPr>
+                          <w:b/>
+                          <w:bCs/>
+                        </w:rPr>
+                        <w:tab/>
+                      </w:r>
+                      <w:r>
+                        <w:rPr>
+                          <w:b/>
+                          <w:bCs/>
+                        </w:rPr>
+                        <w:tab/>
+                      </w:r>
+                      <w:r>
+                        <w:rPr>
+                          <w:b/>
+                          <w:bCs/>
+                        </w:rPr>
+                        <w:tab/>
+                      </w:r>
+                      <w:r>
+                        <w:rPr>
+                          <w:b/>
+                          <w:bCs/>
+                        </w:rPr>
+                        <w:tab/>
+                        <w:t>Estimación:</w:t>
+                      </w:r>
+                    </w:p>
+                    <w:p>
+                      <w:r>
+                        <w:rPr>
+                          <w:b/>
+                          <w:bCs/>
+                        </w:rPr>
+                        <w:t xml:space="preserve">Título: </w:t>
+                      </w:r>
+                      <w:r>
+                        <w:t>COMENTARIOS Y VALORACIONES DE RECETAS</w:t>
+                      </w:r>
+                    </w:p>
+                    <w:p>
+                      <w:pPr>
+                        <w:rPr>
+                          <w:b/>
+                          <w:bCs/>
+                        </w:rPr>
+                      </w:pPr>
+                      <w:r>
+                        <w:rPr>
+                          <w:b/>
+                          <w:bCs/>
+                        </w:rPr>
+                        <w:t>DESCRIPCIÓN:</w:t>
+                      </w:r>
+                      <w:r>
+                        <w:rPr>
+                          <w:b/>
+                          <w:bCs/>
+                        </w:rPr>
+                        <w:t xml:space="preserve"> </w:t>
+                      </w:r>
+                      <w:r>
+                        <w:t>Comentarios y valoraciones dentro de las distintas recetas.</w:t>
+                      </w:r>
+                    </w:p>
+                    <w:p>
+                      <w:pPr>
+                        <w:rPr>
+                          <w:b/>
+                          <w:bCs/>
+                        </w:rPr>
+                      </w:pPr>
+                    </w:p>
+                    <w:p>
+                      <w:pPr>
+                        <w:rPr>
+                          <w:b/>
+                          <w:bCs/>
+                        </w:rPr>
+                      </w:pPr>
+                    </w:p>
+                    <w:p>
+                      <w:r>
+                        <w:rPr>
+                          <w:b/>
+                          <w:bCs/>
+                        </w:rPr>
+                        <w:t>VALIDACIÓN:</w:t>
+                      </w:r>
+                      <w:r>
+                        <w:rPr>
+                          <w:b/>
+                          <w:bCs/>
+                        </w:rPr>
+                        <w:t xml:space="preserve"> </w:t>
+                      </w:r>
+                      <w:r>
+                        <w:t>Los comentarios y valoraciones pueden leerse a través de la aplicación cuando se muestra la lista de recetas.</w:t>
+                      </w:r>
+                    </w:p>
+                    <w:p>
+                      <w:pPr>
+                        <w:rPr>
+                          <w:b/>
+                          <w:bCs/>
+                        </w:rPr>
+                      </w:pPr>
+                    </w:p>
+                    <w:p/>
+                  </w:txbxContent>
+                </v:textbox>
+                <w10:wrap type="square"/>
+              </v:shape>
+            </w:pict>
+          </mc:Fallback>
+        </mc:AlternateContent>
+      </w:r>
+      <w:r>
+        <w:rPr>
+          <w:b/>
+          <w:bCs/>
+          <w:noProof/>
+        </w:rPr>
+        <mc:AlternateContent>
+          <mc:Choice Requires="wps">
+            <w:drawing>
+              <wp:anchor distT="45720" distB="45720" distL="114300" distR="114300" simplePos="0" relativeHeight="251714560" behindDoc="0" locked="0" layoutInCell="1" allowOverlap="1" wp14:anchorId="77C09698" wp14:editId="325E3430">
+                <wp:simplePos x="0" y="0"/>
+                <wp:positionH relativeFrom="column">
+                  <wp:posOffset>-756576</wp:posOffset>
+                </wp:positionH>
+                <wp:positionV relativeFrom="paragraph">
+                  <wp:posOffset>153</wp:posOffset>
+                </wp:positionV>
+                <wp:extent cx="5124450" cy="2551430"/>
+                <wp:effectExtent l="0" t="0" r="0" b="1270"/>
+                <wp:wrapSquare wrapText="bothSides"/>
+                <wp:docPr id="36" name="Cuadro de texto 2"/>
+                <wp:cNvGraphicFramePr>
+                  <a:graphicFrameLocks xmlns:a="http://schemas.openxmlformats.org/drawingml/2006/main"/>
+                </wp:cNvGraphicFramePr>
+                <a:graphic xmlns:a="http://schemas.openxmlformats.org/drawingml/2006/main">
+                  <a:graphicData uri="http://schemas.microsoft.com/office/word/2010/wordprocessingShape">
+                    <wps:wsp>
+                      <wps:cNvSpPr txBox="1">
+                        <a:spLocks noChangeArrowheads="1"/>
+                      </wps:cNvSpPr>
+                      <wps:spPr bwMode="auto">
+                        <a:xfrm>
+                          <a:off x="0" y="0"/>
+                          <a:ext cx="5124450" cy="2551430"/>
+                        </a:xfrm>
+                        <a:prstGeom prst="rect">
+                          <a:avLst/>
+                        </a:prstGeom>
+                        <a:solidFill>
+                          <a:srgbClr val="FFFFFF"/>
+                        </a:solidFill>
+                        <a:ln w="9525">
+                          <a:noFill/>
+                          <a:miter lim="800000"/>
+                          <a:headEnd/>
+                          <a:tailEnd/>
+                        </a:ln>
+                      </wps:spPr>
+                      <wps:txbx>
+                        <w:txbxContent>
+                          <w:p>
+                            <w:pPr>
+                              <w:rPr>
+                                <w:b/>
+                                <w:bCs/>
+                              </w:rPr>
+                            </w:pPr>
+                            <w:r>
+                              <w:rPr>
+                                <w:b/>
+                                <w:bCs/>
+                              </w:rPr>
+                              <w:t>Fecha:</w:t>
+                            </w:r>
+                            <w:r>
+                              <w:rPr>
+                                <w:b/>
+                                <w:bCs/>
+                              </w:rPr>
+                              <w:tab/>
+                            </w:r>
+                            <w:r>
+                              <w:t>15 de octubre de 2020</w:t>
+                            </w:r>
+                            <w:r>
+                              <w:rPr>
+                                <w:b/>
+                                <w:bCs/>
+                              </w:rPr>
+                              <w:tab/>
+                            </w:r>
+                            <w:r>
+                              <w:rPr>
+                                <w:b/>
+                                <w:bCs/>
+                              </w:rPr>
+                              <w:tab/>
+                            </w:r>
+                            <w:r>
+                              <w:rPr>
+                                <w:b/>
+                                <w:bCs/>
+                              </w:rPr>
+                              <w:tab/>
+                            </w:r>
+                            <w:r>
+                              <w:rPr>
+                                <w:b/>
+                                <w:bCs/>
+                              </w:rPr>
+                              <w:tab/>
+                            </w:r>
+                            <w:r>
+                              <w:rPr>
+                                <w:b/>
+                                <w:bCs/>
+                              </w:rPr>
+                              <w:tab/>
+                              <w:t>Prioridad:</w:t>
+                            </w:r>
+                          </w:p>
+                          <w:p>
+                            <w:pPr>
+                              <w:rPr>
+                                <w:b/>
+                                <w:bCs/>
+                              </w:rPr>
+                            </w:pPr>
+                            <w:r>
+                              <w:rPr>
+                                <w:b/>
+                                <w:bCs/>
+                              </w:rPr>
+                              <w:t>Número de requisito:</w:t>
+                            </w:r>
+                            <w:r>
+                              <w:rPr>
+                                <w:b/>
+                                <w:bCs/>
+                              </w:rPr>
+                              <w:tab/>
+                            </w:r>
+                            <w:r>
+                              <w:t>0079</w:t>
+                            </w:r>
+                            <w:r>
+                              <w:rPr>
+                                <w:b/>
+                                <w:bCs/>
+                              </w:rPr>
+                              <w:tab/>
+                            </w:r>
+                            <w:r>
+                              <w:rPr>
+                                <w:b/>
+                                <w:bCs/>
+                              </w:rPr>
+                              <w:tab/>
+                            </w:r>
+                            <w:r>
+                              <w:rPr>
+                                <w:b/>
+                                <w:bCs/>
+                              </w:rPr>
+                              <w:tab/>
+                            </w:r>
+                            <w:r>
+                              <w:rPr>
+                                <w:b/>
+                                <w:bCs/>
+                              </w:rPr>
+                              <w:tab/>
+                            </w:r>
+                            <w:r>
+                              <w:rPr>
+                                <w:b/>
+                                <w:bCs/>
+                              </w:rPr>
+                              <w:tab/>
+                              <w:t>Estimación:</w:t>
+                            </w:r>
+                          </w:p>
+                          <w:p>
+                            <w:pPr>
+                              <w:rPr>
+                                <w:b/>
+                                <w:bCs/>
+                              </w:rPr>
+                            </w:pPr>
+                            <w:r>
+                              <w:rPr>
+                                <w:b/>
+                                <w:bCs/>
+                              </w:rPr>
+                              <w:t xml:space="preserve">Título:  </w:t>
+                            </w:r>
+                            <w:r>
+                              <w:t>SELECCIÓN DE INGREDIENTES</w:t>
+                            </w:r>
+                          </w:p>
+                          <w:p>
+                            <w:pPr>
+                              <w:spacing w:after="0" w:line="276" w:lineRule="auto"/>
+                              <w:jc w:val="both"/>
+                              <w:rPr>
+                                <w:sz w:val="24"/>
+                                <w:szCs w:val="24"/>
+                              </w:rPr>
+                            </w:pPr>
+                            <w:r>
+                              <w:rPr>
+                                <w:b/>
+                                <w:bCs/>
+                              </w:rPr>
+                              <w:t>DESCRIPCIÓN:</w:t>
+                            </w:r>
+                            <w:r>
+                              <w:rPr>
+                                <w:b/>
+                                <w:bCs/>
+                              </w:rPr>
+                              <w:t xml:space="preserve"> </w:t>
+                            </w:r>
+                            <w:r>
+                              <w:rPr>
+                                <w:sz w:val="24"/>
+                                <w:szCs w:val="24"/>
+                              </w:rPr>
+                              <w:t>El usuario podrá introducir los ingredientes de que dispone, y la aplicación le proporcionará una lista con todas las posibles recetas a elaborar en base a los ingredientes introducidos.</w:t>
+                            </w:r>
+                          </w:p>
+                          <w:p>
+                            <w:pPr>
+                              <w:rPr>
+                                <w:b/>
+                                <w:bCs/>
+                              </w:rPr>
+                            </w:pPr>
+                          </w:p>
+                          <w:p>
+                            <w:r>
+                              <w:rPr>
+                                <w:b/>
+                                <w:bCs/>
+                              </w:rPr>
+                              <w:t>VALIDACIÓN:</w:t>
+                            </w:r>
+                            <w:r>
+                              <w:t xml:space="preserve"> </w:t>
+                            </w:r>
+                            <w:r>
+                              <w:t>Al introducir una serie de ingredientes, se muestra una lista de recetas que contienen solo ingredientes introducidos por el usuario, algunos o todos.</w:t>
+                            </w:r>
+                          </w:p>
+                          <w:p>
+                            <w:pPr>
+                              <w:rPr>
+                                <w:b/>
+                                <w:bCs/>
+                              </w:rPr>
+                            </w:pPr>
+                          </w:p>
+                          <w:p/>
+                        </w:txbxContent>
+                      </wps:txbx>
+                      <wps:bodyPr rot="0" vert="horz" wrap="square" lIns="91440" tIns="45720" rIns="91440" bIns="45720" anchor="t" anchorCtr="0">
+                        <a:noAutofit/>
+                      </wps:bodyPr>
+                    </wps:wsp>
+                  </a:graphicData>
+                </a:graphic>
+                <wp14:sizeRelH relativeFrom="margin">
+                  <wp14:pctWidth>0</wp14:pctWidth>
+                </wp14:sizeRelH>
+                <wp14:sizeRelV relativeFrom="margin">
+                  <wp14:pctHeight>0</wp14:pctHeight>
+                </wp14:sizeRelV>
+              </wp:anchor>
+            </w:drawing>
+          </mc:Choice>
+          <mc:Fallback>
+            <w:pict>
+              <v:shape w14:anchorId="77C09698" id="_x0000_s1059" type="#_x0000_t202" style="position:absolute;margin-left:-59.55pt;margin-top:0;width:403.5pt;height:200.9pt;z-index:251714560;visibility:visible;mso-wrap-style:square;mso-width-percent:0;mso-height-percent:0;mso-wrap-distance-left:9pt;mso-wrap-distance-top:3.6pt;mso-wrap-distance-right:9pt;mso-wrap-distance-bottom:3.6pt;mso-position-horizontal:absolute;mso-position-horizontal-relative:text;mso-position-vertical:absolute;mso-position-vertical-relative:text;mso-width-percent:0;mso-height-percent:0;mso-width-relative:margin;mso-height-relative:margin;v-text-anchor:top" o:gfxdata="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" stroked="f">
+                <v:textbox>
+                  <w:txbxContent>
+                    <w:p>
+                      <w:pPr>
+                        <w:rPr>
+                          <w:b/>
+                          <w:bCs/>
+                        </w:rPr>
+                      </w:pPr>
+                      <w:r>
+                        <w:rPr>
+                          <w:b/>
+                          <w:bCs/>
+                        </w:rPr>
+                        <w:t>Fecha:</w:t>
+                      </w:r>
+                      <w:r>
+                        <w:rPr>
+                          <w:b/>
+                          <w:bCs/>
+                        </w:rPr>
+                        <w:tab/>
+                      </w:r>
+                      <w:r>
+                        <w:t>15 de octubre de 2020</w:t>
+                      </w:r>
+                      <w:r>
+                        <w:rPr>
+                          <w:b/>
+                          <w:bCs/>
+                        </w:rPr>
+                        <w:tab/>
+                      </w:r>
+                      <w:r>
+                        <w:rPr>
+                          <w:b/>
+                          <w:bCs/>
+                        </w:rPr>
+                        <w:tab/>
+                      </w:r>
+                      <w:r>
+                        <w:rPr>
+                          <w:b/>
+                          <w:bCs/>
+                        </w:rPr>
+                        <w:tab/>
+                      </w:r>
+                      <w:r>
+                        <w:rPr>
+                          <w:b/>
+                          <w:bCs/>
+                        </w:rPr>
+                        <w:tab/>
+                      </w:r>
+                      <w:r>
+                        <w:rPr>
+                          <w:b/>
+                          <w:bCs/>
+                        </w:rPr>
+                        <w:tab/>
+                        <w:t>Prioridad:</w:t>
+                      </w:r>
+                    </w:p>
+                    <w:p>
+                      <w:pPr>
+                        <w:rPr>
+                          <w:b/>
+                          <w:bCs/>
+                        </w:rPr>
+                      </w:pPr>
+                      <w:r>
+                        <w:rPr>
+                          <w:b/>
+                          <w:bCs/>
+                        </w:rPr>
+                        <w:t>Número de requisito:</w:t>
+                      </w:r>
+                      <w:r>
+                        <w:rPr>
+                          <w:b/>
+                          <w:bCs/>
+                        </w:rPr>
+                        <w:tab/>
+                      </w:r>
+                      <w:r>
+                        <w:t>0079</w:t>
+                      </w:r>
+                      <w:r>
+                        <w:rPr>
+                          <w:b/>
+                          <w:bCs/>
+                        </w:rPr>
+                        <w:tab/>
+                      </w:r>
+                      <w:r>
+                        <w:rPr>
+                          <w:b/>
+                          <w:bCs/>
+                        </w:rPr>
+                        <w:tab/>
+                      </w:r>
+                      <w:r>
+                        <w:rPr>
+                          <w:b/>
+                          <w:bCs/>
+                        </w:rPr>
+                        <w:tab/>
+                      </w:r>
+                      <w:r>
+                        <w:rPr>
+                          <w:b/>
+                          <w:bCs/>
+                        </w:rPr>
+                        <w:tab/>
+                      </w:r>
+                      <w:r>
+                        <w:rPr>
+                          <w:b/>
+                          <w:bCs/>
+                        </w:rPr>
+                        <w:tab/>
+                        <w:t>Estimación:</w:t>
+                      </w:r>
+                    </w:p>
+                    <w:p>
+                      <w:pPr>
+                        <w:rPr>
+                          <w:b/>
+                          <w:bCs/>
+                        </w:rPr>
+                      </w:pPr>
+                      <w:r>
+                        <w:rPr>
+                          <w:b/>
+                          <w:bCs/>
+                        </w:rPr>
+                        <w:t xml:space="preserve">Título:  </w:t>
+                      </w:r>
+                      <w:r>
+                        <w:t>SELECCIÓN DE INGREDIENTES</w:t>
+                      </w:r>
+                    </w:p>
+                    <w:p>
+                      <w:pPr>
+                        <w:spacing w:after="0" w:line="276" w:lineRule="auto"/>
+                        <w:jc w:val="both"/>
+                        <w:rPr>
+                          <w:sz w:val="24"/>
+                          <w:szCs w:val="24"/>
+                        </w:rPr>
+                      </w:pPr>
+                      <w:r>
+                        <w:rPr>
+                          <w:b/>
+                          <w:bCs/>
+                        </w:rPr>
+                        <w:t>DESCRIPCIÓN:</w:t>
+                      </w:r>
+                      <w:r>
+                        <w:rPr>
+                          <w:b/>
+                          <w:bCs/>
+                        </w:rPr>
+                        <w:t xml:space="preserve"> </w:t>
+                      </w:r>
+                      <w:r>
+                        <w:rPr>
+                          <w:sz w:val="24"/>
+                          <w:szCs w:val="24"/>
+                        </w:rPr>
+                        <w:t>El usuario podrá introducir los ingredientes de que dispone, y la aplicación le proporcionará una lista con todas las posibles recetas a elaborar en base a los ingredientes introducidos.</w:t>
+                      </w:r>
+                    </w:p>
+                    <w:p>
+                      <w:pPr>
+                        <w:rPr>
+                          <w:b/>
+                          <w:bCs/>
+                        </w:rPr>
+                      </w:pPr>
+                    </w:p>
+                    <w:p>
+                      <w:r>
+                        <w:rPr>
+                          <w:b/>
+                          <w:bCs/>
+                        </w:rPr>
+                        <w:t>VALIDACIÓN:</w:t>
+                      </w:r>
+                      <w:r>
+                        <w:t xml:space="preserve"> </w:t>
+                      </w:r>
+                      <w:r>
+                        <w:t>Al introducir una serie de ingredientes, se muestra una lista de recetas que contienen solo ingredientes introducidos por el usuario, algunos o todos.</w:t>
+                      </w:r>
+                    </w:p>
+                    <w:p>
+                      <w:pPr>
+                        <w:rPr>
+                          <w:b/>
+                          <w:bCs/>
+                        </w:rPr>
+                      </w:pPr>
+                    </w:p>
+                    <w:p/>
+                  </w:txbxContent>
+                </v:textbox>
+                <w10:wrap type="square"/>
+              </v:shape>
+            </w:pict>
+          </mc:Fallback>
+        </mc:AlternateContent>
+      </w:r>
+      <w:r>
+        <w:rPr>
+          <w:b/>
+          <w:bCs/>
+          <w:noProof/>
+        </w:rPr>
+        <mc:AlternateContent>
+          <mc:Choice Requires="wps">
+            <w:drawing>
+              <wp:anchor distT="45720" distB="45720" distL="114300" distR="114300" simplePos="0" relativeHeight="251712512" behindDoc="0" locked="0" layoutInCell="1" allowOverlap="1" wp14:anchorId="401CD4D4" wp14:editId="2D1DA8B3">
+                <wp:simplePos x="0" y="0"/>
+                <wp:positionH relativeFrom="column">
+                  <wp:posOffset>-756920</wp:posOffset>
+                </wp:positionH>
+                <wp:positionV relativeFrom="paragraph">
+                  <wp:posOffset>0</wp:posOffset>
+                </wp:positionV>
+                <wp:extent cx="5124450" cy="1404620"/>
+                <wp:effectExtent l="0" t="0" r="0" b="0"/>
+                <wp:wrapSquare wrapText="bothSides"/>
+                <wp:docPr id="32" name="Cuadro de texto 2"/>
+                <wp:cNvGraphicFramePr>
+                  <a:graphicFrameLocks xmlns:a="http://schemas.openxmlformats.org/drawingml/2006/main"/>
+                </wp:cNvGraphicFramePr>
+                <a:graphic xmlns:a="http://schemas.openxmlformats.org/drawingml/2006/main">
+                  <a:graphicData uri="http://schemas.microsoft.com/office/word/2010/wordprocessingShape">
+                    <wps:wsp>
+                      <wps:cNvSpPr txBox="1">
+                        <a:spLocks noChangeArrowheads="1"/>
+                      </wps:cNvSpPr>
+                      <wps:spPr bwMode="auto">
+                        <a:xfrm>
+                          <a:off x="0" y="0"/>
+                          <a:ext cx="5124450" cy="1404620"/>
+                        </a:xfrm>
+                        <a:prstGeom prst="rect">
+                          <a:avLst/>
+                        </a:prstGeom>
+                        <a:solidFill>
+                          <a:srgbClr val="FFFFFF"/>
+                        </a:solidFill>
+                        <a:ln w="9525">
+                          <a:noFill/>
+                          <a:miter lim="800000"/>
+                          <a:headEnd/>
+                          <a:tailEnd/>
+                        </a:ln>
+                      </wps:spPr>
+                      <wps:txbx>
+                        <w:txbxContent>
+                          <w:p>
+                            <w:pPr>
+                              <w:rPr>
+                                <w:b/>
+                                <w:bCs/>
+                              </w:rPr>
+                            </w:pPr>
+                            <w:r>
+                              <w:rPr>
+                                <w:b/>
+                                <w:bCs/>
+                              </w:rPr>
+                              <w:t>Fecha:</w:t>
+                            </w:r>
+                            <w:r>
+                              <w:rPr>
+                                <w:b/>
+                                <w:bCs/>
+                              </w:rPr>
+                              <w:tab/>
+                            </w:r>
+                            <w:r>
+                              <w:rPr>
+                                <w:b/>
+                                <w:bCs/>
+                              </w:rPr>
+                              <w:tab/>
+                            </w:r>
+                            <w:r>
+                              <w:rPr>
+                                <w:b/>
+                                <w:bCs/>
+                              </w:rPr>
+                              <w:tab/>
+                            </w:r>
+                            <w:r>
+                              <w:rPr>
+                                <w:b/>
+                                <w:bCs/>
+                              </w:rPr>
+                              <w:tab/>
+                            </w:r>
+                            <w:r>
+                              <w:rPr>
+                                <w:b/>
+                                <w:bCs/>
+                              </w:rPr>
+                              <w:tab/>
+                            </w:r>
+                            <w:r>
+                              <w:rPr>
+                                <w:b/>
+                                <w:bCs/>
+                              </w:rPr>
+                              <w:tab/>
+                            </w:r>
+                            <w:r>
+                              <w:rPr>
+                                <w:b/>
+                                <w:bCs/>
+                              </w:rPr>
+                              <w:tab/>
+                            </w:r>
+                            <w:r>
+                              <w:rPr>
+                                <w:b/>
+                                <w:bCs/>
+                              </w:rPr>
+                              <w:tab/>
+                              <w:t>Prioridad:</w:t>
+                            </w:r>
+                          </w:p>
+                          <w:p>
+                            <w:pPr>
+                              <w:rPr>
+                                <w:b/>
+                                <w:bCs/>
+                              </w:rPr>
+                            </w:pPr>
+                            <w:r>
+                              <w:rPr>
+                                <w:b/>
+                                <w:bCs/>
+                              </w:rPr>
+                              <w:t>Número de requisito:</w:t>
+                            </w:r>
+                            <w:r>
+                              <w:rPr>
+                                <w:b/>
+                                <w:bCs/>
+                              </w:rPr>
+                              <w:tab/>
+                            </w:r>
+                            <w:r>
+                              <w:rPr>
+                                <w:b/>
+                                <w:bCs/>
+                              </w:rPr>
+                              <w:tab/>
+                            </w:r>
+                            <w:r>
+                              <w:rPr>
+                                <w:b/>
+                                <w:bCs/>
+                              </w:rPr>
+                              <w:tab/>
+                            </w:r>
+                            <w:r>
+                              <w:rPr>
+                                <w:b/>
+                                <w:bCs/>
+                              </w:rPr>
+                              <w:tab/>
+                            </w:r>
+                            <w:r>
+                              <w:rPr>
+                                <w:b/>
+                                <w:bCs/>
+                              </w:rPr>
+                              <w:tab/>
+                            </w:r>
+                            <w:r>
+                              <w:rPr>
+                                <w:b/>
+                                <w:bCs/>
+                              </w:rPr>
+                              <w:tab/>
+                              <w:t>Estimación:</w:t>
+                            </w:r>
+                          </w:p>
+                          <w:p>
+                            <w:pPr>
+                              <w:rPr>
+                                <w:b/>
+                                <w:bCs/>
+                              </w:rPr>
+                            </w:pPr>
+                            <w:r>
+                              <w:rPr>
+                                <w:b/>
+                                <w:bCs/>
+                              </w:rPr>
+                              <w:t>Título:</w:t>
+                            </w:r>
+                          </w:p>
+                          <w:p>
+                            <w:pPr>
+                              <w:rPr>
+                                <w:b/>
+                                <w:bCs/>
+                              </w:rPr>
+                            </w:pPr>
+                            <w:r>
+                              <w:rPr>
+                                <w:b/>
+                                <w:bCs/>
+                              </w:rPr>
+                              <w:t>DESCRIPCIÓN:</w:t>
+                            </w:r>
+                          </w:p>
+                          <w:p>
+                            <w:pPr>
+                              <w:rPr>
+                                <w:b/>
+                                <w:bCs/>
+                              </w:rPr>
+                            </w:pPr>
+                          </w:p>
+                          <w:p>
+                            <w:pPr>
+                              <w:rPr>
+                                <w:b/>
+                                <w:bCs/>
+                              </w:rPr>
+                            </w:pPr>
+                          </w:p>
+                          <w:p>
+                            <w:pPr>
+                              <w:rPr>
+                                <w:b/>
+                                <w:bCs/>
+                              </w:rPr>
+                            </w:pPr>
+                          </w:p>
+                          <w:p>
+                            <w:pPr>
+                              <w:rPr>
+                                <w:b/>
+                                <w:bCs/>
+                              </w:rPr>
+                            </w:pPr>
+                            <w:r>
+                              <w:rPr>
+                                <w:b/>
+                                <w:bCs/>
+                              </w:rPr>
+                              <w:t>VALIDACIÓN:</w:t>
+                            </w:r>
+                          </w:p>
+                          <w:p/>
+                        </w:txbxContent>
+                      </wps:txbx>
+                      <wps:bodyPr rot="0" vert="horz" wrap="square" lIns="91440" tIns="45720" rIns="91440" bIns="45720" anchor="t" anchorCtr="0">
+                        <a:spAutoFit/>
+                      </wps:bodyPr>
+                    </wps:wsp>
+                  </a:graphicData>
+                </a:graphic>
+                <wp14:sizeRelH relativeFrom="margin">
+                  <wp14:pctWidth>0</wp14:pctWidth>
+                </wp14:sizeRelH>
+                <wp14:sizeRelV relativeFrom="margin">
+                  <wp14:pctHeight>20000</wp14:pctHeight>
+                </wp14:sizeRelV>
+              </wp:anchor>
+            </w:drawing>
+          </mc:Choice>
+          <mc:Fallback>
+            <w:pict>
+              <v:shape w14:anchorId="401CD4D4" id="_x0000_s1060" type="#_x0000_t202" style="position:absolute;margin-left:-59.6pt;margin-top:0;width:403.5pt;height:110.6pt;z-index:251712512;visibility:visible;mso-wrap-style:square;mso-width-percent:0;mso-height-percent:200;mso-wrap-distance-left:9pt;mso-wrap-distance-top:3.6pt;mso-wrap-distance-right:9pt;mso-wrap-distance-bottom:3.6pt;mso-position-horizontal:absolute;mso-position-horizontal-relative:text;mso-position-vertical:absolute;mso-position-vertical-relative:text;mso-width-percent:0;mso-height-percent:200;mso-width-relative:margin;mso-height-relative:margin;v-text-anchor:top" o:gfxdata="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" stroked="f">
+                <v:textbox style="mso-fit-shape-to-text:t">
+                  <w:txbxContent>
+                    <w:p>
+                      <w:pPr>
+                        <w:rPr>
+                          <w:b/>
+                          <w:bCs/>
+                        </w:rPr>
+                      </w:pPr>
+                      <w:r>
+                        <w:rPr>
+                          <w:b/>
+                          <w:bCs/>
+                        </w:rPr>
+                        <w:t>Fecha:</w:t>
+                      </w:r>
+                      <w:r>
+                        <w:rPr>
+                          <w:b/>
+                          <w:bCs/>
+                        </w:rPr>
+                        <w:tab/>
+                      </w:r>
+                      <w:r>
+                        <w:rPr>
+                          <w:b/>
+                          <w:bCs/>
+                        </w:rPr>
+                        <w:tab/>
+                      </w:r>
+                      <w:r>
+                        <w:rPr>
+                          <w:b/>
+                          <w:bCs/>
+                        </w:rPr>
+                        <w:tab/>
+                      </w:r>
+                      <w:r>
+                        <w:rPr>
+                          <w:b/>
+                          <w:bCs/>
+                        </w:rPr>
+                        <w:tab/>
+                      </w:r>
+                      <w:r>
+                        <w:rPr>
+                          <w:b/>
+                          <w:bCs/>
+                        </w:rPr>
+                        <w:tab/>
+                      </w:r>
+                      <w:r>
+                        <w:rPr>
+                          <w:b/>
+                          <w:bCs/>
+                        </w:rPr>
+                        <w:tab/>
+                      </w:r>
+                      <w:r>
+                        <w:rPr>
+                          <w:b/>
+                          <w:bCs/>
+                        </w:rPr>
+                        <w:tab/>
+                      </w:r>
+                      <w:r>
+                        <w:rPr>
+                          <w:b/>
+                          <w:bCs/>
+                        </w:rPr>
+                        <w:tab/>
+                        <w:t>Prioridad:</w:t>
+                      </w:r>
+                    </w:p>
+                    <w:p>
+                      <w:pPr>
+                        <w:rPr>
+                          <w:b/>
+                          <w:bCs/>
+                        </w:rPr>
+                      </w:pPr>
+                      <w:r>
+                        <w:rPr>
+                          <w:b/>
+                          <w:bCs/>
+                        </w:rPr>
+                        <w:t>Número de requisito:</w:t>
+                      </w:r>
+                      <w:r>
+                        <w:rPr>
+                          <w:b/>
+                          <w:bCs/>
+                        </w:rPr>
+                        <w:tab/>
+                      </w:r>
+                      <w:r>
+                        <w:rPr>
+                          <w:b/>
+                          <w:bCs/>
+                        </w:rPr>
+                        <w:tab/>
+                      </w:r>
+                      <w:r>
+                        <w:rPr>
+                          <w:b/>
+                          <w:bCs/>
+                        </w:rPr>
+                        <w:tab/>
+                      </w:r>
+                      <w:r>
+                        <w:rPr>
+                          <w:b/>
+                          <w:bCs/>
+                        </w:rPr>
+                        <w:tab/>
+                      </w:r>
+                      <w:r>
+                        <w:rPr>
+                          <w:b/>
+                          <w:bCs/>
+                        </w:rPr>
+                        <w:tab/>
+                      </w:r>
+                      <w:r>
+                        <w:rPr>
+                          <w:b/>
+                          <w:bCs/>
+                        </w:rPr>
+                        <w:tab/>
+                        <w:t>Estimación:</w:t>
+                      </w:r>
+                    </w:p>
+                    <w:p>
+                      <w:pPr>
+                        <w:rPr>
+                          <w:b/>
+                          <w:bCs/>
+                        </w:rPr>
+                      </w:pPr>
+                      <w:r>
+                        <w:rPr>
+                          <w:b/>
+                          <w:bCs/>
+                        </w:rPr>
+                        <w:t>Título:</w:t>
+                      </w:r>
+                    </w:p>
+                    <w:p>
+                      <w:pPr>
+                        <w:rPr>
+                          <w:b/>
+                          <w:bCs/>
+                        </w:rPr>
+                      </w:pPr>
+                      <w:r>
+                        <w:rPr>
+                          <w:b/>
+                          <w:bCs/>
+                        </w:rPr>
+                        <w:t>DESCRIPCIÓN:</w:t>
+                      </w:r>
+                    </w:p>
+                    <w:p>
+                      <w:pPr>
+                        <w:rPr>
+                          <w:b/>
+                          <w:bCs/>
+                        </w:rPr>
+                      </w:pPr>
+                    </w:p>
+                    <w:p>
+                      <w:pPr>
+                        <w:rPr>
+                          <w:b/>
+                          <w:bCs/>
+                        </w:rPr>
+                      </w:pPr>
+                    </w:p>
+                    <w:p>
+                      <w:pPr>
+                        <w:rPr>
+                          <w:b/>
+                          <w:bCs/>
+                        </w:rPr>
+                      </w:pPr>
+                    </w:p>
+                    <w:p>
+                      <w:pPr>
+                        <w:rPr>
+                          <w:b/>
+                          <w:bCs/>
+                        </w:rPr>
+                      </w:pPr>
+                      <w:r>
+                        <w:rPr>
+                          <w:b/>
+                          <w:bCs/>
+                        </w:rPr>
+                        <w:t>VALIDACIÓN:</w:t>
+                      </w:r>
+                    </w:p>
+                    <w:p/>
+                  </w:txbxContent>
+                </v:textbox>
+                <w10:wrap type="square"/>
+              </v:shape>
+            </w:pict>
+          </mc:Fallback>
+        </mc:AlternateContent>
+      </w:r>
+      <w:r>
+        <w:rPr>
+          <w:b/>
+          <w:bCs/>
+          <w:noProof/>
+        </w:rPr>
+        <mc:AlternateContent>
+          <mc:Choice Requires="wps">
+            <w:drawing>
+              <wp:anchor distT="45720" distB="45720" distL="114300" distR="114300" simplePos="0" relativeHeight="251710464" behindDoc="0" locked="0" layoutInCell="1" allowOverlap="1" wp14:anchorId="65DDB324" wp14:editId="052E5D4C">
+                <wp:simplePos x="0" y="0"/>
+                <wp:positionH relativeFrom="column">
+                  <wp:posOffset>-823595</wp:posOffset>
+                </wp:positionH>
+                <wp:positionV relativeFrom="paragraph">
+                  <wp:posOffset>2726055</wp:posOffset>
+                </wp:positionV>
+                <wp:extent cx="4724400" cy="1404620"/>
+                <wp:effectExtent l="0" t="0" r="0" b="0"/>
+                <wp:wrapSquare wrapText="bothSides"/>
+                <wp:docPr id="33" name="Cuadro de texto 2"/>
+                <wp:cNvGraphicFramePr>
+                  <a:graphicFrameLocks xmlns:a="http://schemas.openxmlformats.org/drawingml/2006/main"/>
+                </wp:cNvGraphicFramePr>
+                <a:graphic xmlns:a="http://schemas.openxmlformats.org/drawingml/2006/main">
+                  <a:graphicData uri="http://schemas.microsoft.com/office/word/2010/wordprocessingShape">
+                    <wps:wsp>
+                      <wps:cNvSpPr txBox="1">
+                        <a:spLocks noChangeArrowheads="1"/>
+                      </wps:cNvSpPr>
+                      <wps:spPr bwMode="auto">
+                        <a:xfrm>
+                          <a:off x="0" y="0"/>
+                          <a:ext cx="4724400" cy="1404620"/>
+                        </a:xfrm>
+                        <a:prstGeom prst="rect">
+                          <a:avLst/>
+                        </a:prstGeom>
+                        <a:solidFill>
+                          <a:srgbClr val="FFFFFF"/>
+                        </a:solidFill>
+                        <a:ln w="9525">
+                          <a:noFill/>
+                          <a:miter lim="800000"/>
+                          <a:headEnd/>
+                          <a:tailEnd/>
+                        </a:ln>
+                      </wps:spPr>
+                      <wps:txbx>
+                        <w:txbxContent>
+                          <w:p>
+                            <w:pPr>
+                              <w:rPr>
+                                <w:b/>
+                                <w:bCs/>
+                              </w:rPr>
+                            </w:pPr>
+                            <w:r>
+                              <w:rPr>
+                                <w:b/>
+                                <w:bCs/>
+                              </w:rPr>
+                              <w:t>Fecha:</w:t>
+                            </w:r>
+                            <w:r>
+                              <w:rPr>
+                                <w:b/>
+                                <w:bCs/>
+                              </w:rPr>
+                              <w:tab/>
+                            </w:r>
+                            <w:r>
+                              <w:rPr>
+                                <w:b/>
+                                <w:bCs/>
+                              </w:rPr>
+                              <w:tab/>
+                            </w:r>
+                            <w:r>
+                              <w:rPr>
+                                <w:b/>
+                                <w:bCs/>
+                              </w:rPr>
+                              <w:tab/>
+                            </w:r>
+                            <w:r>
+                              <w:rPr>
+                                <w:b/>
+                                <w:bCs/>
+                              </w:rPr>
+                              <w:tab/>
+                            </w:r>
+                            <w:r>
+                              <w:rPr>
+                                <w:b/>
+                                <w:bCs/>
+                              </w:rPr>
+                              <w:tab/>
+                            </w:r>
+                            <w:r>
+                              <w:rPr>
+                                <w:b/>
+                                <w:bCs/>
+                              </w:rPr>
+                              <w:tab/>
+                            </w:r>
+                            <w:r>
+                              <w:rPr>
+                                <w:b/>
+                                <w:bCs/>
+                              </w:rPr>
+                              <w:tab/>
+                            </w:r>
+                            <w:r>
+                              <w:rPr>
+                                <w:b/>
+                                <w:bCs/>
+                              </w:rPr>
+                              <w:tab/>
+                              <w:t>Prioridad:</w:t>
+                            </w:r>
+                          </w:p>
+                          <w:p>
+                            <w:pPr>
+                              <w:rPr>
+                                <w:b/>
+                                <w:bCs/>
+                              </w:rPr>
+                            </w:pPr>
+                            <w:r>
+                              <w:rPr>
+                                <w:b/>
+                                <w:bCs/>
+                              </w:rPr>
+                              <w:t>Número de requisito:</w:t>
+                            </w:r>
+                            <w:r>
+                              <w:rPr>
+                                <w:b/>
+                                <w:bCs/>
+                              </w:rPr>
+                              <w:tab/>
+                            </w:r>
+                            <w:r>
+                              <w:rPr>
+                                <w:b/>
+                                <w:bCs/>
+                              </w:rPr>
+                              <w:tab/>
+                            </w:r>
+                            <w:r>
+                              <w:rPr>
+                                <w:b/>
+                                <w:bCs/>
+                              </w:rPr>
+                              <w:tab/>
+                            </w:r>
+                            <w:r>
+                              <w:rPr>
+                                <w:b/>
+                                <w:bCs/>
+                              </w:rPr>
+                              <w:tab/>
+                            </w:r>
+                            <w:r>
+                              <w:rPr>
+                                <w:b/>
+                                <w:bCs/>
+                              </w:rPr>
+                              <w:tab/>
+                            </w:r>
+                            <w:r>
+                              <w:rPr>
+                                <w:b/>
+                                <w:bCs/>
+                              </w:rPr>
+                              <w:tab/>
+                              <w:t>Estimación:</w:t>
+                            </w:r>
+                          </w:p>
+                          <w:p>
+                            <w:pPr>
+                              <w:rPr>
+                                <w:b/>
+                                <w:bCs/>
+                              </w:rPr>
+                            </w:pPr>
+                            <w:r>
+                              <w:rPr>
+                                <w:b/>
+                                <w:bCs/>
+                              </w:rPr>
+                              <w:t>Título:</w:t>
+                            </w:r>
+                          </w:p>
+                          <w:p>
+                            <w:pPr>
+                              <w:rPr>
+                                <w:b/>
+                                <w:bCs/>
+                              </w:rPr>
+                            </w:pPr>
+                            <w:r>
+                              <w:rPr>
+                                <w:b/>
+                                <w:bCs/>
+                              </w:rPr>
+                              <w:t>DESCRIPCIÓN:</w:t>
+                            </w:r>
+                          </w:p>
+                          <w:p>
+                            <w:pPr>
+                              <w:rPr>
+                                <w:b/>
+                                <w:bCs/>
+                              </w:rPr>
+                            </w:pPr>
+                          </w:p>
+                          <w:p>
+                            <w:pPr>
+                              <w:rPr>
+                                <w:b/>
+                                <w:bCs/>
+                              </w:rPr>
+                            </w:pPr>
+                          </w:p>
+                          <w:p>
+                            <w:pPr>
+                              <w:rPr>
+                                <w:b/>
+                                <w:bCs/>
+                              </w:rPr>
+                            </w:pPr>
+                          </w:p>
+                          <w:p>
+                            <w:pPr>
+                              <w:rPr>
+                                <w:b/>
+                                <w:bCs/>
+                              </w:rPr>
+                            </w:pPr>
+                            <w:r>
+                              <w:rPr>
+                                <w:b/>
+                                <w:bCs/>
+                              </w:rPr>
+                              <w:t>VALIDACIÓN:</w:t>
+                            </w:r>
+                          </w:p>
+                          <w:p/>
+                        </w:txbxContent>
+                      </wps:txbx>
+                      <wps:bodyPr rot="0" vert="horz" wrap="square" lIns="91440" tIns="45720" rIns="91440" bIns="45720" anchor="t" anchorCtr="0">
+                        <a:spAutoFit/>
+                      </wps:bodyPr>
+                    </wps:wsp>
+                  </a:graphicData>
+                </a:graphic>
+                <wp14:sizeRelH relativeFrom="margin">
+                  <wp14:pctWidth>0</wp14:pctWidth>
+                </wp14:sizeRelH>
+                <wp14:sizeRelV relativeFrom="margin">
+                  <wp14:pctHeight>20000</wp14:pctHeight>
+                </wp14:sizeRelV>
+              </wp:anchor>
+            </w:drawing>
+          </mc:Choice>
+          <mc:Fallback>
+            <w:pict>
+              <v:shape w14:anchorId="65DDB324" id="_x0000_s1061" type="#_x0000_t202" style="position:absolute;margin-left:-64.85pt;margin-top:214.65pt;width:372pt;height:110.6pt;z-index:251710464;visibility:visible;mso-wrap-style:square;mso-width-percent:0;mso-height-percent:200;mso-wrap-distance-left:9pt;mso-wrap-distance-top:3.6pt;mso-wrap-distance-right:9pt;mso-wrap-distance-bottom:3.6pt;mso-position-horizontal:absolute;mso-position-horizontal-relative:text;mso-position-vertical:absolute;mso-position-vertical-relative:text;mso-width-percent:0;mso-height-percent:200;mso-width-relative:margin;mso-height-relative:margin;v-text-anchor:top" o:gfxdata="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" stroked="f">
+                <v:textbox style="mso-fit-shape-to-text:t">
+                  <w:txbxContent>
+                    <w:p>
+                      <w:pPr>
+                        <w:rPr>
+                          <w:b/>
+                          <w:bCs/>
+                        </w:rPr>
+                      </w:pPr>
+                      <w:r>
+                        <w:rPr>
+                          <w:b/>
+                          <w:bCs/>
+                        </w:rPr>
+                        <w:t>Fecha:</w:t>
+                      </w:r>
+                      <w:r>
+                        <w:rPr>
+                          <w:b/>
+                          <w:bCs/>
+                        </w:rPr>
+                        <w:tab/>
+                      </w:r>
+                      <w:r>
+                        <w:rPr>
+                          <w:b/>
+                          <w:bCs/>
+                        </w:rPr>
+                        <w:tab/>
+                      </w:r>
+                      <w:r>
+                        <w:rPr>
+                          <w:b/>
+                          <w:bCs/>
+                        </w:rPr>
+                        <w:tab/>
+                      </w:r>
+                      <w:r>
+                        <w:rPr>
+                          <w:b/>
+                          <w:bCs/>
+                        </w:rPr>
+                        <w:tab/>
+                      </w:r>
+                      <w:r>
+                        <w:rPr>
+                          <w:b/>
+                          <w:bCs/>
+                        </w:rPr>
+                        <w:tab/>
+                      </w:r>
+                      <w:r>
+                        <w:rPr>
+                          <w:b/>
+                          <w:bCs/>
+                        </w:rPr>
+                        <w:tab/>
+                      </w:r>
+                      <w:r>
+                        <w:rPr>
+                          <w:b/>
+                          <w:bCs/>
+                        </w:rPr>
+                        <w:tab/>
+                      </w:r>
+                      <w:r>
+                        <w:rPr>
+                          <w:b/>
+                          <w:bCs/>
+                        </w:rPr>
+                        <w:tab/>
+                        <w:t>Prioridad:</w:t>
+                      </w:r>
+                    </w:p>
+                    <w:p>
+                      <w:pPr>
+                        <w:rPr>
+                          <w:b/>
+                          <w:bCs/>
+                        </w:rPr>
+                      </w:pPr>
+                      <w:r>
+                        <w:rPr>
+                          <w:b/>
+                          <w:bCs/>
+                        </w:rPr>
+                        <w:t>Número de requisito:</w:t>
+                      </w:r>
+                      <w:r>
+                        <w:rPr>
+                          <w:b/>
+                          <w:bCs/>
+                        </w:rPr>
+                        <w:tab/>
+                      </w:r>
+                      <w:r>
+                        <w:rPr>
+                          <w:b/>
+                          <w:bCs/>
+                        </w:rPr>
+                        <w:tab/>
+                      </w:r>
+                      <w:r>
+                        <w:rPr>
+                          <w:b/>
+                          <w:bCs/>
+                        </w:rPr>
+                        <w:tab/>
+                      </w:r>
+                      <w:r>
+                        <w:rPr>
+                          <w:b/>
+                          <w:bCs/>
+                        </w:rPr>
+                        <w:tab/>
+                      </w:r>
+                      <w:r>
+                        <w:rPr>
+                          <w:b/>
+                          <w:bCs/>
+                        </w:rPr>
+                        <w:tab/>
+                      </w:r>
+                      <w:r>
+                        <w:rPr>
+                          <w:b/>
+                          <w:bCs/>
+                        </w:rPr>
+                        <w:tab/>
+                        <w:t>Estimación:</w:t>
+                      </w:r>
+                    </w:p>
+                    <w:p>
+                      <w:pPr>
+                        <w:rPr>
+                          <w:b/>
+                          <w:bCs/>
+                        </w:rPr>
+                      </w:pPr>
+                      <w:r>
+                        <w:rPr>
+                          <w:b/>
+                          <w:bCs/>
+                        </w:rPr>
+                        <w:t>Título:</w:t>
+                      </w:r>
+                    </w:p>
+                    <w:p>
+                      <w:pPr>
+                        <w:rPr>
+                          <w:b/>
+                          <w:bCs/>
+                        </w:rPr>
+                      </w:pPr>
+                      <w:r>
+                        <w:rPr>
+                          <w:b/>
+                          <w:bCs/>
+                        </w:rPr>
+                        <w:t>DESCRIPCIÓN:</w:t>
+                      </w:r>
+                    </w:p>
+                    <w:p>
+                      <w:pPr>
+                        <w:rPr>
+                          <w:b/>
+                          <w:bCs/>
+                        </w:rPr>
+                      </w:pPr>
+                    </w:p>
+                    <w:p>
+                      <w:pPr>
+                        <w:rPr>
+                          <w:b/>
+                          <w:bCs/>
+                        </w:rPr>
+                      </w:pPr>
+                    </w:p>
+                    <w:p>
+                      <w:pPr>
+                        <w:rPr>
+                          <w:b/>
+                          <w:bCs/>
+                        </w:rPr>
+                      </w:pPr>
+                    </w:p>
+                    <w:p>
+                      <w:pPr>
+                        <w:rPr>
+                          <w:b/>
+                          <w:bCs/>
+                        </w:rPr>
+                      </w:pPr>
+                      <w:r>
+                        <w:rPr>
+                          <w:b/>
+                          <w:bCs/>
+                        </w:rPr>
+                        <w:t>VALIDACIÓN:</w:t>
+                      </w:r>
+                    </w:p>
+                    <w:p/>
+                  </w:txbxContent>
+                </v:textbox>
+                <w10:wrap type="square"/>
+              </v:shape>
+            </w:pict>
+          </mc:Fallback>
+        </mc:AlternateContent>
+      </w:r>
+      <w:r>
+        <w:rPr>
+          <w:b/>
+          <w:bCs/>
+          <w:noProof/>
+        </w:rPr>
+        <mc:AlternateContent>
+          <mc:Choice Requires="wps">
+            <w:drawing>
+              <wp:anchor distT="45720" distB="45720" distL="114300" distR="114300" simplePos="0" relativeHeight="251709440" behindDoc="0" locked="0" layoutInCell="1" allowOverlap="1" wp14:anchorId="5EBDF1B1" wp14:editId="37EDFF46">
+                <wp:simplePos x="0" y="0"/>
+                <wp:positionH relativeFrom="column">
+                  <wp:posOffset>4624705</wp:posOffset>
+                </wp:positionH>
+                <wp:positionV relativeFrom="paragraph">
+                  <wp:posOffset>0</wp:posOffset>
+                </wp:positionV>
+                <wp:extent cx="4972050" cy="1404620"/>
+                <wp:effectExtent l="0" t="0" r="0" b="0"/>
+                <wp:wrapSquare wrapText="bothSides"/>
+                <wp:docPr id="34" name="Cuadro de texto 2"/>
+                <wp:cNvGraphicFramePr>
+                  <a:graphicFrameLocks xmlns:a="http://schemas.openxmlformats.org/drawingml/2006/main"/>
+                </wp:cNvGraphicFramePr>
+                <a:graphic xmlns:a="http://schemas.openxmlformats.org/drawingml/2006/main">
+                  <a:graphicData uri="http://schemas.microsoft.com/office/word/2010/wordprocessingShape">
+                    <wps:wsp>
+                      <wps:cNvSpPr txBox="1">
+                        <a:spLocks noChangeArrowheads="1"/>
+                      </wps:cNvSpPr>
+                      <wps:spPr bwMode="auto">
+                        <a:xfrm>
+                          <a:off x="0" y="0"/>
+                          <a:ext cx="4972050" cy="1404620"/>
+                        </a:xfrm>
+                        <a:prstGeom prst="rect">
+                          <a:avLst/>
+                        </a:prstGeom>
+                        <a:solidFill>
+                          <a:srgbClr val="FFFFFF"/>
+                        </a:solidFill>
+                        <a:ln w="9525">
+                          <a:noFill/>
+                          <a:miter lim="800000"/>
+                          <a:headEnd/>
+                          <a:tailEnd/>
+                        </a:ln>
+                      </wps:spPr>
+                      <wps:txbx>
+                        <w:txbxContent>
+                          <w:p>
+                            <w:pPr>
+                              <w:rPr>
+                                <w:b/>
+                                <w:bCs/>
+                              </w:rPr>
+                            </w:pPr>
+                            <w:r>
+                              <w:rPr>
+                                <w:b/>
+                                <w:bCs/>
+                              </w:rPr>
+                              <w:t>Fecha:</w:t>
+                            </w:r>
+                            <w:r>
+                              <w:rPr>
+                                <w:b/>
+                                <w:bCs/>
+                              </w:rPr>
+                              <w:t xml:space="preserve"> </w:t>
+                            </w:r>
+                            <w:r>
+                              <w:rPr>
+                                <w:b/>
+                                <w:bCs/>
+                              </w:rPr>
+                              <w:tab/>
+                            </w:r>
+                            <w:r>
+                              <w:t>15 de octubre de 2020</w:t>
+                            </w:r>
+                            <w:r>
+                              <w:rPr>
+                                <w:b/>
+                                <w:bCs/>
+                              </w:rPr>
+                              <w:tab/>
+                            </w:r>
+                            <w:r>
+                              <w:rPr>
+                                <w:b/>
+                                <w:bCs/>
+                              </w:rPr>
+                              <w:tab/>
+                            </w:r>
+                            <w:r>
+                              <w:rPr>
+                                <w:b/>
+                                <w:bCs/>
+                              </w:rPr>
+                              <w:tab/>
+                            </w:r>
+                            <w:r>
+                              <w:rPr>
+                                <w:b/>
+                                <w:bCs/>
+                              </w:rPr>
+                              <w:tab/>
+                            </w:r>
+                            <w:r>
+                              <w:rPr>
+                                <w:b/>
+                                <w:bCs/>
+                              </w:rPr>
+                              <w:tab/>
+                              <w:t>Prioridad:</w:t>
+                            </w:r>
+                          </w:p>
+                          <w:p>
+                            <w:r>
+                              <w:rPr>
+                                <w:b/>
+                                <w:bCs/>
+                              </w:rPr>
+                              <w:t>Número de requisito:</w:t>
+                            </w:r>
+                            <w:r>
+                              <w:rPr>
+                                <w:b/>
+                                <w:bCs/>
+                              </w:rPr>
+                              <w:t xml:space="preserve"> </w:t>
+                            </w:r>
+                            <w:r>
+                              <w:rPr>
+                                <w:b/>
+                                <w:bCs/>
+                              </w:rPr>
+                              <w:tab/>
+                            </w:r>
+                            <w:r>
+                              <w:t>0080</w:t>
+                            </w:r>
+                            <w:r>
+                              <w:rPr>
+                                <w:b/>
+                                <w:bCs/>
+                              </w:rPr>
+                              <w:tab/>
+                            </w:r>
+                            <w:r>
+                              <w:rPr>
+                                <w:b/>
+                                <w:bCs/>
+                              </w:rPr>
+                              <w:tab/>
+                            </w:r>
+                            <w:r>
+                              <w:rPr>
+                                <w:b/>
+                                <w:bCs/>
+                              </w:rPr>
+                              <w:tab/>
+                            </w:r>
+                            <w:r>
+                              <w:rPr>
+                                <w:b/>
+                                <w:bCs/>
+                              </w:rPr>
+                              <w:tab/>
+                            </w:r>
+                            <w:r>
+                              <w:rPr>
+                                <w:b/>
+                                <w:bCs/>
+                              </w:rPr>
+                              <w:tab/>
+                              <w:t>Estimación:</w:t>
+                            </w:r>
+                          </w:p>
+                          <w:p>
+                            <w:r>
+                              <w:rPr>
+                                <w:b/>
+                                <w:bCs/>
+                              </w:rPr>
+                              <w:t>Título:</w:t>
+                            </w:r>
+                            <w:r>
+                              <w:rPr>
+                                <w:b/>
+                                <w:bCs/>
+                              </w:rPr>
+                              <w:t xml:space="preserve"> </w:t>
+                            </w:r>
+                            <w:r>
+                              <w:t>BASE DE DATOS DE RECETAS</w:t>
+                            </w:r>
+                          </w:p>
+                          <w:p>
+                            <w:pPr>
+                              <w:spacing w:after="0" w:line="276" w:lineRule="auto"/>
+                              <w:jc w:val="both"/>
+                              <w:rPr>
+                                <w:sz w:val="24"/>
+                                <w:szCs w:val="24"/>
+                              </w:rPr>
+                            </w:pPr>
+                            <w:r>
+                              <w:rPr>
+                                <w:b/>
+                                <w:bCs/>
+                              </w:rPr>
+                              <w:t>DESCRIPCIÓN:</w:t>
+                            </w:r>
+                            <w:r>
+                              <w:rPr>
+                                <w:b/>
+                                <w:bCs/>
+                              </w:rPr>
+                              <w:t xml:space="preserve"> </w:t>
+                            </w:r>
+                            <w:r>
+                              <w:rPr>
+                                <w:sz w:val="24"/>
+                                <w:szCs w:val="24"/>
+                              </w:rPr>
+                              <w:t>La aplicación contará con una base de datos de recetas desde el momento del lanzamiento.</w:t>
+                            </w:r>
+                          </w:p>
+                          <w:p>
+                            <w:pPr>
+                              <w:rPr>
+                                <w:b/>
+                                <w:bCs/>
+                              </w:rPr>
+                            </w:pPr>
+                          </w:p>
+                          <w:p>
+                            <w:r>
+                              <w:rPr>
+                                <w:b/>
+                                <w:bCs/>
+                              </w:rPr>
+                              <w:t>VALIDACIÓN:</w:t>
+                            </w:r>
+                            <w:r>
+                              <w:rPr>
+                                <w:b/>
+                                <w:bCs/>
+                              </w:rPr>
+                              <w:t xml:space="preserve"> </w:t>
+                            </w:r>
+                            <w:r>
+                              <w:t xml:space="preserve">Tras hacer el </w:t>
+                            </w:r>
+                            <w:proofErr w:type="spellStart"/>
+                            <w:r>
+                              <w:t>login</w:t>
+                            </w:r>
+                            <w:proofErr w:type="spellEnd"/>
+                            <w:r>
+                              <w:t xml:space="preserve"> e introducir ingredientes, la aplicación proporciona una lista de recetas.</w:t>
+                            </w:r>
+                          </w:p>
+                          <w:p/>
+                        </w:txbxContent>
+                      </wps:txbx>
+                      <wps:bodyPr rot="0" vert="horz" wrap="square" lIns="91440" tIns="45720" rIns="91440" bIns="45720" anchor="t" anchorCtr="0">
+                        <a:spAutoFit/>
+                      </wps:bodyPr>
+                    </wps:wsp>
+                  </a:graphicData>
+                </a:graphic>
+                <wp14:sizeRelH relativeFrom="margin">
+                  <wp14:pctWidth>0</wp14:pctWidth>
+                </wp14:sizeRelH>
+                <wp14:sizeRelV relativeFrom="margin">
+                  <wp14:pctHeight>20000</wp14:pctHeight>
+                </wp14:sizeRelV>
+              </wp:anchor>
+            </w:drawing>
+          </mc:Choice>
+          <mc:Fallback>
+            <w:pict>
+              <v:shape w14:anchorId="5EBDF1B1" id="_x0000_s1062" type="#_x0000_t202" style="position:absolute;margin-left:364.15pt;margin-top:0;width:391.5pt;height:110.6pt;z-index:251709440;visibility:visible;mso-wrap-style:square;mso-width-percent:0;mso-height-percent:200;mso-wrap-distance-left:9pt;mso-wrap-distance-top:3.6pt;mso-wrap-distance-right:9pt;mso-wrap-distance-bottom:3.6pt;mso-position-horizontal:absolute;mso-position-horizontal-relative:text;mso-position-vertical:absolute;mso-position-vertical-relative:text;mso-width-percent:0;mso-height-percent:200;mso-width-relative:margin;mso-height-relative:margin;v-text-anchor:top" o:gfxdata="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" stroked="f">
+                <v:textbox style="mso-fit-shape-to-text:t">
+                  <w:txbxContent>
+                    <w:p>
+                      <w:pPr>
+                        <w:rPr>
+                          <w:b/>
+                          <w:bCs/>
+                        </w:rPr>
+                      </w:pPr>
+                      <w:r>
+                        <w:rPr>
+                          <w:b/>
+                          <w:bCs/>
+                        </w:rPr>
+                        <w:t>Fecha:</w:t>
+                      </w:r>
+                      <w:r>
+                        <w:rPr>
+                          <w:b/>
+                          <w:bCs/>
+                        </w:rPr>
+                        <w:t xml:space="preserve"> </w:t>
+                      </w:r>
+                      <w:r>
+                        <w:rPr>
+                          <w:b/>
+                          <w:bCs/>
+                        </w:rPr>
+                        <w:tab/>
+                      </w:r>
+                      <w:r>
+                        <w:t>15 de octubre de 2020</w:t>
+                      </w:r>
+                      <w:r>
+                        <w:rPr>
+                          <w:b/>
+                          <w:bCs/>
+                        </w:rPr>
+                        <w:tab/>
+                      </w:r>
+                      <w:r>
+                        <w:rPr>
+                          <w:b/>
+                          <w:bCs/>
+                        </w:rPr>
+                        <w:tab/>
+                      </w:r>
+                      <w:r>
+                        <w:rPr>
+                          <w:b/>
+                          <w:bCs/>
+                        </w:rPr>
+                        <w:tab/>
+                      </w:r>
+                      <w:r>
+                        <w:rPr>
+                          <w:b/>
+                          <w:bCs/>
+                        </w:rPr>
+                        <w:tab/>
+                      </w:r>
+                      <w:r>
+                        <w:rPr>
+                          <w:b/>
+                          <w:bCs/>
+                        </w:rPr>
+                        <w:tab/>
+                        <w:t>Prioridad:</w:t>
+                      </w:r>
+                    </w:p>
+                    <w:p>
+                      <w:r>
+                        <w:rPr>
+                          <w:b/>
+                          <w:bCs/>
+                        </w:rPr>
+                        <w:t>Número de requisito:</w:t>
+                      </w:r>
+                      <w:r>
+                        <w:rPr>
+                          <w:b/>
+                          <w:bCs/>
+                        </w:rPr>
+                        <w:t xml:space="preserve"> </w:t>
+                      </w:r>
+                      <w:r>
+                        <w:rPr>
+                          <w:b/>
+                          <w:bCs/>
+                        </w:rPr>
+                        <w:tab/>
+                      </w:r>
+                      <w:r>
+                        <w:t>0080</w:t>
+                      </w:r>
+                      <w:r>
+                        <w:rPr>
+                          <w:b/>
+                          <w:bCs/>
+                        </w:rPr>
+                        <w:tab/>
+                      </w:r>
+                      <w:r>
+                        <w:rPr>
+                          <w:b/>
+                          <w:bCs/>
+                        </w:rPr>
+                        <w:tab/>
+                      </w:r>
+                      <w:r>
+                        <w:rPr>
+                          <w:b/>
+                          <w:bCs/>
+                        </w:rPr>
+                        <w:tab/>
+                      </w:r>
+                      <w:r>
+                        <w:rPr>
+                          <w:b/>
+                          <w:bCs/>
+                        </w:rPr>
+                        <w:tab/>
+                      </w:r>
+                      <w:r>
+                        <w:rPr>
+                          <w:b/>
+                          <w:bCs/>
+                        </w:rPr>
+                        <w:tab/>
+                        <w:t>Estimación:</w:t>
+                      </w:r>
+                    </w:p>
+                    <w:p>
+                      <w:r>
+                        <w:rPr>
+                          <w:b/>
+                          <w:bCs/>
+                        </w:rPr>
+                        <w:t>Título:</w:t>
+                      </w:r>
+                      <w:r>
+                        <w:rPr>
+                          <w:b/>
+                          <w:bCs/>
+                        </w:rPr>
+                        <w:t xml:space="preserve"> </w:t>
+                      </w:r>
+                      <w:r>
+                        <w:t>BASE DE DATOS DE RECETAS</w:t>
+                      </w:r>
+                    </w:p>
+                    <w:p>
+                      <w:pPr>
+                        <w:spacing w:after="0" w:line="276" w:lineRule="auto"/>
+                        <w:jc w:val="both"/>
+                        <w:rPr>
+                          <w:sz w:val="24"/>
+                          <w:szCs w:val="24"/>
+                        </w:rPr>
+                      </w:pPr>
+                      <w:r>
+                        <w:rPr>
+                          <w:b/>
+                          <w:bCs/>
+                        </w:rPr>
+                        <w:t>DESCRIPCIÓN:</w:t>
+                      </w:r>
+                      <w:r>
+                        <w:rPr>
+                          <w:b/>
+                          <w:bCs/>
+                        </w:rPr>
+                        <w:t xml:space="preserve"> </w:t>
+                      </w:r>
+                      <w:r>
+                        <w:rPr>
+                          <w:sz w:val="24"/>
+                          <w:szCs w:val="24"/>
+                        </w:rPr>
+                        <w:t>La aplicación contará con una base de datos de recetas desde el momento del lanzamiento.</w:t>
+                      </w:r>
+                    </w:p>
+                    <w:p>
+                      <w:pPr>
+                        <w:rPr>
+                          <w:b/>
+                          <w:bCs/>
+                        </w:rPr>
+                      </w:pPr>
+                    </w:p>
+                    <w:p>
+                      <w:r>
+                        <w:rPr>
+                          <w:b/>
+                          <w:bCs/>
+                        </w:rPr>
+                        <w:t>VALIDACIÓN:</w:t>
+                      </w:r>
+                      <w:r>
+                        <w:rPr>
+                          <w:b/>
+                          <w:bCs/>
+                        </w:rPr>
+                        <w:t xml:space="preserve"> </w:t>
+                      </w:r>
+                      <w:r>
+                        <w:t xml:space="preserve">Tras hacer el </w:t>
+                      </w:r>
+                      <w:proofErr w:type="spellStart"/>
+                      <w:r>
+                        <w:t>login</w:t>
+                      </w:r>
+                      <w:proofErr w:type="spellEnd"/>
+                      <w:r>
+                        <w:t xml:space="preserve"> e introducir ingredientes, la aplicación proporciona una lista de recetas.</w:t>
+                      </w:r>
+                    </w:p>
+                    <w:p/>
+                  </w:txbxContent>
+                </v:textbox>
+                <w10:wrap type="square"/>
+              </v:shape>
+            </w:pict>
+          </mc:Fallback>
+        </mc:AlternateContent>
+      </w:r>
+      <w:r>
+        <w:rPr>
+          <w:b/>
+          <w:bCs/>
+          <w:noProof/>
+        </w:rPr>
+        <mc:AlternateContent>
+          <mc:Choice Requires="wps">
+            <w:drawing>
+              <wp:anchor distT="45720" distB="45720" distL="114300" distR="114300" simplePos="0" relativeHeight="251711488" behindDoc="0" locked="0" layoutInCell="1" allowOverlap="1" wp14:anchorId="4066F074" wp14:editId="48236BAE">
+                <wp:simplePos x="0" y="0"/>
+                <wp:positionH relativeFrom="column">
+                  <wp:posOffset>4614545</wp:posOffset>
+                </wp:positionH>
+                <wp:positionV relativeFrom="paragraph">
+                  <wp:posOffset>2726055</wp:posOffset>
+                </wp:positionV>
+                <wp:extent cx="5095875" cy="1404620"/>
+                <wp:effectExtent l="0" t="0" r="9525" b="0"/>
+                <wp:wrapSquare wrapText="bothSides"/>
+                <wp:docPr id="35" name="Cuadro de texto 35"/>
+                <wp:cNvGraphicFramePr>
+                  <a:graphicFrameLocks xmlns:a="http://schemas.openxmlformats.org/drawingml/2006/main"/>
+                </wp:cNvGraphicFramePr>
+                <a:graphic xmlns:a="http://schemas.openxmlformats.org/drawingml/2006/main">
+                  <a:graphicData uri="http://schemas.microsoft.com/office/word/2010/wordprocessingShape">
+                    <wps:wsp>
+                      <wps:cNvSpPr txBox="1">
+                        <a:spLocks noChangeArrowheads="1"/>
+                      </wps:cNvSpPr>
+                      <wps:spPr bwMode="auto">
+                        <a:xfrm>
+                          <a:off x="0" y="0"/>
+                          <a:ext cx="5095875" cy="1404620"/>
+                        </a:xfrm>
+                        <a:prstGeom prst="rect">
+                          <a:avLst/>
+                        </a:prstGeom>
+                        <a:solidFill>
+                          <a:srgbClr val="FFFFFF"/>
+                        </a:solidFill>
+                        <a:ln w="9525">
+                          <a:noFill/>
+                          <a:miter lim="800000"/>
+                          <a:headEnd/>
+                          <a:tailEnd/>
+                        </a:ln>
+                      </wps:spPr>
+                      <wps:txbx>
+                        <w:txbxContent>
+                          <w:p>
+                            <w:pPr>
+                              <w:rPr>
+                                <w:b/>
+                                <w:bCs/>
+                              </w:rPr>
+                            </w:pPr>
+                            <w:r>
+                              <w:rPr>
+                                <w:b/>
+                                <w:bCs/>
+                              </w:rPr>
+                              <w:t>Fecha:</w:t>
+                            </w:r>
+                            <w:r>
+                              <w:rPr>
+                                <w:b/>
+                                <w:bCs/>
+                              </w:rPr>
+                              <w:tab/>
+                            </w:r>
+                            <w:r>
+                              <w:rPr>
+                                <w:b/>
+                                <w:bCs/>
+                              </w:rPr>
+                              <w:tab/>
+                            </w:r>
+                            <w:r>
+                              <w:rPr>
+                                <w:b/>
+                                <w:bCs/>
+                              </w:rPr>
+                              <w:tab/>
+                            </w:r>
+                            <w:r>
+                              <w:rPr>
+                                <w:b/>
+                                <w:bCs/>
+                              </w:rPr>
+                              <w:tab/>
+                            </w:r>
+                            <w:r>
+                              <w:rPr>
+                                <w:b/>
+                                <w:bCs/>
+                              </w:rPr>
+                              <w:tab/>
+                            </w:r>
+                            <w:r>
+                              <w:rPr>
+                                <w:b/>
+                                <w:bCs/>
+                              </w:rPr>
+                              <w:tab/>
+                            </w:r>
+                            <w:r>
+                              <w:rPr>
+                                <w:b/>
+                                <w:bCs/>
+                              </w:rPr>
+                              <w:tab/>
+                            </w:r>
+                            <w:r>
+                              <w:rPr>
+                                <w:b/>
+                                <w:bCs/>
+                              </w:rPr>
+                              <w:tab/>
+                              <w:t>Prioridad:</w:t>
+                            </w:r>
+                          </w:p>
+                          <w:p>
+                            <w:pPr>
+                              <w:rPr>
+                                <w:b/>
+                                <w:bCs/>
+                              </w:rPr>
+                            </w:pPr>
+                            <w:r>
+                              <w:rPr>
+                                <w:b/>
+                                <w:bCs/>
+                              </w:rPr>
+                              <w:t>Número de requisito:</w:t>
+                            </w:r>
+                            <w:r>
+                              <w:rPr>
+                                <w:b/>
+                                <w:bCs/>
+                              </w:rPr>
+                              <w:tab/>
+                            </w:r>
+                            <w:r>
+                              <w:rPr>
+                                <w:b/>
+                                <w:bCs/>
+                              </w:rPr>
+                              <w:tab/>
+                            </w:r>
+                            <w:r>
+                              <w:rPr>
+                                <w:b/>
+                                <w:bCs/>
+                              </w:rPr>
+                              <w:tab/>
+                            </w:r>
+                            <w:r>
+                              <w:rPr>
+                                <w:b/>
+                                <w:bCs/>
+                              </w:rPr>
+                              <w:tab/>
+                            </w:r>
+                            <w:r>
+                              <w:rPr>
+                                <w:b/>
+                                <w:bCs/>
+                              </w:rPr>
+                              <w:tab/>
+                            </w:r>
+                            <w:r>
+                              <w:rPr>
+                                <w:b/>
+                                <w:bCs/>
+                              </w:rPr>
+                              <w:tab/>
+                              <w:t>Estimación:</w:t>
+                            </w:r>
+                          </w:p>
+                          <w:p>
+                            <w:pPr>
+                              <w:rPr>
+                                <w:b/>
+                                <w:bCs/>
+                              </w:rPr>
+                            </w:pPr>
+                            <w:r>
+                              <w:rPr>
+                                <w:b/>
+                                <w:bCs/>
+                              </w:rPr>
+                              <w:t>Título:</w:t>
+                            </w:r>
+                          </w:p>
+                          <w:p>
+                            <w:pPr>
+                              <w:rPr>
+                                <w:b/>
+                                <w:bCs/>
+                              </w:rPr>
+                            </w:pPr>
+                            <w:r>
+                              <w:rPr>
+                                <w:b/>
+                                <w:bCs/>
+                              </w:rPr>
+                              <w:t>DESCRIPCIÓN:</w:t>
+                            </w:r>
+                          </w:p>
+                          <w:p>
+                            <w:pPr>
+                              <w:rPr>
+                                <w:b/>
+                                <w:bCs/>
+                              </w:rPr>
+                            </w:pPr>
+                          </w:p>
+                          <w:p>
+                            <w:pPr>
+                              <w:rPr>
+                                <w:b/>
+                                <w:bCs/>
+                              </w:rPr>
+                            </w:pPr>
+                          </w:p>
+                          <w:p>
+                            <w:pPr>
+                              <w:rPr>
+                                <w:b/>
+                                <w:bCs/>
+                              </w:rPr>
+                            </w:pPr>
+                          </w:p>
+                          <w:p>
+                            <w:pPr>
+                              <w:rPr>
+                                <w:b/>
+                                <w:bCs/>
+                              </w:rPr>
+                            </w:pPr>
+                            <w:r>
+                              <w:rPr>
+                                <w:b/>
+                                <w:bCs/>
+                              </w:rPr>
+                              <w:t>VALIDACIÓN:</w:t>
+                            </w:r>
+                          </w:p>
+                          <w:p/>
+                        </w:txbxContent>
+                      </wps:txbx>
+                      <wps:bodyPr rot="0" vert="horz" wrap="square" lIns="91440" tIns="45720" rIns="91440" bIns="45720" anchor="t" anchorCtr="0">
+                        <a:spAutoFit/>
+                      </wps:bodyPr>
+                    </wps:wsp>
+                  </a:graphicData>
+                </a:graphic>
+                <wp14:sizeRelH relativeFrom="margin">
+                  <wp14:pctWidth>0</wp14:pctWidth>
+                </wp14:sizeRelH>
+                <wp14:sizeRelV relativeFrom="margin">
+                  <wp14:pctHeight>20000</wp14:pctHeight>
+                </wp14:sizeRelV>
+              </wp:anchor>
+            </w:drawing>
+          </mc:Choice>
+          <mc:Fallback>
+            <w:pict>
+              <v:shape w14:anchorId="4066F074" id="Cuadro de texto 35" o:spid="_x0000_s1063" type="#_x0000_t202" style="position:absolute;margin-left:363.35pt;margin-top:214.65pt;width:401.25pt;height:110.6pt;z-index:251711488;visibility:visible;mso-wrap-style:square;mso-width-percent:0;mso-height-percent:200;mso-wrap-distance-left:9pt;mso-wrap-distance-top:3.6pt;mso-wrap-distance-right:9pt;mso-wrap-distance-bottom:3.6pt;mso-position-horizontal:absolute;mso-position-horizontal-relative:text;mso-position-vertical:absolute;mso-position-vertical-relative:text;mso-width-percent:0;mso-height-percent:200;mso-width-relative:margin;mso-height-relative:margin;v-text-anchor:top" o:gfxdata="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" stroked="f">
+                <v:textbox style="mso-fit-shape-to-text:t">
+                  <w:txbxContent>
+                    <w:p>
+                      <w:pPr>
+                        <w:rPr>
+                          <w:b/>
+                          <w:bCs/>
+                        </w:rPr>
+                      </w:pPr>
+                      <w:r>
+                        <w:rPr>
+                          <w:b/>
+                          <w:bCs/>
+                        </w:rPr>
+                        <w:t>Fecha:</w:t>
+                      </w:r>
+                      <w:r>
+                        <w:rPr>
+                          <w:b/>
+                          <w:bCs/>
+                        </w:rPr>
+                        <w:tab/>
+                      </w:r>
+                      <w:r>
+                        <w:rPr>
+                          <w:b/>
+                          <w:bCs/>
+                        </w:rPr>
+                        <w:tab/>
+                      </w:r>
+                      <w:r>
+                        <w:rPr>
+                          <w:b/>
+                          <w:bCs/>
+                        </w:rPr>
+                        <w:tab/>
+                      </w:r>
+                      <w:r>
+                        <w:rPr>
+                          <w:b/>
+                          <w:bCs/>
+                        </w:rPr>
+                        <w:tab/>
+                      </w:r>
+                      <w:r>
+                        <w:rPr>
+                          <w:b/>
+                          <w:bCs/>
+                        </w:rPr>
+                        <w:tab/>
+                      </w:r>
+                      <w:r>
+                        <w:rPr>
+                          <w:b/>
+                          <w:bCs/>
+                        </w:rPr>
+                        <w:tab/>
+                      </w:r>
+                      <w:r>
+                        <w:rPr>
+                          <w:b/>
+                          <w:bCs/>
+                        </w:rPr>
+                        <w:tab/>
+                      </w:r>
+                      <w:r>
+                        <w:rPr>
+                          <w:b/>
+                          <w:bCs/>
+                        </w:rPr>
+                        <w:tab/>
+                        <w:t>Prioridad:</w:t>
+                      </w:r>
+                    </w:p>
+                    <w:p>
+                      <w:pPr>
+                        <w:rPr>
+                          <w:b/>
+                          <w:bCs/>
+                        </w:rPr>
+                      </w:pPr>
+                      <w:r>
+                        <w:rPr>
+                          <w:b/>
+                          <w:bCs/>
+                        </w:rPr>
+                        <w:t>Número de requisito:</w:t>
+                      </w:r>
+                      <w:r>
+                        <w:rPr>
+                          <w:b/>
+                          <w:bCs/>
+                        </w:rPr>
+                        <w:tab/>
+                      </w:r>
+                      <w:r>
+                        <w:rPr>
+                          <w:b/>
+                          <w:bCs/>
+                        </w:rPr>
+                        <w:tab/>
+                      </w:r>
+                      <w:r>
+                        <w:rPr>
+                          <w:b/>
+                          <w:bCs/>
+                        </w:rPr>
+                        <w:tab/>
+                      </w:r>
+                      <w:r>
+                        <w:rPr>
+                          <w:b/>
+                          <w:bCs/>
+                        </w:rPr>
+                        <w:tab/>
+                      </w:r>
+                      <w:r>
+                        <w:rPr>
+                          <w:b/>
+                          <w:bCs/>
+                        </w:rPr>
+                        <w:tab/>
+                      </w:r>
+                      <w:r>
+                        <w:rPr>
+                          <w:b/>
+                          <w:bCs/>
+                        </w:rPr>
+                        <w:tab/>
+                        <w:t>Estimación:</w:t>
+                      </w:r>
+                    </w:p>
+                    <w:p>
+                      <w:pPr>
+                        <w:rPr>
+                          <w:b/>
+                          <w:bCs/>
+                        </w:rPr>
+                      </w:pPr>
+                      <w:r>
+                        <w:rPr>
+                          <w:b/>
+                          <w:bCs/>
+                        </w:rPr>
+                        <w:t>Título:</w:t>
+                      </w:r>
+                    </w:p>
+                    <w:p>
+                      <w:pPr>
+                        <w:rPr>
+                          <w:b/>
+                          <w:bCs/>
+                        </w:rPr>
+                      </w:pPr>
+                      <w:r>
+                        <w:rPr>
+                          <w:b/>
+                          <w:bCs/>
+                        </w:rPr>
+                        <w:t>DESCRIPCIÓN:</w:t>
+                      </w:r>
+                    </w:p>
+                    <w:p>
+                      <w:pPr>
+                        <w:rPr>
+                          <w:b/>
+                          <w:bCs/>
+                        </w:rPr>
+                      </w:pPr>
+                    </w:p>
+                    <w:p>
+                      <w:pPr>
+                        <w:rPr>
+                          <w:b/>
+                          <w:bCs/>
+                        </w:rPr>
+                      </w:pPr>
+                    </w:p>
+                    <w:p>
+                      <w:pPr>
+                        <w:rPr>
+                          <w:b/>
+                          <w:bCs/>
+                        </w:rPr>
+                      </w:pPr>
+                    </w:p>
+                    <w:p>
+                      <w:pPr>
+                        <w:rPr>
+                          <w:b/>
+                          <w:bCs/>
+                        </w:rPr>
+                      </w:pPr>
+                      <w:r>
+                        <w:rPr>
+                          <w:b/>
+                          <w:bCs/>
+                        </w:rPr>
+                        <w:t>VALIDACIÓN:</w:t>
+                      </w:r>
+                    </w:p>
+                    <w:p/>
+                  </w:txbxContent>
+                </v:textbox>
+                <w10:wrap type="square"/>
+              </v:shape>
+            </w:pict>
+          </mc:Fallback>
+        </mc:AlternateContent>
+      </w:r>
+      <w:r>
+        <w:rPr>
+          <w:b/>
+          <w:bCs/>
+        </w:rPr>
+        <w:t xml:space="preserve"> </w:t>
+      </w:r>
+    </w:p>
+    <w:p/>
     <w:p>
       <w:pPr>
         <w:jc w:val="right"/>
